--- a/git命令详解.docx
+++ b/git命令详解.docx
@@ -7,12 +7,14 @@
         <w:pStyle w:val="1"/>
         <w:jc w:val="center"/>
       </w:pPr>
+      <w:proofErr w:type="spellStart"/>
       <w:r>
         <w:rPr>
           <w:rFonts w:hint="eastAsia"/>
         </w:rPr>
         <w:t>git</w:t>
       </w:r>
+      <w:proofErr w:type="spellEnd"/>
       <w:r>
         <w:rPr>
           <w:rFonts w:hint="eastAsia"/>
@@ -43,12 +45,14 @@
         </w:rPr>
         <w:t>用</w:t>
       </w:r>
+      <w:proofErr w:type="spellStart"/>
       <w:r>
         <w:rPr>
           <w:rFonts w:hint="eastAsia"/>
         </w:rPr>
         <w:t>git</w:t>
       </w:r>
+      <w:proofErr w:type="spellEnd"/>
       <w:r>
         <w:rPr>
           <w:rFonts w:hint="eastAsia"/>
@@ -69,33 +73,145 @@
       </w:r>
     </w:p>
     <w:p>
-      <w:r>
-        <w:t>git config --global user.name</w:t>
-      </w:r>
-      <w:r>
-        <w:rPr>
-          <w:rFonts w:hint="eastAsia"/>
+      <w:proofErr w:type="spellStart"/>
+      <w:r>
+        <w:rPr>
+          <w:color w:val="FF0000"/>
+          <w:highlight w:val="yellow"/>
+        </w:rPr>
+        <w:t>git</w:t>
+      </w:r>
+      <w:proofErr w:type="spellEnd"/>
+      <w:r>
+        <w:rPr>
+          <w:color w:val="FF0000"/>
+          <w:highlight w:val="yellow"/>
         </w:rPr>
         <w:t xml:space="preserve"> </w:t>
       </w:r>
-      <w:r>
+      <w:proofErr w:type="spellStart"/>
+      <w:r>
+        <w:rPr>
+          <w:color w:val="FF0000"/>
+          <w:highlight w:val="yellow"/>
+        </w:rPr>
+        <w:t>config</w:t>
+      </w:r>
+      <w:proofErr w:type="spellEnd"/>
+      <w:r>
+        <w:rPr>
+          <w:color w:val="FF0000"/>
+          <w:highlight w:val="yellow"/>
+        </w:rPr>
+        <w:t xml:space="preserve"> --global </w:t>
+      </w:r>
+      <w:proofErr w:type="spellStart"/>
+      <w:r>
+        <w:rPr>
+          <w:color w:val="FF0000"/>
+          <w:highlight w:val="yellow"/>
+        </w:rPr>
+        <w:t>user.name</w:t>
+      </w:r>
+      <w:proofErr w:type="spellEnd"/>
+      <w:r>
+        <w:rPr>
+          <w:rFonts w:hint="eastAsia"/>
+          <w:color w:val="FF0000"/>
+          <w:highlight w:val="yellow"/>
+        </w:rPr>
+        <w:t xml:space="preserve"> </w:t>
+      </w:r>
+      <w:r>
+        <w:rPr>
+          <w:color w:val="FF0000"/>
+          <w:highlight w:val="yellow"/>
+        </w:rPr>
         <w:t xml:space="preserve"> "Your Name"</w:t>
       </w:r>
       <w:r>
         <w:br/>
-        <w:t>git config --global user.email</w:t>
-      </w:r>
-      <w:r>
-        <w:rPr>
-          <w:rFonts w:hint="eastAsia"/>
+      </w:r>
+      <w:proofErr w:type="spellStart"/>
+      <w:r>
+        <w:rPr>
+          <w:color w:val="FF0000"/>
+          <w:highlight w:val="yellow"/>
+        </w:rPr>
+        <w:t>git</w:t>
+      </w:r>
+      <w:proofErr w:type="spellEnd"/>
+      <w:r>
+        <w:rPr>
+          <w:color w:val="FF0000"/>
+          <w:highlight w:val="yellow"/>
         </w:rPr>
         <w:t xml:space="preserve"> </w:t>
       </w:r>
-      <w:r>
-        <w:t xml:space="preserve"> you@example.com</w:t>
-      </w:r>
-    </w:p>
-    <w:p/>
+      <w:proofErr w:type="spellStart"/>
+      <w:r>
+        <w:rPr>
+          <w:color w:val="FF0000"/>
+          <w:highlight w:val="yellow"/>
+        </w:rPr>
+        <w:t>config</w:t>
+      </w:r>
+      <w:proofErr w:type="spellEnd"/>
+      <w:r>
+        <w:rPr>
+          <w:color w:val="FF0000"/>
+          <w:highlight w:val="yellow"/>
+        </w:rPr>
+        <w:t xml:space="preserve"> --global </w:t>
+      </w:r>
+      <w:proofErr w:type="spellStart"/>
+      <w:r>
+        <w:rPr>
+          <w:color w:val="FF0000"/>
+          <w:highlight w:val="yellow"/>
+        </w:rPr>
+        <w:t>user.email</w:t>
+      </w:r>
+      <w:proofErr w:type="spellEnd"/>
+      <w:r>
+        <w:rPr>
+          <w:rFonts w:hint="eastAsia"/>
+          <w:color w:val="FF0000"/>
+          <w:highlight w:val="yellow"/>
+        </w:rPr>
+        <w:t xml:space="preserve"> </w:t>
+      </w:r>
+      <w:r>
+        <w:rPr>
+          <w:color w:val="FF0000"/>
+          <w:highlight w:val="yellow"/>
+        </w:rPr>
+        <w:t xml:space="preserve"> you</w:t>
+      </w:r>
+      <w:r>
+        <w:rPr>
+          <w:rFonts w:hint="eastAsia"/>
+          <w:color w:val="FF0000"/>
+          <w:highlight w:val="yellow"/>
+        </w:rPr>
+        <w:t>Email</w:t>
+      </w:r>
+      <w:r>
+        <w:rPr>
+          <w:color w:val="FF0000"/>
+          <w:highlight w:val="yellow"/>
+        </w:rPr>
+        <w:t>@example.com</w:t>
+      </w:r>
+    </w:p>
+    <w:p>
+      <w:r>
+        <w:rPr>
+          <w:rFonts w:hint="eastAsia"/>
+        </w:rPr>
+        <w:t>如果只是查看的话就不要加后面的用户名和邮箱了。</w:t>
+      </w:r>
+    </w:p>
     <w:p>
       <w:pPr>
         <w:pStyle w:val="2"/>
@@ -113,33 +229,406 @@
         <w:rPr>
           <w:rFonts w:hint="eastAsia"/>
         </w:rPr>
+        <w:t>、</w:t>
+      </w:r>
+      <w:proofErr w:type="spellStart"/>
+      <w:r>
+        <w:rPr>
+          <w:rFonts w:hint="eastAsia"/>
+        </w:rPr>
+        <w:t>git</w:t>
+      </w:r>
+      <w:proofErr w:type="spellEnd"/>
+      <w:r>
+        <w:rPr>
+          <w:rFonts w:hint="eastAsia"/>
+        </w:rPr>
+        <w:t xml:space="preserve"> </w:t>
+      </w:r>
+      <w:proofErr w:type="spellStart"/>
+      <w:r>
+        <w:rPr>
+          <w:rFonts w:hint="eastAsia"/>
+        </w:rPr>
+        <w:t>ssh</w:t>
+      </w:r>
+      <w:proofErr w:type="spellEnd"/>
+      <w:r>
+        <w:rPr>
+          <w:rFonts w:hint="eastAsia"/>
+        </w:rPr>
+        <w:t>密钥：</w:t>
+      </w:r>
+    </w:p>
+    <w:p>
+      <w:pPr>
+        <w:rPr>
+          <w:rFonts w:hint="eastAsia"/>
+        </w:rPr>
+      </w:pPr>
+      <w:r>
+        <w:rPr>
+          <w:rFonts w:hint="eastAsia"/>
+        </w:rPr>
+        <w:t>1</w:t>
+      </w:r>
+      <w:r>
+        <w:rPr>
+          <w:rFonts w:hint="eastAsia"/>
+        </w:rPr>
+        <w:t>、</w:t>
+      </w:r>
+      <w:r>
+        <w:t>查看是否已经有了</w:t>
+      </w:r>
+      <w:proofErr w:type="spellStart"/>
+      <w:r>
+        <w:t>ssh</w:t>
+      </w:r>
+      <w:proofErr w:type="spellEnd"/>
+      <w:r>
+        <w:t>密钥：</w:t>
+      </w:r>
+      <w:proofErr w:type="spellStart"/>
+      <w:r>
+        <w:rPr>
+          <w:color w:val="FF0000"/>
+          <w:highlight w:val="yellow"/>
+        </w:rPr>
+        <w:t>cd</w:t>
+      </w:r>
+      <w:proofErr w:type="spellEnd"/>
+      <w:r>
+        <w:rPr>
+          <w:rFonts w:hint="eastAsia"/>
+          <w:color w:val="FF0000"/>
+          <w:highlight w:val="yellow"/>
+        </w:rPr>
+        <w:t xml:space="preserve"> </w:t>
+      </w:r>
+      <w:r>
+        <w:rPr>
+          <w:color w:val="FF0000"/>
+          <w:highlight w:val="yellow"/>
+        </w:rPr>
+        <w:t xml:space="preserve"> ~/.</w:t>
+      </w:r>
+      <w:proofErr w:type="spellStart"/>
+      <w:r>
+        <w:rPr>
+          <w:color w:val="FF0000"/>
+          <w:highlight w:val="yellow"/>
+        </w:rPr>
+        <w:t>ssh</w:t>
+      </w:r>
+      <w:proofErr w:type="spellEnd"/>
+    </w:p>
+    <w:p>
+      <w:pPr>
+        <w:rPr>
+          <w:rFonts w:hint="eastAsia"/>
+        </w:rPr>
+      </w:pPr>
+      <w:r>
+        <w:rPr>
+          <w:rFonts w:hint="eastAsia"/>
+        </w:rPr>
+        <w:t>存放密钥的文件夹：</w:t>
+      </w:r>
+      <w:r>
+        <w:rPr>
+          <w:rFonts w:hint="eastAsia"/>
+        </w:rPr>
+        <w:t>.</w:t>
+      </w:r>
+      <w:proofErr w:type="spellStart"/>
+      <w:r>
+        <w:rPr>
+          <w:rFonts w:hint="eastAsia"/>
+        </w:rPr>
+        <w:t>ssh</w:t>
+      </w:r>
+      <w:proofErr w:type="spellEnd"/>
+      <w:r>
+        <w:rPr>
+          <w:rFonts w:hint="eastAsia"/>
+        </w:rPr>
+        <w:t>一般是自动生成在</w:t>
+      </w:r>
+      <w:r>
+        <w:rPr>
+          <w:rFonts w:hint="eastAsia"/>
+        </w:rPr>
+        <w:t>c</w:t>
+      </w:r>
+      <w:r>
+        <w:rPr>
+          <w:rFonts w:hint="eastAsia"/>
+        </w:rPr>
+        <w:t>盘的用户目录下的。</w:t>
+      </w:r>
+      <w:r>
+        <w:rPr>
+          <w:rFonts w:hint="eastAsia"/>
+        </w:rPr>
+        <w:t>如果上面的命令能定位到这个文件夹则表示已经生成好了。</w:t>
+      </w:r>
+    </w:p>
+    <w:p>
+      <w:pPr>
+        <w:rPr>
+          <w:rFonts w:hint="eastAsia"/>
+        </w:rPr>
+      </w:pPr>
+      <w:r>
+        <w:rPr>
+          <w:rFonts w:hint="eastAsia"/>
+        </w:rPr>
+        <w:tab/>
+      </w:r>
+      <w:r>
+        <w:rPr>
+          <w:rFonts w:hint="eastAsia"/>
+        </w:rPr>
+        <w:t>还可以通过命令：</w:t>
+      </w:r>
+      <w:r>
+        <w:rPr>
+          <w:rFonts w:hint="eastAsia"/>
+          <w:color w:val="FF0000"/>
+        </w:rPr>
+        <w:t xml:space="preserve"> </w:t>
+      </w:r>
+      <w:proofErr w:type="spellStart"/>
+      <w:r>
+        <w:rPr>
+          <w:rFonts w:hint="eastAsia"/>
+          <w:color w:val="FF0000"/>
+          <w:highlight w:val="yellow"/>
+        </w:rPr>
+        <w:t>ls</w:t>
+      </w:r>
+      <w:proofErr w:type="spellEnd"/>
+      <w:r>
+        <w:rPr>
+          <w:rFonts w:hint="eastAsia"/>
+        </w:rPr>
+        <w:t xml:space="preserve"> </w:t>
+      </w:r>
+      <w:r>
+        <w:rPr>
+          <w:rFonts w:hint="eastAsia"/>
+        </w:rPr>
+        <w:t>查看</w:t>
+      </w:r>
+      <w:r>
+        <w:rPr>
+          <w:rFonts w:hint="eastAsia"/>
+        </w:rPr>
+        <w:t>当前文件夹下的目录。</w:t>
+      </w:r>
+    </w:p>
+    <w:p>
+      <w:pPr>
+        <w:rPr>
+          <w:rFonts w:hint="eastAsia"/>
+          <w:color w:val="FF0000"/>
+        </w:rPr>
+      </w:pPr>
+      <w:r>
+        <w:rPr>
+          <w:rFonts w:hint="eastAsia"/>
+        </w:rPr>
+        <w:t>2</w:t>
+      </w:r>
+      <w:r>
+        <w:rPr>
+          <w:rFonts w:hint="eastAsia"/>
+        </w:rPr>
+        <w:t>、生成密钥：</w:t>
+      </w:r>
+      <w:proofErr w:type="spellStart"/>
+      <w:r>
+        <w:rPr>
+          <w:rFonts w:hint="eastAsia"/>
+          <w:color w:val="FF0000"/>
+          <w:highlight w:val="yellow"/>
+        </w:rPr>
+        <w:t>ssh-keygen</w:t>
+      </w:r>
+      <w:proofErr w:type="spellEnd"/>
+      <w:r>
+        <w:rPr>
+          <w:rFonts w:hint="eastAsia"/>
+          <w:color w:val="FF0000"/>
+          <w:highlight w:val="yellow"/>
+        </w:rPr>
+        <w:t xml:space="preserve"> </w:t>
+      </w:r>
+      <w:r>
+        <w:rPr>
+          <w:color w:val="FF0000"/>
+          <w:highlight w:val="yellow"/>
+        </w:rPr>
+        <w:t>–</w:t>
+      </w:r>
+      <w:r>
+        <w:rPr>
+          <w:rFonts w:hint="eastAsia"/>
+          <w:color w:val="FF0000"/>
+          <w:highlight w:val="yellow"/>
+        </w:rPr>
+        <w:t xml:space="preserve">t </w:t>
+      </w:r>
+      <w:proofErr w:type="spellStart"/>
+      <w:r>
+        <w:rPr>
+          <w:rFonts w:hint="eastAsia"/>
+          <w:color w:val="FF0000"/>
+          <w:highlight w:val="yellow"/>
+        </w:rPr>
+        <w:t>rsa</w:t>
+      </w:r>
+      <w:proofErr w:type="spellEnd"/>
+      <w:r>
+        <w:rPr>
+          <w:rFonts w:hint="eastAsia"/>
+          <w:color w:val="FF0000"/>
+          <w:highlight w:val="yellow"/>
+        </w:rPr>
+        <w:t xml:space="preserve"> </w:t>
+      </w:r>
+      <w:r>
+        <w:rPr>
+          <w:color w:val="FF0000"/>
+          <w:highlight w:val="yellow"/>
+        </w:rPr>
+        <w:t>–</w:t>
+      </w:r>
+      <w:r>
+        <w:rPr>
+          <w:rFonts w:hint="eastAsia"/>
+          <w:color w:val="FF0000"/>
+          <w:highlight w:val="yellow"/>
+        </w:rPr>
+        <w:t>C</w:t>
+      </w:r>
+      <w:r>
+        <w:rPr>
+          <w:rFonts w:hint="eastAsia"/>
+          <w:color w:val="FF0000"/>
+          <w:highlight w:val="yellow"/>
+        </w:rPr>
+        <w:t xml:space="preserve"> </w:t>
+      </w:r>
+      <w:r>
+        <w:rPr>
+          <w:rFonts w:hint="eastAsia"/>
+          <w:color w:val="FF0000"/>
+          <w:highlight w:val="yellow"/>
+        </w:rPr>
+        <w:t xml:space="preserve"> </w:t>
+      </w:r>
+      <w:r>
+        <w:rPr>
+          <w:color w:val="FF0000"/>
+          <w:highlight w:val="yellow"/>
+        </w:rPr>
+        <w:t>“</w:t>
+      </w:r>
+      <w:r>
+        <w:rPr>
+          <w:rFonts w:hint="eastAsia"/>
+          <w:color w:val="FF0000"/>
+          <w:highlight w:val="yellow"/>
+        </w:rPr>
+        <w:t>623578381@@qq.com</w:t>
+      </w:r>
+      <w:r>
+        <w:rPr>
+          <w:color w:val="FF0000"/>
+          <w:highlight w:val="yellow"/>
+        </w:rPr>
+        <w:t>”</w:t>
+      </w:r>
+    </w:p>
+    <w:p>
+      <w:pPr>
+        <w:rPr>
+          <w:rFonts w:hint="eastAsia"/>
+        </w:rPr>
+      </w:pPr>
+      <w:r>
+        <w:rPr>
+          <w:rFonts w:hint="eastAsia"/>
+          <w:color w:val="FF0000"/>
+        </w:rPr>
+        <w:t>注意这里的</w:t>
+      </w:r>
+      <w:r>
+        <w:rPr>
+          <w:rFonts w:hint="eastAsia"/>
+          <w:color w:val="FF0000"/>
+        </w:rPr>
+        <w:t>C</w:t>
+      </w:r>
+      <w:r>
+        <w:rPr>
+          <w:rFonts w:hint="eastAsia"/>
+          <w:color w:val="FF0000"/>
+        </w:rPr>
+        <w:t>一定要是大写的。</w:t>
+      </w:r>
+    </w:p>
+    <w:p>
+      <w:pPr>
+        <w:pStyle w:val="2"/>
+      </w:pPr>
+      <w:r>
+        <w:rPr>
+          <w:rFonts w:hint="eastAsia"/>
+        </w:rPr>
+        <w:t>3</w:t>
+      </w:r>
+      <w:r>
+        <w:rPr>
+          <w:rFonts w:hint="eastAsia"/>
+        </w:rPr>
         <w:t>、有关分支的命令：</w:t>
       </w:r>
     </w:p>
-    <w:p>
-      <w:pPr>
-        <w:rPr>
-          <w:rFonts w:hint="eastAsia"/>
-        </w:rPr>
-      </w:pPr>
-    </w:p>
-    <w:p>
-      <w:pPr>
-        <w:rPr>
-          <w:rFonts w:hint="eastAsia"/>
-        </w:rPr>
-      </w:pPr>
-      <w:r>
-        <w:rPr>
-          <w:rFonts w:hint="eastAsia"/>
-        </w:rPr>
-        <w:t>git branch</w:t>
-      </w:r>
-      <w:r>
-        <w:rPr>
-          <w:rFonts w:hint="eastAsia"/>
-        </w:rPr>
-        <w:t xml:space="preserve">     </w:t>
+    <w:p/>
+    <w:p>
+      <w:proofErr w:type="spellStart"/>
+      <w:r>
+        <w:rPr>
+          <w:rFonts w:hint="eastAsia"/>
+          <w:color w:val="FF0000"/>
+          <w:highlight w:val="yellow"/>
+        </w:rPr>
+        <w:t>git</w:t>
+      </w:r>
+      <w:proofErr w:type="spellEnd"/>
+      <w:r>
+        <w:rPr>
+          <w:rFonts w:hint="eastAsia"/>
+          <w:color w:val="FF0000"/>
+          <w:highlight w:val="yellow"/>
+        </w:rPr>
+        <w:t xml:space="preserve"> branch</w:t>
+      </w:r>
+      <w:r>
+        <w:rPr>
+          <w:rFonts w:hint="eastAsia"/>
+          <w:color w:val="FF0000"/>
+        </w:rPr>
+        <w:t xml:space="preserve">  </w:t>
+      </w:r>
+      <w:r>
+        <w:rPr>
+          <w:rFonts w:hint="eastAsia"/>
+        </w:rPr>
+        <w:t xml:space="preserve">   </w:t>
       </w:r>
       <w:r>
         <w:rPr>
@@ -160,24 +649,41 @@
         <w:t>号。</w:t>
       </w:r>
     </w:p>
-    <w:p>
-      <w:pPr>
-        <w:rPr>
-          <w:rFonts w:hint="eastAsia"/>
-        </w:rPr>
-      </w:pPr>
-    </w:p>
-    <w:p>
-      <w:pPr>
-        <w:rPr>
-          <w:rFonts w:hint="eastAsia"/>
-        </w:rPr>
-      </w:pPr>
-      <w:r>
-        <w:rPr>
-          <w:rFonts w:hint="eastAsia"/>
-        </w:rPr>
-        <w:t xml:space="preserve">git checkout branch_name    </w:t>
+    <w:p/>
+    <w:p>
+      <w:proofErr w:type="spellStart"/>
+      <w:r>
+        <w:rPr>
+          <w:rFonts w:hint="eastAsia"/>
+          <w:color w:val="FF0000"/>
+          <w:highlight w:val="yellow"/>
+        </w:rPr>
+        <w:t>git</w:t>
+      </w:r>
+      <w:proofErr w:type="spellEnd"/>
+      <w:r>
+        <w:rPr>
+          <w:rFonts w:hint="eastAsia"/>
+          <w:color w:val="FF0000"/>
+          <w:highlight w:val="yellow"/>
+        </w:rPr>
+        <w:t xml:space="preserve"> checkout </w:t>
+      </w:r>
+      <w:proofErr w:type="spellStart"/>
+      <w:r>
+        <w:rPr>
+          <w:rFonts w:hint="eastAsia"/>
+          <w:color w:val="FF0000"/>
+          <w:highlight w:val="yellow"/>
+        </w:rPr>
+        <w:t>branch_name</w:t>
+      </w:r>
+      <w:proofErr w:type="spellEnd"/>
+      <w:r>
+        <w:rPr>
+          <w:rFonts w:hint="eastAsia"/>
+        </w:rPr>
+        <w:t xml:space="preserve">    </w:t>
       </w:r>
       <w:r>
         <w:rPr>
@@ -185,11 +691,19 @@
         </w:rPr>
         <w:t>——切换分支。</w:t>
       </w:r>
-      <w:r>
-        <w:rPr>
-          <w:rFonts w:hint="eastAsia"/>
-        </w:rPr>
-        <w:t xml:space="preserve">branch_name </w:t>
+      <w:proofErr w:type="spellStart"/>
+      <w:r>
+        <w:rPr>
+          <w:rFonts w:hint="eastAsia"/>
+        </w:rPr>
+        <w:t>branch_name</w:t>
+      </w:r>
+      <w:proofErr w:type="spellEnd"/>
+      <w:r>
+        <w:rPr>
+          <w:rFonts w:hint="eastAsia"/>
+        </w:rPr>
+        <w:t xml:space="preserve"> </w:t>
       </w:r>
       <w:r>
         <w:rPr>
@@ -198,13 +712,7 @@
         <w:t>为分支名。</w:t>
       </w:r>
     </w:p>
-    <w:p>
-      <w:pPr>
-        <w:rPr>
-          <w:rFonts w:hint="eastAsia"/>
-        </w:rPr>
-      </w:pPr>
-    </w:p>
+    <w:p/>
     <w:p>
       <w:pPr>
         <w:widowControl/>
@@ -234,38 +742,50 @@
           <w:szCs w:val="24"/>
         </w:rPr>
       </w:pPr>
+      <w:proofErr w:type="spellStart"/>
       <w:r>
         <w:rPr>
           <w:rFonts w:ascii="宋体" w:eastAsia="宋体" w:hAnsi="宋体" w:cs="宋体"/>
+          <w:color w:val="FF0000"/>
           <w:kern w:val="0"/>
           <w:sz w:val="24"/>
-        </w:rPr>
-        <w:t xml:space="preserve">git checkout -b </w:t>
-      </w:r>
+          <w:highlight w:val="yellow"/>
+        </w:rPr>
+        <w:t>git</w:t>
+      </w:r>
+      <w:proofErr w:type="spellEnd"/>
+      <w:r>
+        <w:rPr>
+          <w:rFonts w:ascii="宋体" w:eastAsia="宋体" w:hAnsi="宋体" w:cs="宋体"/>
+          <w:color w:val="FF0000"/>
+          <w:kern w:val="0"/>
+          <w:sz w:val="24"/>
+          <w:highlight w:val="yellow"/>
+        </w:rPr>
+        <w:t xml:space="preserve"> checkout -b </w:t>
+      </w:r>
+      <w:proofErr w:type="spellStart"/>
+      <w:r>
+        <w:rPr>
+          <w:rFonts w:ascii="宋体" w:eastAsia="宋体" w:hAnsi="宋体" w:cs="宋体" w:hint="eastAsia"/>
+          <w:color w:val="FF0000"/>
+          <w:kern w:val="0"/>
+          <w:sz w:val="24"/>
+          <w:highlight w:val="yellow"/>
+        </w:rPr>
+        <w:t>branch_name</w:t>
+      </w:r>
+      <w:proofErr w:type="spellEnd"/>
       <w:r>
         <w:rPr>
           <w:rFonts w:ascii="宋体" w:eastAsia="宋体" w:hAnsi="宋体" w:cs="宋体" w:hint="eastAsia"/>
           <w:kern w:val="0"/>
           <w:sz w:val="24"/>
         </w:rPr>
-        <w:t>branch_name</w:t>
-      </w:r>
-      <w:r>
-        <w:rPr>
-          <w:rFonts w:ascii="宋体" w:eastAsia="宋体" w:hAnsi="宋体" w:cs="宋体" w:hint="eastAsia"/>
-          <w:kern w:val="0"/>
-          <w:sz w:val="24"/>
-        </w:rPr>
         <w:t xml:space="preserve">   ——新建一个新分支，并且切换到这个新分支。</w:t>
       </w:r>
     </w:p>
-    <w:p>
-      <w:pPr>
-        <w:rPr>
-          <w:rFonts w:hint="eastAsia"/>
-        </w:rPr>
-      </w:pPr>
-    </w:p>
+    <w:p/>
     <w:p/>
     <w:p/>
     <w:p/>
@@ -309,14 +829,14 @@
 
 <file path=word/endnotes.xml><?xml version="1.0" encoding="utf-8"?>
 <w:endnotes xmlns:ve="http://schemas.openxmlformats.org/markup-compatibility/2006" xmlns:o="urn:schemas-microsoft-com:office:office" xmlns:r="http://schemas.openxmlformats.org/officeDocument/2006/relationships" xmlns:m="http://schemas.openxmlformats.org/officeDocument/2006/math" xmlns:v="urn:schemas-microsoft-com:vml" xmlns:wp="http://schemas.openxmlformats.org/drawingml/2006/wordprocessingDrawing" xmlns:w10="urn:schemas-microsoft-com:office:word" xmlns:w="http://schemas.openxmlformats.org/wordprocessingml/2006/main" xmlns:wne="http://schemas.microsoft.com/office/word/2006/wordml">
-  <w:endnote w:type="separator" w:id="0">
+  <w:endnote w:type="separator" w:id="-1">
     <w:p>
       <w:r>
         <w:separator/>
       </w:r>
     </w:p>
   </w:endnote>
-  <w:endnote w:type="continuationSeparator" w:id="1">
+  <w:endnote w:type="continuationSeparator" w:id="0">
     <w:p>
       <w:r>
         <w:continuationSeparator/>
@@ -328,14 +848,14 @@
 
 <file path=word/footnotes.xml><?xml version="1.0" encoding="utf-8"?>
 <w:footnotes xmlns:ve="http://schemas.openxmlformats.org/markup-compatibility/2006" xmlns:o="urn:schemas-microsoft-com:office:office" xmlns:r="http://schemas.openxmlformats.org/officeDocument/2006/relationships" xmlns:m="http://schemas.openxmlformats.org/officeDocument/2006/math" xmlns:v="urn:schemas-microsoft-com:vml" xmlns:wp="http://schemas.openxmlformats.org/drawingml/2006/wordprocessingDrawing" xmlns:w10="urn:schemas-microsoft-com:office:word" xmlns:w="http://schemas.openxmlformats.org/wordprocessingml/2006/main" xmlns:wne="http://schemas.microsoft.com/office/word/2006/wordml">
-  <w:footnote w:type="separator" w:id="0">
+  <w:footnote w:type="separator" w:id="-1">
     <w:p>
       <w:r>
         <w:separator/>
       </w:r>
     </w:p>
   </w:footnote>
-  <w:footnote w:type="continuationSeparator" w:id="1">
+  <w:footnote w:type="continuationSeparator" w:id="0">
     <w:p>
       <w:r>
         <w:continuationSeparator/>
@@ -555,6 +1075,7 @@
   <w:style w:type="character" w:default="1" w:styleId="a0">
     <w:name w:val="Default Paragraph Font"/>
     <w:uiPriority w:val="1"/>
+    <w:semiHidden/>
     <w:unhideWhenUsed/>
   </w:style>
   <w:style w:type="table" w:default="1" w:styleId="a1">
@@ -738,6 +1259,33 @@
       <w:rFonts w:ascii="宋体" w:eastAsia="宋体" w:hAnsi="宋体" w:cs="宋体"/>
       <w:sz w:val="24"/>
       <w:szCs w:val="24"/>
+    </w:rPr>
+  </w:style>
+  <w:style w:type="paragraph" w:styleId="a5">
+    <w:name w:val="Document Map"/>
+    <w:basedOn w:val="a"/>
+    <w:link w:val="Char1"/>
+    <w:uiPriority w:val="99"/>
+    <w:semiHidden/>
+    <w:unhideWhenUsed/>
+    <w:rsid w:val="00AB5352"/>
+    <w:rPr>
+      <w:rFonts w:ascii="宋体" w:eastAsia="宋体"/>
+      <w:sz w:val="18"/>
+      <w:szCs w:val="18"/>
+    </w:rPr>
+  </w:style>
+  <w:style w:type="character" w:customStyle="1" w:styleId="Char1">
+    <w:name w:val="文档结构图 Char"/>
+    <w:basedOn w:val="a0"/>
+    <w:link w:val="a5"/>
+    <w:uiPriority w:val="99"/>
+    <w:semiHidden/>
+    <w:rsid w:val="00AB5352"/>
+    <w:rPr>
+      <w:rFonts w:ascii="宋体" w:eastAsia="宋体"/>
+      <w:sz w:val="18"/>
+      <w:szCs w:val="18"/>
     </w:rPr>
   </w:style>
 </w:styles>

--- a/git命令详解.docx
+++ b/git命令详解.docx
@@ -7,14 +7,12 @@
         <w:pStyle w:val="1"/>
         <w:jc w:val="center"/>
       </w:pPr>
-      <w:proofErr w:type="spellStart"/>
       <w:r>
         <w:rPr>
           <w:rFonts w:hint="eastAsia"/>
         </w:rPr>
         <w:t>git</w:t>
       </w:r>
-      <w:proofErr w:type="spellEnd"/>
       <w:r>
         <w:rPr>
           <w:rFonts w:hint="eastAsia"/>
@@ -45,14 +43,12 @@
         </w:rPr>
         <w:t>用</w:t>
       </w:r>
-      <w:proofErr w:type="spellStart"/>
       <w:r>
         <w:rPr>
           <w:rFonts w:hint="eastAsia"/>
         </w:rPr>
         <w:t>git</w:t>
       </w:r>
-      <w:proofErr w:type="spellEnd"/>
       <w:r>
         <w:rPr>
           <w:rFonts w:hint="eastAsia"/>
@@ -73,47 +69,38 @@
       </w:r>
     </w:p>
     <w:p>
-      <w:proofErr w:type="spellStart"/>
-      <w:r>
-        <w:rPr>
-          <w:color w:val="FF0000"/>
-          <w:highlight w:val="yellow"/>
-        </w:rPr>
-        <w:t>git</w:t>
-      </w:r>
-      <w:proofErr w:type="spellEnd"/>
-      <w:r>
-        <w:rPr>
+      <w:r>
+        <w:rPr>
+          <w:color w:val="FF0000"/>
+          <w:highlight w:val="yellow"/>
+        </w:rPr>
+        <w:t>git config --global user.name</w:t>
+      </w:r>
+      <w:r>
+        <w:rPr>
+          <w:rFonts w:hint="eastAsia"/>
           <w:color w:val="FF0000"/>
           <w:highlight w:val="yellow"/>
         </w:rPr>
         <w:t xml:space="preserve"> </w:t>
       </w:r>
-      <w:proofErr w:type="spellStart"/>
-      <w:r>
-        <w:rPr>
-          <w:color w:val="FF0000"/>
-          <w:highlight w:val="yellow"/>
-        </w:rPr>
-        <w:t>config</w:t>
-      </w:r>
-      <w:proofErr w:type="spellEnd"/>
-      <w:r>
-        <w:rPr>
-          <w:color w:val="FF0000"/>
-          <w:highlight w:val="yellow"/>
-        </w:rPr>
-        <w:t xml:space="preserve"> --global </w:t>
-      </w:r>
-      <w:proofErr w:type="spellStart"/>
-      <w:r>
-        <w:rPr>
-          <w:color w:val="FF0000"/>
-          <w:highlight w:val="yellow"/>
-        </w:rPr>
-        <w:t>user.name</w:t>
-      </w:r>
-      <w:proofErr w:type="spellEnd"/>
+      <w:r>
+        <w:rPr>
+          <w:color w:val="FF0000"/>
+          <w:highlight w:val="yellow"/>
+        </w:rPr>
+        <w:t xml:space="preserve"> "Your Name"</w:t>
+      </w:r>
+      <w:r>
+        <w:br/>
+      </w:r>
+      <w:r>
+        <w:rPr>
+          <w:color w:val="FF0000"/>
+          <w:highlight w:val="yellow"/>
+        </w:rPr>
+        <w:t>git config --global user.email</w:t>
+      </w:r>
       <w:r>
         <w:rPr>
           <w:rFonts w:hint="eastAsia"/>
@@ -127,91 +114,547 @@
           <w:color w:val="FF0000"/>
           <w:highlight w:val="yellow"/>
         </w:rPr>
-        <w:t xml:space="preserve"> "Your Name"</w:t>
-      </w:r>
-      <w:r>
-        <w:br/>
-      </w:r>
-      <w:proofErr w:type="spellStart"/>
-      <w:r>
-        <w:rPr>
-          <w:color w:val="FF0000"/>
-          <w:highlight w:val="yellow"/>
-        </w:rPr>
-        <w:t>git</w:t>
-      </w:r>
-      <w:proofErr w:type="spellEnd"/>
-      <w:r>
-        <w:rPr>
+        <w:t xml:space="preserve"> you</w:t>
+      </w:r>
+      <w:r>
+        <w:rPr>
+          <w:rFonts w:hint="eastAsia"/>
+          <w:color w:val="FF0000"/>
+          <w:highlight w:val="yellow"/>
+        </w:rPr>
+        <w:t>Email</w:t>
+      </w:r>
+      <w:r>
+        <w:rPr>
+          <w:color w:val="FF0000"/>
+          <w:highlight w:val="yellow"/>
+        </w:rPr>
+        <w:t>@example.com</w:t>
+      </w:r>
+    </w:p>
+    <w:p>
+      <w:r>
+        <w:rPr>
+          <w:rFonts w:hint="eastAsia"/>
+        </w:rPr>
+        <w:t>如果只是查看的话就不要加后面的用户名和邮箱了。</w:t>
+      </w:r>
+    </w:p>
+    <w:p>
+      <w:pPr>
+        <w:pStyle w:val="2"/>
+        <w:rPr>
+          <w:rFonts w:hint="eastAsia"/>
+        </w:rPr>
+      </w:pPr>
+      <w:r>
+        <w:rPr>
+          <w:rFonts w:hint="eastAsia"/>
+        </w:rPr>
+        <w:t>2</w:t>
+      </w:r>
+      <w:r>
+        <w:rPr>
+          <w:rFonts w:hint="eastAsia"/>
+        </w:rPr>
+        <w:t>、</w:t>
+      </w:r>
+      <w:r>
+        <w:rPr>
+          <w:rFonts w:hint="eastAsia"/>
+        </w:rPr>
+        <w:t>关于</w:t>
+      </w:r>
+      <w:r>
+        <w:rPr>
+          <w:rFonts w:hint="eastAsia"/>
+        </w:rPr>
+        <w:t>git ssh</w:t>
+      </w:r>
+      <w:r>
+        <w:rPr>
+          <w:rFonts w:hint="eastAsia"/>
+        </w:rPr>
+        <w:t xml:space="preserve"> key</w:t>
+      </w:r>
+      <w:r>
+        <w:rPr>
+          <w:rFonts w:hint="eastAsia"/>
+        </w:rPr>
+        <w:t>密钥：</w:t>
+      </w:r>
+    </w:p>
+    <w:p>
+      <w:r>
+        <w:rPr>
+          <w:rFonts w:hint="eastAsia"/>
+        </w:rPr>
+        <w:t xml:space="preserve">SSH key </w:t>
+      </w:r>
+      <w:r>
+        <w:rPr>
+          <w:rFonts w:hint="eastAsia"/>
+        </w:rPr>
+        <w:t>的作用就是远程存放仓库的服务器要注册有你本地生成的</w:t>
+      </w:r>
+      <w:r>
+        <w:rPr>
+          <w:rFonts w:hint="eastAsia"/>
+        </w:rPr>
+        <w:t xml:space="preserve">ssh key </w:t>
+      </w:r>
+      <w:r>
+        <w:rPr>
+          <w:rFonts w:hint="eastAsia"/>
+        </w:rPr>
+        <w:t>，这样你才能把你本地的仓库和远程的仓库进行关联，同步修改。</w:t>
+      </w:r>
+      <w:r>
+        <w:rPr>
+          <w:rFonts w:hint="eastAsia"/>
+        </w:rPr>
+        <w:t>不然你是没有权限把本地修改同步到远程的。</w:t>
+      </w:r>
+    </w:p>
+    <w:p>
+      <w:r>
+        <w:rPr>
+          <w:rFonts w:hint="eastAsia"/>
+        </w:rPr>
+        <w:t>1</w:t>
+      </w:r>
+      <w:r>
+        <w:rPr>
+          <w:rFonts w:hint="eastAsia"/>
+        </w:rPr>
+        <w:t>、</w:t>
+      </w:r>
+      <w:r>
+        <w:t>查看是否已经有了</w:t>
+      </w:r>
+      <w:r>
+        <w:t>ssh</w:t>
+      </w:r>
+      <w:r>
+        <w:t>密钥：</w:t>
+      </w:r>
+      <w:r>
+        <w:rPr>
+          <w:color w:val="FF0000"/>
+          <w:highlight w:val="yellow"/>
+        </w:rPr>
+        <w:t>cd</w:t>
+      </w:r>
+      <w:r>
+        <w:rPr>
+          <w:rFonts w:hint="eastAsia"/>
           <w:color w:val="FF0000"/>
           <w:highlight w:val="yellow"/>
         </w:rPr>
         <w:t xml:space="preserve"> </w:t>
       </w:r>
-      <w:proofErr w:type="spellStart"/>
-      <w:r>
-        <w:rPr>
-          <w:color w:val="FF0000"/>
-          <w:highlight w:val="yellow"/>
-        </w:rPr>
-        <w:t>config</w:t>
-      </w:r>
-      <w:proofErr w:type="spellEnd"/>
-      <w:r>
-        <w:rPr>
-          <w:color w:val="FF0000"/>
-          <w:highlight w:val="yellow"/>
-        </w:rPr>
-        <w:t xml:space="preserve"> --global </w:t>
-      </w:r>
-      <w:proofErr w:type="spellStart"/>
-      <w:r>
-        <w:rPr>
-          <w:color w:val="FF0000"/>
-          <w:highlight w:val="yellow"/>
-        </w:rPr>
-        <w:t>user.email</w:t>
-      </w:r>
-      <w:proofErr w:type="spellEnd"/>
-      <w:r>
-        <w:rPr>
-          <w:rFonts w:hint="eastAsia"/>
-          <w:color w:val="FF0000"/>
-          <w:highlight w:val="yellow"/>
+      <w:r>
+        <w:rPr>
+          <w:color w:val="FF0000"/>
+          <w:highlight w:val="yellow"/>
+        </w:rPr>
+        <w:t xml:space="preserve"> ~/.ssh</w:t>
+      </w:r>
+    </w:p>
+    <w:p>
+      <w:r>
+        <w:rPr>
+          <w:rFonts w:hint="eastAsia"/>
+        </w:rPr>
+        <w:t>存放密钥的文件夹：</w:t>
+      </w:r>
+      <w:r>
+        <w:rPr>
+          <w:rFonts w:hint="eastAsia"/>
+        </w:rPr>
+        <w:t>.ssh</w:t>
+      </w:r>
+      <w:r>
+        <w:rPr>
+          <w:rFonts w:hint="eastAsia"/>
+        </w:rPr>
+        <w:t>一般是自动生成在</w:t>
+      </w:r>
+      <w:r>
+        <w:rPr>
+          <w:rFonts w:hint="eastAsia"/>
+        </w:rPr>
+        <w:t>c</w:t>
+      </w:r>
+      <w:r>
+        <w:rPr>
+          <w:rFonts w:hint="eastAsia"/>
+        </w:rPr>
+        <w:t>盘的用户目录下的。</w:t>
+      </w:r>
+      <w:r>
+        <w:rPr>
+          <w:rFonts w:hint="eastAsia"/>
+        </w:rPr>
+        <w:t>如果上面的命令能定位到这个文件夹则表示已经生成好了。</w:t>
+      </w:r>
+    </w:p>
+    <w:p>
+      <w:r>
+        <w:rPr>
+          <w:rFonts w:hint="eastAsia"/>
+        </w:rPr>
+        <w:tab/>
+      </w:r>
+      <w:r>
+        <w:rPr>
+          <w:rFonts w:hint="eastAsia"/>
+        </w:rPr>
+        <w:t>还可以通过命令：</w:t>
+      </w:r>
+      <w:r>
+        <w:rPr>
+          <w:rFonts w:hint="eastAsia"/>
+          <w:color w:val="FF0000"/>
         </w:rPr>
         <w:t xml:space="preserve"> </w:t>
       </w:r>
       <w:r>
         <w:rPr>
-          <w:color w:val="FF0000"/>
-          <w:highlight w:val="yellow"/>
-        </w:rPr>
-        <w:t xml:space="preserve"> you</w:t>
-      </w:r>
-      <w:r>
-        <w:rPr>
-          <w:rFonts w:hint="eastAsia"/>
-          <w:color w:val="FF0000"/>
-          <w:highlight w:val="yellow"/>
-        </w:rPr>
-        <w:t>Email</w:t>
-      </w:r>
-      <w:r>
-        <w:rPr>
-          <w:color w:val="FF0000"/>
-          <w:highlight w:val="yellow"/>
-        </w:rPr>
-        <w:t>@example.com</w:t>
-      </w:r>
-    </w:p>
-    <w:p>
-      <w:r>
-        <w:rPr>
-          <w:rFonts w:hint="eastAsia"/>
-        </w:rPr>
-        <w:t>如果只是查看的话就不要加后面的用户名和邮箱了。</w:t>
-      </w:r>
-    </w:p>
+          <w:rFonts w:hint="eastAsia"/>
+          <w:color w:val="FF0000"/>
+          <w:highlight w:val="yellow"/>
+        </w:rPr>
+        <w:t>ls</w:t>
+      </w:r>
+      <w:r>
+        <w:rPr>
+          <w:rFonts w:hint="eastAsia"/>
+        </w:rPr>
+        <w:t xml:space="preserve"> </w:t>
+      </w:r>
+      <w:r>
+        <w:rPr>
+          <w:rFonts w:hint="eastAsia"/>
+        </w:rPr>
+        <w:t>查看</w:t>
+      </w:r>
+      <w:r>
+        <w:rPr>
+          <w:rFonts w:hint="eastAsia"/>
+        </w:rPr>
+        <w:t>当前文件夹下的目录。</w:t>
+      </w:r>
+    </w:p>
+    <w:p>
+      <w:pPr>
+        <w:rPr>
+          <w:color w:val="FF0000"/>
+        </w:rPr>
+      </w:pPr>
+      <w:r>
+        <w:rPr>
+          <w:rFonts w:hint="eastAsia"/>
+        </w:rPr>
+        <w:t>2</w:t>
+      </w:r>
+      <w:r>
+        <w:rPr>
+          <w:rFonts w:hint="eastAsia"/>
+        </w:rPr>
+        <w:t>、生成密钥：</w:t>
+      </w:r>
+      <w:r>
+        <w:rPr>
+          <w:rFonts w:hint="eastAsia"/>
+          <w:color w:val="FF0000"/>
+          <w:highlight w:val="yellow"/>
+        </w:rPr>
+        <w:t xml:space="preserve">ssh-keygen </w:t>
+      </w:r>
+      <w:r>
+        <w:rPr>
+          <w:color w:val="FF0000"/>
+          <w:highlight w:val="yellow"/>
+        </w:rPr>
+        <w:t>–</w:t>
+      </w:r>
+      <w:r>
+        <w:rPr>
+          <w:rFonts w:hint="eastAsia"/>
+          <w:color w:val="FF0000"/>
+          <w:highlight w:val="yellow"/>
+        </w:rPr>
+        <w:t xml:space="preserve">t rsa </w:t>
+      </w:r>
+      <w:r>
+        <w:rPr>
+          <w:color w:val="FF0000"/>
+          <w:highlight w:val="yellow"/>
+        </w:rPr>
+        <w:t>–</w:t>
+      </w:r>
+      <w:r>
+        <w:rPr>
+          <w:rFonts w:hint="eastAsia"/>
+          <w:color w:val="FF0000"/>
+          <w:highlight w:val="yellow"/>
+        </w:rPr>
+        <w:t>C</w:t>
+      </w:r>
+      <w:r>
+        <w:rPr>
+          <w:rFonts w:hint="eastAsia"/>
+          <w:color w:val="FF0000"/>
+          <w:highlight w:val="yellow"/>
+        </w:rPr>
+        <w:t xml:space="preserve"> </w:t>
+      </w:r>
+      <w:r>
+        <w:rPr>
+          <w:rFonts w:hint="eastAsia"/>
+          <w:color w:val="FF0000"/>
+          <w:highlight w:val="yellow"/>
+        </w:rPr>
+        <w:t xml:space="preserve"> </w:t>
+      </w:r>
+      <w:r>
+        <w:rPr>
+          <w:color w:val="FF0000"/>
+          <w:highlight w:val="yellow"/>
+        </w:rPr>
+        <w:t>“</w:t>
+      </w:r>
+      <w:r>
+        <w:rPr>
+          <w:rFonts w:hint="eastAsia"/>
+          <w:color w:val="FF0000"/>
+          <w:highlight w:val="yellow"/>
+        </w:rPr>
+        <w:t>623578381@@qq.com</w:t>
+      </w:r>
+      <w:r>
+        <w:rPr>
+          <w:color w:val="FF0000"/>
+          <w:highlight w:val="yellow"/>
+        </w:rPr>
+        <w:t>”</w:t>
+      </w:r>
+    </w:p>
+    <w:p>
+      <w:pPr>
+        <w:rPr>
+          <w:rFonts w:hint="eastAsia"/>
+          <w:color w:val="FF0000"/>
+        </w:rPr>
+      </w:pPr>
+      <w:r>
+        <w:rPr>
+          <w:rFonts w:hint="eastAsia"/>
+          <w:color w:val="FF0000"/>
+        </w:rPr>
+        <w:t>注意这里的</w:t>
+      </w:r>
+      <w:r>
+        <w:rPr>
+          <w:rFonts w:hint="eastAsia"/>
+          <w:color w:val="FF0000"/>
+        </w:rPr>
+        <w:t>C</w:t>
+      </w:r>
+      <w:r>
+        <w:rPr>
+          <w:rFonts w:hint="eastAsia"/>
+          <w:color w:val="FF0000"/>
+        </w:rPr>
+        <w:t>一定要是大写的</w:t>
+      </w:r>
+      <w:r>
+        <w:rPr>
+          <w:rFonts w:hint="eastAsia"/>
+          <w:color w:val="FF0000"/>
+        </w:rPr>
+        <w:t>。</w:t>
+      </w:r>
+    </w:p>
+    <w:p>
+      <w:pPr>
+        <w:rPr>
+          <w:rFonts w:hint="eastAsia"/>
+        </w:rPr>
+      </w:pPr>
+      <w:r>
+        <w:rPr>
+          <w:rFonts w:hint="eastAsia"/>
+        </w:rPr>
+        <w:t>之后会提示要你输入密码：直接</w:t>
+      </w:r>
+      <w:r>
+        <w:rPr>
+          <w:rFonts w:hint="eastAsia"/>
+        </w:rPr>
+        <w:t>3</w:t>
+      </w:r>
+      <w:r>
+        <w:rPr>
+          <w:rFonts w:hint="eastAsia"/>
+        </w:rPr>
+        <w:t>个回车就行了，表示密码为空。</w:t>
+      </w:r>
+    </w:p>
+    <w:p>
+      <w:pPr>
+        <w:rPr>
+          <w:rFonts w:hint="eastAsia"/>
+        </w:rPr>
+      </w:pPr>
+      <w:r>
+        <w:rPr>
+          <w:rFonts w:hint="eastAsia"/>
+        </w:rPr>
+        <w:t>3</w:t>
+      </w:r>
+      <w:r>
+        <w:rPr>
+          <w:rFonts w:hint="eastAsia"/>
+        </w:rPr>
+        <w:t>、</w:t>
+      </w:r>
+      <w:r>
+        <w:t>在</w:t>
+      </w:r>
+      <w:r>
+        <w:t>github</w:t>
+      </w:r>
+      <w:r>
+        <w:t>上添加</w:t>
+      </w:r>
+      <w:r>
+        <w:t>ssh</w:t>
+      </w:r>
+      <w:r>
+        <w:t>密钥，</w:t>
+      </w:r>
+      <w:r>
+        <w:rPr>
+          <w:rFonts w:hint="eastAsia"/>
+        </w:rPr>
+        <w:t>找到</w:t>
+      </w:r>
+      <w:r>
+        <w:rPr>
+          <w:rFonts w:hint="eastAsia"/>
+        </w:rPr>
+        <w:t>github</w:t>
+      </w:r>
+      <w:r>
+        <w:rPr>
+          <w:rFonts w:hint="eastAsia"/>
+        </w:rPr>
+        <w:t>官网里的</w:t>
+      </w:r>
+      <w:r>
+        <w:rPr>
+          <w:rFonts w:hint="eastAsia"/>
+        </w:rPr>
+        <w:t>Settings -&gt; SSH keys ,</w:t>
+      </w:r>
+      <w:r>
+        <w:rPr>
+          <w:rFonts w:hint="eastAsia"/>
+        </w:rPr>
+        <w:t>然后</w:t>
+      </w:r>
+      <w:r>
+        <w:t>这</w:t>
+      </w:r>
+      <w:r>
+        <w:rPr>
+          <w:rFonts w:hint="eastAsia"/>
+        </w:rPr>
+        <w:t>里</w:t>
+      </w:r>
+      <w:r>
+        <w:t>要添加的是</w:t>
+      </w:r>
+      <w:r>
+        <w:t>“id_rsa.pub”</w:t>
+      </w:r>
+      <w:r>
+        <w:t>里面的公钥。</w:t>
+      </w:r>
+      <w:r>
+        <w:t>T</w:t>
+      </w:r>
+      <w:r>
+        <w:rPr>
+          <w:rFonts w:hint="eastAsia"/>
+        </w:rPr>
+        <w:t xml:space="preserve">itle </w:t>
+      </w:r>
+      <w:r>
+        <w:rPr>
+          <w:rFonts w:hint="eastAsia"/>
+        </w:rPr>
+        <w:t>随便填。</w:t>
+      </w:r>
+    </w:p>
+    <w:p>
+      <w:pPr>
+        <w:rPr>
+          <w:rFonts w:hint="eastAsia"/>
+        </w:rPr>
+      </w:pPr>
+      <w:r>
+        <w:rPr>
+          <w:rFonts w:hint="eastAsia"/>
+        </w:rPr>
+        <w:t>4</w:t>
+      </w:r>
+      <w:r>
+        <w:rPr>
+          <w:rFonts w:hint="eastAsia"/>
+        </w:rPr>
+        <w:t>、</w:t>
+      </w:r>
+      <w:r>
+        <w:rPr>
+          <w:rFonts w:hint="eastAsia"/>
+        </w:rPr>
+        <w:t>github</w:t>
+      </w:r>
+      <w:r>
+        <w:rPr>
+          <w:rFonts w:hint="eastAsia"/>
+        </w:rPr>
+        <w:t>官网上是可以添加多个</w:t>
+      </w:r>
+      <w:r>
+        <w:rPr>
+          <w:rFonts w:hint="eastAsia"/>
+        </w:rPr>
+        <w:t>SSH key</w:t>
+      </w:r>
+      <w:r>
+        <w:rPr>
+          <w:rFonts w:hint="eastAsia"/>
+        </w:rPr>
+        <w:t>的，但是不同的电脑不能用同一个</w:t>
+      </w:r>
+      <w:r>
+        <w:rPr>
+          <w:rFonts w:hint="eastAsia"/>
+        </w:rPr>
+        <w:t>ssh key</w:t>
+      </w:r>
+      <w:r>
+        <w:rPr>
+          <w:rFonts w:hint="eastAsia"/>
+        </w:rPr>
+        <w:t>。都要重新独立生成。</w:t>
+      </w:r>
+    </w:p>
+    <w:p/>
     <w:p>
       <w:pPr>
         <w:pStyle w:val="2"/>
@@ -223,160 +666,399 @@
         <w:rPr>
           <w:rFonts w:hint="eastAsia"/>
         </w:rPr>
-        <w:t>2</w:t>
-      </w:r>
-      <w:r>
-        <w:rPr>
-          <w:rFonts w:hint="eastAsia"/>
-        </w:rPr>
-        <w:t>、</w:t>
-      </w:r>
-      <w:proofErr w:type="spellStart"/>
-      <w:r>
-        <w:rPr>
-          <w:rFonts w:hint="eastAsia"/>
-        </w:rPr>
-        <w:t>git</w:t>
-      </w:r>
-      <w:proofErr w:type="spellEnd"/>
-      <w:r>
-        <w:rPr>
-          <w:rFonts w:hint="eastAsia"/>
+        <w:t>3</w:t>
+      </w:r>
+      <w:r>
+        <w:rPr>
+          <w:rFonts w:hint="eastAsia"/>
+        </w:rPr>
+        <w:t>、远程</w:t>
+      </w:r>
+      <w:r>
+        <w:rPr>
+          <w:rFonts w:hint="eastAsia"/>
+        </w:rPr>
+        <w:t>仓库</w:t>
+      </w:r>
+      <w:r>
+        <w:rPr>
+          <w:rFonts w:hint="eastAsia"/>
+        </w:rPr>
+        <w:t>和本地仓库的关联</w:t>
+      </w:r>
+      <w:r>
+        <w:rPr>
+          <w:rFonts w:hint="eastAsia"/>
+        </w:rPr>
+        <w:t>同步</w:t>
+      </w:r>
+      <w:r>
+        <w:rPr>
+          <w:rFonts w:hint="eastAsia"/>
+        </w:rPr>
+        <w:t>：</w:t>
+      </w:r>
+    </w:p>
+    <w:p>
+      <w:pPr>
+        <w:rPr>
+          <w:rFonts w:hint="eastAsia"/>
+        </w:rPr>
+      </w:pPr>
+      <w:r>
+        <w:rPr>
+          <w:rFonts w:hint="eastAsia"/>
+        </w:rPr>
+        <w:t>有两种方式关联：</w:t>
+      </w:r>
+    </w:p>
+    <w:p>
+      <w:pPr>
+        <w:pStyle w:val="a6"/>
+        <w:numPr>
+          <w:ilvl w:val="0"/>
+          <w:numId w:val="1"/>
+        </w:numPr>
+        <w:ind w:firstLineChars="0"/>
+        <w:rPr>
+          <w:rFonts w:hint="eastAsia"/>
+        </w:rPr>
+      </w:pPr>
+      <w:r>
+        <w:rPr>
+          <w:rFonts w:hint="eastAsia"/>
+        </w:rPr>
+        <w:t>使用添加远程仓库的方式：</w:t>
+      </w:r>
+      <w:r>
+        <w:rPr>
+          <w:rFonts w:hint="eastAsia"/>
+        </w:rPr>
+        <w:t>（注意远程仓库和本地仓库的根目录要同名）</w:t>
+      </w:r>
+    </w:p>
+    <w:p>
+      <w:pPr>
+        <w:pStyle w:val="a6"/>
+        <w:ind w:left="780" w:firstLineChars="0" w:firstLine="0"/>
+        <w:rPr>
+          <w:rFonts w:hint="eastAsia"/>
+        </w:rPr>
+      </w:pPr>
+      <w:r>
+        <w:rPr>
+          <w:rFonts w:hint="eastAsia"/>
+        </w:rPr>
+        <w:t>首先，在</w:t>
+      </w:r>
+      <w:r>
+        <w:rPr>
+          <w:rFonts w:hint="eastAsia"/>
+        </w:rPr>
+        <w:t>github</w:t>
+      </w:r>
+      <w:r>
+        <w:rPr>
+          <w:rFonts w:hint="eastAsia"/>
+        </w:rPr>
+        <w:t>网站上建好一个仓库（当然也可以是任何远程主机），</w:t>
+      </w:r>
+      <w:r>
+        <w:rPr>
+          <w:rFonts w:hint="eastAsia"/>
+        </w:rPr>
+        <w:t>github</w:t>
+      </w:r>
+      <w:r>
+        <w:rPr>
+          <w:rFonts w:hint="eastAsia"/>
+        </w:rPr>
+        <w:t>上新建的仓库会提示你是否新建时建一个</w:t>
+      </w:r>
+      <w:r>
+        <w:rPr>
+          <w:rFonts w:hint="eastAsia"/>
+        </w:rPr>
+        <w:t>README.md</w:t>
+      </w:r>
+      <w:r>
+        <w:rPr>
+          <w:rFonts w:hint="eastAsia"/>
+        </w:rPr>
+        <w:t>文件，可以不用勾选，建一个空的仓库就好了。</w:t>
+      </w:r>
+    </w:p>
+    <w:p>
+      <w:pPr>
+        <w:pStyle w:val="a6"/>
+        <w:ind w:left="780" w:firstLineChars="0" w:firstLine="0"/>
+        <w:rPr>
+          <w:rFonts w:hint="eastAsia"/>
+        </w:rPr>
+      </w:pPr>
+      <w:r>
+        <w:rPr>
+          <w:rFonts w:hint="eastAsia"/>
+        </w:rPr>
+        <w:t>------------------------------</w:t>
+      </w:r>
+    </w:p>
+    <w:p>
+      <w:pPr>
+        <w:pStyle w:val="a6"/>
+        <w:ind w:left="780" w:firstLineChars="0" w:firstLine="0"/>
+        <w:rPr>
+          <w:rFonts w:hint="eastAsia"/>
+        </w:rPr>
+      </w:pPr>
+      <w:r>
+        <w:rPr>
+          <w:rFonts w:hint="eastAsia"/>
+        </w:rPr>
+        <w:t>然后在本地也</w:t>
+      </w:r>
+      <w:r>
+        <w:rPr>
+          <w:rFonts w:hint="eastAsia"/>
+        </w:rPr>
+        <w:t>建好一个仓库：</w:t>
+      </w:r>
+      <w:r>
+        <w:rPr>
+          <w:rFonts w:hint="eastAsia"/>
+        </w:rPr>
+        <w:t>步骤流程如下：首先，用</w:t>
+      </w:r>
+      <w:r>
+        <w:rPr>
+          <w:rFonts w:hint="eastAsia"/>
+        </w:rPr>
+        <w:t xml:space="preserve">git bash </w:t>
+      </w:r>
+      <w:r>
+        <w:rPr>
+          <w:rFonts w:hint="eastAsia"/>
+        </w:rPr>
+        <w:t>命令行</w:t>
+      </w:r>
+      <w:r>
+        <w:rPr>
+          <w:rFonts w:hint="eastAsia"/>
+        </w:rPr>
+        <w:t>cd</w:t>
+      </w:r>
+      <w:r>
+        <w:rPr>
+          <w:rFonts w:hint="eastAsia"/>
+        </w:rPr>
+        <w:t>定位到要创建仓库的目录里。</w:t>
+      </w:r>
+    </w:p>
+    <w:p>
+      <w:pPr>
+        <w:pStyle w:val="a6"/>
+        <w:ind w:left="780" w:firstLineChars="0" w:firstLine="0"/>
+        <w:rPr>
+          <w:rFonts w:hint="eastAsia"/>
+        </w:rPr>
+      </w:pPr>
+      <w:r>
+        <w:rPr>
+          <w:rFonts w:hint="eastAsia"/>
+        </w:rPr>
+        <w:t>然后，</w:t>
+      </w:r>
+      <w:r>
+        <w:rPr>
+          <w:rFonts w:hint="eastAsia"/>
+        </w:rPr>
+        <w:t>运行命令：</w:t>
+      </w:r>
+      <w:r>
+        <w:rPr>
+          <w:rFonts w:hint="eastAsia"/>
+          <w:color w:val="FF0000"/>
+          <w:highlight w:val="yellow"/>
+        </w:rPr>
+        <w:t>git init</w:t>
+      </w:r>
+      <w:r>
+        <w:rPr>
+          <w:rFonts w:hint="eastAsia"/>
+          <w:color w:val="FF0000"/>
+        </w:rPr>
+        <w:t xml:space="preserve">   </w:t>
+      </w:r>
+      <w:r>
+        <w:rPr>
+          <w:rFonts w:hint="eastAsia"/>
+        </w:rPr>
+        <w:t xml:space="preserve">  </w:t>
+      </w:r>
+      <w:r>
+        <w:rPr>
+          <w:rFonts w:hint="eastAsia"/>
+        </w:rPr>
+        <w:t>——初始化。</w:t>
+      </w:r>
+    </w:p>
+    <w:p>
+      <w:pPr>
+        <w:pStyle w:val="a6"/>
+        <w:ind w:left="780" w:firstLineChars="0" w:firstLine="0"/>
+        <w:rPr>
+          <w:rFonts w:hint="eastAsia"/>
+        </w:rPr>
+      </w:pPr>
+      <w:r>
+        <w:rPr>
+          <w:rFonts w:hint="eastAsia"/>
+        </w:rPr>
+        <w:t>然后，运行命令：</w:t>
+      </w:r>
+      <w:r>
+        <w:rPr>
+          <w:rFonts w:hint="eastAsia"/>
+          <w:color w:val="FF0000"/>
+          <w:highlight w:val="yellow"/>
+        </w:rPr>
+        <w:t>git add README.md</w:t>
+      </w:r>
+      <w:r>
+        <w:rPr>
+          <w:rFonts w:hint="eastAsia"/>
+          <w:color w:val="FF0000"/>
         </w:rPr>
         <w:t xml:space="preserve"> </w:t>
       </w:r>
-      <w:proofErr w:type="spellStart"/>
-      <w:r>
-        <w:rPr>
-          <w:rFonts w:hint="eastAsia"/>
-        </w:rPr>
-        <w:t>ssh</w:t>
-      </w:r>
-      <w:proofErr w:type="spellEnd"/>
-      <w:r>
-        <w:rPr>
-          <w:rFonts w:hint="eastAsia"/>
-        </w:rPr>
-        <w:t>密钥：</w:t>
-      </w:r>
-    </w:p>
-    <w:p>
-      <w:pPr>
-        <w:rPr>
-          <w:rFonts w:hint="eastAsia"/>
-        </w:rPr>
-      </w:pPr>
-      <w:r>
-        <w:rPr>
-          <w:rFonts w:hint="eastAsia"/>
-        </w:rPr>
-        <w:t>1</w:t>
-      </w:r>
-      <w:r>
-        <w:rPr>
-          <w:rFonts w:hint="eastAsia"/>
-        </w:rPr>
-        <w:t>、</w:t>
-      </w:r>
-      <w:r>
-        <w:t>查看是否已经有了</w:t>
-      </w:r>
-      <w:proofErr w:type="spellStart"/>
-      <w:r>
-        <w:t>ssh</w:t>
-      </w:r>
-      <w:proofErr w:type="spellEnd"/>
-      <w:r>
-        <w:t>密钥：</w:t>
-      </w:r>
-      <w:proofErr w:type="spellStart"/>
-      <w:r>
-        <w:rPr>
-          <w:color w:val="FF0000"/>
-          <w:highlight w:val="yellow"/>
-        </w:rPr>
-        <w:t>cd</w:t>
-      </w:r>
-      <w:proofErr w:type="spellEnd"/>
-      <w:r>
-        <w:rPr>
-          <w:rFonts w:hint="eastAsia"/>
-          <w:color w:val="FF0000"/>
-          <w:highlight w:val="yellow"/>
+      <w:r>
+        <w:rPr>
+          <w:rFonts w:hint="eastAsia"/>
+        </w:rPr>
+        <w:t xml:space="preserve">    </w:t>
+      </w:r>
+      <w:r>
+        <w:rPr>
+          <w:rFonts w:hint="eastAsia"/>
+        </w:rPr>
+        <w:t>——把仓库目录下的已有文件一次添加</w:t>
+      </w:r>
+      <w:r>
+        <w:rPr>
+          <w:rFonts w:hint="eastAsia"/>
+        </w:rPr>
+        <w:lastRenderedPageBreak/>
+        <w:t>到缓存。</w:t>
+      </w:r>
+      <w:r>
+        <w:rPr>
+          <w:rFonts w:hint="eastAsia"/>
+        </w:rPr>
+        <w:t>可以一多次添加多个文件，还有注意文件的路径。</w:t>
+      </w:r>
+    </w:p>
+    <w:p>
+      <w:pPr>
+        <w:pStyle w:val="a6"/>
+        <w:ind w:left="780" w:firstLineChars="0" w:firstLine="0"/>
+        <w:rPr>
+          <w:rFonts w:hint="eastAsia"/>
+        </w:rPr>
+      </w:pPr>
+      <w:r>
+        <w:rPr>
+          <w:rFonts w:hint="eastAsia"/>
+        </w:rPr>
+        <w:t>然后，</w:t>
+      </w:r>
+      <w:r>
+        <w:rPr>
+          <w:rFonts w:hint="eastAsia"/>
         </w:rPr>
         <w:t xml:space="preserve"> </w:t>
       </w:r>
       <w:r>
         <w:rPr>
-          <w:color w:val="FF0000"/>
-          <w:highlight w:val="yellow"/>
-        </w:rPr>
-        <w:t xml:space="preserve"> ~/.</w:t>
-      </w:r>
-      <w:proofErr w:type="spellStart"/>
-      <w:r>
-        <w:rPr>
-          <w:color w:val="FF0000"/>
-          <w:highlight w:val="yellow"/>
-        </w:rPr>
-        <w:t>ssh</w:t>
-      </w:r>
-      <w:proofErr w:type="spellEnd"/>
-    </w:p>
-    <w:p>
-      <w:pPr>
-        <w:rPr>
-          <w:rFonts w:hint="eastAsia"/>
-        </w:rPr>
-      </w:pPr>
-      <w:r>
-        <w:rPr>
-          <w:rFonts w:hint="eastAsia"/>
-        </w:rPr>
-        <w:t>存放密钥的文件夹：</w:t>
-      </w:r>
-      <w:r>
-        <w:rPr>
-          <w:rFonts w:hint="eastAsia"/>
-        </w:rPr>
-        <w:t>.</w:t>
-      </w:r>
-      <w:proofErr w:type="spellStart"/>
-      <w:r>
-        <w:rPr>
-          <w:rFonts w:hint="eastAsia"/>
-        </w:rPr>
-        <w:t>ssh</w:t>
-      </w:r>
-      <w:proofErr w:type="spellEnd"/>
-      <w:r>
-        <w:rPr>
-          <w:rFonts w:hint="eastAsia"/>
-        </w:rPr>
-        <w:t>一般是自动生成在</w:t>
-      </w:r>
-      <w:r>
-        <w:rPr>
-          <w:rFonts w:hint="eastAsia"/>
-        </w:rPr>
-        <w:t>c</w:t>
-      </w:r>
-      <w:r>
-        <w:rPr>
-          <w:rFonts w:hint="eastAsia"/>
-        </w:rPr>
-        <w:t>盘的用户目录下的。</w:t>
-      </w:r>
-      <w:r>
-        <w:rPr>
-          <w:rFonts w:hint="eastAsia"/>
-        </w:rPr>
-        <w:t>如果上面的命令能定位到这个文件夹则表示已经生成好了。</w:t>
-      </w:r>
-    </w:p>
-    <w:p>
-      <w:pPr>
-        <w:rPr>
+          <w:rFonts w:hint="eastAsia"/>
+        </w:rPr>
+        <w:t>运行命令：</w:t>
+      </w:r>
+      <w:r>
+        <w:rPr>
+          <w:rFonts w:hint="eastAsia"/>
+        </w:rPr>
+        <w:t xml:space="preserve"> </w:t>
+      </w:r>
+      <w:r>
+        <w:rPr>
+          <w:rFonts w:hint="eastAsia"/>
+          <w:color w:val="FF0000"/>
+          <w:highlight w:val="yellow"/>
+        </w:rPr>
+        <w:t xml:space="preserve">git commit </w:t>
+      </w:r>
+      <w:r>
+        <w:rPr>
+          <w:color w:val="FF0000"/>
+          <w:highlight w:val="yellow"/>
+        </w:rPr>
+        <w:t xml:space="preserve"> </w:t>
+      </w:r>
+      <w:r>
+        <w:rPr>
+          <w:rFonts w:hint="eastAsia"/>
+          <w:color w:val="FF0000"/>
+          <w:highlight w:val="yellow"/>
+        </w:rPr>
+        <w:t xml:space="preserve">-m </w:t>
+      </w:r>
+      <w:r>
+        <w:rPr>
+          <w:color w:val="FF0000"/>
+          <w:highlight w:val="yellow"/>
+        </w:rPr>
+        <w:t>“</w:t>
+      </w:r>
+      <w:r>
+        <w:rPr>
+          <w:rFonts w:hint="eastAsia"/>
+          <w:color w:val="FF0000"/>
+          <w:highlight w:val="yellow"/>
+        </w:rPr>
+        <w:t>一些提交的说明文字</w:t>
+      </w:r>
+      <w:r>
+        <w:rPr>
+          <w:color w:val="FF0000"/>
+          <w:highlight w:val="yellow"/>
+        </w:rPr>
+        <w:t>”</w:t>
+      </w:r>
+      <w:r>
+        <w:rPr>
+          <w:rFonts w:hint="eastAsia"/>
+          <w:color w:val="FF0000"/>
+        </w:rPr>
+        <w:t xml:space="preserve"> </w:t>
+      </w:r>
+      <w:r>
+        <w:rPr>
+          <w:rFonts w:hint="eastAsia"/>
+        </w:rPr>
+        <w:t xml:space="preserve">  </w:t>
+      </w:r>
+      <w:r>
+        <w:rPr>
+          <w:rFonts w:hint="eastAsia"/>
+        </w:rPr>
+        <w:t>——这个说明文字一般是强烈建议要求填写的。</w:t>
+      </w:r>
+    </w:p>
+    <w:p>
+      <w:pPr>
+        <w:pStyle w:val="HTML"/>
+        <w:rPr>
+          <w:rStyle w:val="HTML0"/>
           <w:rFonts w:hint="eastAsia"/>
         </w:rPr>
       </w:pPr>
@@ -390,7 +1072,109 @@
         <w:rPr>
           <w:rFonts w:hint="eastAsia"/>
         </w:rPr>
-        <w:t>还可以通过命令：</w:t>
+        <w:t>然后，</w:t>
+      </w:r>
+      <w:r>
+        <w:rPr>
+          <w:rFonts w:hint="eastAsia"/>
+          <w:color w:val="FF0000"/>
+          <w:highlight w:val="yellow"/>
+        </w:rPr>
+        <w:t xml:space="preserve">git remote add origin  </w:t>
+      </w:r>
+      <w:r>
+        <w:rPr>
+          <w:b/>
+          <w:bCs/>
+          <w:color w:val="FF0000"/>
+          <w:highlight w:val="yellow"/>
+        </w:rPr>
+        <w:t>repositor</w:t>
+      </w:r>
+      <w:r>
+        <w:rPr>
+          <w:rFonts w:hint="eastAsia"/>
+          <w:b/>
+          <w:bCs/>
+          <w:color w:val="FF0000"/>
+          <w:highlight w:val="yellow"/>
+        </w:rPr>
+        <w:t>y URL</w:t>
+      </w:r>
+      <w:r>
+        <w:rPr>
+          <w:rFonts w:hint="eastAsia"/>
+          <w:b/>
+          <w:bCs/>
+        </w:rPr>
+        <w:t>。    ——这里就是添加远程仓库与本次仓库进行关联。示列：</w:t>
+      </w:r>
+      <w:r>
+        <w:rPr>
+          <w:rStyle w:val="HTML0"/>
+        </w:rPr>
+        <w:t xml:space="preserve">git remote add origin </w:t>
+      </w:r>
+      <w:hyperlink r:id="rId7" w:history="1">
+        <w:r>
+          <w:rPr>
+            <w:rStyle w:val="a7"/>
+          </w:rPr>
+          <w:t>git@github.com:</w:t>
+        </w:r>
+        <w:r>
+          <w:rPr>
+            <w:rStyle w:val="a7"/>
+            <w:rFonts w:hint="eastAsia"/>
+          </w:rPr>
+          <w:t>liuyaoao</w:t>
+        </w:r>
+        <w:r>
+          <w:rPr>
+            <w:rStyle w:val="a7"/>
+          </w:rPr>
+          <w:t>/</w:t>
+        </w:r>
+        <w:r>
+          <w:rPr>
+            <w:rStyle w:val="a7"/>
+            <w:rFonts w:hint="eastAsia"/>
+          </w:rPr>
+          <w:t>LearnNotes</w:t>
+        </w:r>
+        <w:r>
+          <w:rPr>
+            <w:rStyle w:val="a7"/>
+          </w:rPr>
+          <w:t>.git</w:t>
+        </w:r>
+      </w:hyperlink>
+      <w:r>
+        <w:rPr>
+          <w:rStyle w:val="HTML0"/>
+          <w:rFonts w:hint="eastAsia"/>
+        </w:rPr>
+        <w:t xml:space="preserve">  </w:t>
+      </w:r>
+    </w:p>
+    <w:p>
+      <w:pPr>
+        <w:pStyle w:val="HTML"/>
+      </w:pPr>
+      <w:r>
+        <w:rPr>
+          <w:rFonts w:hint="eastAsia"/>
+        </w:rPr>
+        <w:tab/>
+        <w:t>最后， 运行命令：</w:t>
+      </w:r>
+      <w:r>
+        <w:rPr>
+          <w:rFonts w:hint="eastAsia"/>
+          <w:color w:val="FF0000"/>
+          <w:highlight w:val="yellow"/>
+        </w:rPr>
+        <w:t>git push -u origin master</w:t>
       </w:r>
       <w:r>
         <w:rPr>
@@ -399,186 +1183,203 @@
         </w:rPr>
         <w:t xml:space="preserve"> </w:t>
       </w:r>
-      <w:proofErr w:type="spellStart"/>
-      <w:r>
-        <w:rPr>
-          <w:rFonts w:hint="eastAsia"/>
-          <w:color w:val="FF0000"/>
-          <w:highlight w:val="yellow"/>
-        </w:rPr>
-        <w:t>ls</w:t>
-      </w:r>
-      <w:proofErr w:type="spellEnd"/>
-      <w:r>
-        <w:rPr>
-          <w:rFonts w:hint="eastAsia"/>
+      <w:r>
+        <w:rPr>
+          <w:rFonts w:hint="eastAsia"/>
+        </w:rPr>
+        <w:t xml:space="preserve">   ——把本地提交的内容一次性推送到远程仓库去同步。</w:t>
+      </w:r>
+      <w:r>
+        <w:t>由于远程库是空的，我们第一次推送</w:t>
+      </w:r>
+      <w:r>
+        <w:rPr>
+          <w:rStyle w:val="HTML0"/>
+        </w:rPr>
+        <w:t>master</w:t>
+      </w:r>
+      <w:r>
+        <w:t>分支时，加上了</w:t>
+      </w:r>
+      <w:r>
+        <w:rPr>
+          <w:rStyle w:val="HTML0"/>
+        </w:rPr>
+        <w:t>-u</w:t>
+      </w:r>
+      <w:r>
+        <w:t>参数，Git不但会把本地的</w:t>
+      </w:r>
+      <w:r>
+        <w:rPr>
+          <w:rStyle w:val="HTML0"/>
+        </w:rPr>
+        <w:t>master</w:t>
+      </w:r>
+      <w:r>
+        <w:t>分支内容推送的远程新的</w:t>
+      </w:r>
+      <w:r>
+        <w:rPr>
+          <w:rStyle w:val="HTML0"/>
+        </w:rPr>
+        <w:t>master</w:t>
+      </w:r>
+      <w:r>
+        <w:t>分支，还会把本地的</w:t>
+      </w:r>
+      <w:r>
+        <w:rPr>
+          <w:rStyle w:val="HTML0"/>
+        </w:rPr>
+        <w:t>master</w:t>
+      </w:r>
+      <w:r>
+        <w:t>分支和远程的</w:t>
+      </w:r>
+      <w:r>
+        <w:rPr>
+          <w:rStyle w:val="HTML0"/>
+        </w:rPr>
+        <w:t>master</w:t>
+      </w:r>
+      <w:r>
+        <w:t>分支关联起来，在以后的推送或者拉取时就可以简化命令。</w:t>
+      </w:r>
+    </w:p>
+    <w:p>
+      <w:pPr>
+        <w:pStyle w:val="a6"/>
+        <w:numPr>
+          <w:ilvl w:val="0"/>
+          <w:numId w:val="1"/>
+        </w:numPr>
+        <w:ind w:firstLineChars="0"/>
+        <w:rPr>
+          <w:rFonts w:hint="eastAsia"/>
+          <w:b/>
+          <w:bCs/>
+        </w:rPr>
+      </w:pPr>
+      <w:r>
+        <w:rPr>
+          <w:rFonts w:hint="eastAsia"/>
+          <w:b/>
+          <w:bCs/>
+        </w:rPr>
+        <w:t>把一个远程仓库克隆到本地。</w:t>
+      </w:r>
+    </w:p>
+    <w:p>
+      <w:pPr>
+        <w:pStyle w:val="a6"/>
+        <w:ind w:left="780" w:firstLineChars="0" w:firstLine="0"/>
+        <w:rPr>
+          <w:rFonts w:hint="eastAsia"/>
+          <w:b/>
+          <w:bCs/>
+        </w:rPr>
+      </w:pPr>
+      <w:r>
+        <w:rPr>
+          <w:rFonts w:hint="eastAsia"/>
+          <w:b/>
+          <w:bCs/>
+        </w:rPr>
+        <w:t>这个远程仓库一般是已经有内容了的。</w:t>
+      </w:r>
+    </w:p>
+    <w:p>
+      <w:pPr>
+        <w:pStyle w:val="HTML"/>
+        <w:tabs>
+          <w:tab w:val="clear" w:pos="916"/>
+          <w:tab w:val="left" w:pos="795"/>
+        </w:tabs>
+      </w:pPr>
+      <w:r>
+        <w:rPr>
+          <w:rFonts w:hint="eastAsia"/>
+          <w:b/>
+          <w:bCs/>
+        </w:rPr>
+        <w:tab/>
+      </w:r>
+      <w:r>
+        <w:rPr>
+          <w:rFonts w:hint="eastAsia"/>
+          <w:b/>
+          <w:bCs/>
+        </w:rPr>
+        <w:t>然后运行命令：</w:t>
+      </w:r>
+      <w:r>
+        <w:rPr>
+          <w:rStyle w:val="HTML0"/>
+          <w:color w:val="FF0000"/>
+          <w:highlight w:val="yellow"/>
+        </w:rPr>
+        <w:t xml:space="preserve">git clone </w:t>
+      </w:r>
+      <w:hyperlink r:id="rId8" w:history="1">
+        <w:r>
+          <w:rPr>
+            <w:rStyle w:val="a7"/>
+            <w:color w:val="FF0000"/>
+            <w:highlight w:val="yellow"/>
+          </w:rPr>
+          <w:t>git@github.com:</w:t>
+        </w:r>
+        <w:r>
+          <w:rPr>
+            <w:rStyle w:val="a7"/>
+            <w:rFonts w:hint="eastAsia"/>
+            <w:color w:val="FF0000"/>
+            <w:highlight w:val="yellow"/>
+          </w:rPr>
+          <w:t>liuyaoao</w:t>
+        </w:r>
+        <w:r>
+          <w:rPr>
+            <w:rStyle w:val="a7"/>
+            <w:color w:val="FF0000"/>
+            <w:highlight w:val="yellow"/>
+          </w:rPr>
+          <w:t>/</w:t>
+        </w:r>
+        <w:r>
+          <w:rPr>
+            <w:rStyle w:val="a7"/>
+            <w:rFonts w:hint="eastAsia"/>
+            <w:color w:val="FF0000"/>
+            <w:highlight w:val="yellow"/>
+          </w:rPr>
+          <w:t>test</w:t>
+        </w:r>
+        <w:r>
+          <w:rPr>
+            <w:rStyle w:val="a7"/>
+            <w:color w:val="FF0000"/>
+            <w:highlight w:val="yellow"/>
+          </w:rPr>
+          <w:t>.git</w:t>
+        </w:r>
+      </w:hyperlink>
+      <w:r>
+        <w:rPr>
+          <w:rStyle w:val="HTML0"/>
+          <w:rFonts w:hint="eastAsia"/>
+          <w:color w:val="FF0000"/>
         </w:rPr>
         <w:t xml:space="preserve"> </w:t>
       </w:r>
-      <w:r>
-        <w:rPr>
-          <w:rFonts w:hint="eastAsia"/>
-        </w:rPr>
-        <w:t>查看</w:t>
-      </w:r>
-      <w:r>
-        <w:rPr>
-          <w:rFonts w:hint="eastAsia"/>
-        </w:rPr>
-        <w:t>当前文件夹下的目录。</w:t>
-      </w:r>
-    </w:p>
-    <w:p>
-      <w:pPr>
-        <w:rPr>
-          <w:rFonts w:hint="eastAsia"/>
-          <w:color w:val="FF0000"/>
-        </w:rPr>
-      </w:pPr>
-      <w:r>
-        <w:rPr>
-          <w:rFonts w:hint="eastAsia"/>
-        </w:rPr>
-        <w:t>2</w:t>
-      </w:r>
-      <w:r>
-        <w:rPr>
-          <w:rFonts w:hint="eastAsia"/>
-        </w:rPr>
-        <w:t>、生成密钥：</w:t>
-      </w:r>
-      <w:proofErr w:type="spellStart"/>
-      <w:r>
-        <w:rPr>
-          <w:rFonts w:hint="eastAsia"/>
-          <w:color w:val="FF0000"/>
-          <w:highlight w:val="yellow"/>
-        </w:rPr>
-        <w:t>ssh-keygen</w:t>
-      </w:r>
-      <w:proofErr w:type="spellEnd"/>
-      <w:r>
-        <w:rPr>
-          <w:rFonts w:hint="eastAsia"/>
-          <w:color w:val="FF0000"/>
-          <w:highlight w:val="yellow"/>
-        </w:rPr>
-        <w:t xml:space="preserve"> </w:t>
-      </w:r>
-      <w:r>
-        <w:rPr>
-          <w:color w:val="FF0000"/>
-          <w:highlight w:val="yellow"/>
-        </w:rPr>
-        <w:t>–</w:t>
-      </w:r>
-      <w:r>
-        <w:rPr>
-          <w:rFonts w:hint="eastAsia"/>
-          <w:color w:val="FF0000"/>
-          <w:highlight w:val="yellow"/>
-        </w:rPr>
-        <w:t xml:space="preserve">t </w:t>
-      </w:r>
-      <w:proofErr w:type="spellStart"/>
-      <w:r>
-        <w:rPr>
-          <w:rFonts w:hint="eastAsia"/>
-          <w:color w:val="FF0000"/>
-          <w:highlight w:val="yellow"/>
-        </w:rPr>
-        <w:t>rsa</w:t>
-      </w:r>
-      <w:proofErr w:type="spellEnd"/>
-      <w:r>
-        <w:rPr>
-          <w:rFonts w:hint="eastAsia"/>
-          <w:color w:val="FF0000"/>
-          <w:highlight w:val="yellow"/>
-        </w:rPr>
-        <w:t xml:space="preserve"> </w:t>
-      </w:r>
-      <w:r>
-        <w:rPr>
-          <w:color w:val="FF0000"/>
-          <w:highlight w:val="yellow"/>
-        </w:rPr>
-        <w:t>–</w:t>
-      </w:r>
-      <w:r>
-        <w:rPr>
-          <w:rFonts w:hint="eastAsia"/>
-          <w:color w:val="FF0000"/>
-          <w:highlight w:val="yellow"/>
-        </w:rPr>
-        <w:t>C</w:t>
-      </w:r>
-      <w:r>
-        <w:rPr>
-          <w:rFonts w:hint="eastAsia"/>
-          <w:color w:val="FF0000"/>
-          <w:highlight w:val="yellow"/>
-        </w:rPr>
-        <w:t xml:space="preserve"> </w:t>
-      </w:r>
-      <w:r>
-        <w:rPr>
-          <w:rFonts w:hint="eastAsia"/>
-          <w:color w:val="FF0000"/>
-          <w:highlight w:val="yellow"/>
-        </w:rPr>
-        <w:t xml:space="preserve"> </w:t>
-      </w:r>
-      <w:r>
-        <w:rPr>
-          <w:color w:val="FF0000"/>
-          <w:highlight w:val="yellow"/>
-        </w:rPr>
-        <w:t>“</w:t>
-      </w:r>
-      <w:r>
-        <w:rPr>
-          <w:rFonts w:hint="eastAsia"/>
-          <w:color w:val="FF0000"/>
-          <w:highlight w:val="yellow"/>
-        </w:rPr>
-        <w:t>623578381@@qq.com</w:t>
-      </w:r>
-      <w:r>
-        <w:rPr>
-          <w:color w:val="FF0000"/>
-          <w:highlight w:val="yellow"/>
-        </w:rPr>
-        <w:t>”</w:t>
-      </w:r>
-    </w:p>
-    <w:p>
-      <w:pPr>
-        <w:rPr>
-          <w:rFonts w:hint="eastAsia"/>
-        </w:rPr>
-      </w:pPr>
-      <w:r>
-        <w:rPr>
-          <w:rFonts w:hint="eastAsia"/>
-          <w:color w:val="FF0000"/>
-        </w:rPr>
-        <w:t>注意这里的</w:t>
-      </w:r>
-      <w:r>
-        <w:rPr>
-          <w:rFonts w:hint="eastAsia"/>
-          <w:color w:val="FF0000"/>
-        </w:rPr>
-        <w:t>C</w:t>
-      </w:r>
-      <w:r>
-        <w:rPr>
-          <w:rFonts w:hint="eastAsia"/>
-          <w:color w:val="FF0000"/>
-        </w:rPr>
-        <w:t>一定要是大写的。</w:t>
-      </w:r>
+    </w:p>
+    <w:p>
+      <w:pPr>
+        <w:rPr>
+          <w:rFonts w:hint="eastAsia"/>
+        </w:rPr>
+      </w:pPr>
     </w:p>
     <w:p>
       <w:pPr>
@@ -588,7 +1389,7 @@
         <w:rPr>
           <w:rFonts w:hint="eastAsia"/>
         </w:rPr>
-        <w:t>3</w:t>
+        <w:t>4</w:t>
       </w:r>
       <w:r>
         <w:rPr>
@@ -599,23 +1400,13 @@
     </w:p>
     <w:p/>
     <w:p>
-      <w:proofErr w:type="spellStart"/>
-      <w:r>
-        <w:rPr>
-          <w:rFonts w:hint="eastAsia"/>
-          <w:color w:val="FF0000"/>
-          <w:highlight w:val="yellow"/>
-        </w:rPr>
-        <w:t>git</w:t>
-      </w:r>
-      <w:proofErr w:type="spellEnd"/>
-      <w:r>
-        <w:rPr>
-          <w:rFonts w:hint="eastAsia"/>
-          <w:color w:val="FF0000"/>
-          <w:highlight w:val="yellow"/>
-        </w:rPr>
-        <w:t xml:space="preserve"> branch</w:t>
+      <w:r>
+        <w:rPr>
+          <w:rFonts w:hint="eastAsia"/>
+          <w:color w:val="FF0000"/>
+          <w:highlight w:val="yellow"/>
+        </w:rPr>
+        <w:t>git branch</w:t>
       </w:r>
       <w:r>
         <w:rPr>
@@ -651,34 +1442,14 @@
     </w:p>
     <w:p/>
     <w:p>
-      <w:proofErr w:type="spellStart"/>
-      <w:r>
-        <w:rPr>
-          <w:rFonts w:hint="eastAsia"/>
-          <w:color w:val="FF0000"/>
-          <w:highlight w:val="yellow"/>
-        </w:rPr>
-        <w:t>git</w:t>
-      </w:r>
-      <w:proofErr w:type="spellEnd"/>
-      <w:r>
-        <w:rPr>
-          <w:rFonts w:hint="eastAsia"/>
-          <w:color w:val="FF0000"/>
-          <w:highlight w:val="yellow"/>
-        </w:rPr>
-        <w:t xml:space="preserve"> checkout </w:t>
-      </w:r>
-      <w:proofErr w:type="spellStart"/>
-      <w:r>
-        <w:rPr>
-          <w:rFonts w:hint="eastAsia"/>
-          <w:color w:val="FF0000"/>
-          <w:highlight w:val="yellow"/>
-        </w:rPr>
-        <w:t>branch_name</w:t>
-      </w:r>
-      <w:proofErr w:type="spellEnd"/>
+      <w:r>
+        <w:rPr>
+          <w:rFonts w:hint="eastAsia"/>
+          <w:color w:val="FF0000"/>
+          <w:highlight w:val="yellow"/>
+        </w:rPr>
+        <w:t>git checkout branch_name</w:t>
+      </w:r>
       <w:r>
         <w:rPr>
           <w:rFonts w:hint="eastAsia"/>
@@ -691,19 +1462,11 @@
         </w:rPr>
         <w:t>——切换分支。</w:t>
       </w:r>
-      <w:proofErr w:type="spellStart"/>
-      <w:r>
-        <w:rPr>
-          <w:rFonts w:hint="eastAsia"/>
-        </w:rPr>
-        <w:t>branch_name</w:t>
-      </w:r>
-      <w:proofErr w:type="spellEnd"/>
-      <w:r>
-        <w:rPr>
-          <w:rFonts w:hint="eastAsia"/>
-        </w:rPr>
-        <w:t xml:space="preserve"> </w:t>
+      <w:r>
+        <w:rPr>
+          <w:rFonts w:hint="eastAsia"/>
+        </w:rPr>
+        <w:t xml:space="preserve">branch_name </w:t>
       </w:r>
       <w:r>
         <w:rPr>
@@ -742,7 +1505,6 @@
           <w:szCs w:val="24"/>
         </w:rPr>
       </w:pPr>
-      <w:proofErr w:type="spellStart"/>
       <w:r>
         <w:rPr>
           <w:rFonts w:ascii="宋体" w:eastAsia="宋体" w:hAnsi="宋体" w:cs="宋体"/>
@@ -751,31 +1513,18 @@
           <w:sz w:val="24"/>
           <w:highlight w:val="yellow"/>
         </w:rPr>
-        <w:t>git</w:t>
-      </w:r>
-      <w:proofErr w:type="spellEnd"/>
-      <w:r>
-        <w:rPr>
-          <w:rFonts w:ascii="宋体" w:eastAsia="宋体" w:hAnsi="宋体" w:cs="宋体"/>
+        <w:t xml:space="preserve">git checkout -b </w:t>
+      </w:r>
+      <w:r>
+        <w:rPr>
+          <w:rFonts w:ascii="宋体" w:eastAsia="宋体" w:hAnsi="宋体" w:cs="宋体" w:hint="eastAsia"/>
           <w:color w:val="FF0000"/>
           <w:kern w:val="0"/>
           <w:sz w:val="24"/>
           <w:highlight w:val="yellow"/>
         </w:rPr>
-        <w:t xml:space="preserve"> checkout -b </w:t>
-      </w:r>
-      <w:proofErr w:type="spellStart"/>
-      <w:r>
-        <w:rPr>
-          <w:rFonts w:ascii="宋体" w:eastAsia="宋体" w:hAnsi="宋体" w:cs="宋体" w:hint="eastAsia"/>
-          <w:color w:val="FF0000"/>
-          <w:kern w:val="0"/>
-          <w:sz w:val="24"/>
-          <w:highlight w:val="yellow"/>
-        </w:rPr>
         <w:t>branch_name</w:t>
       </w:r>
-      <w:proofErr w:type="spellEnd"/>
       <w:r>
         <w:rPr>
           <w:rFonts w:ascii="宋体" w:eastAsia="宋体" w:hAnsi="宋体" w:cs="宋体" w:hint="eastAsia"/>
@@ -863,6 +1612,103 @@
     </w:p>
   </w:footnote>
 </w:footnotes>
+</file>
+
+<file path=word/numbering.xml><?xml version="1.0" encoding="utf-8"?>
+<w:numbering xmlns:ve="http://schemas.openxmlformats.org/markup-compatibility/2006" xmlns:o="urn:schemas-microsoft-com:office:office" xmlns:r="http://schemas.openxmlformats.org/officeDocument/2006/relationships" xmlns:m="http://schemas.openxmlformats.org/officeDocument/2006/math" xmlns:v="urn:schemas-microsoft-com:vml" xmlns:wp="http://schemas.openxmlformats.org/drawingml/2006/wordprocessingDrawing" xmlns:w10="urn:schemas-microsoft-com:office:word" xmlns:w="http://schemas.openxmlformats.org/wordprocessingml/2006/main" xmlns:wne="http://schemas.microsoft.com/office/word/2006/wordml">
+  <w:abstractNum w:abstractNumId="0">
+    <w:nsid w:val="172C21C2"/>
+    <w:multiLevelType w:val="hybridMultilevel"/>
+    <w:tmpl w:val="4836C55C"/>
+    <w:lvl w:ilvl="0" w:tplc="53D466E8">
+      <w:start w:val="1"/>
+      <w:numFmt w:val="decimal"/>
+      <w:lvlText w:val="%1、"/>
+      <w:lvlJc w:val="left"/>
+      <w:pPr>
+        <w:ind w:left="780" w:hanging="360"/>
+      </w:pPr>
+      <w:rPr>
+        <w:rFonts w:hint="default"/>
+      </w:rPr>
+    </w:lvl>
+    <w:lvl w:ilvl="1" w:tplc="04090019" w:tentative="1">
+      <w:start w:val="1"/>
+      <w:numFmt w:val="lowerLetter"/>
+      <w:lvlText w:val="%2)"/>
+      <w:lvlJc w:val="left"/>
+      <w:pPr>
+        <w:ind w:left="1260" w:hanging="420"/>
+      </w:pPr>
+    </w:lvl>
+    <w:lvl w:ilvl="2" w:tplc="0409001B" w:tentative="1">
+      <w:start w:val="1"/>
+      <w:numFmt w:val="lowerRoman"/>
+      <w:lvlText w:val="%3."/>
+      <w:lvlJc w:val="right"/>
+      <w:pPr>
+        <w:ind w:left="1680" w:hanging="420"/>
+      </w:pPr>
+    </w:lvl>
+    <w:lvl w:ilvl="3" w:tplc="0409000F" w:tentative="1">
+      <w:start w:val="1"/>
+      <w:numFmt w:val="decimal"/>
+      <w:lvlText w:val="%4."/>
+      <w:lvlJc w:val="left"/>
+      <w:pPr>
+        <w:ind w:left="2100" w:hanging="420"/>
+      </w:pPr>
+    </w:lvl>
+    <w:lvl w:ilvl="4" w:tplc="04090019" w:tentative="1">
+      <w:start w:val="1"/>
+      <w:numFmt w:val="lowerLetter"/>
+      <w:lvlText w:val="%5)"/>
+      <w:lvlJc w:val="left"/>
+      <w:pPr>
+        <w:ind w:left="2520" w:hanging="420"/>
+      </w:pPr>
+    </w:lvl>
+    <w:lvl w:ilvl="5" w:tplc="0409001B" w:tentative="1">
+      <w:start w:val="1"/>
+      <w:numFmt w:val="lowerRoman"/>
+      <w:lvlText w:val="%6."/>
+      <w:lvlJc w:val="right"/>
+      <w:pPr>
+        <w:ind w:left="2940" w:hanging="420"/>
+      </w:pPr>
+    </w:lvl>
+    <w:lvl w:ilvl="6" w:tplc="0409000F" w:tentative="1">
+      <w:start w:val="1"/>
+      <w:numFmt w:val="decimal"/>
+      <w:lvlText w:val="%7."/>
+      <w:lvlJc w:val="left"/>
+      <w:pPr>
+        <w:ind w:left="3360" w:hanging="420"/>
+      </w:pPr>
+    </w:lvl>
+    <w:lvl w:ilvl="7" w:tplc="04090019" w:tentative="1">
+      <w:start w:val="1"/>
+      <w:numFmt w:val="lowerLetter"/>
+      <w:lvlText w:val="%8)"/>
+      <w:lvlJc w:val="left"/>
+      <w:pPr>
+        <w:ind w:left="3780" w:hanging="420"/>
+      </w:pPr>
+    </w:lvl>
+    <w:lvl w:ilvl="8" w:tplc="0409001B" w:tentative="1">
+      <w:start w:val="1"/>
+      <w:numFmt w:val="lowerRoman"/>
+      <w:lvlText w:val="%9."/>
+      <w:lvlJc w:val="right"/>
+      <w:pPr>
+        <w:ind w:left="4200" w:hanging="420"/>
+      </w:pPr>
+    </w:lvl>
+  </w:abstractNum>
+  <w:num w:numId="1">
+    <w:abstractNumId w:val="0"/>
+  </w:num>
+</w:numbering>
 </file>
 
 <file path=word/styles.xml><?xml version="1.0" encoding="utf-8"?>
@@ -1072,10 +1918,32 @@
       <w:szCs w:val="32"/>
     </w:rPr>
   </w:style>
+  <w:style w:type="paragraph" w:styleId="3">
+    <w:name w:val="heading 3"/>
+    <w:basedOn w:val="a"/>
+    <w:next w:val="a"/>
+    <w:link w:val="3Char"/>
+    <w:uiPriority w:val="9"/>
+    <w:semiHidden/>
+    <w:unhideWhenUsed/>
+    <w:qFormat/>
+    <w:rsid w:val="004040E7"/>
+    <w:pPr>
+      <w:keepNext/>
+      <w:keepLines/>
+      <w:spacing w:before="260" w:after="260" w:line="416" w:lineRule="auto"/>
+      <w:outlineLvl w:val="2"/>
+    </w:pPr>
+    <w:rPr>
+      <w:b/>
+      <w:bCs/>
+      <w:sz w:val="32"/>
+      <w:szCs w:val="32"/>
+    </w:rPr>
+  </w:style>
   <w:style w:type="character" w:default="1" w:styleId="a0">
     <w:name w:val="Default Paragraph Font"/>
     <w:uiPriority w:val="1"/>
-    <w:semiHidden/>
     <w:unhideWhenUsed/>
   </w:style>
   <w:style w:type="table" w:default="1" w:styleId="a1">
@@ -1286,6 +2154,51 @@
       <w:rFonts w:ascii="宋体" w:eastAsia="宋体"/>
       <w:sz w:val="18"/>
       <w:szCs w:val="18"/>
+    </w:rPr>
+  </w:style>
+  <w:style w:type="paragraph" w:styleId="a6">
+    <w:name w:val="List Paragraph"/>
+    <w:basedOn w:val="a"/>
+    <w:uiPriority w:val="34"/>
+    <w:qFormat/>
+    <w:rsid w:val="002C37F6"/>
+    <w:pPr>
+      <w:ind w:firstLineChars="200" w:firstLine="420"/>
+    </w:pPr>
+  </w:style>
+  <w:style w:type="character" w:customStyle="1" w:styleId="3Char">
+    <w:name w:val="标题 3 Char"/>
+    <w:basedOn w:val="a0"/>
+    <w:link w:val="3"/>
+    <w:uiPriority w:val="9"/>
+    <w:semiHidden/>
+    <w:rsid w:val="004040E7"/>
+    <w:rPr>
+      <w:b/>
+      <w:bCs/>
+      <w:sz w:val="32"/>
+      <w:szCs w:val="32"/>
+    </w:rPr>
+  </w:style>
+  <w:style w:type="character" w:customStyle="1" w:styleId="variable">
+    <w:name w:val="variable"/>
+    <w:basedOn w:val="a0"/>
+    <w:rsid w:val="004040E7"/>
+  </w:style>
+  <w:style w:type="character" w:customStyle="1" w:styleId="symbol">
+    <w:name w:val="symbol"/>
+    <w:basedOn w:val="a0"/>
+    <w:rsid w:val="004040E7"/>
+  </w:style>
+  <w:style w:type="character" w:styleId="a7">
+    <w:name w:val="Hyperlink"/>
+    <w:basedOn w:val="a0"/>
+    <w:uiPriority w:val="99"/>
+    <w:unhideWhenUsed/>
+    <w:rsid w:val="004040E7"/>
+    <w:rPr>
+      <w:color w:val="0000FF" w:themeColor="hyperlink"/>
+      <w:u w:val="single"/>
     </w:rPr>
   </w:style>
 </w:styles>

--- a/git命令详解.docx
+++ b/git命令详解.docx
@@ -143,9 +143,6 @@
     <w:p>
       <w:pPr>
         <w:pStyle w:val="2"/>
-        <w:rPr>
-          <w:rFonts w:hint="eastAsia"/>
-        </w:rPr>
       </w:pPr>
       <w:r>
         <w:rPr>
@@ -444,7 +441,6 @@
     <w:p>
       <w:pPr>
         <w:rPr>
-          <w:rFonts w:hint="eastAsia"/>
           <w:color w:val="FF0000"/>
         </w:rPr>
       </w:pPr>
@@ -478,11 +474,6 @@
       </w:r>
     </w:p>
     <w:p>
-      <w:pPr>
-        <w:rPr>
-          <w:rFonts w:hint="eastAsia"/>
-        </w:rPr>
-      </w:pPr>
       <w:r>
         <w:rPr>
           <w:rFonts w:hint="eastAsia"/>
@@ -503,11 +494,6 @@
       </w:r>
     </w:p>
     <w:p>
-      <w:pPr>
-        <w:rPr>
-          <w:rFonts w:hint="eastAsia"/>
-        </w:rPr>
-      </w:pPr>
       <w:r>
         <w:rPr>
           <w:rFonts w:hint="eastAsia"/>
@@ -600,11 +586,6 @@
       </w:r>
     </w:p>
     <w:p>
-      <w:pPr>
-        <w:rPr>
-          <w:rFonts w:hint="eastAsia"/>
-        </w:rPr>
-      </w:pPr>
       <w:r>
         <w:rPr>
           <w:rFonts w:hint="eastAsia"/>
@@ -658,9 +639,6 @@
     <w:p>
       <w:pPr>
         <w:pStyle w:val="2"/>
-        <w:rPr>
-          <w:rFonts w:hint="eastAsia"/>
-        </w:rPr>
       </w:pPr>
       <w:r>
         <w:rPr>
@@ -700,11 +678,6 @@
       </w:r>
     </w:p>
     <w:p>
-      <w:pPr>
-        <w:rPr>
-          <w:rFonts w:hint="eastAsia"/>
-        </w:rPr>
-      </w:pPr>
       <w:r>
         <w:rPr>
           <w:rFonts w:hint="eastAsia"/>
@@ -720,9 +693,6 @@
           <w:numId w:val="1"/>
         </w:numPr>
         <w:ind w:firstLineChars="0"/>
-        <w:rPr>
-          <w:rFonts w:hint="eastAsia"/>
-        </w:rPr>
       </w:pPr>
       <w:r>
         <w:rPr>
@@ -741,9 +711,6 @@
       <w:pPr>
         <w:pStyle w:val="a6"/>
         <w:ind w:left="780" w:firstLineChars="0" w:firstLine="0"/>
-        <w:rPr>
-          <w:rFonts w:hint="eastAsia"/>
-        </w:rPr>
       </w:pPr>
       <w:r>
         <w:rPr>
@@ -792,9 +759,6 @@
       <w:pPr>
         <w:pStyle w:val="a6"/>
         <w:ind w:left="780" w:firstLineChars="0" w:firstLine="0"/>
-        <w:rPr>
-          <w:rFonts w:hint="eastAsia"/>
-        </w:rPr>
       </w:pPr>
       <w:r>
         <w:rPr>
@@ -807,9 +771,6 @@
       <w:pPr>
         <w:pStyle w:val="a6"/>
         <w:ind w:left="780" w:firstLineChars="0" w:firstLine="0"/>
-        <w:rPr>
-          <w:rFonts w:hint="eastAsia"/>
-        </w:rPr>
       </w:pPr>
       <w:r>
         <w:rPr>
@@ -858,9 +819,6 @@
       <w:pPr>
         <w:pStyle w:val="a6"/>
         <w:ind w:left="780" w:firstLineChars="0" w:firstLine="0"/>
-        <w:rPr>
-          <w:rFonts w:hint="eastAsia"/>
-        </w:rPr>
       </w:pPr>
       <w:r>
         <w:rPr>
@@ -906,9 +864,6 @@
       <w:pPr>
         <w:pStyle w:val="a6"/>
         <w:ind w:left="780" w:firstLineChars="0" w:firstLine="0"/>
-        <w:rPr>
-          <w:rFonts w:hint="eastAsia"/>
-        </w:rPr>
       </w:pPr>
       <w:r>
         <w:rPr>
@@ -961,9 +916,6 @@
       <w:pPr>
         <w:pStyle w:val="a6"/>
         <w:ind w:left="780" w:firstLineChars="0" w:firstLine="0"/>
-        <w:rPr>
-          <w:rFonts w:hint="eastAsia"/>
-        </w:rPr>
       </w:pPr>
       <w:r>
         <w:rPr>
@@ -1059,7 +1011,6 @@
         <w:pStyle w:val="HTML"/>
         <w:rPr>
           <w:rStyle w:val="HTML0"/>
-          <w:rFonts w:hint="eastAsia"/>
         </w:rPr>
       </w:pPr>
       <w:r>
@@ -1256,7 +1207,6 @@
         </w:numPr>
         <w:ind w:firstLineChars="0"/>
         <w:rPr>
-          <w:rFonts w:hint="eastAsia"/>
           <w:b/>
           <w:bCs/>
         </w:rPr>
@@ -1275,7 +1225,6 @@
         <w:pStyle w:val="a6"/>
         <w:ind w:left="780" w:firstLineChars="0" w:firstLine="0"/>
         <w:rPr>
-          <w:rFonts w:hint="eastAsia"/>
           <w:b/>
           <w:bCs/>
         </w:rPr>
@@ -1383,6 +1332,119 @@
     </w:p>
     <w:p>
       <w:pPr>
+        <w:widowControl/>
+        <w:jc w:val="left"/>
+        <w:rPr>
+          <w:rFonts w:ascii="宋体" w:eastAsia="宋体" w:hAnsi="宋体" w:cs="宋体"/>
+          <w:kern w:val="0"/>
+          <w:sz w:val="24"/>
+          <w:szCs w:val="24"/>
+        </w:rPr>
+      </w:pPr>
+      <w:r>
+        <w:rPr>
+          <w:rFonts w:ascii="宋体" w:eastAsia="宋体" w:hAnsi="宋体" w:cs="宋体"/>
+          <w:kern w:val="0"/>
+          <w:sz w:val="24"/>
+          <w:szCs w:val="24"/>
+        </w:rPr>
+        <w:t>拉取远程仓库：</w:t>
+      </w:r>
+      <w:r>
+        <w:rPr>
+          <w:rFonts w:ascii="宋体" w:eastAsia="宋体" w:hAnsi="宋体" w:cs="宋体"/>
+          <w:b/>
+          <w:bCs/>
+          <w:color w:val="FF0000"/>
+          <w:kern w:val="0"/>
+          <w:sz w:val="24"/>
+          <w:szCs w:val="24"/>
+          <w:highlight w:val="yellow"/>
+        </w:rPr>
+        <w:t>git</w:t>
+      </w:r>
+      <w:r>
+        <w:rPr>
+          <w:rFonts w:ascii="宋体" w:eastAsia="宋体" w:hAnsi="宋体" w:cs="宋体" w:hint="eastAsia"/>
+          <w:color w:val="FF0000"/>
+          <w:kern w:val="0"/>
+          <w:sz w:val="24"/>
+          <w:szCs w:val="24"/>
+          <w:highlight w:val="yellow"/>
+        </w:rPr>
+        <w:t xml:space="preserve"> </w:t>
+      </w:r>
+      <w:r>
+        <w:rPr>
+          <w:rFonts w:ascii="宋体" w:eastAsia="宋体" w:hAnsi="宋体" w:cs="宋体"/>
+          <w:color w:val="FF0000"/>
+          <w:kern w:val="0"/>
+          <w:sz w:val="24"/>
+          <w:szCs w:val="24"/>
+          <w:highlight w:val="yellow"/>
+        </w:rPr>
+        <w:t>pull [remoteName] [localBranchName]</w:t>
+      </w:r>
+    </w:p>
+    <w:p>
+      <w:pPr>
+        <w:widowControl/>
+        <w:jc w:val="left"/>
+        <w:rPr>
+          <w:rFonts w:ascii="宋体" w:eastAsia="宋体" w:hAnsi="宋体" w:cs="宋体"/>
+          <w:kern w:val="0"/>
+          <w:sz w:val="24"/>
+          <w:szCs w:val="24"/>
+        </w:rPr>
+      </w:pPr>
+      <w:r>
+        <w:rPr>
+          <w:rFonts w:ascii="宋体" w:eastAsia="宋体" w:hAnsi="宋体" w:cs="宋体"/>
+          <w:kern w:val="0"/>
+          <w:sz w:val="24"/>
+          <w:szCs w:val="24"/>
+        </w:rPr>
+        <w:t>推送远程仓库：</w:t>
+      </w:r>
+      <w:r>
+        <w:rPr>
+          <w:rFonts w:ascii="宋体" w:eastAsia="宋体" w:hAnsi="宋体" w:cs="宋体"/>
+          <w:b/>
+          <w:bCs/>
+          <w:color w:val="FF0000"/>
+          <w:kern w:val="0"/>
+          <w:sz w:val="24"/>
+          <w:szCs w:val="24"/>
+          <w:highlight w:val="yellow"/>
+        </w:rPr>
+        <w:t>git push</w:t>
+      </w:r>
+      <w:r>
+        <w:rPr>
+          <w:rFonts w:ascii="宋体" w:eastAsia="宋体" w:hAnsi="宋体" w:cs="宋体" w:hint="eastAsia"/>
+          <w:color w:val="FF0000"/>
+          <w:kern w:val="0"/>
+          <w:sz w:val="24"/>
+          <w:szCs w:val="24"/>
+          <w:highlight w:val="yellow"/>
+        </w:rPr>
+        <w:t xml:space="preserve"> </w:t>
+      </w:r>
+      <w:r>
+        <w:rPr>
+          <w:rFonts w:ascii="宋体" w:eastAsia="宋体" w:hAnsi="宋体" w:cs="宋体"/>
+          <w:color w:val="FF0000"/>
+          <w:kern w:val="0"/>
+          <w:sz w:val="24"/>
+          <w:szCs w:val="24"/>
+          <w:highlight w:val="yellow"/>
+        </w:rPr>
+        <w:t>[remoteName] [localBranchName]</w:t>
+      </w:r>
+    </w:p>
+    <w:p/>
+    <w:p>
+      <w:pPr>
         <w:pStyle w:val="2"/>
       </w:pPr>
       <w:r>
@@ -1535,9 +1597,480 @@
       </w:r>
     </w:p>
     <w:p/>
-    <w:p/>
-    <w:p/>
-    <w:p/>
+    <w:p>
+      <w:pPr>
+        <w:rPr>
+          <w:rFonts w:hint="eastAsia"/>
+        </w:rPr>
+      </w:pPr>
+      <w:r>
+        <w:t>删除分支：</w:t>
+      </w:r>
+      <w:r>
+        <w:rPr>
+          <w:rStyle w:val="a8"/>
+          <w:color w:val="FF0000"/>
+          <w:highlight w:val="yellow"/>
+        </w:rPr>
+        <w:t>git</w:t>
+      </w:r>
+      <w:r>
+        <w:rPr>
+          <w:rFonts w:hint="eastAsia"/>
+          <w:color w:val="FF0000"/>
+          <w:highlight w:val="yellow"/>
+        </w:rPr>
+        <w:t xml:space="preserve">  </w:t>
+      </w:r>
+      <w:r>
+        <w:rPr>
+          <w:color w:val="FF0000"/>
+          <w:highlight w:val="yellow"/>
+        </w:rPr>
+        <w:t>branch -d [name]</w:t>
+      </w:r>
+      <w:r>
+        <w:rPr>
+          <w:rFonts w:hint="eastAsia"/>
+          <w:color w:val="FF0000"/>
+        </w:rPr>
+        <w:t xml:space="preserve">  </w:t>
+      </w:r>
+      <w:r>
+        <w:t xml:space="preserve"> ---- -d</w:t>
+      </w:r>
+      <w:r>
+        <w:t>选项只能删除已经参与了合并的分支，对于未有合并的分支是无法删除的。如果想强制删除一个分支，可以使用</w:t>
+      </w:r>
+      <w:r>
+        <w:t>-D</w:t>
+      </w:r>
+      <w:r>
+        <w:t>选项</w:t>
+      </w:r>
+    </w:p>
+    <w:p/>
+    <w:p>
+      <w:r>
+        <w:t>合并分支：</w:t>
+      </w:r>
+      <w:r>
+        <w:rPr>
+          <w:rFonts w:hint="eastAsia"/>
+          <w:color w:val="FF0000"/>
+        </w:rPr>
+        <w:t xml:space="preserve"> </w:t>
+      </w:r>
+      <w:r>
+        <w:rPr>
+          <w:rStyle w:val="a8"/>
+          <w:color w:val="FF0000"/>
+          <w:highlight w:val="yellow"/>
+        </w:rPr>
+        <w:t>git</w:t>
+      </w:r>
+      <w:r>
+        <w:rPr>
+          <w:rFonts w:hint="eastAsia"/>
+          <w:color w:val="FF0000"/>
+          <w:highlight w:val="yellow"/>
+        </w:rPr>
+        <w:t xml:space="preserve">  </w:t>
+      </w:r>
+      <w:r>
+        <w:rPr>
+          <w:color w:val="FF0000"/>
+          <w:highlight w:val="yellow"/>
+        </w:rPr>
+        <w:t>merge [name]</w:t>
+      </w:r>
+      <w:r>
+        <w:t xml:space="preserve"> </w:t>
+      </w:r>
+      <w:r>
+        <w:rPr>
+          <w:rFonts w:hint="eastAsia"/>
+        </w:rPr>
+        <w:t xml:space="preserve">  </w:t>
+      </w:r>
+      <w:r>
+        <w:t>----</w:t>
+      </w:r>
+      <w:r>
+        <w:t>将名称为</w:t>
+      </w:r>
+      <w:r>
+        <w:t>[name]</w:t>
+      </w:r>
+      <w:r>
+        <w:t>的分支与当前分支合并</w:t>
+      </w:r>
+    </w:p>
+    <w:p/>
+    <w:p>
+      <w:pPr>
+        <w:widowControl/>
+        <w:jc w:val="left"/>
+        <w:rPr>
+          <w:rFonts w:ascii="宋体" w:eastAsia="宋体" w:hAnsi="宋体" w:cs="宋体" w:hint="eastAsia"/>
+          <w:color w:val="FF0000"/>
+          <w:kern w:val="0"/>
+          <w:sz w:val="24"/>
+          <w:szCs w:val="24"/>
+        </w:rPr>
+      </w:pPr>
+      <w:r>
+        <w:rPr>
+          <w:rFonts w:ascii="宋体" w:eastAsia="宋体" w:hAnsi="宋体" w:cs="宋体"/>
+          <w:kern w:val="0"/>
+          <w:sz w:val="24"/>
+          <w:szCs w:val="24"/>
+        </w:rPr>
+        <w:t>创建远程分支(本地分支</w:t>
+      </w:r>
+      <w:r>
+        <w:rPr>
+          <w:rFonts w:ascii="宋体" w:eastAsia="宋体" w:hAnsi="宋体" w:cs="宋体"/>
+          <w:b/>
+          <w:bCs/>
+          <w:kern w:val="0"/>
+          <w:sz w:val="24"/>
+          <w:szCs w:val="24"/>
+        </w:rPr>
+        <w:t>push</w:t>
+      </w:r>
+      <w:r>
+        <w:rPr>
+          <w:rFonts w:ascii="宋体" w:eastAsia="宋体" w:hAnsi="宋体" w:cs="宋体"/>
+          <w:kern w:val="0"/>
+          <w:sz w:val="24"/>
+          <w:szCs w:val="24"/>
+        </w:rPr>
+        <w:t>到远程)</w:t>
+      </w:r>
+      <w:r>
+        <w:rPr>
+          <w:rFonts w:ascii="宋体" w:eastAsia="宋体" w:hAnsi="宋体" w:cs="宋体" w:hint="eastAsia"/>
+          <w:kern w:val="0"/>
+          <w:sz w:val="24"/>
+          <w:szCs w:val="24"/>
+        </w:rPr>
+        <w:t xml:space="preserve">  </w:t>
+      </w:r>
+      <w:r>
+        <w:rPr>
+          <w:rFonts w:ascii="宋体" w:eastAsia="宋体" w:hAnsi="宋体" w:cs="宋体"/>
+          <w:b/>
+          <w:bCs/>
+          <w:color w:val="FF0000"/>
+          <w:kern w:val="0"/>
+          <w:sz w:val="24"/>
+          <w:szCs w:val="24"/>
+          <w:highlight w:val="yellow"/>
+        </w:rPr>
+        <w:t>git push</w:t>
+      </w:r>
+      <w:r>
+        <w:rPr>
+          <w:rFonts w:ascii="宋体" w:eastAsia="宋体" w:hAnsi="宋体" w:cs="宋体" w:hint="eastAsia"/>
+          <w:color w:val="FF0000"/>
+          <w:kern w:val="0"/>
+          <w:sz w:val="24"/>
+          <w:szCs w:val="24"/>
+          <w:highlight w:val="yellow"/>
+        </w:rPr>
+        <w:t xml:space="preserve">  </w:t>
+      </w:r>
+      <w:r>
+        <w:rPr>
+          <w:rFonts w:ascii="宋体" w:eastAsia="宋体" w:hAnsi="宋体" w:cs="宋体"/>
+          <w:color w:val="FF0000"/>
+          <w:kern w:val="0"/>
+          <w:sz w:val="24"/>
+          <w:szCs w:val="24"/>
+          <w:highlight w:val="yellow"/>
+        </w:rPr>
+        <w:t>origin [</w:t>
+      </w:r>
+      <w:r>
+        <w:rPr>
+          <w:rFonts w:ascii="宋体" w:eastAsia="宋体" w:hAnsi="宋体" w:cs="宋体" w:hint="eastAsia"/>
+          <w:color w:val="FF0000"/>
+          <w:kern w:val="0"/>
+          <w:sz w:val="24"/>
+          <w:szCs w:val="24"/>
+          <w:highlight w:val="yellow"/>
+        </w:rPr>
+        <w:t>localBranchN</w:t>
+      </w:r>
+      <w:r>
+        <w:rPr>
+          <w:rFonts w:ascii="宋体" w:eastAsia="宋体" w:hAnsi="宋体" w:cs="宋体"/>
+          <w:color w:val="FF0000"/>
+          <w:kern w:val="0"/>
+          <w:sz w:val="24"/>
+          <w:szCs w:val="24"/>
+          <w:highlight w:val="yellow"/>
+        </w:rPr>
+        <w:t>ame</w:t>
+      </w:r>
+      <w:r>
+        <w:rPr>
+          <w:rFonts w:ascii="宋体" w:eastAsia="宋体" w:hAnsi="宋体" w:cs="宋体" w:hint="eastAsia"/>
+          <w:color w:val="FF0000"/>
+          <w:kern w:val="0"/>
+          <w:sz w:val="24"/>
+          <w:szCs w:val="24"/>
+          <w:highlight w:val="yellow"/>
+        </w:rPr>
+        <w:t>:remoteBranchName</w:t>
+      </w:r>
+      <w:r>
+        <w:rPr>
+          <w:rFonts w:ascii="宋体" w:eastAsia="宋体" w:hAnsi="宋体" w:cs="宋体"/>
+          <w:color w:val="FF0000"/>
+          <w:kern w:val="0"/>
+          <w:sz w:val="24"/>
+          <w:szCs w:val="24"/>
+          <w:highlight w:val="yellow"/>
+        </w:rPr>
+        <w:t>]</w:t>
+      </w:r>
+      <w:r>
+        <w:rPr>
+          <w:rFonts w:ascii="宋体" w:eastAsia="宋体" w:hAnsi="宋体" w:cs="宋体" w:hint="eastAsia"/>
+          <w:color w:val="FF0000"/>
+          <w:kern w:val="0"/>
+          <w:sz w:val="24"/>
+          <w:szCs w:val="24"/>
+        </w:rPr>
+        <w:t xml:space="preserve"> </w:t>
+      </w:r>
+      <w:r>
+        <w:rPr>
+          <w:rFonts w:ascii="宋体" w:eastAsia="宋体" w:hAnsi="宋体" w:cs="宋体" w:hint="eastAsia"/>
+          <w:color w:val="FF0000"/>
+          <w:kern w:val="0"/>
+          <w:sz w:val="24"/>
+          <w:szCs w:val="24"/>
+        </w:rPr>
+        <w:t xml:space="preserve"> ——</w:t>
+      </w:r>
+      <w:r>
+        <w:t>提交本地</w:t>
+      </w:r>
+      <w:r>
+        <w:rPr>
+          <w:rFonts w:hint="eastAsia"/>
+        </w:rPr>
+        <w:t>的一个</w:t>
+      </w:r>
+      <w:r>
+        <w:t>分支</w:t>
+      </w:r>
+      <w:r>
+        <w:rPr>
+          <w:rFonts w:hint="eastAsia"/>
+        </w:rPr>
+        <w:t>localBranchN</w:t>
+      </w:r>
+      <w:r>
+        <w:t>ame</w:t>
+      </w:r>
+      <w:r>
+        <w:t>作为远程的</w:t>
+      </w:r>
+      <w:r>
+        <w:rPr>
+          <w:rFonts w:hint="eastAsia"/>
+        </w:rPr>
+        <w:t>remoteBranchName</w:t>
+      </w:r>
+      <w:r>
+        <w:t>分支</w:t>
+      </w:r>
+      <w:r>
+        <w:rPr>
+          <w:rFonts w:hint="eastAsia"/>
+        </w:rPr>
+        <w:t xml:space="preserve">  </w:t>
+      </w:r>
+      <w:r>
+        <w:t>//</w:t>
+      </w:r>
+      <w:r>
+        <w:rPr>
+          <w:rFonts w:hint="eastAsia"/>
+        </w:rPr>
+        <w:t>如果远程没有</w:t>
+      </w:r>
+      <w:r>
+        <w:rPr>
+          <w:rFonts w:hint="eastAsia"/>
+        </w:rPr>
+        <w:t>localBranchN</w:t>
+      </w:r>
+      <w:r>
+        <w:t>ame</w:t>
+      </w:r>
+      <w:r>
+        <w:t>，远程的</w:t>
+      </w:r>
+      <w:r>
+        <w:t>github</w:t>
+      </w:r>
+      <w:r>
+        <w:t>就会自动创建一个</w:t>
+      </w:r>
+      <w:r>
+        <w:rPr>
+          <w:rFonts w:hint="eastAsia"/>
+        </w:rPr>
+        <w:t>localBranchN</w:t>
+      </w:r>
+      <w:r>
+        <w:t>ame</w:t>
+      </w:r>
+      <w:r>
+        <w:t>分支</w:t>
+      </w:r>
+      <w:r>
+        <w:rPr>
+          <w:rFonts w:hint="eastAsia"/>
+        </w:rPr>
+        <w:t>作为新的远程分支。</w:t>
+      </w:r>
+    </w:p>
+    <w:p>
+      <w:pPr>
+        <w:widowControl/>
+        <w:jc w:val="left"/>
+        <w:rPr>
+          <w:rFonts w:ascii="宋体" w:eastAsia="宋体" w:hAnsi="宋体" w:cs="宋体"/>
+          <w:kern w:val="0"/>
+          <w:sz w:val="24"/>
+          <w:szCs w:val="24"/>
+        </w:rPr>
+      </w:pPr>
+    </w:p>
+    <w:p>
+      <w:pPr>
+        <w:widowControl/>
+        <w:jc w:val="left"/>
+        <w:rPr>
+          <w:rFonts w:ascii="宋体" w:eastAsia="宋体" w:hAnsi="宋体" w:cs="宋体"/>
+          <w:kern w:val="0"/>
+          <w:sz w:val="24"/>
+          <w:szCs w:val="24"/>
+        </w:rPr>
+      </w:pPr>
+      <w:r>
+        <w:rPr>
+          <w:rFonts w:ascii="宋体" w:eastAsia="宋体" w:hAnsi="宋体" w:cs="宋体"/>
+          <w:kern w:val="0"/>
+          <w:sz w:val="24"/>
+          <w:szCs w:val="24"/>
+        </w:rPr>
+        <w:t>删除远程分支：</w:t>
+      </w:r>
+      <w:r>
+        <w:rPr>
+          <w:rFonts w:ascii="宋体" w:eastAsia="宋体" w:hAnsi="宋体" w:cs="宋体"/>
+          <w:b/>
+          <w:bCs/>
+          <w:color w:val="FF0000"/>
+          <w:kern w:val="0"/>
+          <w:sz w:val="24"/>
+          <w:szCs w:val="24"/>
+          <w:highlight w:val="yellow"/>
+        </w:rPr>
+        <w:t>git push</w:t>
+      </w:r>
+      <w:r>
+        <w:rPr>
+          <w:rFonts w:ascii="宋体" w:eastAsia="宋体" w:hAnsi="宋体" w:cs="宋体" w:hint="eastAsia"/>
+          <w:color w:val="FF0000"/>
+          <w:kern w:val="0"/>
+          <w:sz w:val="24"/>
+          <w:szCs w:val="24"/>
+          <w:highlight w:val="yellow"/>
+        </w:rPr>
+        <w:t xml:space="preserve">  </w:t>
+      </w:r>
+      <w:r>
+        <w:rPr>
+          <w:rFonts w:ascii="宋体" w:eastAsia="宋体" w:hAnsi="宋体" w:cs="宋体"/>
+          <w:color w:val="FF0000"/>
+          <w:kern w:val="0"/>
+          <w:sz w:val="24"/>
+          <w:szCs w:val="24"/>
+          <w:highlight w:val="yellow"/>
+        </w:rPr>
+        <w:t>origin :</w:t>
+      </w:r>
+      <w:r>
+        <w:rPr>
+          <w:rFonts w:ascii="宋体" w:eastAsia="宋体" w:hAnsi="宋体" w:cs="宋体" w:hint="eastAsia"/>
+          <w:color w:val="FF0000"/>
+          <w:kern w:val="0"/>
+          <w:sz w:val="24"/>
+          <w:szCs w:val="24"/>
+          <w:highlight w:val="yellow"/>
+        </w:rPr>
+        <w:t>remoteBranchName</w:t>
+      </w:r>
+      <w:r>
+        <w:rPr>
+          <w:rFonts w:ascii="宋体" w:eastAsia="宋体" w:hAnsi="宋体" w:cs="宋体" w:hint="eastAsia"/>
+          <w:kern w:val="0"/>
+          <w:sz w:val="24"/>
+          <w:szCs w:val="24"/>
+        </w:rPr>
+        <w:t xml:space="preserve"> </w:t>
+      </w:r>
+      <w:r>
+        <w:t>如果</w:t>
+      </w:r>
+      <w:r>
+        <w:t>”</w:t>
+      </w:r>
+      <w:r>
+        <w:t>:</w:t>
+      </w:r>
+      <w:r>
+        <w:t>”</w:t>
+      </w:r>
+      <w:r>
+        <w:rPr>
+          <w:rFonts w:hint="eastAsia"/>
+        </w:rPr>
+        <w:t>冒号</w:t>
+      </w:r>
+      <w:r>
+        <w:t>左边的分支为空，那么将删除</w:t>
+      </w:r>
+      <w:r>
+        <w:t>”</w:t>
+      </w:r>
+      <w:r>
+        <w:t>:</w:t>
+      </w:r>
+      <w:r>
+        <w:t>”</w:t>
+      </w:r>
+      <w:r>
+        <w:rPr>
+          <w:rFonts w:hint="eastAsia"/>
+        </w:rPr>
+        <w:t>冒号</w:t>
+      </w:r>
+      <w:r>
+        <w:t>右边的远程</w:t>
+      </w:r>
+      <w:r>
+        <w:t>分支。</w:t>
+      </w:r>
+    </w:p>
     <w:p/>
     <w:p/>
     <w:p/>
@@ -2201,6 +2734,17 @@
       <w:u w:val="single"/>
     </w:rPr>
   </w:style>
+  <w:style w:type="character" w:styleId="a8">
+    <w:name w:val="Strong"/>
+    <w:basedOn w:val="a0"/>
+    <w:uiPriority w:val="22"/>
+    <w:qFormat/>
+    <w:rsid w:val="00CE603A"/>
+    <w:rPr>
+      <w:b/>
+      <w:bCs/>
+    </w:rPr>
+  </w:style>
 </w:styles>
 </file>
 

--- a/git命令详解.docx
+++ b/git命令详解.docx
@@ -7,12 +7,14 @@
         <w:pStyle w:val="1"/>
         <w:jc w:val="center"/>
       </w:pPr>
+      <w:proofErr w:type="spellStart"/>
       <w:r>
         <w:rPr>
           <w:rFonts w:hint="eastAsia"/>
         </w:rPr>
         <w:t>git</w:t>
       </w:r>
+      <w:proofErr w:type="spellEnd"/>
       <w:r>
         <w:rPr>
           <w:rFonts w:hint="eastAsia"/>
@@ -43,12 +45,14 @@
         </w:rPr>
         <w:t>用</w:t>
       </w:r>
+      <w:proofErr w:type="spellStart"/>
       <w:r>
         <w:rPr>
           <w:rFonts w:hint="eastAsia"/>
         </w:rPr>
         <w:t>git</w:t>
       </w:r>
+      <w:proofErr w:type="spellEnd"/>
       <w:r>
         <w:rPr>
           <w:rFonts w:hint="eastAsia"/>
@@ -69,21 +73,55 @@
       </w:r>
     </w:p>
     <w:p>
-      <w:r>
-        <w:rPr>
-          <w:color w:val="FF0000"/>
-          <w:highlight w:val="yellow"/>
-        </w:rPr>
-        <w:t>git config --global user.name</w:t>
-      </w:r>
-      <w:r>
-        <w:rPr>
-          <w:rFonts w:hint="eastAsia"/>
+      <w:proofErr w:type="spellStart"/>
+      <w:r>
+        <w:rPr>
+          <w:color w:val="FF0000"/>
+          <w:highlight w:val="yellow"/>
+        </w:rPr>
+        <w:t>git</w:t>
+      </w:r>
+      <w:proofErr w:type="spellEnd"/>
+      <w:r>
+        <w:rPr>
           <w:color w:val="FF0000"/>
           <w:highlight w:val="yellow"/>
         </w:rPr>
         <w:t xml:space="preserve"> </w:t>
       </w:r>
+      <w:proofErr w:type="spellStart"/>
+      <w:r>
+        <w:rPr>
+          <w:color w:val="FF0000"/>
+          <w:highlight w:val="yellow"/>
+        </w:rPr>
+        <w:t>config</w:t>
+      </w:r>
+      <w:proofErr w:type="spellEnd"/>
+      <w:r>
+        <w:rPr>
+          <w:color w:val="FF0000"/>
+          <w:highlight w:val="yellow"/>
+        </w:rPr>
+        <w:t xml:space="preserve"> --global </w:t>
+      </w:r>
+      <w:proofErr w:type="spellStart"/>
+      <w:r>
+        <w:rPr>
+          <w:color w:val="FF0000"/>
+          <w:highlight w:val="yellow"/>
+        </w:rPr>
+        <w:t>user.name</w:t>
+      </w:r>
+      <w:proofErr w:type="spellEnd"/>
+      <w:r>
+        <w:rPr>
+          <w:rFonts w:hint="eastAsia"/>
+          <w:color w:val="FF0000"/>
+          <w:highlight w:val="yellow"/>
+        </w:rPr>
+        <w:t xml:space="preserve"> </w:t>
+      </w:r>
       <w:r>
         <w:rPr>
           <w:color w:val="FF0000"/>
@@ -94,21 +132,55 @@
       <w:r>
         <w:br/>
       </w:r>
-      <w:r>
-        <w:rPr>
-          <w:color w:val="FF0000"/>
-          <w:highlight w:val="yellow"/>
-        </w:rPr>
-        <w:t>git config --global user.email</w:t>
-      </w:r>
-      <w:r>
-        <w:rPr>
-          <w:rFonts w:hint="eastAsia"/>
+      <w:proofErr w:type="spellStart"/>
+      <w:r>
+        <w:rPr>
+          <w:color w:val="FF0000"/>
+          <w:highlight w:val="yellow"/>
+        </w:rPr>
+        <w:t>git</w:t>
+      </w:r>
+      <w:proofErr w:type="spellEnd"/>
+      <w:r>
+        <w:rPr>
           <w:color w:val="FF0000"/>
           <w:highlight w:val="yellow"/>
         </w:rPr>
         <w:t xml:space="preserve"> </w:t>
       </w:r>
+      <w:proofErr w:type="spellStart"/>
+      <w:r>
+        <w:rPr>
+          <w:color w:val="FF0000"/>
+          <w:highlight w:val="yellow"/>
+        </w:rPr>
+        <w:t>config</w:t>
+      </w:r>
+      <w:proofErr w:type="spellEnd"/>
+      <w:r>
+        <w:rPr>
+          <w:color w:val="FF0000"/>
+          <w:highlight w:val="yellow"/>
+        </w:rPr>
+        <w:t xml:space="preserve"> --global </w:t>
+      </w:r>
+      <w:proofErr w:type="spellStart"/>
+      <w:r>
+        <w:rPr>
+          <w:color w:val="FF0000"/>
+          <w:highlight w:val="yellow"/>
+        </w:rPr>
+        <w:t>user.email</w:t>
+      </w:r>
+      <w:proofErr w:type="spellEnd"/>
+      <w:r>
+        <w:rPr>
+          <w:rFonts w:hint="eastAsia"/>
+          <w:color w:val="FF0000"/>
+          <w:highlight w:val="yellow"/>
+        </w:rPr>
+        <w:t xml:space="preserve"> </w:t>
+      </w:r>
       <w:r>
         <w:rPr>
           <w:color w:val="FF0000"/>
@@ -162,12 +234,28 @@
         </w:rPr>
         <w:t>关于</w:t>
       </w:r>
-      <w:r>
-        <w:rPr>
-          <w:rFonts w:hint="eastAsia"/>
-        </w:rPr>
-        <w:t>git ssh</w:t>
-      </w:r>
+      <w:proofErr w:type="spellStart"/>
+      <w:r>
+        <w:rPr>
+          <w:rFonts w:hint="eastAsia"/>
+        </w:rPr>
+        <w:t>git</w:t>
+      </w:r>
+      <w:proofErr w:type="spellEnd"/>
+      <w:r>
+        <w:rPr>
+          <w:rFonts w:hint="eastAsia"/>
+        </w:rPr>
+        <w:t xml:space="preserve"> </w:t>
+      </w:r>
+      <w:proofErr w:type="spellStart"/>
+      <w:r>
+        <w:rPr>
+          <w:rFonts w:hint="eastAsia"/>
+        </w:rPr>
+        <w:t>ssh</w:t>
+      </w:r>
+      <w:proofErr w:type="spellEnd"/>
       <w:r>
         <w:rPr>
           <w:rFonts w:hint="eastAsia"/>
@@ -194,11 +282,19 @@
         </w:rPr>
         <w:t>的作用就是远程存放仓库的服务器要注册有你本地生成的</w:t>
       </w:r>
-      <w:r>
-        <w:rPr>
-          <w:rFonts w:hint="eastAsia"/>
-        </w:rPr>
-        <w:t xml:space="preserve">ssh key </w:t>
+      <w:proofErr w:type="spellStart"/>
+      <w:r>
+        <w:rPr>
+          <w:rFonts w:hint="eastAsia"/>
+        </w:rPr>
+        <w:t>ssh</w:t>
+      </w:r>
+      <w:proofErr w:type="spellEnd"/>
+      <w:r>
+        <w:rPr>
+          <w:rFonts w:hint="eastAsia"/>
+        </w:rPr>
+        <w:t xml:space="preserve"> key </w:t>
       </w:r>
       <w:r>
         <w:rPr>
@@ -229,12 +325,15 @@
       <w:r>
         <w:t>查看是否已经有了</w:t>
       </w:r>
+      <w:proofErr w:type="spellStart"/>
       <w:r>
         <w:t>ssh</w:t>
       </w:r>
+      <w:proofErr w:type="spellEnd"/>
       <w:r>
         <w:t>密钥：</w:t>
       </w:r>
+      <w:proofErr w:type="spellStart"/>
       <w:r>
         <w:rPr>
           <w:color w:val="FF0000"/>
@@ -242,6 +341,7 @@
         </w:rPr>
         <w:t>cd</w:t>
       </w:r>
+      <w:proofErr w:type="spellEnd"/>
       <w:r>
         <w:rPr>
           <w:rFonts w:hint="eastAsia"/>
@@ -255,8 +355,17 @@
           <w:color w:val="FF0000"/>
           <w:highlight w:val="yellow"/>
         </w:rPr>
-        <w:t xml:space="preserve"> ~/.ssh</w:t>
-      </w:r>
+        <w:t xml:space="preserve"> ~/.</w:t>
+      </w:r>
+      <w:proofErr w:type="spellStart"/>
+      <w:r>
+        <w:rPr>
+          <w:color w:val="FF0000"/>
+          <w:highlight w:val="yellow"/>
+        </w:rPr>
+        <w:t>ssh</w:t>
+      </w:r>
+      <w:proofErr w:type="spellEnd"/>
     </w:p>
     <w:p>
       <w:r>
@@ -269,8 +378,16 @@
         <w:rPr>
           <w:rFonts w:hint="eastAsia"/>
         </w:rPr>
-        <w:t>.ssh</w:t>
-      </w:r>
+        <w:t>.</w:t>
+      </w:r>
+      <w:proofErr w:type="spellStart"/>
+      <w:r>
+        <w:rPr>
+          <w:rFonts w:hint="eastAsia"/>
+        </w:rPr>
+        <w:t>ssh</w:t>
+      </w:r>
+      <w:proofErr w:type="spellEnd"/>
       <w:r>
         <w:rPr>
           <w:rFonts w:hint="eastAsia"/>
@@ -316,6 +433,7 @@
         </w:rPr>
         <w:t xml:space="preserve"> </w:t>
       </w:r>
+      <w:proofErr w:type="spellStart"/>
       <w:r>
         <w:rPr>
           <w:rFonts w:hint="eastAsia"/>
@@ -324,6 +442,7 @@
         </w:rPr>
         <w:t>ls</w:t>
       </w:r>
+      <w:proofErr w:type="spellEnd"/>
       <w:r>
         <w:rPr>
           <w:rFonts w:hint="eastAsia"/>
@@ -361,13 +480,23 @@
         </w:rPr>
         <w:t>、生成密钥：</w:t>
       </w:r>
-      <w:r>
-        <w:rPr>
-          <w:rFonts w:hint="eastAsia"/>
-          <w:color w:val="FF0000"/>
-          <w:highlight w:val="yellow"/>
-        </w:rPr>
-        <w:t xml:space="preserve">ssh-keygen </w:t>
+      <w:proofErr w:type="spellStart"/>
+      <w:r>
+        <w:rPr>
+          <w:rFonts w:hint="eastAsia"/>
+          <w:color w:val="FF0000"/>
+          <w:highlight w:val="yellow"/>
+        </w:rPr>
+        <w:t>ssh-keygen</w:t>
+      </w:r>
+      <w:proofErr w:type="spellEnd"/>
+      <w:r>
+        <w:rPr>
+          <w:rFonts w:hint="eastAsia"/>
+          <w:color w:val="FF0000"/>
+          <w:highlight w:val="yellow"/>
+        </w:rPr>
+        <w:t xml:space="preserve"> </w:t>
       </w:r>
       <w:r>
         <w:rPr>
@@ -382,7 +511,25 @@
           <w:color w:val="FF0000"/>
           <w:highlight w:val="yellow"/>
         </w:rPr>
-        <w:t xml:space="preserve">t rsa </w:t>
+        <w:t xml:space="preserve">t </w:t>
+      </w:r>
+      <w:proofErr w:type="spellStart"/>
+      <w:r>
+        <w:rPr>
+          <w:rFonts w:hint="eastAsia"/>
+          <w:color w:val="FF0000"/>
+          <w:highlight w:val="yellow"/>
+        </w:rPr>
+        <w:t>rsa</w:t>
+      </w:r>
+      <w:proofErr w:type="spellEnd"/>
+      <w:r>
+        <w:rPr>
+          <w:rFonts w:hint="eastAsia"/>
+          <w:color w:val="FF0000"/>
+          <w:highlight w:val="yellow"/>
+        </w:rPr>
+        <w:t xml:space="preserve"> </w:t>
       </w:r>
       <w:r>
         <w:rPr>
@@ -509,15 +656,19 @@
       <w:r>
         <w:t>在</w:t>
       </w:r>
+      <w:proofErr w:type="spellStart"/>
       <w:r>
         <w:t>github</w:t>
       </w:r>
+      <w:proofErr w:type="spellEnd"/>
       <w:r>
         <w:t>上添加</w:t>
       </w:r>
+      <w:proofErr w:type="spellStart"/>
       <w:r>
         <w:t>ssh</w:t>
       </w:r>
+      <w:proofErr w:type="spellEnd"/>
       <w:r>
         <w:t>密钥，</w:t>
       </w:r>
@@ -527,12 +678,14 @@
         </w:rPr>
         <w:t>找到</w:t>
       </w:r>
+      <w:proofErr w:type="spellStart"/>
       <w:r>
         <w:rPr>
           <w:rFonts w:hint="eastAsia"/>
         </w:rPr>
         <w:t>github</w:t>
       </w:r>
+      <w:proofErr w:type="spellEnd"/>
       <w:r>
         <w:rPr>
           <w:rFonts w:hint="eastAsia"/>
@@ -564,7 +717,15 @@
         <w:t>要添加的是</w:t>
       </w:r>
       <w:r>
-        <w:t>“id_rsa.pub”</w:t>
+        <w:t>“</w:t>
+      </w:r>
+      <w:proofErr w:type="spellStart"/>
+      <w:r>
+        <w:t>id_rsa.pub</w:t>
+      </w:r>
+      <w:proofErr w:type="spellEnd"/>
+      <w:r>
+        <w:t>”</w:t>
       </w:r>
       <w:r>
         <w:t>里面的公钥。</w:t>
@@ -598,12 +759,14 @@
         </w:rPr>
         <w:t>、</w:t>
       </w:r>
+      <w:proofErr w:type="spellStart"/>
       <w:r>
         <w:rPr>
           <w:rFonts w:hint="eastAsia"/>
         </w:rPr>
         <w:t>github</w:t>
       </w:r>
+      <w:proofErr w:type="spellEnd"/>
       <w:r>
         <w:rPr>
           <w:rFonts w:hint="eastAsia"/>
@@ -622,11 +785,19 @@
         </w:rPr>
         <w:t>的，但是不同的电脑不能用同一个</w:t>
       </w:r>
-      <w:r>
-        <w:rPr>
-          <w:rFonts w:hint="eastAsia"/>
-        </w:rPr>
-        <w:t>ssh key</w:t>
+      <w:proofErr w:type="spellStart"/>
+      <w:r>
+        <w:rPr>
+          <w:rFonts w:hint="eastAsia"/>
+        </w:rPr>
+        <w:t>ssh</w:t>
+      </w:r>
+      <w:proofErr w:type="spellEnd"/>
+      <w:r>
+        <w:rPr>
+          <w:rFonts w:hint="eastAsia"/>
+        </w:rPr>
+        <w:t xml:space="preserve"> key</w:t>
       </w:r>
       <w:r>
         <w:rPr>
@@ -718,36 +889,42 @@
         </w:rPr>
         <w:t>首先，在</w:t>
       </w:r>
+      <w:proofErr w:type="spellStart"/>
       <w:r>
         <w:rPr>
           <w:rFonts w:hint="eastAsia"/>
         </w:rPr>
         <w:t>github</w:t>
       </w:r>
+      <w:proofErr w:type="spellEnd"/>
       <w:r>
         <w:rPr>
           <w:rFonts w:hint="eastAsia"/>
         </w:rPr>
         <w:t>网站上建好一个仓库（当然也可以是任何远程主机），</w:t>
       </w:r>
+      <w:proofErr w:type="spellStart"/>
       <w:r>
         <w:rPr>
           <w:rFonts w:hint="eastAsia"/>
         </w:rPr>
         <w:t>github</w:t>
       </w:r>
+      <w:proofErr w:type="spellEnd"/>
       <w:r>
         <w:rPr>
           <w:rFonts w:hint="eastAsia"/>
         </w:rPr>
         <w:t>上新建的仓库会提示你是否新建时建一个</w:t>
       </w:r>
+      <w:proofErr w:type="spellStart"/>
       <w:r>
         <w:rPr>
           <w:rFonts w:hint="eastAsia"/>
         </w:rPr>
         <w:t>README.md</w:t>
       </w:r>
+      <w:proofErr w:type="spellEnd"/>
       <w:r>
         <w:rPr>
           <w:rFonts w:hint="eastAsia"/>
@@ -790,11 +967,19 @@
         </w:rPr>
         <w:t>步骤流程如下：首先，用</w:t>
       </w:r>
-      <w:r>
-        <w:rPr>
-          <w:rFonts w:hint="eastAsia"/>
-        </w:rPr>
-        <w:t xml:space="preserve">git bash </w:t>
+      <w:proofErr w:type="spellStart"/>
+      <w:r>
+        <w:rPr>
+          <w:rFonts w:hint="eastAsia"/>
+        </w:rPr>
+        <w:t>git</w:t>
+      </w:r>
+      <w:proofErr w:type="spellEnd"/>
+      <w:r>
+        <w:rPr>
+          <w:rFonts w:hint="eastAsia"/>
+        </w:rPr>
+        <w:t xml:space="preserve"> bash </w:t>
       </w:r>
       <w:r>
         <w:rPr>
@@ -802,12 +987,14 @@
         </w:rPr>
         <w:t>命令行</w:t>
       </w:r>
+      <w:proofErr w:type="spellStart"/>
       <w:r>
         <w:rPr>
           <w:rFonts w:hint="eastAsia"/>
         </w:rPr>
         <w:t>cd</w:t>
       </w:r>
+      <w:proofErr w:type="spellEnd"/>
       <w:r>
         <w:rPr>
           <w:rFonts w:hint="eastAsia"/>
@@ -832,13 +1019,23 @@
         </w:rPr>
         <w:t>运行命令：</w:t>
       </w:r>
-      <w:r>
-        <w:rPr>
-          <w:rFonts w:hint="eastAsia"/>
-          <w:color w:val="FF0000"/>
-          <w:highlight w:val="yellow"/>
-        </w:rPr>
-        <w:t>git init</w:t>
+      <w:proofErr w:type="spellStart"/>
+      <w:r>
+        <w:rPr>
+          <w:rFonts w:hint="eastAsia"/>
+          <w:color w:val="FF0000"/>
+          <w:highlight w:val="yellow"/>
+        </w:rPr>
+        <w:t>git</w:t>
+      </w:r>
+      <w:proofErr w:type="spellEnd"/>
+      <w:r>
+        <w:rPr>
+          <w:rFonts w:hint="eastAsia"/>
+          <w:color w:val="FF0000"/>
+          <w:highlight w:val="yellow"/>
+        </w:rPr>
+        <w:t xml:space="preserve"> init</w:t>
       </w:r>
       <w:r>
         <w:rPr>
@@ -871,14 +1068,34 @@
         </w:rPr>
         <w:t>然后，运行命令：</w:t>
       </w:r>
-      <w:r>
-        <w:rPr>
-          <w:rFonts w:hint="eastAsia"/>
-          <w:color w:val="FF0000"/>
-          <w:highlight w:val="yellow"/>
-        </w:rPr>
-        <w:t>git add README.md</w:t>
-      </w:r>
+      <w:proofErr w:type="spellStart"/>
+      <w:r>
+        <w:rPr>
+          <w:rFonts w:hint="eastAsia"/>
+          <w:color w:val="FF0000"/>
+          <w:highlight w:val="yellow"/>
+        </w:rPr>
+        <w:t>git</w:t>
+      </w:r>
+      <w:proofErr w:type="spellEnd"/>
+      <w:r>
+        <w:rPr>
+          <w:rFonts w:hint="eastAsia"/>
+          <w:color w:val="FF0000"/>
+          <w:highlight w:val="yellow"/>
+        </w:rPr>
+        <w:t xml:space="preserve"> add </w:t>
+      </w:r>
+      <w:proofErr w:type="spellStart"/>
+      <w:r>
+        <w:rPr>
+          <w:rFonts w:hint="eastAsia"/>
+          <w:color w:val="FF0000"/>
+          <w:highlight w:val="yellow"/>
+        </w:rPr>
+        <w:t>README.md</w:t>
+      </w:r>
+      <w:proofErr w:type="spellEnd"/>
       <w:r>
         <w:rPr>
           <w:rFonts w:hint="eastAsia"/>
@@ -941,13 +1158,23 @@
         </w:rPr>
         <w:t xml:space="preserve"> </w:t>
       </w:r>
-      <w:r>
-        <w:rPr>
-          <w:rFonts w:hint="eastAsia"/>
-          <w:color w:val="FF0000"/>
-          <w:highlight w:val="yellow"/>
-        </w:rPr>
-        <w:t xml:space="preserve">git commit </w:t>
+      <w:proofErr w:type="spellStart"/>
+      <w:r>
+        <w:rPr>
+          <w:rFonts w:hint="eastAsia"/>
+          <w:color w:val="FF0000"/>
+          <w:highlight w:val="yellow"/>
+        </w:rPr>
+        <w:t>git</w:t>
+      </w:r>
+      <w:proofErr w:type="spellEnd"/>
+      <w:r>
+        <w:rPr>
+          <w:rFonts w:hint="eastAsia"/>
+          <w:color w:val="FF0000"/>
+          <w:highlight w:val="yellow"/>
+        </w:rPr>
+        <w:t xml:space="preserve"> commit </w:t>
       </w:r>
       <w:r>
         <w:rPr>
@@ -1025,13 +1252,23 @@
         </w:rPr>
         <w:t>然后，</w:t>
       </w:r>
-      <w:r>
-        <w:rPr>
-          <w:rFonts w:hint="eastAsia"/>
-          <w:color w:val="FF0000"/>
-          <w:highlight w:val="yellow"/>
-        </w:rPr>
-        <w:t xml:space="preserve">git remote add origin  </w:t>
+      <w:proofErr w:type="spellStart"/>
+      <w:r>
+        <w:rPr>
+          <w:rFonts w:hint="eastAsia"/>
+          <w:color w:val="FF0000"/>
+          <w:highlight w:val="yellow"/>
+        </w:rPr>
+        <w:t>git</w:t>
+      </w:r>
+      <w:proofErr w:type="spellEnd"/>
+      <w:r>
+        <w:rPr>
+          <w:rFonts w:hint="eastAsia"/>
+          <w:color w:val="FF0000"/>
+          <w:highlight w:val="yellow"/>
+        </w:rPr>
+        <w:t xml:space="preserve"> remote add origin  </w:t>
       </w:r>
       <w:r>
         <w:rPr>
@@ -1060,11 +1297,19 @@
         </w:rPr>
         <w:t>。    ——这里就是添加远程仓库与本次仓库进行关联。示列：</w:t>
       </w:r>
+      <w:proofErr w:type="spellStart"/>
       <w:r>
         <w:rPr>
           <w:rStyle w:val="HTML0"/>
         </w:rPr>
-        <w:t xml:space="preserve">git remote add origin </w:t>
+        <w:t>git</w:t>
+      </w:r>
+      <w:proofErr w:type="spellEnd"/>
+      <w:r>
+        <w:rPr>
+          <w:rStyle w:val="HTML0"/>
+        </w:rPr>
+        <w:t xml:space="preserve"> remote add origin </w:t>
       </w:r>
       <w:hyperlink r:id="rId7" w:history="1">
         <w:r>
@@ -1119,13 +1364,23 @@
         <w:tab/>
         <w:t>最后， 运行命令：</w:t>
       </w:r>
-      <w:r>
-        <w:rPr>
-          <w:rFonts w:hint="eastAsia"/>
-          <w:color w:val="FF0000"/>
-          <w:highlight w:val="yellow"/>
-        </w:rPr>
-        <w:t>git push -u origin master</w:t>
+      <w:proofErr w:type="spellStart"/>
+      <w:r>
+        <w:rPr>
+          <w:rFonts w:hint="eastAsia"/>
+          <w:color w:val="FF0000"/>
+          <w:highlight w:val="yellow"/>
+        </w:rPr>
+        <w:t>git</w:t>
+      </w:r>
+      <w:proofErr w:type="spellEnd"/>
+      <w:r>
+        <w:rPr>
+          <w:rFonts w:hint="eastAsia"/>
+          <w:color w:val="FF0000"/>
+          <w:highlight w:val="yellow"/>
+        </w:rPr>
+        <w:t xml:space="preserve"> push -u origin master</w:t>
       </w:r>
       <w:r>
         <w:rPr>
@@ -1159,7 +1414,15 @@
         <w:t>-u</w:t>
       </w:r>
       <w:r>
-        <w:t>参数，Git不但会把本地的</w:t>
+        <w:t>参数，</w:t>
+      </w:r>
+      <w:proofErr w:type="spellStart"/>
+      <w:r>
+        <w:t>Git</w:t>
+      </w:r>
+      <w:proofErr w:type="spellEnd"/>
+      <w:r>
+        <w:t>不但会把本地的</w:t>
       </w:r>
       <w:r>
         <w:rPr>
@@ -1262,13 +1525,23 @@
         </w:rPr>
         <w:t>然后运行命令：</w:t>
       </w:r>
+      <w:proofErr w:type="spellStart"/>
       <w:r>
         <w:rPr>
           <w:rStyle w:val="HTML0"/>
           <w:color w:val="FF0000"/>
           <w:highlight w:val="yellow"/>
         </w:rPr>
-        <w:t xml:space="preserve">git clone </w:t>
+        <w:t>git</w:t>
+      </w:r>
+      <w:proofErr w:type="spellEnd"/>
+      <w:r>
+        <w:rPr>
+          <w:rStyle w:val="HTML0"/>
+          <w:color w:val="FF0000"/>
+          <w:highlight w:val="yellow"/>
+        </w:rPr>
+        <w:t xml:space="preserve"> clone </w:t>
       </w:r>
       <w:hyperlink r:id="rId8" w:history="1">
         <w:r>
@@ -1323,13 +1596,7 @@
         <w:t xml:space="preserve"> </w:t>
       </w:r>
     </w:p>
-    <w:p>
-      <w:pPr>
-        <w:rPr>
-          <w:rFonts w:hint="eastAsia"/>
-        </w:rPr>
-      </w:pPr>
-    </w:p>
+    <w:p/>
     <w:p>
       <w:pPr>
         <w:widowControl/>
@@ -1350,6 +1617,7 @@
         </w:rPr>
         <w:t>拉取远程仓库：</w:t>
       </w:r>
+      <w:proofErr w:type="spellStart"/>
       <w:r>
         <w:rPr>
           <w:rFonts w:ascii="宋体" w:eastAsia="宋体" w:hAnsi="宋体" w:cs="宋体"/>
@@ -1363,6 +1631,7 @@
         </w:rPr>
         <w:t>git</w:t>
       </w:r>
+      <w:proofErr w:type="spellEnd"/>
       <w:r>
         <w:rPr>
           <w:rFonts w:ascii="宋体" w:eastAsia="宋体" w:hAnsi="宋体" w:cs="宋体" w:hint="eastAsia"/>
@@ -1383,7 +1652,55 @@
           <w:szCs w:val="24"/>
           <w:highlight w:val="yellow"/>
         </w:rPr>
-        <w:t>pull [remoteName] [localBranchName]</w:t>
+        <w:t>pull [</w:t>
+      </w:r>
+      <w:proofErr w:type="spellStart"/>
+      <w:r>
+        <w:rPr>
+          <w:rFonts w:ascii="宋体" w:eastAsia="宋体" w:hAnsi="宋体" w:cs="宋体"/>
+          <w:color w:val="FF0000"/>
+          <w:kern w:val="0"/>
+          <w:sz w:val="24"/>
+          <w:szCs w:val="24"/>
+          <w:highlight w:val="yellow"/>
+        </w:rPr>
+        <w:t>remoteName</w:t>
+      </w:r>
+      <w:proofErr w:type="spellEnd"/>
+      <w:r>
+        <w:rPr>
+          <w:rFonts w:ascii="宋体" w:eastAsia="宋体" w:hAnsi="宋体" w:cs="宋体"/>
+          <w:color w:val="FF0000"/>
+          <w:kern w:val="0"/>
+          <w:sz w:val="24"/>
+          <w:szCs w:val="24"/>
+          <w:highlight w:val="yellow"/>
+        </w:rPr>
+        <w:t>] [</w:t>
+      </w:r>
+      <w:proofErr w:type="spellStart"/>
+      <w:r>
+        <w:rPr>
+          <w:rFonts w:ascii="宋体" w:eastAsia="宋体" w:hAnsi="宋体" w:cs="宋体"/>
+          <w:color w:val="FF0000"/>
+          <w:kern w:val="0"/>
+          <w:sz w:val="24"/>
+          <w:szCs w:val="24"/>
+          <w:highlight w:val="yellow"/>
+        </w:rPr>
+        <w:t>localBranchName</w:t>
+      </w:r>
+      <w:proofErr w:type="spellEnd"/>
+      <w:r>
+        <w:rPr>
+          <w:rFonts w:ascii="宋体" w:eastAsia="宋体" w:hAnsi="宋体" w:cs="宋体"/>
+          <w:color w:val="FF0000"/>
+          <w:kern w:val="0"/>
+          <w:sz w:val="24"/>
+          <w:szCs w:val="24"/>
+          <w:highlight w:val="yellow"/>
+        </w:rPr>
+        <w:t>]</w:t>
       </w:r>
     </w:p>
     <w:p>
@@ -1406,6 +1723,7 @@
         </w:rPr>
         <w:t>推送远程仓库：</w:t>
       </w:r>
+      <w:proofErr w:type="spellStart"/>
       <w:r>
         <w:rPr>
           <w:rFonts w:ascii="宋体" w:eastAsia="宋体" w:hAnsi="宋体" w:cs="宋体"/>
@@ -1417,29 +1735,91 @@
           <w:szCs w:val="24"/>
           <w:highlight w:val="yellow"/>
         </w:rPr>
-        <w:t>git push</w:t>
-      </w:r>
-      <w:r>
-        <w:rPr>
-          <w:rFonts w:ascii="宋体" w:eastAsia="宋体" w:hAnsi="宋体" w:cs="宋体" w:hint="eastAsia"/>
+        <w:t>git</w:t>
+      </w:r>
+      <w:proofErr w:type="spellEnd"/>
+      <w:r>
+        <w:rPr>
+          <w:rFonts w:ascii="宋体" w:eastAsia="宋体" w:hAnsi="宋体" w:cs="宋体"/>
+          <w:b/>
+          <w:bCs/>
           <w:color w:val="FF0000"/>
           <w:kern w:val="0"/>
           <w:sz w:val="24"/>
           <w:szCs w:val="24"/>
           <w:highlight w:val="yellow"/>
         </w:rPr>
-        <w:t xml:space="preserve"> </w:t>
-      </w:r>
-      <w:r>
-        <w:rPr>
-          <w:rFonts w:ascii="宋体" w:eastAsia="宋体" w:hAnsi="宋体" w:cs="宋体"/>
+        <w:t xml:space="preserve"> push</w:t>
+      </w:r>
+      <w:r>
+        <w:rPr>
+          <w:rFonts w:ascii="宋体" w:eastAsia="宋体" w:hAnsi="宋体" w:cs="宋体" w:hint="eastAsia"/>
           <w:color w:val="FF0000"/>
           <w:kern w:val="0"/>
           <w:sz w:val="24"/>
           <w:szCs w:val="24"/>
           <w:highlight w:val="yellow"/>
         </w:rPr>
-        <w:t>[remoteName] [localBranchName]</w:t>
+        <w:t xml:space="preserve"> </w:t>
+      </w:r>
+      <w:r>
+        <w:rPr>
+          <w:rFonts w:ascii="宋体" w:eastAsia="宋体" w:hAnsi="宋体" w:cs="宋体"/>
+          <w:color w:val="FF0000"/>
+          <w:kern w:val="0"/>
+          <w:sz w:val="24"/>
+          <w:szCs w:val="24"/>
+          <w:highlight w:val="yellow"/>
+        </w:rPr>
+        <w:t>[</w:t>
+      </w:r>
+      <w:proofErr w:type="spellStart"/>
+      <w:r>
+        <w:rPr>
+          <w:rFonts w:ascii="宋体" w:eastAsia="宋体" w:hAnsi="宋体" w:cs="宋体"/>
+          <w:color w:val="FF0000"/>
+          <w:kern w:val="0"/>
+          <w:sz w:val="24"/>
+          <w:szCs w:val="24"/>
+          <w:highlight w:val="yellow"/>
+        </w:rPr>
+        <w:t>remoteName</w:t>
+      </w:r>
+      <w:proofErr w:type="spellEnd"/>
+      <w:r>
+        <w:rPr>
+          <w:rFonts w:ascii="宋体" w:eastAsia="宋体" w:hAnsi="宋体" w:cs="宋体"/>
+          <w:color w:val="FF0000"/>
+          <w:kern w:val="0"/>
+          <w:sz w:val="24"/>
+          <w:szCs w:val="24"/>
+          <w:highlight w:val="yellow"/>
+        </w:rPr>
+        <w:t>] [</w:t>
+      </w:r>
+      <w:proofErr w:type="spellStart"/>
+      <w:r>
+        <w:rPr>
+          <w:rFonts w:ascii="宋体" w:eastAsia="宋体" w:hAnsi="宋体" w:cs="宋体"/>
+          <w:color w:val="FF0000"/>
+          <w:kern w:val="0"/>
+          <w:sz w:val="24"/>
+          <w:szCs w:val="24"/>
+          <w:highlight w:val="yellow"/>
+        </w:rPr>
+        <w:t>localBranchName</w:t>
+      </w:r>
+      <w:proofErr w:type="spellEnd"/>
+      <w:r>
+        <w:rPr>
+          <w:rFonts w:ascii="宋体" w:eastAsia="宋体" w:hAnsi="宋体" w:cs="宋体"/>
+          <w:color w:val="FF0000"/>
+          <w:kern w:val="0"/>
+          <w:sz w:val="24"/>
+          <w:szCs w:val="24"/>
+          <w:highlight w:val="yellow"/>
+        </w:rPr>
+        <w:t>]</w:t>
       </w:r>
     </w:p>
     <w:p/>
@@ -1462,13 +1842,23 @@
     </w:p>
     <w:p/>
     <w:p>
-      <w:r>
-        <w:rPr>
-          <w:rFonts w:hint="eastAsia"/>
-          <w:color w:val="FF0000"/>
-          <w:highlight w:val="yellow"/>
-        </w:rPr>
-        <w:t>git branch</w:t>
+      <w:proofErr w:type="spellStart"/>
+      <w:r>
+        <w:rPr>
+          <w:rFonts w:hint="eastAsia"/>
+          <w:color w:val="FF0000"/>
+          <w:highlight w:val="yellow"/>
+        </w:rPr>
+        <w:t>git</w:t>
+      </w:r>
+      <w:proofErr w:type="spellEnd"/>
+      <w:r>
+        <w:rPr>
+          <w:rFonts w:hint="eastAsia"/>
+          <w:color w:val="FF0000"/>
+          <w:highlight w:val="yellow"/>
+        </w:rPr>
+        <w:t xml:space="preserve"> branch</w:t>
       </w:r>
       <w:r>
         <w:rPr>
@@ -1504,14 +1894,34 @@
     </w:p>
     <w:p/>
     <w:p>
-      <w:r>
-        <w:rPr>
-          <w:rFonts w:hint="eastAsia"/>
-          <w:color w:val="FF0000"/>
-          <w:highlight w:val="yellow"/>
-        </w:rPr>
-        <w:t>git checkout branch_name</w:t>
-      </w:r>
+      <w:proofErr w:type="spellStart"/>
+      <w:r>
+        <w:rPr>
+          <w:rFonts w:hint="eastAsia"/>
+          <w:color w:val="FF0000"/>
+          <w:highlight w:val="yellow"/>
+        </w:rPr>
+        <w:t>git</w:t>
+      </w:r>
+      <w:proofErr w:type="spellEnd"/>
+      <w:r>
+        <w:rPr>
+          <w:rFonts w:hint="eastAsia"/>
+          <w:color w:val="FF0000"/>
+          <w:highlight w:val="yellow"/>
+        </w:rPr>
+        <w:t xml:space="preserve"> checkout </w:t>
+      </w:r>
+      <w:proofErr w:type="spellStart"/>
+      <w:r>
+        <w:rPr>
+          <w:rFonts w:hint="eastAsia"/>
+          <w:color w:val="FF0000"/>
+          <w:highlight w:val="yellow"/>
+        </w:rPr>
+        <w:t>branch_name</w:t>
+      </w:r>
+      <w:proofErr w:type="spellEnd"/>
       <w:r>
         <w:rPr>
           <w:rFonts w:hint="eastAsia"/>
@@ -1524,11 +1934,19 @@
         </w:rPr>
         <w:t>——切换分支。</w:t>
       </w:r>
-      <w:r>
-        <w:rPr>
-          <w:rFonts w:hint="eastAsia"/>
-        </w:rPr>
-        <w:t xml:space="preserve">branch_name </w:t>
+      <w:proofErr w:type="spellStart"/>
+      <w:r>
+        <w:rPr>
+          <w:rFonts w:hint="eastAsia"/>
+        </w:rPr>
+        <w:t>branch_name</w:t>
+      </w:r>
+      <w:proofErr w:type="spellEnd"/>
+      <w:r>
+        <w:rPr>
+          <w:rFonts w:hint="eastAsia"/>
+        </w:rPr>
+        <w:t xml:space="preserve"> </w:t>
       </w:r>
       <w:r>
         <w:rPr>
@@ -1567,6 +1985,7 @@
           <w:szCs w:val="24"/>
         </w:rPr>
       </w:pPr>
+      <w:proofErr w:type="spellStart"/>
       <w:r>
         <w:rPr>
           <w:rFonts w:ascii="宋体" w:eastAsia="宋体" w:hAnsi="宋体" w:cs="宋体"/>
@@ -1575,18 +1994,31 @@
           <w:sz w:val="24"/>
           <w:highlight w:val="yellow"/>
         </w:rPr>
-        <w:t xml:space="preserve">git checkout -b </w:t>
-      </w:r>
-      <w:r>
-        <w:rPr>
-          <w:rFonts w:ascii="宋体" w:eastAsia="宋体" w:hAnsi="宋体" w:cs="宋体" w:hint="eastAsia"/>
+        <w:t>git</w:t>
+      </w:r>
+      <w:proofErr w:type="spellEnd"/>
+      <w:r>
+        <w:rPr>
+          <w:rFonts w:ascii="宋体" w:eastAsia="宋体" w:hAnsi="宋体" w:cs="宋体"/>
           <w:color w:val="FF0000"/>
           <w:kern w:val="0"/>
           <w:sz w:val="24"/>
           <w:highlight w:val="yellow"/>
         </w:rPr>
+        <w:t xml:space="preserve"> checkout -b </w:t>
+      </w:r>
+      <w:proofErr w:type="spellStart"/>
+      <w:r>
+        <w:rPr>
+          <w:rFonts w:ascii="宋体" w:eastAsia="宋体" w:hAnsi="宋体" w:cs="宋体" w:hint="eastAsia"/>
+          <w:color w:val="FF0000"/>
+          <w:kern w:val="0"/>
+          <w:sz w:val="24"/>
+          <w:highlight w:val="yellow"/>
+        </w:rPr>
         <w:t>branch_name</w:t>
       </w:r>
+      <w:proofErr w:type="spellEnd"/>
       <w:r>
         <w:rPr>
           <w:rFonts w:ascii="宋体" w:eastAsia="宋体" w:hAnsi="宋体" w:cs="宋体" w:hint="eastAsia"/>
@@ -1598,14 +2030,10 @@
     </w:p>
     <w:p/>
     <w:p>
-      <w:pPr>
-        <w:rPr>
-          <w:rFonts w:hint="eastAsia"/>
-        </w:rPr>
-      </w:pPr>
       <w:r>
         <w:t>删除分支：</w:t>
       </w:r>
+      <w:proofErr w:type="spellStart"/>
       <w:r>
         <w:rPr>
           <w:rStyle w:val="a8"/>
@@ -1614,6 +2042,7 @@
         </w:rPr>
         <w:t>git</w:t>
       </w:r>
+      <w:proofErr w:type="spellEnd"/>
       <w:r>
         <w:rPr>
           <w:rFonts w:hint="eastAsia"/>
@@ -1661,6 +2090,7 @@
         </w:rPr>
         <w:t xml:space="preserve"> </w:t>
       </w:r>
+      <w:proofErr w:type="spellStart"/>
       <w:r>
         <w:rPr>
           <w:rStyle w:val="a8"/>
@@ -1669,6 +2099,7 @@
         </w:rPr>
         <w:t>git</w:t>
       </w:r>
+      <w:proofErr w:type="spellEnd"/>
       <w:r>
         <w:rPr>
           <w:rFonts w:hint="eastAsia"/>
@@ -1712,7 +2143,7 @@
         <w:widowControl/>
         <w:jc w:val="left"/>
         <w:rPr>
-          <w:rFonts w:ascii="宋体" w:eastAsia="宋体" w:hAnsi="宋体" w:cs="宋体" w:hint="eastAsia"/>
+          <w:rFonts w:ascii="宋体" w:eastAsia="宋体" w:hAnsi="宋体" w:cs="宋体"/>
           <w:color w:val="FF0000"/>
           <w:kern w:val="0"/>
           <w:sz w:val="24"/>
@@ -1757,6 +2188,7 @@
         </w:rPr>
         <w:t xml:space="preserve">  </w:t>
       </w:r>
+      <w:proofErr w:type="spellStart"/>
       <w:r>
         <w:rPr>
           <w:rFonts w:ascii="宋体" w:eastAsia="宋体" w:hAnsi="宋体" w:cs="宋体"/>
@@ -1768,83 +2200,89 @@
           <w:szCs w:val="24"/>
           <w:highlight w:val="yellow"/>
         </w:rPr>
-        <w:t>git push</w:t>
-      </w:r>
-      <w:r>
-        <w:rPr>
-          <w:rFonts w:ascii="宋体" w:eastAsia="宋体" w:hAnsi="宋体" w:cs="宋体" w:hint="eastAsia"/>
+        <w:t>git</w:t>
+      </w:r>
+      <w:proofErr w:type="spellEnd"/>
+      <w:r>
+        <w:rPr>
+          <w:rFonts w:ascii="宋体" w:eastAsia="宋体" w:hAnsi="宋体" w:cs="宋体"/>
+          <w:b/>
+          <w:bCs/>
           <w:color w:val="FF0000"/>
           <w:kern w:val="0"/>
           <w:sz w:val="24"/>
           <w:szCs w:val="24"/>
           <w:highlight w:val="yellow"/>
         </w:rPr>
-        <w:t xml:space="preserve">  </w:t>
-      </w:r>
-      <w:r>
-        <w:rPr>
-          <w:rFonts w:ascii="宋体" w:eastAsia="宋体" w:hAnsi="宋体" w:cs="宋体"/>
+        <w:t xml:space="preserve"> push</w:t>
+      </w:r>
+      <w:r>
+        <w:rPr>
+          <w:rFonts w:ascii="宋体" w:eastAsia="宋体" w:hAnsi="宋体" w:cs="宋体" w:hint="eastAsia"/>
           <w:color w:val="FF0000"/>
           <w:kern w:val="0"/>
           <w:sz w:val="24"/>
           <w:szCs w:val="24"/>
           <w:highlight w:val="yellow"/>
         </w:rPr>
-        <w:t>origin [</w:t>
-      </w:r>
-      <w:r>
-        <w:rPr>
-          <w:rFonts w:ascii="宋体" w:eastAsia="宋体" w:hAnsi="宋体" w:cs="宋体" w:hint="eastAsia"/>
+        <w:t xml:space="preserve">  </w:t>
+      </w:r>
+      <w:r>
+        <w:rPr>
+          <w:rFonts w:ascii="宋体" w:eastAsia="宋体" w:hAnsi="宋体" w:cs="宋体"/>
           <w:color w:val="FF0000"/>
           <w:kern w:val="0"/>
           <w:sz w:val="24"/>
           <w:szCs w:val="24"/>
           <w:highlight w:val="yellow"/>
         </w:rPr>
-        <w:t>localBranchN</w:t>
-      </w:r>
-      <w:r>
-        <w:rPr>
-          <w:rFonts w:ascii="宋体" w:eastAsia="宋体" w:hAnsi="宋体" w:cs="宋体"/>
+        <w:t>origin [</w:t>
+      </w:r>
+      <w:proofErr w:type="spellStart"/>
+      <w:r>
+        <w:rPr>
+          <w:rFonts w:ascii="宋体" w:eastAsia="宋体" w:hAnsi="宋体" w:cs="宋体" w:hint="eastAsia"/>
           <w:color w:val="FF0000"/>
           <w:kern w:val="0"/>
           <w:sz w:val="24"/>
           <w:szCs w:val="24"/>
           <w:highlight w:val="yellow"/>
         </w:rPr>
-        <w:t>ame</w:t>
-      </w:r>
-      <w:r>
-        <w:rPr>
-          <w:rFonts w:ascii="宋体" w:eastAsia="宋体" w:hAnsi="宋体" w:cs="宋体" w:hint="eastAsia"/>
+        <w:t>localBranchN</w:t>
+      </w:r>
+      <w:r>
+        <w:rPr>
+          <w:rFonts w:ascii="宋体" w:eastAsia="宋体" w:hAnsi="宋体" w:cs="宋体"/>
           <w:color w:val="FF0000"/>
           <w:kern w:val="0"/>
           <w:sz w:val="24"/>
           <w:szCs w:val="24"/>
           <w:highlight w:val="yellow"/>
         </w:rPr>
-        <w:t>:remoteBranchName</w:t>
-      </w:r>
-      <w:r>
-        <w:rPr>
-          <w:rFonts w:ascii="宋体" w:eastAsia="宋体" w:hAnsi="宋体" w:cs="宋体"/>
+        <w:t>ame</w:t>
+      </w:r>
+      <w:r>
+        <w:rPr>
+          <w:rFonts w:ascii="宋体" w:eastAsia="宋体" w:hAnsi="宋体" w:cs="宋体" w:hint="eastAsia"/>
           <w:color w:val="FF0000"/>
           <w:kern w:val="0"/>
           <w:sz w:val="24"/>
           <w:szCs w:val="24"/>
           <w:highlight w:val="yellow"/>
         </w:rPr>
-        <w:t>]</w:t>
-      </w:r>
-      <w:r>
-        <w:rPr>
-          <w:rFonts w:ascii="宋体" w:eastAsia="宋体" w:hAnsi="宋体" w:cs="宋体" w:hint="eastAsia"/>
+        <w:t>:remoteBranchName</w:t>
+      </w:r>
+      <w:proofErr w:type="spellEnd"/>
+      <w:r>
+        <w:rPr>
+          <w:rFonts w:ascii="宋体" w:eastAsia="宋体" w:hAnsi="宋体" w:cs="宋体"/>
           <w:color w:val="FF0000"/>
           <w:kern w:val="0"/>
           <w:sz w:val="24"/>
           <w:szCs w:val="24"/>
-        </w:rPr>
-        <w:t xml:space="preserve"> </w:t>
+          <w:highlight w:val="yellow"/>
+        </w:rPr>
+        <w:t>]</w:t>
       </w:r>
       <w:r>
         <w:rPr>
@@ -1854,6 +2292,16 @@
           <w:sz w:val="24"/>
           <w:szCs w:val="24"/>
         </w:rPr>
+        <w:t xml:space="preserve"> </w:t>
+      </w:r>
+      <w:r>
+        <w:rPr>
+          <w:rFonts w:ascii="宋体" w:eastAsia="宋体" w:hAnsi="宋体" w:cs="宋体" w:hint="eastAsia"/>
+          <w:color w:val="FF0000"/>
+          <w:kern w:val="0"/>
+          <w:sz w:val="24"/>
+          <w:szCs w:val="24"/>
+        </w:rPr>
         <w:t xml:space="preserve"> ——</w:t>
       </w:r>
       <w:r>
@@ -1868,6 +2316,7 @@
       <w:r>
         <w:t>分支</w:t>
       </w:r>
+      <w:proofErr w:type="spellStart"/>
       <w:r>
         <w:rPr>
           <w:rFonts w:hint="eastAsia"/>
@@ -1877,15 +2326,18 @@
       <w:r>
         <w:t>ame</w:t>
       </w:r>
+      <w:proofErr w:type="spellEnd"/>
       <w:r>
         <w:t>作为远程的</w:t>
       </w:r>
+      <w:proofErr w:type="spellStart"/>
       <w:r>
         <w:rPr>
           <w:rFonts w:hint="eastAsia"/>
         </w:rPr>
         <w:t>remoteBranchName</w:t>
       </w:r>
+      <w:proofErr w:type="spellEnd"/>
       <w:r>
         <w:t>分支</w:t>
       </w:r>
@@ -1904,6 +2356,7 @@
         </w:rPr>
         <w:t>如果远程没有</w:t>
       </w:r>
+      <w:proofErr w:type="spellStart"/>
       <w:r>
         <w:rPr>
           <w:rFonts w:hint="eastAsia"/>
@@ -1913,15 +2366,19 @@
       <w:r>
         <w:t>ame</w:t>
       </w:r>
+      <w:proofErr w:type="spellEnd"/>
       <w:r>
         <w:t>，远程的</w:t>
       </w:r>
+      <w:proofErr w:type="spellStart"/>
       <w:r>
         <w:t>github</w:t>
       </w:r>
+      <w:proofErr w:type="spellEnd"/>
       <w:r>
         <w:t>就会自动创建一个</w:t>
       </w:r>
+      <w:proofErr w:type="spellStart"/>
       <w:r>
         <w:rPr>
           <w:rFonts w:hint="eastAsia"/>
@@ -1931,6 +2388,7 @@
       <w:r>
         <w:t>ame</w:t>
       </w:r>
+      <w:proofErr w:type="spellEnd"/>
       <w:r>
         <w:t>分支</w:t>
       </w:r>
@@ -1973,6 +2431,7 @@
         </w:rPr>
         <w:t>删除远程分支：</w:t>
       </w:r>
+      <w:proofErr w:type="spellStart"/>
       <w:r>
         <w:rPr>
           <w:rFonts w:ascii="宋体" w:eastAsia="宋体" w:hAnsi="宋体" w:cs="宋体"/>
@@ -1984,41 +2443,57 @@
           <w:szCs w:val="24"/>
           <w:highlight w:val="yellow"/>
         </w:rPr>
-        <w:t>git push</w:t>
-      </w:r>
-      <w:r>
-        <w:rPr>
-          <w:rFonts w:ascii="宋体" w:eastAsia="宋体" w:hAnsi="宋体" w:cs="宋体" w:hint="eastAsia"/>
+        <w:t>git</w:t>
+      </w:r>
+      <w:proofErr w:type="spellEnd"/>
+      <w:r>
+        <w:rPr>
+          <w:rFonts w:ascii="宋体" w:eastAsia="宋体" w:hAnsi="宋体" w:cs="宋体"/>
+          <w:b/>
+          <w:bCs/>
           <w:color w:val="FF0000"/>
           <w:kern w:val="0"/>
           <w:sz w:val="24"/>
           <w:szCs w:val="24"/>
           <w:highlight w:val="yellow"/>
         </w:rPr>
-        <w:t xml:space="preserve">  </w:t>
-      </w:r>
-      <w:r>
-        <w:rPr>
-          <w:rFonts w:ascii="宋体" w:eastAsia="宋体" w:hAnsi="宋体" w:cs="宋体"/>
+        <w:t xml:space="preserve"> push</w:t>
+      </w:r>
+      <w:r>
+        <w:rPr>
+          <w:rFonts w:ascii="宋体" w:eastAsia="宋体" w:hAnsi="宋体" w:cs="宋体" w:hint="eastAsia"/>
           <w:color w:val="FF0000"/>
           <w:kern w:val="0"/>
           <w:sz w:val="24"/>
           <w:szCs w:val="24"/>
           <w:highlight w:val="yellow"/>
         </w:rPr>
-        <w:t>origin :</w:t>
-      </w:r>
-      <w:r>
-        <w:rPr>
-          <w:rFonts w:ascii="宋体" w:eastAsia="宋体" w:hAnsi="宋体" w:cs="宋体" w:hint="eastAsia"/>
+        <w:t xml:space="preserve">  </w:t>
+      </w:r>
+      <w:r>
+        <w:rPr>
+          <w:rFonts w:ascii="宋体" w:eastAsia="宋体" w:hAnsi="宋体" w:cs="宋体"/>
           <w:color w:val="FF0000"/>
           <w:kern w:val="0"/>
           <w:sz w:val="24"/>
           <w:szCs w:val="24"/>
           <w:highlight w:val="yellow"/>
         </w:rPr>
+        <w:t>origin :</w:t>
+      </w:r>
+      <w:proofErr w:type="spellStart"/>
+      <w:r>
+        <w:rPr>
+          <w:rFonts w:ascii="宋体" w:eastAsia="宋体" w:hAnsi="宋体" w:cs="宋体" w:hint="eastAsia"/>
+          <w:color w:val="FF0000"/>
+          <w:kern w:val="0"/>
+          <w:sz w:val="24"/>
+          <w:szCs w:val="24"/>
+          <w:highlight w:val="yellow"/>
+        </w:rPr>
         <w:t>remoteBranchName</w:t>
       </w:r>
+      <w:proofErr w:type="spellEnd"/>
       <w:r>
         <w:rPr>
           <w:rFonts w:ascii="宋体" w:eastAsia="宋体" w:hAnsi="宋体" w:cs="宋体" w:hint="eastAsia"/>
@@ -2072,10 +2547,2829 @@
       </w:r>
     </w:p>
     <w:p/>
+    <w:p>
+      <w:pPr>
+        <w:pStyle w:val="2"/>
+      </w:pPr>
+      <w:r>
+        <w:rPr>
+          <w:rFonts w:hint="eastAsia"/>
+        </w:rPr>
+        <w:lastRenderedPageBreak/>
+        <w:t>5</w:t>
+      </w:r>
+      <w:r>
+        <w:rPr>
+          <w:rFonts w:hint="eastAsia"/>
+        </w:rPr>
+        <w:t>、修改、添加、提交、</w:t>
+      </w:r>
+      <w:r>
+        <w:rPr>
+          <w:rFonts w:hint="eastAsia"/>
+        </w:rPr>
+        <w:t>push</w:t>
+      </w:r>
+      <w:r>
+        <w:rPr>
+          <w:rFonts w:hint="eastAsia"/>
+        </w:rPr>
+        <w:t>推送的流程。</w:t>
+      </w:r>
+    </w:p>
+    <w:p>
+      <w:r>
+        <w:rPr>
+          <w:rFonts w:hint="eastAsia"/>
+        </w:rPr>
+        <w:t>在一个分支上修改或添加了文件时，也分为两种情况：</w:t>
+      </w:r>
+    </w:p>
+    <w:p>
+      <w:pPr>
+        <w:pStyle w:val="a6"/>
+        <w:numPr>
+          <w:ilvl w:val="0"/>
+          <w:numId w:val="2"/>
+        </w:numPr>
+        <w:ind w:firstLineChars="0"/>
+      </w:pPr>
+      <w:r>
+        <w:rPr>
+          <w:rFonts w:hint="eastAsia"/>
+        </w:rPr>
+        <w:t>这是个新的本地的分支，还没有推送的远程的分支，就是所远程还没有你这个分支的。这种情况下的流程是：</w:t>
+      </w:r>
+    </w:p>
+    <w:p>
+      <w:pPr>
+        <w:pStyle w:val="a6"/>
+        <w:ind w:left="780" w:firstLineChars="0" w:firstLine="0"/>
+      </w:pPr>
+      <w:r>
+        <w:rPr>
+          <w:rFonts w:hint="eastAsia"/>
+        </w:rPr>
+        <w:t>运行：</w:t>
+      </w:r>
+      <w:proofErr w:type="spellStart"/>
+      <w:r>
+        <w:rPr>
+          <w:rFonts w:hint="eastAsia"/>
+          <w:color w:val="FF0000"/>
+          <w:highlight w:val="yellow"/>
+        </w:rPr>
+        <w:t>git</w:t>
+      </w:r>
+      <w:proofErr w:type="spellEnd"/>
+      <w:r>
+        <w:rPr>
+          <w:rFonts w:hint="eastAsia"/>
+          <w:color w:val="FF0000"/>
+          <w:highlight w:val="yellow"/>
+        </w:rPr>
+        <w:t xml:space="preserve">  checkout </w:t>
+      </w:r>
+      <w:r>
+        <w:rPr>
+          <w:color w:val="FF0000"/>
+          <w:highlight w:val="yellow"/>
+        </w:rPr>
+        <w:t>–</w:t>
+      </w:r>
+      <w:r>
+        <w:rPr>
+          <w:rFonts w:hint="eastAsia"/>
+          <w:color w:val="FF0000"/>
+          <w:highlight w:val="yellow"/>
+        </w:rPr>
+        <w:t xml:space="preserve">b  </w:t>
+      </w:r>
+      <w:r>
+        <w:rPr>
+          <w:rFonts w:hint="eastAsia"/>
+          <w:color w:val="FF0000"/>
+          <w:highlight w:val="yellow"/>
+        </w:rPr>
+        <w:t>temp</w:t>
+      </w:r>
+      <w:r>
+        <w:rPr>
+          <w:rFonts w:hint="eastAsia"/>
+          <w:color w:val="FF0000"/>
+        </w:rPr>
+        <w:t xml:space="preserve"> </w:t>
+      </w:r>
+      <w:r>
+        <w:rPr>
+          <w:rFonts w:hint="eastAsia"/>
+        </w:rPr>
+        <w:t xml:space="preserve">     </w:t>
+      </w:r>
+      <w:r>
+        <w:rPr>
+          <w:rFonts w:hint="eastAsia"/>
+        </w:rPr>
+        <w:t>——</w:t>
+      </w:r>
+      <w:r>
+        <w:rPr>
+          <w:rFonts w:hint="eastAsia"/>
+        </w:rPr>
+        <w:t>temp</w:t>
+      </w:r>
+      <w:r>
+        <w:rPr>
+          <w:rFonts w:hint="eastAsia"/>
+        </w:rPr>
+        <w:t>是为新分支名。</w:t>
+      </w:r>
+    </w:p>
+    <w:p>
+      <w:pPr>
+        <w:pStyle w:val="a6"/>
+        <w:ind w:left="780" w:firstLineChars="0" w:firstLine="0"/>
+      </w:pPr>
+      <w:r>
+        <w:rPr>
+          <w:rFonts w:hint="eastAsia"/>
+        </w:rPr>
+        <w:t>修改或添加文件后。。。。。。。。。</w:t>
+      </w:r>
+    </w:p>
+    <w:p>
+      <w:pPr>
+        <w:pStyle w:val="a6"/>
+        <w:ind w:left="780" w:firstLineChars="0" w:firstLine="0"/>
+      </w:pPr>
+      <w:r>
+        <w:rPr>
+          <w:rFonts w:hint="eastAsia"/>
+        </w:rPr>
+        <w:t>运行：</w:t>
+      </w:r>
+      <w:proofErr w:type="spellStart"/>
+      <w:r>
+        <w:rPr>
+          <w:rFonts w:hint="eastAsia"/>
+          <w:color w:val="FF0000"/>
+          <w:highlight w:val="yellow"/>
+        </w:rPr>
+        <w:t>git</w:t>
+      </w:r>
+      <w:proofErr w:type="spellEnd"/>
+      <w:r>
+        <w:rPr>
+          <w:rFonts w:hint="eastAsia"/>
+          <w:color w:val="FF0000"/>
+          <w:highlight w:val="yellow"/>
+        </w:rPr>
+        <w:t xml:space="preserve"> add  </w:t>
+      </w:r>
+      <w:proofErr w:type="spellStart"/>
+      <w:r>
+        <w:rPr>
+          <w:rFonts w:hint="eastAsia"/>
+          <w:color w:val="FF0000"/>
+          <w:highlight w:val="yellow"/>
+        </w:rPr>
+        <w:t>filepath/filename.xxx</w:t>
+      </w:r>
+      <w:proofErr w:type="spellEnd"/>
+      <w:r>
+        <w:rPr>
+          <w:rFonts w:hint="eastAsia"/>
+        </w:rPr>
+        <w:t xml:space="preserve">  </w:t>
+      </w:r>
+      <w:r>
+        <w:rPr>
+          <w:rFonts w:hint="eastAsia"/>
+        </w:rPr>
+        <w:t xml:space="preserve">   </w:t>
+      </w:r>
+      <w:r>
+        <w:rPr>
+          <w:rFonts w:hint="eastAsia"/>
+        </w:rPr>
+        <w:t xml:space="preserve">  </w:t>
+      </w:r>
+      <w:r>
+        <w:rPr>
+          <w:rFonts w:hint="eastAsia"/>
+        </w:rPr>
+        <w:t>——</w:t>
+      </w:r>
+      <w:r>
+        <w:rPr>
+          <w:rFonts w:hint="eastAsia"/>
+        </w:rPr>
+        <w:t>add</w:t>
+      </w:r>
+      <w:r>
+        <w:rPr>
+          <w:rFonts w:hint="eastAsia"/>
+        </w:rPr>
+        <w:t>后为根目录开始的文件路径和文件名。</w:t>
+      </w:r>
+    </w:p>
+    <w:p>
+      <w:pPr>
+        <w:pStyle w:val="a6"/>
+        <w:ind w:left="780" w:firstLineChars="0" w:firstLine="0"/>
+      </w:pPr>
+      <w:r>
+        <w:rPr>
+          <w:rFonts w:hint="eastAsia"/>
+        </w:rPr>
+        <w:t>运行：</w:t>
+      </w:r>
+      <w:proofErr w:type="spellStart"/>
+      <w:r>
+        <w:rPr>
+          <w:rFonts w:hint="eastAsia"/>
+          <w:color w:val="FF0000"/>
+          <w:highlight w:val="yellow"/>
+        </w:rPr>
+        <w:t>git</w:t>
+      </w:r>
+      <w:proofErr w:type="spellEnd"/>
+      <w:r>
+        <w:rPr>
+          <w:rFonts w:hint="eastAsia"/>
+          <w:color w:val="FF0000"/>
+          <w:highlight w:val="yellow"/>
+        </w:rPr>
+        <w:t xml:space="preserve"> commit </w:t>
+      </w:r>
+      <w:r>
+        <w:rPr>
+          <w:color w:val="FF0000"/>
+          <w:highlight w:val="yellow"/>
+        </w:rPr>
+        <w:t>–</w:t>
+      </w:r>
+      <w:r>
+        <w:rPr>
+          <w:rFonts w:hint="eastAsia"/>
+          <w:color w:val="FF0000"/>
+          <w:highlight w:val="yellow"/>
+        </w:rPr>
+        <w:t xml:space="preserve">m  </w:t>
+      </w:r>
+      <w:r>
+        <w:rPr>
+          <w:color w:val="FF0000"/>
+          <w:highlight w:val="yellow"/>
+        </w:rPr>
+        <w:t>“</w:t>
+      </w:r>
+      <w:r>
+        <w:rPr>
+          <w:rFonts w:hint="eastAsia"/>
+          <w:color w:val="FF0000"/>
+          <w:highlight w:val="yellow"/>
+        </w:rPr>
+        <w:t>提交注释说明</w:t>
+      </w:r>
+      <w:r>
+        <w:rPr>
+          <w:color w:val="FF0000"/>
+          <w:highlight w:val="yellow"/>
+        </w:rPr>
+        <w:t>”</w:t>
+      </w:r>
+    </w:p>
+    <w:p>
+      <w:pPr>
+        <w:pStyle w:val="a6"/>
+        <w:ind w:left="780" w:firstLineChars="0" w:firstLine="0"/>
+      </w:pPr>
+      <w:r>
+        <w:rPr>
+          <w:rFonts w:hint="eastAsia"/>
+        </w:rPr>
+        <w:t>由于这个分支是新的本地分支，没有</w:t>
+      </w:r>
+      <w:r>
+        <w:rPr>
+          <w:rFonts w:hint="eastAsia"/>
+        </w:rPr>
+        <w:t>push</w:t>
+      </w:r>
+      <w:r>
+        <w:rPr>
+          <w:rFonts w:hint="eastAsia"/>
+        </w:rPr>
+        <w:t>到远程的，所以这个分支上的所有修改到提交这一步后是不能</w:t>
+      </w:r>
+      <w:r>
+        <w:rPr>
+          <w:rFonts w:hint="eastAsia"/>
+        </w:rPr>
+        <w:t>push</w:t>
+      </w:r>
+      <w:r>
+        <w:rPr>
+          <w:rFonts w:hint="eastAsia"/>
+        </w:rPr>
+        <w:t>（推送）到远程的，要先切换到远程已有的分支，然后再合并到这个远程已有分支，再在这个远程已有分支上</w:t>
+      </w:r>
+      <w:r>
+        <w:rPr>
+          <w:rFonts w:hint="eastAsia"/>
+        </w:rPr>
+        <w:t>push</w:t>
+      </w:r>
+      <w:r>
+        <w:rPr>
+          <w:rFonts w:hint="eastAsia"/>
+        </w:rPr>
+        <w:t>到远程。</w:t>
+      </w:r>
+    </w:p>
+    <w:p>
+      <w:r>
+        <w:rPr>
+          <w:rFonts w:hint="eastAsia"/>
+        </w:rPr>
+        <w:tab/>
+      </w:r>
+      <w:r>
+        <w:rPr>
+          <w:rFonts w:hint="eastAsia"/>
+        </w:rPr>
+        <w:t>提交之后的流程：</w:t>
+      </w:r>
+    </w:p>
+    <w:p>
+      <w:r>
+        <w:rPr>
+          <w:rFonts w:hint="eastAsia"/>
+        </w:rPr>
+        <w:tab/>
+      </w:r>
+      <w:r>
+        <w:rPr>
+          <w:rFonts w:hint="eastAsia"/>
+        </w:rPr>
+        <w:tab/>
+      </w:r>
+      <w:r>
+        <w:rPr>
+          <w:rFonts w:hint="eastAsia"/>
+        </w:rPr>
+        <w:t>运行：</w:t>
+      </w:r>
+      <w:r>
+        <w:rPr>
+          <w:rFonts w:hint="eastAsia"/>
+          <w:color w:val="FF0000"/>
+        </w:rPr>
+        <w:t xml:space="preserve"> </w:t>
+      </w:r>
+      <w:proofErr w:type="spellStart"/>
+      <w:r>
+        <w:rPr>
+          <w:rFonts w:hint="eastAsia"/>
+          <w:color w:val="FF0000"/>
+          <w:highlight w:val="yellow"/>
+        </w:rPr>
+        <w:t>git</w:t>
+      </w:r>
+      <w:proofErr w:type="spellEnd"/>
+      <w:r>
+        <w:rPr>
+          <w:rFonts w:hint="eastAsia"/>
+          <w:color w:val="FF0000"/>
+          <w:highlight w:val="yellow"/>
+        </w:rPr>
+        <w:t xml:space="preserve">  checkout  master</w:t>
+      </w:r>
+      <w:r>
+        <w:rPr>
+          <w:rFonts w:hint="eastAsia"/>
+          <w:color w:val="FF0000"/>
+        </w:rPr>
+        <w:t xml:space="preserve">  </w:t>
+      </w:r>
+      <w:r>
+        <w:rPr>
+          <w:rFonts w:hint="eastAsia"/>
+          <w:color w:val="FF0000"/>
+        </w:rPr>
+        <w:t xml:space="preserve">     </w:t>
+      </w:r>
+      <w:r>
+        <w:rPr>
+          <w:rFonts w:hint="eastAsia"/>
+          <w:color w:val="FF0000"/>
+        </w:rPr>
+        <w:t>——切换到其他远程已有的分支</w:t>
+      </w:r>
+      <w:r>
+        <w:rPr>
+          <w:rFonts w:hint="eastAsia"/>
+          <w:color w:val="FF0000"/>
+        </w:rPr>
+        <w:t>。</w:t>
+      </w:r>
+    </w:p>
+    <w:p>
+      <w:r>
+        <w:rPr>
+          <w:rFonts w:hint="eastAsia"/>
+        </w:rPr>
+        <w:tab/>
+      </w:r>
+      <w:r>
+        <w:rPr>
+          <w:rFonts w:hint="eastAsia"/>
+        </w:rPr>
+        <w:tab/>
+      </w:r>
+      <w:r>
+        <w:rPr>
+          <w:rFonts w:hint="eastAsia"/>
+        </w:rPr>
+        <w:t>运行：</w:t>
+      </w:r>
+      <w:r>
+        <w:rPr>
+          <w:rFonts w:hint="eastAsia"/>
+        </w:rPr>
+        <w:t xml:space="preserve"> </w:t>
+      </w:r>
+      <w:proofErr w:type="spellStart"/>
+      <w:r>
+        <w:rPr>
+          <w:rFonts w:hint="eastAsia"/>
+          <w:color w:val="FF0000"/>
+          <w:highlight w:val="yellow"/>
+        </w:rPr>
+        <w:t>git</w:t>
+      </w:r>
+      <w:proofErr w:type="spellEnd"/>
+      <w:r>
+        <w:rPr>
+          <w:rFonts w:hint="eastAsia"/>
+          <w:color w:val="FF0000"/>
+          <w:highlight w:val="yellow"/>
+        </w:rPr>
+        <w:t xml:space="preserve">  </w:t>
+      </w:r>
+      <w:proofErr w:type="spellStart"/>
+      <w:r>
+        <w:rPr>
+          <w:color w:val="FF0000"/>
+          <w:highlight w:val="yellow"/>
+        </w:rPr>
+        <w:t>git</w:t>
+      </w:r>
+      <w:proofErr w:type="spellEnd"/>
+      <w:r>
+        <w:rPr>
+          <w:color w:val="FF0000"/>
+          <w:highlight w:val="yellow"/>
+        </w:rPr>
+        <w:t xml:space="preserve"> merge --no-ff</w:t>
+      </w:r>
+      <w:r>
+        <w:rPr>
+          <w:rFonts w:hint="eastAsia"/>
+          <w:color w:val="FF0000"/>
+          <w:highlight w:val="yellow"/>
+        </w:rPr>
+        <w:t xml:space="preserve"> </w:t>
+      </w:r>
+      <w:r>
+        <w:rPr>
+          <w:color w:val="FF0000"/>
+          <w:highlight w:val="yellow"/>
+        </w:rPr>
+        <w:t xml:space="preserve"> -m "</w:t>
+      </w:r>
+      <w:r>
+        <w:rPr>
+          <w:rFonts w:hint="eastAsia"/>
+          <w:color w:val="FF0000"/>
+          <w:highlight w:val="yellow"/>
+        </w:rPr>
+        <w:t>提交注释说明</w:t>
+      </w:r>
+      <w:r>
+        <w:rPr>
+          <w:color w:val="FF0000"/>
+          <w:highlight w:val="yellow"/>
+        </w:rPr>
+        <w:t>"</w:t>
+      </w:r>
+      <w:r>
+        <w:rPr>
+          <w:color w:val="FF0000"/>
+          <w:highlight w:val="yellow"/>
+        </w:rPr>
+        <w:t xml:space="preserve"> </w:t>
+      </w:r>
+      <w:r>
+        <w:rPr>
+          <w:rFonts w:hint="eastAsia"/>
+          <w:color w:val="FF0000"/>
+          <w:highlight w:val="yellow"/>
+        </w:rPr>
+        <w:t>temp</w:t>
+      </w:r>
+      <w:r>
+        <w:rPr>
+          <w:rFonts w:hint="eastAsia"/>
+          <w:color w:val="FF0000"/>
+        </w:rPr>
+        <w:t xml:space="preserve"> </w:t>
+      </w:r>
+      <w:r>
+        <w:rPr>
+          <w:rFonts w:hint="eastAsia"/>
+        </w:rPr>
+        <w:t xml:space="preserve">  </w:t>
+      </w:r>
+      <w:r>
+        <w:rPr>
+          <w:rFonts w:hint="eastAsia"/>
+        </w:rPr>
+        <w:t>——</w:t>
+      </w:r>
+      <w:r>
+        <w:rPr>
+          <w:rFonts w:hint="eastAsia"/>
+        </w:rPr>
+        <w:t xml:space="preserve"> </w:t>
+      </w:r>
+      <w:r>
+        <w:rPr>
+          <w:rFonts w:hint="eastAsia"/>
+        </w:rPr>
+        <w:t>（</w:t>
+      </w:r>
+      <w:r>
+        <w:rPr>
+          <w:rFonts w:hint="eastAsia"/>
+        </w:rPr>
+        <w:t>--no-ff</w:t>
+      </w:r>
+      <w:r>
+        <w:rPr>
+          <w:rFonts w:hint="eastAsia"/>
+        </w:rPr>
+        <w:t>）表示不适用</w:t>
+      </w:r>
+      <w:r>
+        <w:rPr>
+          <w:rFonts w:hint="eastAsia"/>
+        </w:rPr>
+        <w:t>fast forward</w:t>
+      </w:r>
+      <w:r>
+        <w:rPr>
+          <w:rFonts w:hint="eastAsia"/>
+        </w:rPr>
+        <w:t>模式合并。</w:t>
+      </w:r>
+      <w:r>
+        <w:rPr>
+          <w:rFonts w:hint="eastAsia"/>
+        </w:rPr>
+        <w:t>还有一种合并方式是默认的使用</w:t>
+      </w:r>
+      <w:r>
+        <w:rPr>
+          <w:rFonts w:hint="eastAsia"/>
+        </w:rPr>
+        <w:t>fast forward</w:t>
+      </w:r>
+      <w:r>
+        <w:rPr>
+          <w:rFonts w:hint="eastAsia"/>
+        </w:rPr>
+        <w:t>模式合并的：</w:t>
+      </w:r>
+    </w:p>
+    <w:p>
+      <w:r>
+        <w:rPr>
+          <w:rFonts w:hint="eastAsia"/>
+        </w:rPr>
+        <w:t>运行：</w:t>
+      </w:r>
+      <w:proofErr w:type="spellStart"/>
+      <w:r>
+        <w:rPr>
+          <w:rFonts w:hint="eastAsia"/>
+        </w:rPr>
+        <w:t>git</w:t>
+      </w:r>
+      <w:proofErr w:type="spellEnd"/>
+      <w:r>
+        <w:rPr>
+          <w:rFonts w:hint="eastAsia"/>
+        </w:rPr>
+        <w:t xml:space="preserve">  merge </w:t>
+      </w:r>
+      <w:r>
+        <w:rPr>
+          <w:rFonts w:hint="eastAsia"/>
+        </w:rPr>
+        <w:t xml:space="preserve">temp     </w:t>
+      </w:r>
+      <w:r>
+        <w:rPr>
+          <w:rFonts w:hint="eastAsia"/>
+        </w:rPr>
+        <w:t>——表示把</w:t>
+      </w:r>
+      <w:r>
+        <w:rPr>
+          <w:rFonts w:hint="eastAsia"/>
+        </w:rPr>
+        <w:t>temp</w:t>
+      </w:r>
+      <w:r>
+        <w:rPr>
+          <w:rFonts w:hint="eastAsia"/>
+        </w:rPr>
+        <w:t>分支</w:t>
+      </w:r>
+      <w:r>
+        <w:rPr>
+          <w:rFonts w:hint="eastAsia"/>
+        </w:rPr>
+        <w:t>合并到当前分支</w:t>
+      </w:r>
+      <w:r>
+        <w:rPr>
+          <w:rFonts w:hint="eastAsia"/>
+        </w:rPr>
+        <w:t>。</w:t>
+      </w:r>
+    </w:p>
+    <w:p>
+      <w:r>
+        <w:rPr>
+          <w:rFonts w:hint="eastAsia"/>
+        </w:rPr>
+        <w:tab/>
+      </w:r>
+      <w:r>
+        <w:rPr>
+          <w:rFonts w:hint="eastAsia"/>
+        </w:rPr>
+        <w:t>最后在</w:t>
+      </w:r>
+      <w:r>
+        <w:rPr>
+          <w:rFonts w:hint="eastAsia"/>
+        </w:rPr>
+        <w:t>push</w:t>
+      </w:r>
+      <w:r>
+        <w:rPr>
+          <w:rFonts w:hint="eastAsia"/>
+        </w:rPr>
+        <w:t>到远程，运行：</w:t>
+      </w:r>
+      <w:r>
+        <w:rPr>
+          <w:rFonts w:hint="eastAsia"/>
+        </w:rPr>
+        <w:t xml:space="preserve"> </w:t>
+      </w:r>
+      <w:proofErr w:type="spellStart"/>
+      <w:r>
+        <w:rPr>
+          <w:rFonts w:hint="eastAsia"/>
+          <w:color w:val="FF0000"/>
+          <w:highlight w:val="yellow"/>
+        </w:rPr>
+        <w:t>git</w:t>
+      </w:r>
+      <w:proofErr w:type="spellEnd"/>
+      <w:r>
+        <w:rPr>
+          <w:rFonts w:hint="eastAsia"/>
+          <w:color w:val="FF0000"/>
+          <w:highlight w:val="yellow"/>
+        </w:rPr>
+        <w:t xml:space="preserve"> push </w:t>
+      </w:r>
+      <w:r>
+        <w:rPr>
+          <w:rFonts w:hint="eastAsia"/>
+          <w:color w:val="FF0000"/>
+          <w:highlight w:val="yellow"/>
+        </w:rPr>
+        <w:t>origin master</w:t>
+      </w:r>
+      <w:r>
+        <w:rPr>
+          <w:rFonts w:hint="eastAsia"/>
+        </w:rPr>
+        <w:t xml:space="preserve">     </w:t>
+      </w:r>
+      <w:r>
+        <w:rPr>
+          <w:rFonts w:hint="eastAsia"/>
+        </w:rPr>
+        <w:t>——把</w:t>
+      </w:r>
+      <w:r>
+        <w:rPr>
+          <w:rFonts w:hint="eastAsia"/>
+        </w:rPr>
+        <w:t xml:space="preserve">master </w:t>
+      </w:r>
+      <w:r>
+        <w:rPr>
+          <w:rFonts w:hint="eastAsia"/>
+        </w:rPr>
+        <w:t>上的修改推送到远程</w:t>
+      </w:r>
+      <w:r>
+        <w:rPr>
+          <w:rFonts w:hint="eastAsia"/>
+        </w:rPr>
+        <w:t>origin</w:t>
+      </w:r>
+      <w:r>
+        <w:rPr>
+          <w:rFonts w:hint="eastAsia"/>
+        </w:rPr>
+        <w:t>上。</w:t>
+      </w:r>
+    </w:p>
+    <w:p>
+      <w:pPr>
+        <w:ind w:left="840"/>
+      </w:pPr>
+      <w:r>
+        <w:rPr>
+          <w:rFonts w:hint="eastAsia"/>
+        </w:rPr>
+        <w:t>当然这里的</w:t>
+      </w:r>
+      <w:r>
+        <w:rPr>
+          <w:rFonts w:hint="eastAsia"/>
+        </w:rPr>
+        <w:t xml:space="preserve">origin  </w:t>
+      </w:r>
+      <w:r>
+        <w:rPr>
+          <w:rFonts w:hint="eastAsia"/>
+        </w:rPr>
+        <w:t>和</w:t>
+      </w:r>
+      <w:r>
+        <w:rPr>
+          <w:rFonts w:hint="eastAsia"/>
+        </w:rPr>
+        <w:t xml:space="preserve">master </w:t>
+      </w:r>
+      <w:r>
+        <w:rPr>
+          <w:rFonts w:hint="eastAsia"/>
+        </w:rPr>
+        <w:t>可以使远程已有的任何分支。到时最终还是要合并到</w:t>
+      </w:r>
+      <w:r>
+        <w:rPr>
+          <w:rFonts w:hint="eastAsia"/>
+        </w:rPr>
+        <w:t xml:space="preserve">master </w:t>
+      </w:r>
+      <w:r>
+        <w:rPr>
+          <w:rFonts w:hint="eastAsia"/>
+        </w:rPr>
+        <w:t>分支，然后在</w:t>
+      </w:r>
+      <w:r>
+        <w:rPr>
+          <w:rFonts w:hint="eastAsia"/>
+        </w:rPr>
+        <w:t>push</w:t>
+      </w:r>
+      <w:r>
+        <w:rPr>
+          <w:rFonts w:hint="eastAsia"/>
+        </w:rPr>
+        <w:t>到</w:t>
+      </w:r>
+      <w:r>
+        <w:rPr>
+          <w:rFonts w:hint="eastAsia"/>
+        </w:rPr>
+        <w:t xml:space="preserve">origin </w:t>
+      </w:r>
+      <w:r>
+        <w:rPr>
+          <w:rFonts w:hint="eastAsia"/>
+        </w:rPr>
+        <w:t>上的。</w:t>
+      </w:r>
+    </w:p>
     <w:p/>
+    <w:p>
+      <w:r>
+        <w:rPr>
+          <w:rFonts w:hint="eastAsia"/>
+        </w:rPr>
+        <w:tab/>
+      </w:r>
+      <w:r>
+        <w:rPr>
+          <w:rFonts w:hint="eastAsia"/>
+        </w:rPr>
+        <w:t>是否使用</w:t>
+      </w:r>
+      <w:r>
+        <w:rPr>
+          <w:rFonts w:hint="eastAsia"/>
+        </w:rPr>
+        <w:t xml:space="preserve"> fast forward </w:t>
+      </w:r>
+      <w:r>
+        <w:rPr>
+          <w:rFonts w:hint="eastAsia"/>
+        </w:rPr>
+        <w:t>模式合并的区别：</w:t>
+      </w:r>
+    </w:p>
+    <w:p>
+      <w:pPr>
+        <w:ind w:left="420" w:firstLine="420"/>
+        <w:rPr>
+          <w:color w:val="31849B" w:themeColor="accent5" w:themeShade="BF"/>
+          <w:highlight w:val="lightGray"/>
+        </w:rPr>
+      </w:pPr>
+      <w:r>
+        <w:rPr>
+          <w:color w:val="31849B" w:themeColor="accent5" w:themeShade="BF"/>
+          <w:highlight w:val="lightGray"/>
+        </w:rPr>
+        <w:t>通常，合并分支时，如果可能，</w:t>
+      </w:r>
+      <w:proofErr w:type="spellStart"/>
+      <w:r>
+        <w:rPr>
+          <w:color w:val="31849B" w:themeColor="accent5" w:themeShade="BF"/>
+          <w:highlight w:val="lightGray"/>
+        </w:rPr>
+        <w:t>Git</w:t>
+      </w:r>
+      <w:proofErr w:type="spellEnd"/>
+      <w:r>
+        <w:rPr>
+          <w:color w:val="31849B" w:themeColor="accent5" w:themeShade="BF"/>
+          <w:highlight w:val="lightGray"/>
+        </w:rPr>
+        <w:t>会用</w:t>
+      </w:r>
+      <w:r>
+        <w:rPr>
+          <w:color w:val="31849B" w:themeColor="accent5" w:themeShade="BF"/>
+          <w:highlight w:val="lightGray"/>
+        </w:rPr>
+        <w:t>Fast forward</w:t>
+      </w:r>
+      <w:r>
+        <w:rPr>
+          <w:color w:val="31849B" w:themeColor="accent5" w:themeShade="BF"/>
+          <w:highlight w:val="lightGray"/>
+        </w:rPr>
+        <w:t>模式，但这种模式下，删除分支后，会丢掉分支信息。</w:t>
+      </w:r>
+    </w:p>
+    <w:p>
+      <w:pPr>
+        <w:ind w:left="420"/>
+        <w:rPr>
+          <w:color w:val="31849B" w:themeColor="accent5" w:themeShade="BF"/>
+        </w:rPr>
+      </w:pPr>
+      <w:r>
+        <w:rPr>
+          <w:color w:val="31849B" w:themeColor="accent5" w:themeShade="BF"/>
+          <w:highlight w:val="lightGray"/>
+        </w:rPr>
+        <w:t>如果要强制禁用</w:t>
+      </w:r>
+      <w:r>
+        <w:rPr>
+          <w:color w:val="31849B" w:themeColor="accent5" w:themeShade="BF"/>
+          <w:highlight w:val="lightGray"/>
+        </w:rPr>
+        <w:t>Fast forward</w:t>
+      </w:r>
+      <w:r>
+        <w:rPr>
+          <w:color w:val="31849B" w:themeColor="accent5" w:themeShade="BF"/>
+          <w:highlight w:val="lightGray"/>
+        </w:rPr>
+        <w:t>模式，</w:t>
+      </w:r>
+      <w:proofErr w:type="spellStart"/>
+      <w:r>
+        <w:rPr>
+          <w:color w:val="31849B" w:themeColor="accent5" w:themeShade="BF"/>
+          <w:highlight w:val="lightGray"/>
+        </w:rPr>
+        <w:t>Git</w:t>
+      </w:r>
+      <w:proofErr w:type="spellEnd"/>
+      <w:r>
+        <w:rPr>
+          <w:color w:val="31849B" w:themeColor="accent5" w:themeShade="BF"/>
+          <w:highlight w:val="lightGray"/>
+        </w:rPr>
+        <w:t>就会在</w:t>
+      </w:r>
+      <w:r>
+        <w:rPr>
+          <w:color w:val="31849B" w:themeColor="accent5" w:themeShade="BF"/>
+          <w:highlight w:val="lightGray"/>
+        </w:rPr>
+        <w:t>merge</w:t>
+      </w:r>
+      <w:r>
+        <w:rPr>
+          <w:color w:val="31849B" w:themeColor="accent5" w:themeShade="BF"/>
+          <w:highlight w:val="lightGray"/>
+        </w:rPr>
+        <w:t>时生成一个新的</w:t>
+      </w:r>
+      <w:r>
+        <w:rPr>
+          <w:color w:val="31849B" w:themeColor="accent5" w:themeShade="BF"/>
+          <w:highlight w:val="lightGray"/>
+        </w:rPr>
+        <w:t>commit</w:t>
+      </w:r>
+      <w:r>
+        <w:rPr>
+          <w:color w:val="31849B" w:themeColor="accent5" w:themeShade="BF"/>
+          <w:highlight w:val="lightGray"/>
+        </w:rPr>
+        <w:t>，这样，从分支历史上就可以看出分支信息。</w:t>
+      </w:r>
+    </w:p>
     <w:p/>
+    <w:p>
+      <w:pPr>
+        <w:pStyle w:val="a6"/>
+        <w:numPr>
+          <w:ilvl w:val="0"/>
+          <w:numId w:val="2"/>
+        </w:numPr>
+        <w:ind w:firstLineChars="0"/>
+      </w:pPr>
+      <w:r>
+        <w:rPr>
+          <w:rFonts w:hint="eastAsia"/>
+        </w:rPr>
+        <w:t>在远程已有的分支上修改，添加文件时：</w:t>
+      </w:r>
+    </w:p>
+    <w:p>
+      <w:pPr>
+        <w:ind w:left="840"/>
+      </w:pPr>
+      <w:r>
+        <w:rPr>
+          <w:rFonts w:hint="eastAsia"/>
+        </w:rPr>
+        <w:t>流程为：</w:t>
+      </w:r>
+    </w:p>
+    <w:p>
+      <w:pPr>
+        <w:pStyle w:val="a6"/>
+        <w:ind w:left="780" w:firstLineChars="0" w:firstLine="0"/>
+      </w:pPr>
+      <w:r>
+        <w:rPr>
+          <w:rFonts w:hint="eastAsia"/>
+        </w:rPr>
+        <w:t>运行：</w:t>
+      </w:r>
+      <w:proofErr w:type="spellStart"/>
+      <w:r>
+        <w:rPr>
+          <w:rFonts w:hint="eastAsia"/>
+          <w:color w:val="FF0000"/>
+          <w:highlight w:val="yellow"/>
+        </w:rPr>
+        <w:t>git</w:t>
+      </w:r>
+      <w:proofErr w:type="spellEnd"/>
+      <w:r>
+        <w:rPr>
+          <w:rFonts w:hint="eastAsia"/>
+          <w:color w:val="FF0000"/>
+          <w:highlight w:val="yellow"/>
+        </w:rPr>
+        <w:t xml:space="preserve"> add  </w:t>
+      </w:r>
+      <w:proofErr w:type="spellStart"/>
+      <w:r>
+        <w:rPr>
+          <w:rFonts w:hint="eastAsia"/>
+          <w:color w:val="FF0000"/>
+          <w:highlight w:val="yellow"/>
+        </w:rPr>
+        <w:t>filepath/filename.xxx</w:t>
+      </w:r>
+      <w:proofErr w:type="spellEnd"/>
+      <w:r>
+        <w:rPr>
+          <w:rFonts w:hint="eastAsia"/>
+        </w:rPr>
+        <w:t xml:space="preserve">       </w:t>
+      </w:r>
+      <w:r>
+        <w:rPr>
+          <w:rFonts w:hint="eastAsia"/>
+        </w:rPr>
+        <w:t>——</w:t>
+      </w:r>
+      <w:r>
+        <w:rPr>
+          <w:rFonts w:hint="eastAsia"/>
+        </w:rPr>
+        <w:t>add</w:t>
+      </w:r>
+      <w:r>
+        <w:rPr>
+          <w:rFonts w:hint="eastAsia"/>
+        </w:rPr>
+        <w:t>后为根目录开始的文件路径和文件名。</w:t>
+      </w:r>
+    </w:p>
+    <w:p>
+      <w:pPr>
+        <w:pStyle w:val="a6"/>
+        <w:ind w:left="780" w:firstLineChars="0" w:firstLine="0"/>
+      </w:pPr>
+      <w:r>
+        <w:rPr>
+          <w:rFonts w:hint="eastAsia"/>
+        </w:rPr>
+        <w:t>运行：</w:t>
+      </w:r>
+      <w:proofErr w:type="spellStart"/>
+      <w:r>
+        <w:rPr>
+          <w:rFonts w:hint="eastAsia"/>
+          <w:color w:val="FF0000"/>
+          <w:highlight w:val="yellow"/>
+        </w:rPr>
+        <w:t>git</w:t>
+      </w:r>
+      <w:proofErr w:type="spellEnd"/>
+      <w:r>
+        <w:rPr>
+          <w:rFonts w:hint="eastAsia"/>
+          <w:color w:val="FF0000"/>
+          <w:highlight w:val="yellow"/>
+        </w:rPr>
+        <w:t xml:space="preserve"> commit </w:t>
+      </w:r>
+      <w:r>
+        <w:rPr>
+          <w:color w:val="FF0000"/>
+          <w:highlight w:val="yellow"/>
+        </w:rPr>
+        <w:t>–</w:t>
+      </w:r>
+      <w:r>
+        <w:rPr>
+          <w:rFonts w:hint="eastAsia"/>
+          <w:color w:val="FF0000"/>
+          <w:highlight w:val="yellow"/>
+        </w:rPr>
+        <w:t xml:space="preserve">m  </w:t>
+      </w:r>
+      <w:r>
+        <w:rPr>
+          <w:color w:val="FF0000"/>
+          <w:highlight w:val="yellow"/>
+        </w:rPr>
+        <w:t>“</w:t>
+      </w:r>
+      <w:r>
+        <w:rPr>
+          <w:rFonts w:hint="eastAsia"/>
+          <w:color w:val="FF0000"/>
+          <w:highlight w:val="yellow"/>
+        </w:rPr>
+        <w:t>提交注释说明</w:t>
+      </w:r>
+      <w:r>
+        <w:rPr>
+          <w:color w:val="FF0000"/>
+          <w:highlight w:val="yellow"/>
+        </w:rPr>
+        <w:t>”</w:t>
+      </w:r>
+    </w:p>
+    <w:p>
+      <w:r>
+        <w:rPr>
+          <w:rFonts w:hint="eastAsia"/>
+        </w:rPr>
+        <w:t>最后就是直接推送了，运行：</w:t>
+      </w:r>
+      <w:proofErr w:type="spellStart"/>
+      <w:r>
+        <w:rPr>
+          <w:rFonts w:hint="eastAsia"/>
+          <w:color w:val="FF0000"/>
+          <w:highlight w:val="yellow"/>
+        </w:rPr>
+        <w:t>git</w:t>
+      </w:r>
+      <w:proofErr w:type="spellEnd"/>
+      <w:r>
+        <w:rPr>
+          <w:rFonts w:hint="eastAsia"/>
+          <w:color w:val="FF0000"/>
+          <w:highlight w:val="yellow"/>
+        </w:rPr>
+        <w:t xml:space="preserve"> push origin master</w:t>
+      </w:r>
+      <w:r>
+        <w:rPr>
+          <w:rFonts w:hint="eastAsia"/>
+        </w:rPr>
+        <w:t xml:space="preserve">  </w:t>
+      </w:r>
+      <w:r>
+        <w:rPr>
+          <w:rFonts w:hint="eastAsia"/>
+        </w:rPr>
+        <w:t xml:space="preserve">     </w:t>
+      </w:r>
+      <w:r>
+        <w:rPr>
+          <w:rFonts w:hint="eastAsia"/>
+        </w:rPr>
+        <w:t>——把</w:t>
+      </w:r>
+      <w:r>
+        <w:rPr>
+          <w:rFonts w:hint="eastAsia"/>
+        </w:rPr>
+        <w:t xml:space="preserve">master </w:t>
+      </w:r>
+      <w:r>
+        <w:rPr>
+          <w:rFonts w:hint="eastAsia"/>
+        </w:rPr>
+        <w:t>上的修改推送到远程</w:t>
+      </w:r>
+      <w:r>
+        <w:rPr>
+          <w:rFonts w:hint="eastAsia"/>
+        </w:rPr>
+        <w:t>origin</w:t>
+      </w:r>
+      <w:r>
+        <w:rPr>
+          <w:rFonts w:hint="eastAsia"/>
+        </w:rPr>
+        <w:t>上。</w:t>
+      </w:r>
+    </w:p>
+    <w:p>
+      <w:pPr>
+        <w:ind w:left="840"/>
+      </w:pPr>
+      <w:r>
+        <w:rPr>
+          <w:rFonts w:hint="eastAsia"/>
+        </w:rPr>
+        <w:t>当然这里的</w:t>
+      </w:r>
+      <w:r>
+        <w:rPr>
+          <w:rFonts w:hint="eastAsia"/>
+        </w:rPr>
+        <w:t xml:space="preserve">origin  </w:t>
+      </w:r>
+      <w:r>
+        <w:rPr>
+          <w:rFonts w:hint="eastAsia"/>
+        </w:rPr>
+        <w:t>和</w:t>
+      </w:r>
+      <w:r>
+        <w:rPr>
+          <w:rFonts w:hint="eastAsia"/>
+        </w:rPr>
+        <w:t xml:space="preserve">master </w:t>
+      </w:r>
+      <w:r>
+        <w:rPr>
+          <w:rFonts w:hint="eastAsia"/>
+        </w:rPr>
+        <w:t>可以使远程已有的任何分支。</w:t>
+      </w:r>
+      <w:r>
+        <w:rPr>
+          <w:rFonts w:hint="eastAsia"/>
+        </w:rPr>
+        <w:t>到时最终还是要合并到</w:t>
+      </w:r>
+      <w:r>
+        <w:rPr>
+          <w:rFonts w:hint="eastAsia"/>
+        </w:rPr>
+        <w:t xml:space="preserve">master </w:t>
+      </w:r>
+      <w:r>
+        <w:rPr>
+          <w:rFonts w:hint="eastAsia"/>
+        </w:rPr>
+        <w:t>分支，然后在</w:t>
+      </w:r>
+      <w:r>
+        <w:rPr>
+          <w:rFonts w:hint="eastAsia"/>
+        </w:rPr>
+        <w:t>push</w:t>
+      </w:r>
+      <w:r>
+        <w:rPr>
+          <w:rFonts w:hint="eastAsia"/>
+        </w:rPr>
+        <w:t>到</w:t>
+      </w:r>
+      <w:r>
+        <w:rPr>
+          <w:rFonts w:hint="eastAsia"/>
+        </w:rPr>
+        <w:t xml:space="preserve">origin </w:t>
+      </w:r>
+      <w:r>
+        <w:rPr>
+          <w:rFonts w:hint="eastAsia"/>
+        </w:rPr>
+        <w:t>上的。</w:t>
+      </w:r>
+    </w:p>
     <w:p/>
-    <w:p/>
+    <w:p>
+      <w:pPr>
+        <w:pStyle w:val="2"/>
+        <w:rPr>
+          <w:rFonts w:hint="eastAsia"/>
+        </w:rPr>
+      </w:pPr>
+      <w:r>
+        <w:rPr>
+          <w:rFonts w:hint="eastAsia"/>
+        </w:rPr>
+        <w:lastRenderedPageBreak/>
+        <w:t>6</w:t>
+      </w:r>
+      <w:r>
+        <w:rPr>
+          <w:rFonts w:hint="eastAsia"/>
+        </w:rPr>
+        <w:t>、</w:t>
+      </w:r>
+      <w:r>
+        <w:rPr>
+          <w:rFonts w:hint="eastAsia"/>
+        </w:rPr>
+        <w:t xml:space="preserve"> </w:t>
+      </w:r>
+      <w:r>
+        <w:rPr>
+          <w:rFonts w:hint="eastAsia"/>
+        </w:rPr>
+        <w:t>关于贮藏当前分支的工作现场，修改临时紧急</w:t>
+      </w:r>
+      <w:r>
+        <w:rPr>
+          <w:rFonts w:hint="eastAsia"/>
+        </w:rPr>
+        <w:t>bug</w:t>
+      </w:r>
+      <w:r>
+        <w:rPr>
+          <w:rFonts w:hint="eastAsia"/>
+        </w:rPr>
+        <w:t>的流程。</w:t>
+      </w:r>
+    </w:p>
+    <w:p>
+      <w:pPr>
+        <w:rPr>
+          <w:rFonts w:hint="eastAsia"/>
+        </w:rPr>
+      </w:pPr>
+      <w:r>
+        <w:rPr>
+          <w:rFonts w:hint="eastAsia"/>
+        </w:rPr>
+        <w:t>应用场景：</w:t>
+      </w:r>
+      <w:r>
+        <w:rPr>
+          <w:rFonts w:hint="eastAsia"/>
+        </w:rPr>
+        <w:t xml:space="preserve"> </w:t>
+      </w:r>
+      <w:r>
+        <w:rPr>
+          <w:rFonts w:hint="eastAsia"/>
+        </w:rPr>
+        <w:t>如果你在当前分支的工作还没有完成，有来了一个临时紧急</w:t>
+      </w:r>
+      <w:r>
+        <w:rPr>
+          <w:rFonts w:hint="eastAsia"/>
+        </w:rPr>
+        <w:t>bug</w:t>
+      </w:r>
+      <w:r>
+        <w:rPr>
+          <w:rFonts w:hint="eastAsia"/>
+        </w:rPr>
+        <w:t>要该。</w:t>
+      </w:r>
+    </w:p>
+    <w:p>
+      <w:pPr>
+        <w:rPr>
+          <w:rFonts w:hint="eastAsia"/>
+        </w:rPr>
+      </w:pPr>
+      <w:r>
+        <w:rPr>
+          <w:rFonts w:hint="eastAsia"/>
+        </w:rPr>
+        <w:t>这样就可以用</w:t>
+      </w:r>
+      <w:r>
+        <w:rPr>
+          <w:rFonts w:hint="eastAsia"/>
+        </w:rPr>
+        <w:t xml:space="preserve"> stash (</w:t>
+      </w:r>
+      <w:r>
+        <w:rPr>
+          <w:rFonts w:hint="eastAsia"/>
+        </w:rPr>
+        <w:t>贮藏</w:t>
+      </w:r>
+      <w:r>
+        <w:rPr>
+          <w:rFonts w:hint="eastAsia"/>
+        </w:rPr>
+        <w:t>)</w:t>
+      </w:r>
+      <w:r>
+        <w:rPr>
+          <w:rFonts w:hint="eastAsia"/>
+        </w:rPr>
+        <w:t>的功能。</w:t>
+      </w:r>
+      <w:r>
+        <w:t>可以把当前工作现场</w:t>
+      </w:r>
+      <w:r>
+        <w:t>“</w:t>
+      </w:r>
+      <w:r>
+        <w:t>储藏</w:t>
+      </w:r>
+      <w:r>
+        <w:t>”</w:t>
+      </w:r>
+      <w:r>
+        <w:t>起来，等以后恢复现场后继续工作：</w:t>
+      </w:r>
+    </w:p>
+    <w:p>
+      <w:pPr>
+        <w:rPr>
+          <w:rFonts w:hint="eastAsia"/>
+        </w:rPr>
+      </w:pPr>
+      <w:r>
+        <w:rPr>
+          <w:rFonts w:hint="eastAsia"/>
+        </w:rPr>
+        <w:tab/>
+      </w:r>
+      <w:r>
+        <w:rPr>
+          <w:rFonts w:hint="eastAsia"/>
+        </w:rPr>
+        <w:t>运行：</w:t>
+      </w:r>
+      <w:proofErr w:type="spellStart"/>
+      <w:r>
+        <w:rPr>
+          <w:rFonts w:hint="eastAsia"/>
+          <w:color w:val="FF0000"/>
+          <w:highlight w:val="yellow"/>
+        </w:rPr>
+        <w:t>git</w:t>
+      </w:r>
+      <w:proofErr w:type="spellEnd"/>
+      <w:r>
+        <w:rPr>
+          <w:rFonts w:hint="eastAsia"/>
+          <w:color w:val="FF0000"/>
+          <w:highlight w:val="yellow"/>
+        </w:rPr>
+        <w:t xml:space="preserve"> stash</w:t>
+      </w:r>
+      <w:r>
+        <w:rPr>
+          <w:rFonts w:hint="eastAsia"/>
+        </w:rPr>
+        <w:t xml:space="preserve">        </w:t>
+      </w:r>
+      <w:r>
+        <w:rPr>
+          <w:rFonts w:hint="eastAsia"/>
+        </w:rPr>
+        <w:t>——储藏当前分支的工作现场。</w:t>
+      </w:r>
+    </w:p>
+    <w:p>
+      <w:pPr>
+        <w:rPr>
+          <w:rFonts w:hint="eastAsia"/>
+        </w:rPr>
+      </w:pPr>
+      <w:r>
+        <w:rPr>
+          <w:rFonts w:hint="eastAsia"/>
+        </w:rPr>
+        <w:tab/>
+      </w:r>
+      <w:r>
+        <w:rPr>
+          <w:rFonts w:hint="eastAsia"/>
+        </w:rPr>
+        <w:t>运行：</w:t>
+      </w:r>
+      <w:proofErr w:type="spellStart"/>
+      <w:r>
+        <w:rPr>
+          <w:rFonts w:hint="eastAsia"/>
+          <w:color w:val="FF0000"/>
+          <w:highlight w:val="yellow"/>
+        </w:rPr>
+        <w:t>git</w:t>
+      </w:r>
+      <w:proofErr w:type="spellEnd"/>
+      <w:r>
+        <w:rPr>
+          <w:rFonts w:hint="eastAsia"/>
+          <w:color w:val="FF0000"/>
+          <w:highlight w:val="yellow"/>
+        </w:rPr>
+        <w:t xml:space="preserve">  status</w:t>
+      </w:r>
+      <w:r>
+        <w:rPr>
+          <w:rFonts w:hint="eastAsia"/>
+          <w:color w:val="FF0000"/>
+        </w:rPr>
+        <w:t xml:space="preserve"> </w:t>
+      </w:r>
+      <w:r>
+        <w:rPr>
+          <w:rFonts w:hint="eastAsia"/>
+        </w:rPr>
+        <w:t xml:space="preserve">      </w:t>
+      </w:r>
+      <w:r>
+        <w:rPr>
+          <w:rFonts w:hint="eastAsia"/>
+        </w:rPr>
+        <w:t>——</w:t>
+      </w:r>
+      <w:r>
+        <w:t>查看工作区，就是干净的（除非有没有被</w:t>
+      </w:r>
+      <w:proofErr w:type="spellStart"/>
+      <w:r>
+        <w:t>Git</w:t>
+      </w:r>
+      <w:proofErr w:type="spellEnd"/>
+      <w:r>
+        <w:t>管理的文件）</w:t>
+      </w:r>
+      <w:r>
+        <w:rPr>
+          <w:rFonts w:hint="eastAsia"/>
+        </w:rPr>
+        <w:t>。</w:t>
+      </w:r>
+    </w:p>
+    <w:p>
+      <w:pPr>
+        <w:rPr>
+          <w:rFonts w:hint="eastAsia"/>
+        </w:rPr>
+      </w:pPr>
+      <w:r>
+        <w:rPr>
+          <w:rFonts w:hint="eastAsia"/>
+        </w:rPr>
+        <w:t>然后切换到你要修改</w:t>
+      </w:r>
+      <w:r>
+        <w:rPr>
+          <w:rFonts w:hint="eastAsia"/>
+        </w:rPr>
+        <w:t>bug</w:t>
+      </w:r>
+      <w:r>
+        <w:rPr>
+          <w:rFonts w:hint="eastAsia"/>
+        </w:rPr>
+        <w:t>的那个分支，在这个分支上新建一个临时分支：</w:t>
+      </w:r>
+    </w:p>
+    <w:p>
+      <w:pPr>
+        <w:rPr>
+          <w:rFonts w:hint="eastAsia"/>
+        </w:rPr>
+      </w:pPr>
+      <w:r>
+        <w:rPr>
+          <w:rFonts w:hint="eastAsia"/>
+        </w:rPr>
+        <w:tab/>
+      </w:r>
+      <w:r>
+        <w:rPr>
+          <w:rFonts w:hint="eastAsia"/>
+        </w:rPr>
+        <w:t>运行：</w:t>
+      </w:r>
+      <w:r>
+        <w:rPr>
+          <w:color w:val="FF0000"/>
+        </w:rPr>
+        <w:t xml:space="preserve"> </w:t>
+      </w:r>
+      <w:proofErr w:type="spellStart"/>
+      <w:r>
+        <w:rPr>
+          <w:color w:val="FF0000"/>
+          <w:highlight w:val="yellow"/>
+        </w:rPr>
+        <w:t>git</w:t>
+      </w:r>
+      <w:proofErr w:type="spellEnd"/>
+      <w:r>
+        <w:rPr>
+          <w:color w:val="FF0000"/>
+          <w:highlight w:val="yellow"/>
+        </w:rPr>
+        <w:t xml:space="preserve"> </w:t>
+      </w:r>
+      <w:r>
+        <w:rPr>
+          <w:rFonts w:hint="eastAsia"/>
+          <w:color w:val="FF0000"/>
+          <w:highlight w:val="yellow"/>
+        </w:rPr>
+        <w:t xml:space="preserve"> </w:t>
+      </w:r>
+      <w:r>
+        <w:rPr>
+          <w:color w:val="FF0000"/>
+          <w:highlight w:val="yellow"/>
+        </w:rPr>
+        <w:t>checkout</w:t>
+      </w:r>
+      <w:r>
+        <w:rPr>
+          <w:rFonts w:hint="eastAsia"/>
+          <w:color w:val="FF0000"/>
+          <w:highlight w:val="yellow"/>
+        </w:rPr>
+        <w:t xml:space="preserve"> </w:t>
+      </w:r>
+      <w:r>
+        <w:rPr>
+          <w:color w:val="FF0000"/>
+          <w:highlight w:val="yellow"/>
+        </w:rPr>
+        <w:t xml:space="preserve"> master</w:t>
+      </w:r>
+      <w:r>
+        <w:rPr>
+          <w:rFonts w:hint="eastAsia"/>
+          <w:color w:val="FF0000"/>
+        </w:rPr>
+        <w:t xml:space="preserve"> </w:t>
+      </w:r>
+      <w:r>
+        <w:rPr>
+          <w:rFonts w:hint="eastAsia"/>
+        </w:rPr>
+        <w:t xml:space="preserve">     </w:t>
+      </w:r>
+      <w:r>
+        <w:rPr>
+          <w:rFonts w:hint="eastAsia"/>
+        </w:rPr>
+        <w:t>——切换到</w:t>
+      </w:r>
+      <w:r>
+        <w:rPr>
+          <w:rFonts w:hint="eastAsia"/>
+        </w:rPr>
+        <w:t>master</w:t>
+      </w:r>
+      <w:r>
+        <w:rPr>
+          <w:rFonts w:hint="eastAsia"/>
+        </w:rPr>
+        <w:t>分支。</w:t>
+      </w:r>
+    </w:p>
+    <w:p>
+      <w:pPr>
+        <w:rPr>
+          <w:rFonts w:hint="eastAsia"/>
+        </w:rPr>
+      </w:pPr>
+      <w:r>
+        <w:rPr>
+          <w:rFonts w:hint="eastAsia"/>
+        </w:rPr>
+        <w:tab/>
+      </w:r>
+      <w:r>
+        <w:rPr>
+          <w:rFonts w:hint="eastAsia"/>
+        </w:rPr>
+        <w:t>运行：</w:t>
+      </w:r>
+      <w:proofErr w:type="spellStart"/>
+      <w:r>
+        <w:rPr>
+          <w:rFonts w:hint="eastAsia"/>
+          <w:color w:val="FF0000"/>
+          <w:highlight w:val="yellow"/>
+        </w:rPr>
+        <w:t>git</w:t>
+      </w:r>
+      <w:proofErr w:type="spellEnd"/>
+      <w:r>
+        <w:rPr>
+          <w:rFonts w:hint="eastAsia"/>
+          <w:color w:val="FF0000"/>
+          <w:highlight w:val="yellow"/>
+        </w:rPr>
+        <w:t xml:space="preserve"> </w:t>
+      </w:r>
+      <w:r>
+        <w:rPr>
+          <w:color w:val="FF0000"/>
+          <w:highlight w:val="yellow"/>
+        </w:rPr>
+        <w:t>checkout</w:t>
+      </w:r>
+      <w:r>
+        <w:rPr>
+          <w:rFonts w:hint="eastAsia"/>
+          <w:color w:val="FF0000"/>
+          <w:highlight w:val="yellow"/>
+        </w:rPr>
+        <w:t xml:space="preserve"> </w:t>
+      </w:r>
+      <w:r>
+        <w:rPr>
+          <w:color w:val="FF0000"/>
+          <w:highlight w:val="yellow"/>
+        </w:rPr>
+        <w:t xml:space="preserve"> –</w:t>
+      </w:r>
+      <w:r>
+        <w:rPr>
+          <w:rFonts w:hint="eastAsia"/>
+          <w:color w:val="FF0000"/>
+          <w:highlight w:val="yellow"/>
+        </w:rPr>
+        <w:t>b</w:t>
+      </w:r>
+      <w:r>
+        <w:rPr>
+          <w:rFonts w:hint="eastAsia"/>
+          <w:color w:val="FF0000"/>
+          <w:highlight w:val="yellow"/>
+        </w:rPr>
+        <w:t xml:space="preserve"> </w:t>
+      </w:r>
+      <w:r>
+        <w:rPr>
+          <w:rFonts w:hint="eastAsia"/>
+          <w:color w:val="FF0000"/>
+          <w:highlight w:val="yellow"/>
+        </w:rPr>
+        <w:t xml:space="preserve"> issue</w:t>
+      </w:r>
+      <w:r>
+        <w:rPr>
+          <w:rFonts w:hint="eastAsia"/>
+          <w:color w:val="FF0000"/>
+          <w:highlight w:val="yellow"/>
+        </w:rPr>
+        <w:t>-101</w:t>
+      </w:r>
+      <w:r>
+        <w:rPr>
+          <w:rFonts w:hint="eastAsia"/>
+        </w:rPr>
+        <w:t xml:space="preserve">     </w:t>
+      </w:r>
+      <w:r>
+        <w:rPr>
+          <w:rFonts w:hint="eastAsia"/>
+        </w:rPr>
+        <w:t>——新建一个</w:t>
+      </w:r>
+      <w:r>
+        <w:rPr>
+          <w:rFonts w:hint="eastAsia"/>
+        </w:rPr>
+        <w:t>issue-101</w:t>
+      </w:r>
+      <w:r>
+        <w:rPr>
+          <w:rFonts w:hint="eastAsia"/>
+        </w:rPr>
+        <w:t>分支并切换到这个分支。</w:t>
+      </w:r>
+    </w:p>
+    <w:p>
+      <w:pPr>
+        <w:rPr>
+          <w:rFonts w:hint="eastAsia"/>
+        </w:rPr>
+      </w:pPr>
+      <w:r>
+        <w:rPr>
+          <w:rFonts w:hint="eastAsia"/>
+        </w:rPr>
+        <w:t>修改完</w:t>
+      </w:r>
+      <w:r>
+        <w:rPr>
+          <w:rFonts w:hint="eastAsia"/>
+        </w:rPr>
+        <w:t>bug</w:t>
+      </w:r>
+      <w:r>
+        <w:rPr>
+          <w:rFonts w:hint="eastAsia"/>
+        </w:rPr>
+        <w:t>后：</w:t>
+      </w:r>
+    </w:p>
+    <w:p>
+      <w:pPr>
+        <w:rPr>
+          <w:rFonts w:hint="eastAsia"/>
+        </w:rPr>
+      </w:pPr>
+      <w:r>
+        <w:rPr>
+          <w:rFonts w:hint="eastAsia"/>
+        </w:rPr>
+        <w:tab/>
+      </w:r>
+      <w:r>
+        <w:rPr>
+          <w:rFonts w:hint="eastAsia"/>
+        </w:rPr>
+        <w:t>运行：</w:t>
+      </w:r>
+      <w:r>
+        <w:rPr>
+          <w:rFonts w:hint="eastAsia"/>
+        </w:rPr>
+        <w:t xml:space="preserve"> </w:t>
+      </w:r>
+      <w:proofErr w:type="spellStart"/>
+      <w:r>
+        <w:rPr>
+          <w:rFonts w:hint="eastAsia"/>
+          <w:color w:val="FF0000"/>
+          <w:highlight w:val="yellow"/>
+        </w:rPr>
+        <w:t>git</w:t>
+      </w:r>
+      <w:proofErr w:type="spellEnd"/>
+      <w:r>
+        <w:rPr>
+          <w:rFonts w:hint="eastAsia"/>
+          <w:color w:val="FF0000"/>
+          <w:highlight w:val="yellow"/>
+        </w:rPr>
+        <w:t xml:space="preserve"> add </w:t>
+      </w:r>
+      <w:proofErr w:type="spellStart"/>
+      <w:r>
+        <w:rPr>
+          <w:rFonts w:hint="eastAsia"/>
+          <w:color w:val="FF0000"/>
+          <w:highlight w:val="yellow"/>
+        </w:rPr>
+        <w:t>filepath/filepathName.xx</w:t>
+      </w:r>
+      <w:proofErr w:type="spellEnd"/>
+      <w:r>
+        <w:rPr>
+          <w:rFonts w:hint="eastAsia"/>
+        </w:rPr>
+        <w:t xml:space="preserve">      </w:t>
+      </w:r>
+      <w:r>
+        <w:rPr>
+          <w:rFonts w:hint="eastAsia"/>
+        </w:rPr>
+        <w:t>——缓存当前修改了</w:t>
+      </w:r>
+      <w:r>
+        <w:rPr>
+          <w:rFonts w:hint="eastAsia"/>
+        </w:rPr>
+        <w:t>bug</w:t>
+      </w:r>
+      <w:r>
+        <w:rPr>
+          <w:rFonts w:hint="eastAsia"/>
+        </w:rPr>
+        <w:t>的一些文件。</w:t>
+      </w:r>
+      <w:r>
+        <w:rPr>
+          <w:rFonts w:hint="eastAsia"/>
+        </w:rPr>
+        <w:t xml:space="preserve">   </w:t>
+      </w:r>
+    </w:p>
+    <w:p>
+      <w:r>
+        <w:rPr>
+          <w:rFonts w:hint="eastAsia"/>
+        </w:rPr>
+        <w:tab/>
+      </w:r>
+      <w:r>
+        <w:rPr>
+          <w:rFonts w:hint="eastAsia"/>
+        </w:rPr>
+        <w:t>运行：</w:t>
+      </w:r>
+      <w:r>
+        <w:rPr>
+          <w:rFonts w:hint="eastAsia"/>
+        </w:rPr>
+        <w:t xml:space="preserve"> </w:t>
+      </w:r>
+      <w:proofErr w:type="spellStart"/>
+      <w:r>
+        <w:rPr>
+          <w:rFonts w:hint="eastAsia"/>
+          <w:color w:val="FF0000"/>
+          <w:highlight w:val="yellow"/>
+        </w:rPr>
+        <w:t>git</w:t>
+      </w:r>
+      <w:proofErr w:type="spellEnd"/>
+      <w:r>
+        <w:rPr>
+          <w:rFonts w:hint="eastAsia"/>
+          <w:color w:val="FF0000"/>
+          <w:highlight w:val="yellow"/>
+        </w:rPr>
+        <w:t xml:space="preserve"> commit </w:t>
+      </w:r>
+      <w:r>
+        <w:rPr>
+          <w:color w:val="FF0000"/>
+          <w:highlight w:val="yellow"/>
+        </w:rPr>
+        <w:t>–</w:t>
+      </w:r>
+      <w:r>
+        <w:rPr>
+          <w:rFonts w:hint="eastAsia"/>
+          <w:color w:val="FF0000"/>
+          <w:highlight w:val="yellow"/>
+        </w:rPr>
+        <w:t xml:space="preserve">m </w:t>
+      </w:r>
+      <w:r>
+        <w:rPr>
+          <w:color w:val="FF0000"/>
+          <w:highlight w:val="yellow"/>
+        </w:rPr>
+        <w:t>“</w:t>
+      </w:r>
+      <w:r>
+        <w:rPr>
+          <w:rFonts w:hint="eastAsia"/>
+          <w:color w:val="FF0000"/>
+          <w:highlight w:val="yellow"/>
+        </w:rPr>
+        <w:t>提交注释说明</w:t>
+      </w:r>
+      <w:r>
+        <w:rPr>
+          <w:color w:val="FF0000"/>
+          <w:highlight w:val="yellow"/>
+        </w:rPr>
+        <w:t>”</w:t>
+      </w:r>
+      <w:r>
+        <w:rPr>
+          <w:rFonts w:hint="eastAsia"/>
+        </w:rPr>
+        <w:t xml:space="preserve">      </w:t>
+      </w:r>
+      <w:r>
+        <w:rPr>
+          <w:rFonts w:hint="eastAsia"/>
+        </w:rPr>
+        <w:t>——在这个临时分支上提交（当然这个临时分支远程是没有的，所以不用</w:t>
+      </w:r>
+      <w:r>
+        <w:rPr>
+          <w:rFonts w:hint="eastAsia"/>
+        </w:rPr>
+        <w:t>push</w:t>
+      </w:r>
+      <w:r>
+        <w:rPr>
+          <w:rFonts w:hint="eastAsia"/>
+        </w:rPr>
+        <w:t>操作）。</w:t>
+      </w:r>
+    </w:p>
+    <w:p>
+      <w:pPr>
+        <w:rPr>
+          <w:rFonts w:hint="eastAsia"/>
+        </w:rPr>
+      </w:pPr>
+      <w:r>
+        <w:rPr>
+          <w:rFonts w:hint="eastAsia"/>
+        </w:rPr>
+        <w:tab/>
+      </w:r>
+      <w:r>
+        <w:rPr>
+          <w:rFonts w:hint="eastAsia"/>
+        </w:rPr>
+        <w:t>运行：</w:t>
+      </w:r>
+      <w:r>
+        <w:rPr>
+          <w:rFonts w:hint="eastAsia"/>
+        </w:rPr>
+        <w:t xml:space="preserve"> </w:t>
+      </w:r>
+      <w:proofErr w:type="spellStart"/>
+      <w:r>
+        <w:rPr>
+          <w:rFonts w:hint="eastAsia"/>
+          <w:color w:val="FF0000"/>
+          <w:highlight w:val="yellow"/>
+        </w:rPr>
+        <w:t>git</w:t>
+      </w:r>
+      <w:proofErr w:type="spellEnd"/>
+      <w:r>
+        <w:rPr>
+          <w:rFonts w:hint="eastAsia"/>
+          <w:color w:val="FF0000"/>
+          <w:highlight w:val="yellow"/>
+        </w:rPr>
+        <w:t xml:space="preserve">  checkout master</w:t>
+      </w:r>
+      <w:r>
+        <w:rPr>
+          <w:rFonts w:hint="eastAsia"/>
+        </w:rPr>
+        <w:t xml:space="preserve">     </w:t>
+      </w:r>
+      <w:r>
+        <w:rPr>
+          <w:rFonts w:hint="eastAsia"/>
+        </w:rPr>
+        <w:t>——</w:t>
+      </w:r>
+      <w:r>
+        <w:rPr>
+          <w:rFonts w:hint="eastAsia"/>
+        </w:rPr>
+        <w:t>bug</w:t>
+      </w:r>
+      <w:r>
+        <w:rPr>
+          <w:rFonts w:hint="eastAsia"/>
+        </w:rPr>
+        <w:t>修复好后，重新切换回</w:t>
+      </w:r>
+      <w:r>
+        <w:rPr>
+          <w:rFonts w:hint="eastAsia"/>
+        </w:rPr>
+        <w:t>master</w:t>
+      </w:r>
+      <w:r>
+        <w:rPr>
+          <w:rFonts w:hint="eastAsia"/>
+        </w:rPr>
+        <w:t>分支。</w:t>
+      </w:r>
+    </w:p>
+    <w:p>
+      <w:pPr>
+        <w:rPr>
+          <w:rFonts w:hint="eastAsia"/>
+        </w:rPr>
+      </w:pPr>
+      <w:r>
+        <w:rPr>
+          <w:rFonts w:hint="eastAsia"/>
+        </w:rPr>
+        <w:tab/>
+      </w:r>
+      <w:r>
+        <w:rPr>
+          <w:rFonts w:hint="eastAsia"/>
+        </w:rPr>
+        <w:t>运行：</w:t>
+      </w:r>
+      <w:r>
+        <w:rPr>
+          <w:rFonts w:hint="eastAsia"/>
+        </w:rPr>
+        <w:t xml:space="preserve"> </w:t>
+      </w:r>
+      <w:proofErr w:type="spellStart"/>
+      <w:r>
+        <w:rPr>
+          <w:rFonts w:hint="eastAsia"/>
+          <w:color w:val="FF0000"/>
+          <w:highlight w:val="yellow"/>
+        </w:rPr>
+        <w:t>git</w:t>
+      </w:r>
+      <w:proofErr w:type="spellEnd"/>
+      <w:r>
+        <w:rPr>
+          <w:color w:val="FF0000"/>
+          <w:highlight w:val="yellow"/>
+        </w:rPr>
+        <w:t xml:space="preserve"> merge</w:t>
+      </w:r>
+      <w:r>
+        <w:rPr>
+          <w:rFonts w:hint="eastAsia"/>
+          <w:color w:val="FF0000"/>
+          <w:highlight w:val="yellow"/>
+        </w:rPr>
+        <w:t xml:space="preserve"> </w:t>
+      </w:r>
+      <w:r>
+        <w:rPr>
+          <w:color w:val="FF0000"/>
+          <w:highlight w:val="yellow"/>
+        </w:rPr>
+        <w:t xml:space="preserve"> --no-ff</w:t>
+      </w:r>
+      <w:r>
+        <w:rPr>
+          <w:rFonts w:hint="eastAsia"/>
+          <w:color w:val="FF0000"/>
+          <w:highlight w:val="yellow"/>
+        </w:rPr>
+        <w:t xml:space="preserve"> </w:t>
+      </w:r>
+      <w:r>
+        <w:rPr>
+          <w:color w:val="FF0000"/>
+          <w:highlight w:val="yellow"/>
+        </w:rPr>
+        <w:t xml:space="preserve"> -m </w:t>
+      </w:r>
+      <w:r>
+        <w:rPr>
+          <w:rFonts w:hint="eastAsia"/>
+          <w:color w:val="FF0000"/>
+          <w:highlight w:val="yellow"/>
+        </w:rPr>
+        <w:t xml:space="preserve"> </w:t>
+      </w:r>
+      <w:r>
+        <w:rPr>
+          <w:color w:val="FF0000"/>
+          <w:highlight w:val="yellow"/>
+        </w:rPr>
+        <w:t>"</w:t>
+      </w:r>
+      <w:r>
+        <w:rPr>
+          <w:rFonts w:hint="eastAsia"/>
+          <w:color w:val="FF0000"/>
+          <w:highlight w:val="yellow"/>
+        </w:rPr>
+        <w:t>提交注释说明</w:t>
+      </w:r>
+      <w:r>
+        <w:rPr>
+          <w:color w:val="FF0000"/>
+          <w:highlight w:val="yellow"/>
+        </w:rPr>
+        <w:t>" issue-101</w:t>
+      </w:r>
+      <w:r>
+        <w:rPr>
+          <w:rFonts w:hint="eastAsia"/>
+        </w:rPr>
+        <w:t xml:space="preserve">   </w:t>
+      </w:r>
+      <w:r>
+        <w:rPr>
+          <w:rFonts w:hint="eastAsia"/>
+        </w:rPr>
+        <w:t>——把有修改提交</w:t>
+      </w:r>
+      <w:r>
+        <w:rPr>
+          <w:rFonts w:hint="eastAsia"/>
+        </w:rPr>
+        <w:t>bug</w:t>
+      </w:r>
+      <w:r>
+        <w:rPr>
+          <w:rFonts w:hint="eastAsia"/>
+        </w:rPr>
+        <w:t>的那个临时分支合并到当前</w:t>
+      </w:r>
+      <w:r>
+        <w:rPr>
+          <w:rFonts w:hint="eastAsia"/>
+        </w:rPr>
+        <w:t>master</w:t>
+      </w:r>
+      <w:r>
+        <w:rPr>
+          <w:rFonts w:hint="eastAsia"/>
+        </w:rPr>
+        <w:t>分支。</w:t>
+      </w:r>
+    </w:p>
+    <w:p>
+      <w:r>
+        <w:rPr>
+          <w:rFonts w:hint="eastAsia"/>
+        </w:rPr>
+        <w:tab/>
+      </w:r>
+      <w:r>
+        <w:rPr>
+          <w:rFonts w:hint="eastAsia"/>
+        </w:rPr>
+        <w:t>运行：</w:t>
+      </w:r>
+      <w:proofErr w:type="spellStart"/>
+      <w:r>
+        <w:rPr>
+          <w:color w:val="FF0000"/>
+          <w:highlight w:val="yellow"/>
+        </w:rPr>
+        <w:t>git</w:t>
+      </w:r>
+      <w:proofErr w:type="spellEnd"/>
+      <w:r>
+        <w:rPr>
+          <w:color w:val="FF0000"/>
+          <w:highlight w:val="yellow"/>
+        </w:rPr>
+        <w:t xml:space="preserve"> branch -d issue-101</w:t>
+      </w:r>
+      <w:r>
+        <w:rPr>
+          <w:rFonts w:hint="eastAsia"/>
+          <w:color w:val="FF0000"/>
+        </w:rPr>
+        <w:t xml:space="preserve"> </w:t>
+      </w:r>
+      <w:r>
+        <w:rPr>
+          <w:rFonts w:hint="eastAsia"/>
+        </w:rPr>
+        <w:t xml:space="preserve">     </w:t>
+      </w:r>
+      <w:r>
+        <w:rPr>
+          <w:rFonts w:hint="eastAsia"/>
+        </w:rPr>
+        <w:t>——</w:t>
+      </w:r>
+      <w:r>
+        <w:rPr>
+          <w:rFonts w:hint="eastAsia"/>
+        </w:rPr>
+        <w:t>合并完以后就可以删除这个临时分支了。</w:t>
+      </w:r>
+    </w:p>
+    <w:p>
+      <w:pPr>
+        <w:rPr>
+          <w:rFonts w:hint="eastAsia"/>
+        </w:rPr>
+      </w:pPr>
+      <w:r>
+        <w:rPr>
+          <w:rFonts w:hint="eastAsia"/>
+        </w:rPr>
+        <w:t>当然，到这一步了可以先把这个合并到</w:t>
+      </w:r>
+      <w:r>
+        <w:rPr>
+          <w:rFonts w:hint="eastAsia"/>
+        </w:rPr>
+        <w:t>master</w:t>
+      </w:r>
+      <w:r>
+        <w:rPr>
+          <w:rFonts w:hint="eastAsia"/>
+        </w:rPr>
+        <w:t>分支的</w:t>
+      </w:r>
+      <w:r>
+        <w:rPr>
+          <w:rFonts w:hint="eastAsia"/>
+        </w:rPr>
+        <w:t>bug push</w:t>
+      </w:r>
+      <w:r>
+        <w:rPr>
+          <w:rFonts w:hint="eastAsia"/>
+        </w:rPr>
+        <w:t>推送到远程，也可以以后在</w:t>
+      </w:r>
+      <w:r>
+        <w:rPr>
+          <w:rFonts w:hint="eastAsia"/>
+        </w:rPr>
+        <w:t>push</w:t>
+      </w:r>
+      <w:r>
+        <w:rPr>
+          <w:rFonts w:hint="eastAsia"/>
+        </w:rPr>
+        <w:t>。</w:t>
+      </w:r>
+    </w:p>
+    <w:p>
+      <w:pPr>
+        <w:rPr>
+          <w:rFonts w:hint="eastAsia"/>
+        </w:rPr>
+      </w:pPr>
+    </w:p>
+    <w:p>
+      <w:pPr>
+        <w:rPr>
+          <w:rFonts w:hint="eastAsia"/>
+          <w:color w:val="00B0F0"/>
+        </w:rPr>
+      </w:pPr>
+      <w:r>
+        <w:rPr>
+          <w:rFonts w:hint="eastAsia"/>
+          <w:color w:val="00B0F0"/>
+          <w:highlight w:val="yellow"/>
+        </w:rPr>
+        <w:t>重点来了，怎么把以前贮藏了工作现场的分支重新恢复工作：</w:t>
+      </w:r>
+    </w:p>
+    <w:p>
+      <w:pPr>
+        <w:rPr>
+          <w:rFonts w:hint="eastAsia"/>
+        </w:rPr>
+      </w:pPr>
+      <w:r>
+        <w:rPr>
+          <w:rFonts w:hint="eastAsia"/>
+        </w:rPr>
+        <w:t>首先，切换到</w:t>
+      </w:r>
+      <w:r>
+        <w:rPr>
+          <w:rFonts w:hint="eastAsia"/>
+        </w:rPr>
+        <w:t>以前的那个分支：</w:t>
+      </w:r>
+    </w:p>
+    <w:p>
+      <w:r>
+        <w:rPr>
+          <w:rFonts w:hint="eastAsia"/>
+        </w:rPr>
+        <w:tab/>
+      </w:r>
+      <w:r>
+        <w:rPr>
+          <w:rFonts w:hint="eastAsia"/>
+        </w:rPr>
+        <w:t>运行：</w:t>
+      </w:r>
+      <w:r>
+        <w:rPr>
+          <w:rFonts w:hint="eastAsia"/>
+          <w:color w:val="FF0000"/>
+        </w:rPr>
+        <w:t xml:space="preserve"> </w:t>
+      </w:r>
+      <w:proofErr w:type="spellStart"/>
+      <w:r>
+        <w:rPr>
+          <w:rFonts w:hint="eastAsia"/>
+          <w:color w:val="FF0000"/>
+          <w:highlight w:val="yellow"/>
+        </w:rPr>
+        <w:t>git</w:t>
+      </w:r>
+      <w:proofErr w:type="spellEnd"/>
+      <w:r>
+        <w:rPr>
+          <w:rFonts w:hint="eastAsia"/>
+          <w:color w:val="FF0000"/>
+          <w:highlight w:val="yellow"/>
+        </w:rPr>
+        <w:t xml:space="preserve"> checkout dev</w:t>
+      </w:r>
+      <w:r>
+        <w:rPr>
+          <w:rFonts w:hint="eastAsia"/>
+        </w:rPr>
+        <w:t xml:space="preserve">      </w:t>
+      </w:r>
+      <w:r>
+        <w:rPr>
+          <w:rFonts w:hint="eastAsia"/>
+        </w:rPr>
+        <w:t>——切换到以前的分支。</w:t>
+      </w:r>
+    </w:p>
+    <w:p>
+      <w:pPr>
+        <w:rPr>
+          <w:rFonts w:hint="eastAsia"/>
+        </w:rPr>
+      </w:pPr>
+      <w:r>
+        <w:rPr>
+          <w:rFonts w:hint="eastAsia"/>
+        </w:rPr>
+        <w:tab/>
+      </w:r>
+      <w:r>
+        <w:rPr>
+          <w:rFonts w:hint="eastAsia"/>
+        </w:rPr>
+        <w:t>运行：</w:t>
+      </w:r>
+      <w:r>
+        <w:rPr>
+          <w:rFonts w:hint="eastAsia"/>
+        </w:rPr>
+        <w:t xml:space="preserve"> </w:t>
+      </w:r>
+      <w:proofErr w:type="spellStart"/>
+      <w:r>
+        <w:rPr>
+          <w:rFonts w:hint="eastAsia"/>
+          <w:color w:val="FF0000"/>
+          <w:highlight w:val="yellow"/>
+        </w:rPr>
+        <w:t>git</w:t>
+      </w:r>
+      <w:proofErr w:type="spellEnd"/>
+      <w:r>
+        <w:rPr>
+          <w:rFonts w:hint="eastAsia"/>
+          <w:color w:val="FF0000"/>
+          <w:highlight w:val="yellow"/>
+        </w:rPr>
+        <w:t xml:space="preserve"> stash  list</w:t>
+      </w:r>
+      <w:r>
+        <w:rPr>
+          <w:rFonts w:hint="eastAsia"/>
+          <w:color w:val="FF0000"/>
+        </w:rPr>
+        <w:t xml:space="preserve">  </w:t>
+      </w:r>
+      <w:r>
+        <w:rPr>
+          <w:rFonts w:hint="eastAsia"/>
+        </w:rPr>
+        <w:t xml:space="preserve">    </w:t>
+      </w:r>
+      <w:r>
+        <w:rPr>
+          <w:rFonts w:hint="eastAsia"/>
+        </w:rPr>
+        <w:t>——</w:t>
+      </w:r>
+      <w:r>
+        <w:rPr>
+          <w:rFonts w:hint="eastAsia"/>
+        </w:rPr>
+        <w:t>可以</w:t>
+      </w:r>
+      <w:r>
+        <w:rPr>
+          <w:rFonts w:hint="eastAsia"/>
+        </w:rPr>
+        <w:t>先查看一下贮藏在这个分支的所有工作现场。</w:t>
+      </w:r>
+    </w:p>
+    <w:p>
+      <w:pPr>
+        <w:rPr>
+          <w:rFonts w:hint="eastAsia"/>
+        </w:rPr>
+      </w:pPr>
+      <w:r>
+        <w:rPr>
+          <w:rFonts w:hint="eastAsia"/>
+        </w:rPr>
+        <w:t>然后恢复某个工作现场，有两种方式：</w:t>
+      </w:r>
+    </w:p>
+    <w:p>
+      <w:pPr>
+        <w:pStyle w:val="a6"/>
+        <w:numPr>
+          <w:ilvl w:val="0"/>
+          <w:numId w:val="3"/>
+        </w:numPr>
+        <w:ind w:firstLineChars="0"/>
+        <w:rPr>
+          <w:rFonts w:hint="eastAsia"/>
+        </w:rPr>
+      </w:pPr>
+      <w:r>
+        <w:rPr>
+          <w:rFonts w:hint="eastAsia"/>
+        </w:rPr>
+        <w:t>恢复后不删除：</w:t>
+      </w:r>
+    </w:p>
+    <w:p>
+      <w:pPr>
+        <w:pStyle w:val="a6"/>
+        <w:ind w:left="780" w:firstLineChars="0" w:firstLine="0"/>
+        <w:rPr>
+          <w:rFonts w:hint="eastAsia"/>
+        </w:rPr>
+      </w:pPr>
+      <w:r>
+        <w:rPr>
+          <w:rFonts w:hint="eastAsia"/>
+        </w:rPr>
+        <w:t>运行：</w:t>
+      </w:r>
+      <w:proofErr w:type="spellStart"/>
+      <w:r>
+        <w:rPr>
+          <w:color w:val="FF0000"/>
+          <w:highlight w:val="yellow"/>
+        </w:rPr>
+        <w:t>git</w:t>
+      </w:r>
+      <w:proofErr w:type="spellEnd"/>
+      <w:r>
+        <w:rPr>
+          <w:rFonts w:hint="eastAsia"/>
+          <w:color w:val="FF0000"/>
+          <w:highlight w:val="yellow"/>
+        </w:rPr>
+        <w:t xml:space="preserve"> </w:t>
+      </w:r>
+      <w:r>
+        <w:rPr>
+          <w:color w:val="FF0000"/>
+          <w:highlight w:val="yellow"/>
+        </w:rPr>
+        <w:t xml:space="preserve"> stash</w:t>
+      </w:r>
+      <w:r>
+        <w:rPr>
+          <w:rFonts w:hint="eastAsia"/>
+          <w:color w:val="FF0000"/>
+          <w:highlight w:val="yellow"/>
+        </w:rPr>
+        <w:t xml:space="preserve"> </w:t>
+      </w:r>
+      <w:r>
+        <w:rPr>
+          <w:color w:val="FF0000"/>
+          <w:highlight w:val="yellow"/>
+        </w:rPr>
+        <w:t xml:space="preserve"> apply</w:t>
+      </w:r>
+      <w:r>
+        <w:rPr>
+          <w:rFonts w:hint="eastAsia"/>
+          <w:color w:val="FF0000"/>
+        </w:rPr>
+        <w:t xml:space="preserve"> </w:t>
+      </w:r>
+      <w:r>
+        <w:rPr>
+          <w:rFonts w:hint="eastAsia"/>
+        </w:rPr>
+        <w:t xml:space="preserve">  </w:t>
+      </w:r>
+      <w:r>
+        <w:rPr>
+          <w:rFonts w:hint="eastAsia"/>
+        </w:rPr>
+        <w:t>——</w:t>
+      </w:r>
+      <w:r>
+        <w:rPr>
+          <w:rFonts w:hint="eastAsia"/>
+        </w:rPr>
+        <w:t>恢复工作现场，如果有多个工作现场，可以用：</w:t>
+      </w:r>
+    </w:p>
+    <w:p>
+      <w:pPr>
+        <w:pStyle w:val="a6"/>
+        <w:ind w:left="780" w:firstLineChars="0" w:firstLine="0"/>
+        <w:rPr>
+          <w:rFonts w:hint="eastAsia"/>
+        </w:rPr>
+      </w:pPr>
+      <w:proofErr w:type="spellStart"/>
+      <w:r>
+        <w:rPr>
+          <w:rFonts w:hint="eastAsia"/>
+          <w:color w:val="FF0000"/>
+          <w:highlight w:val="yellow"/>
+        </w:rPr>
+        <w:t>git</w:t>
+      </w:r>
+      <w:proofErr w:type="spellEnd"/>
+      <w:r>
+        <w:rPr>
+          <w:rFonts w:hint="eastAsia"/>
+          <w:color w:val="FF0000"/>
+          <w:highlight w:val="yellow"/>
+        </w:rPr>
+        <w:t xml:space="preserve"> stash  apply </w:t>
+      </w:r>
+      <w:r>
+        <w:rPr>
+          <w:rFonts w:hint="eastAsia"/>
+          <w:color w:val="FF0000"/>
+          <w:highlight w:val="yellow"/>
+        </w:rPr>
+        <w:t xml:space="preserve"> </w:t>
+      </w:r>
+      <w:r>
+        <w:rPr>
+          <w:rFonts w:hint="eastAsia"/>
+          <w:color w:val="FF0000"/>
+          <w:highlight w:val="yellow"/>
+        </w:rPr>
+        <w:t>stash@{index}</w:t>
+      </w:r>
+      <w:r>
+        <w:rPr>
+          <w:rFonts w:hint="eastAsia"/>
+          <w:color w:val="FF0000"/>
+        </w:rPr>
+        <w:t xml:space="preserve"> </w:t>
+      </w:r>
+      <w:r>
+        <w:rPr>
+          <w:rFonts w:hint="eastAsia"/>
+        </w:rPr>
+        <w:t xml:space="preserve"> </w:t>
+      </w:r>
+      <w:r>
+        <w:rPr>
+          <w:rFonts w:hint="eastAsia"/>
+        </w:rPr>
+        <w:t>——指定恢复某个现场。</w:t>
+      </w:r>
+    </w:p>
+    <w:p>
+      <w:pPr>
+        <w:pStyle w:val="a6"/>
+        <w:ind w:left="780" w:firstLineChars="0" w:firstLine="0"/>
+        <w:rPr>
+          <w:rFonts w:hint="eastAsia"/>
+        </w:rPr>
+      </w:pPr>
+      <w:r>
+        <w:rPr>
+          <w:rFonts w:hint="eastAsia"/>
+        </w:rPr>
+        <w:t>删除运行：</w:t>
+      </w:r>
+      <w:r>
+        <w:rPr>
+          <w:rFonts w:hint="eastAsia"/>
+        </w:rPr>
+        <w:t xml:space="preserve"> </w:t>
+      </w:r>
+      <w:proofErr w:type="spellStart"/>
+      <w:r>
+        <w:rPr>
+          <w:rFonts w:hint="eastAsia"/>
+          <w:color w:val="FF0000"/>
+          <w:highlight w:val="yellow"/>
+        </w:rPr>
+        <w:t>git</w:t>
+      </w:r>
+      <w:proofErr w:type="spellEnd"/>
+      <w:r>
+        <w:rPr>
+          <w:rFonts w:hint="eastAsia"/>
+          <w:color w:val="FF0000"/>
+          <w:highlight w:val="yellow"/>
+        </w:rPr>
+        <w:t xml:space="preserve"> stash drop</w:t>
+      </w:r>
+      <w:r>
+        <w:rPr>
+          <w:rFonts w:hint="eastAsia"/>
+          <w:color w:val="FF0000"/>
+        </w:rPr>
+        <w:t xml:space="preserve"> </w:t>
+      </w:r>
+      <w:r>
+        <w:rPr>
+          <w:rFonts w:hint="eastAsia"/>
+        </w:rPr>
+        <w:t xml:space="preserve">     </w:t>
+      </w:r>
+      <w:r>
+        <w:rPr>
+          <w:rFonts w:hint="eastAsia"/>
+        </w:rPr>
+        <w:t>——删除工作现场，如果有多个也可以指定删除那个工作现场。</w:t>
+      </w:r>
+    </w:p>
+    <w:p>
+      <w:pPr>
+        <w:pStyle w:val="a6"/>
+        <w:numPr>
+          <w:ilvl w:val="0"/>
+          <w:numId w:val="3"/>
+        </w:numPr>
+        <w:ind w:firstLineChars="0"/>
+        <w:rPr>
+          <w:rFonts w:hint="eastAsia"/>
+        </w:rPr>
+      </w:pPr>
+      <w:r>
+        <w:rPr>
+          <w:rFonts w:hint="eastAsia"/>
+        </w:rPr>
+        <w:t>恢复的同时删除：</w:t>
+      </w:r>
+    </w:p>
+    <w:p>
+      <w:pPr>
+        <w:pStyle w:val="a6"/>
+        <w:ind w:left="360"/>
+        <w:rPr>
+          <w:rFonts w:hint="eastAsia"/>
+        </w:rPr>
+      </w:pPr>
+      <w:r>
+        <w:rPr>
+          <w:rFonts w:hint="eastAsia"/>
+        </w:rPr>
+        <w:t>运行：</w:t>
+      </w:r>
+      <w:r>
+        <w:rPr>
+          <w:rFonts w:hint="eastAsia"/>
+        </w:rPr>
+        <w:t xml:space="preserve"> </w:t>
+      </w:r>
+      <w:proofErr w:type="spellStart"/>
+      <w:r>
+        <w:rPr>
+          <w:rFonts w:hint="eastAsia"/>
+          <w:color w:val="FF0000"/>
+          <w:highlight w:val="yellow"/>
+        </w:rPr>
+        <w:t>git</w:t>
+      </w:r>
+      <w:proofErr w:type="spellEnd"/>
+      <w:r>
+        <w:rPr>
+          <w:rFonts w:hint="eastAsia"/>
+          <w:color w:val="FF0000"/>
+          <w:highlight w:val="yellow"/>
+        </w:rPr>
+        <w:t xml:space="preserve"> stash  pop</w:t>
+      </w:r>
+      <w:r>
+        <w:rPr>
+          <w:rFonts w:hint="eastAsia"/>
+        </w:rPr>
+        <w:t xml:space="preserve">      </w:t>
+      </w:r>
+      <w:r>
+        <w:rPr>
+          <w:rFonts w:hint="eastAsia"/>
+        </w:rPr>
+        <w:t>——恢复工作现场，同时删除这个贮藏。如果有多个可以指</w:t>
+      </w:r>
+      <w:r>
+        <w:rPr>
+          <w:rFonts w:hint="eastAsia"/>
+        </w:rPr>
+        <w:t>定恢复并删除哪一个：运行：</w:t>
+      </w:r>
+      <w:proofErr w:type="spellStart"/>
+      <w:r>
+        <w:rPr>
+          <w:rFonts w:hint="eastAsia"/>
+          <w:color w:val="FF0000"/>
+          <w:highlight w:val="yellow"/>
+        </w:rPr>
+        <w:t>git</w:t>
+      </w:r>
+      <w:proofErr w:type="spellEnd"/>
+      <w:r>
+        <w:rPr>
+          <w:rFonts w:hint="eastAsia"/>
+          <w:color w:val="FF0000"/>
+          <w:highlight w:val="yellow"/>
+        </w:rPr>
+        <w:t xml:space="preserve"> stash  pop  stash@{index}</w:t>
+      </w:r>
+      <w:r>
+        <w:rPr>
+          <w:rFonts w:hint="eastAsia"/>
+          <w:color w:val="FF0000"/>
+        </w:rPr>
+        <w:t xml:space="preserve"> </w:t>
+      </w:r>
+      <w:r>
+        <w:rPr>
+          <w:rFonts w:hint="eastAsia"/>
+        </w:rPr>
+        <w:t>。</w:t>
+      </w:r>
+      <w:r>
+        <w:rPr>
+          <w:rFonts w:hint="eastAsia"/>
+        </w:rPr>
+        <w:t xml:space="preserve"> </w:t>
+      </w:r>
+    </w:p>
+    <w:p>
+      <w:pPr>
+        <w:pStyle w:val="a6"/>
+        <w:ind w:left="780" w:firstLineChars="0" w:firstLine="0"/>
+      </w:pPr>
+    </w:p>
     <w:p/>
     <w:p/>
     <w:p/>
@@ -2238,8 +5532,192 @@
       </w:pPr>
     </w:lvl>
   </w:abstractNum>
+  <w:abstractNum w:abstractNumId="1">
+    <w:nsid w:val="33DE01C2"/>
+    <w:multiLevelType w:val="hybridMultilevel"/>
+    <w:tmpl w:val="6B1C8EF4"/>
+    <w:lvl w:ilvl="0" w:tplc="4DCAA42A">
+      <w:start w:val="1"/>
+      <w:numFmt w:val="decimal"/>
+      <w:lvlText w:val="%1、"/>
+      <w:lvlJc w:val="left"/>
+      <w:pPr>
+        <w:ind w:left="780" w:hanging="360"/>
+      </w:pPr>
+      <w:rPr>
+        <w:rFonts w:hint="default"/>
+      </w:rPr>
+    </w:lvl>
+    <w:lvl w:ilvl="1" w:tplc="04090019" w:tentative="1">
+      <w:start w:val="1"/>
+      <w:numFmt w:val="lowerLetter"/>
+      <w:lvlText w:val="%2)"/>
+      <w:lvlJc w:val="left"/>
+      <w:pPr>
+        <w:ind w:left="1260" w:hanging="420"/>
+      </w:pPr>
+    </w:lvl>
+    <w:lvl w:ilvl="2" w:tplc="0409001B" w:tentative="1">
+      <w:start w:val="1"/>
+      <w:numFmt w:val="lowerRoman"/>
+      <w:lvlText w:val="%3."/>
+      <w:lvlJc w:val="right"/>
+      <w:pPr>
+        <w:ind w:left="1680" w:hanging="420"/>
+      </w:pPr>
+    </w:lvl>
+    <w:lvl w:ilvl="3" w:tplc="0409000F" w:tentative="1">
+      <w:start w:val="1"/>
+      <w:numFmt w:val="decimal"/>
+      <w:lvlText w:val="%4."/>
+      <w:lvlJc w:val="left"/>
+      <w:pPr>
+        <w:ind w:left="2100" w:hanging="420"/>
+      </w:pPr>
+    </w:lvl>
+    <w:lvl w:ilvl="4" w:tplc="04090019" w:tentative="1">
+      <w:start w:val="1"/>
+      <w:numFmt w:val="lowerLetter"/>
+      <w:lvlText w:val="%5)"/>
+      <w:lvlJc w:val="left"/>
+      <w:pPr>
+        <w:ind w:left="2520" w:hanging="420"/>
+      </w:pPr>
+    </w:lvl>
+    <w:lvl w:ilvl="5" w:tplc="0409001B" w:tentative="1">
+      <w:start w:val="1"/>
+      <w:numFmt w:val="lowerRoman"/>
+      <w:lvlText w:val="%6."/>
+      <w:lvlJc w:val="right"/>
+      <w:pPr>
+        <w:ind w:left="2940" w:hanging="420"/>
+      </w:pPr>
+    </w:lvl>
+    <w:lvl w:ilvl="6" w:tplc="0409000F" w:tentative="1">
+      <w:start w:val="1"/>
+      <w:numFmt w:val="decimal"/>
+      <w:lvlText w:val="%7."/>
+      <w:lvlJc w:val="left"/>
+      <w:pPr>
+        <w:ind w:left="3360" w:hanging="420"/>
+      </w:pPr>
+    </w:lvl>
+    <w:lvl w:ilvl="7" w:tplc="04090019" w:tentative="1">
+      <w:start w:val="1"/>
+      <w:numFmt w:val="lowerLetter"/>
+      <w:lvlText w:val="%8)"/>
+      <w:lvlJc w:val="left"/>
+      <w:pPr>
+        <w:ind w:left="3780" w:hanging="420"/>
+      </w:pPr>
+    </w:lvl>
+    <w:lvl w:ilvl="8" w:tplc="0409001B" w:tentative="1">
+      <w:start w:val="1"/>
+      <w:numFmt w:val="lowerRoman"/>
+      <w:lvlText w:val="%9."/>
+      <w:lvlJc w:val="right"/>
+      <w:pPr>
+        <w:ind w:left="4200" w:hanging="420"/>
+      </w:pPr>
+    </w:lvl>
+  </w:abstractNum>
+  <w:abstractNum w:abstractNumId="2">
+    <w:nsid w:val="521236B2"/>
+    <w:multiLevelType w:val="hybridMultilevel"/>
+    <w:tmpl w:val="DE1C5702"/>
+    <w:lvl w:ilvl="0" w:tplc="6EE82DC8">
+      <w:start w:val="1"/>
+      <w:numFmt w:val="decimal"/>
+      <w:lvlText w:val="%1、"/>
+      <w:lvlJc w:val="left"/>
+      <w:pPr>
+        <w:ind w:left="780" w:hanging="360"/>
+      </w:pPr>
+      <w:rPr>
+        <w:rFonts w:hint="default"/>
+      </w:rPr>
+    </w:lvl>
+    <w:lvl w:ilvl="1" w:tplc="04090019">
+      <w:start w:val="1"/>
+      <w:numFmt w:val="lowerLetter"/>
+      <w:lvlText w:val="%2)"/>
+      <w:lvlJc w:val="left"/>
+      <w:pPr>
+        <w:ind w:left="1260" w:hanging="420"/>
+      </w:pPr>
+    </w:lvl>
+    <w:lvl w:ilvl="2" w:tplc="0409001B" w:tentative="1">
+      <w:start w:val="1"/>
+      <w:numFmt w:val="lowerRoman"/>
+      <w:lvlText w:val="%3."/>
+      <w:lvlJc w:val="right"/>
+      <w:pPr>
+        <w:ind w:left="1680" w:hanging="420"/>
+      </w:pPr>
+    </w:lvl>
+    <w:lvl w:ilvl="3" w:tplc="0409000F" w:tentative="1">
+      <w:start w:val="1"/>
+      <w:numFmt w:val="decimal"/>
+      <w:lvlText w:val="%4."/>
+      <w:lvlJc w:val="left"/>
+      <w:pPr>
+        <w:ind w:left="2100" w:hanging="420"/>
+      </w:pPr>
+    </w:lvl>
+    <w:lvl w:ilvl="4" w:tplc="04090019" w:tentative="1">
+      <w:start w:val="1"/>
+      <w:numFmt w:val="lowerLetter"/>
+      <w:lvlText w:val="%5)"/>
+      <w:lvlJc w:val="left"/>
+      <w:pPr>
+        <w:ind w:left="2520" w:hanging="420"/>
+      </w:pPr>
+    </w:lvl>
+    <w:lvl w:ilvl="5" w:tplc="0409001B" w:tentative="1">
+      <w:start w:val="1"/>
+      <w:numFmt w:val="lowerRoman"/>
+      <w:lvlText w:val="%6."/>
+      <w:lvlJc w:val="right"/>
+      <w:pPr>
+        <w:ind w:left="2940" w:hanging="420"/>
+      </w:pPr>
+    </w:lvl>
+    <w:lvl w:ilvl="6" w:tplc="0409000F" w:tentative="1">
+      <w:start w:val="1"/>
+      <w:numFmt w:val="decimal"/>
+      <w:lvlText w:val="%7."/>
+      <w:lvlJc w:val="left"/>
+      <w:pPr>
+        <w:ind w:left="3360" w:hanging="420"/>
+      </w:pPr>
+    </w:lvl>
+    <w:lvl w:ilvl="7" w:tplc="04090019" w:tentative="1">
+      <w:start w:val="1"/>
+      <w:numFmt w:val="lowerLetter"/>
+      <w:lvlText w:val="%8)"/>
+      <w:lvlJc w:val="left"/>
+      <w:pPr>
+        <w:ind w:left="3780" w:hanging="420"/>
+      </w:pPr>
+    </w:lvl>
+    <w:lvl w:ilvl="8" w:tplc="0409001B" w:tentative="1">
+      <w:start w:val="1"/>
+      <w:numFmt w:val="lowerRoman"/>
+      <w:lvlText w:val="%9."/>
+      <w:lvlJc w:val="right"/>
+      <w:pPr>
+        <w:ind w:left="4200" w:hanging="420"/>
+      </w:pPr>
+    </w:lvl>
+  </w:abstractNum>
   <w:num w:numId="1">
     <w:abstractNumId w:val="0"/>
+  </w:num>
+  <w:num w:numId="2">
+    <w:abstractNumId w:val="2"/>
+  </w:num>
+  <w:num w:numId="3">
+    <w:abstractNumId w:val="1"/>
   </w:num>
 </w:numbering>
 </file>
@@ -2745,6 +6223,19 @@
       <w:bCs/>
     </w:rPr>
   </w:style>
+  <w:style w:type="paragraph" w:styleId="a9">
+    <w:name w:val="Normal (Web)"/>
+    <w:basedOn w:val="a"/>
+    <w:uiPriority w:val="99"/>
+    <w:semiHidden/>
+    <w:unhideWhenUsed/>
+    <w:rsid w:val="0028682E"/>
+    <w:rPr>
+      <w:rFonts w:ascii="Times New Roman" w:hAnsi="Times New Roman" w:cs="Times New Roman"/>
+      <w:sz w:val="24"/>
+      <w:szCs w:val="24"/>
+    </w:rPr>
+  </w:style>
 </w:styles>
 </file>
 

--- a/git命令详解.docx
+++ b/git命令详解.docx
@@ -864,16 +864,24 @@
           <w:numId w:val="1"/>
         </w:numPr>
         <w:ind w:firstLineChars="0"/>
-      </w:pPr>
-      <w:r>
-        <w:rPr>
-          <w:rFonts w:hint="eastAsia"/>
+        <w:rPr>
+          <w:b/>
+          <w:color w:val="00B050"/>
+        </w:rPr>
+      </w:pPr>
+      <w:r>
+        <w:rPr>
+          <w:rFonts w:hint="eastAsia"/>
+          <w:b/>
+          <w:color w:val="00B050"/>
         </w:rPr>
         <w:t>使用添加远程仓库的方式：</w:t>
       </w:r>
       <w:r>
         <w:rPr>
           <w:rFonts w:hint="eastAsia"/>
+          <w:b/>
+          <w:color w:val="00B050"/>
         </w:rPr>
         <w:t>（注意远程仓库和本地仓库的根目录要同名）</w:t>
       </w:r>
@@ -1472,6 +1480,7 @@
         <w:rPr>
           <w:b/>
           <w:bCs/>
+          <w:color w:val="00B050"/>
         </w:rPr>
       </w:pPr>
       <w:r>
@@ -1479,6 +1488,7 @@
           <w:rFonts w:hint="eastAsia"/>
           <w:b/>
           <w:bCs/>
+          <w:color w:val="00B050"/>
         </w:rPr>
         <w:t>把一个远程仓库克隆到本地。</w:t>
       </w:r>
@@ -2141,6 +2151,7 @@
     <w:p>
       <w:pPr>
         <w:widowControl/>
+        <w:ind w:firstLineChars="50" w:firstLine="120"/>
         <w:jc w:val="left"/>
         <w:rPr>
           <w:rFonts w:ascii="宋体" w:eastAsia="宋体" w:hAnsi="宋体" w:cs="宋体"/>
@@ -2151,25 +2162,301 @@
         </w:rPr>
       </w:pPr>
       <w:r>
+        <w:rPr>
+          <w:rFonts w:ascii="宋体" w:eastAsia="宋体" w:hAnsi="宋体" w:cs="宋体" w:hint="eastAsia"/>
+          <w:b/>
+          <w:color w:val="00B050"/>
+          <w:kern w:val="0"/>
+          <w:sz w:val="24"/>
+          <w:szCs w:val="24"/>
+        </w:rPr>
+        <w:t>1、</w:t>
+      </w:r>
+      <w:r>
+        <w:rPr>
+          <w:rFonts w:ascii="宋体" w:eastAsia="宋体" w:hAnsi="宋体" w:cs="宋体"/>
+          <w:b/>
+          <w:color w:val="00B050"/>
+          <w:kern w:val="0"/>
+          <w:sz w:val="24"/>
+          <w:szCs w:val="24"/>
+        </w:rPr>
+        <w:t>创建远程分支(本地分支</w:t>
+      </w:r>
+      <w:r>
+        <w:rPr>
+          <w:rFonts w:ascii="宋体" w:eastAsia="宋体" w:hAnsi="宋体" w:cs="宋体"/>
+          <w:b/>
+          <w:bCs/>
+          <w:color w:val="00B050"/>
+          <w:kern w:val="0"/>
+          <w:sz w:val="24"/>
+          <w:szCs w:val="24"/>
+        </w:rPr>
+        <w:t>push</w:t>
+      </w:r>
+      <w:r>
+        <w:rPr>
+          <w:rFonts w:ascii="宋体" w:eastAsia="宋体" w:hAnsi="宋体" w:cs="宋体"/>
+          <w:b/>
+          <w:color w:val="00B050"/>
+          <w:kern w:val="0"/>
+          <w:sz w:val="24"/>
+          <w:szCs w:val="24"/>
+        </w:rPr>
+        <w:t>到远程)</w:t>
+      </w:r>
+      <w:r>
+        <w:rPr>
+          <w:rFonts w:ascii="宋体" w:eastAsia="宋体" w:hAnsi="宋体" w:cs="宋体" w:hint="eastAsia"/>
+          <w:b/>
+          <w:color w:val="00B050"/>
+          <w:kern w:val="0"/>
+          <w:sz w:val="24"/>
+          <w:szCs w:val="24"/>
+        </w:rPr>
+        <w:t xml:space="preserve"> </w:t>
+      </w:r>
+      <w:r>
+        <w:rPr>
+          <w:rFonts w:ascii="宋体" w:eastAsia="宋体" w:hAnsi="宋体" w:cs="宋体" w:hint="eastAsia"/>
+          <w:kern w:val="0"/>
+          <w:sz w:val="24"/>
+          <w:szCs w:val="24"/>
+        </w:rPr>
+        <w:t xml:space="preserve"> </w:t>
+      </w:r>
+      <w:proofErr w:type="spellStart"/>
+      <w:r>
+        <w:rPr>
+          <w:rFonts w:ascii="宋体" w:eastAsia="宋体" w:hAnsi="宋体" w:cs="宋体"/>
+          <w:b/>
+          <w:bCs/>
+          <w:color w:val="FF0000"/>
+          <w:kern w:val="0"/>
+          <w:sz w:val="24"/>
+          <w:szCs w:val="24"/>
+          <w:highlight w:val="yellow"/>
+        </w:rPr>
+        <w:t>git</w:t>
+      </w:r>
+      <w:proofErr w:type="spellEnd"/>
+      <w:r>
+        <w:rPr>
+          <w:rFonts w:ascii="宋体" w:eastAsia="宋体" w:hAnsi="宋体" w:cs="宋体"/>
+          <w:b/>
+          <w:bCs/>
+          <w:color w:val="FF0000"/>
+          <w:kern w:val="0"/>
+          <w:sz w:val="24"/>
+          <w:szCs w:val="24"/>
+          <w:highlight w:val="yellow"/>
+        </w:rPr>
+        <w:t xml:space="preserve"> push</w:t>
+      </w:r>
+      <w:r>
+        <w:rPr>
+          <w:rFonts w:ascii="宋体" w:eastAsia="宋体" w:hAnsi="宋体" w:cs="宋体" w:hint="eastAsia"/>
+          <w:color w:val="FF0000"/>
+          <w:kern w:val="0"/>
+          <w:sz w:val="24"/>
+          <w:szCs w:val="24"/>
+          <w:highlight w:val="yellow"/>
+        </w:rPr>
+        <w:t xml:space="preserve">  </w:t>
+      </w:r>
+      <w:r>
+        <w:rPr>
+          <w:rFonts w:ascii="宋体" w:eastAsia="宋体" w:hAnsi="宋体" w:cs="宋体"/>
+          <w:color w:val="FF0000"/>
+          <w:kern w:val="0"/>
+          <w:sz w:val="24"/>
+          <w:szCs w:val="24"/>
+          <w:highlight w:val="yellow"/>
+        </w:rPr>
+        <w:t>origin [</w:t>
+      </w:r>
+      <w:proofErr w:type="spellStart"/>
+      <w:r>
+        <w:rPr>
+          <w:rFonts w:ascii="宋体" w:eastAsia="宋体" w:hAnsi="宋体" w:cs="宋体" w:hint="eastAsia"/>
+          <w:color w:val="FF0000"/>
+          <w:kern w:val="0"/>
+          <w:sz w:val="24"/>
+          <w:szCs w:val="24"/>
+          <w:highlight w:val="yellow"/>
+        </w:rPr>
+        <w:t>localBranchN</w:t>
+      </w:r>
+      <w:r>
+        <w:rPr>
+          <w:rFonts w:ascii="宋体" w:eastAsia="宋体" w:hAnsi="宋体" w:cs="宋体"/>
+          <w:color w:val="FF0000"/>
+          <w:kern w:val="0"/>
+          <w:sz w:val="24"/>
+          <w:szCs w:val="24"/>
+          <w:highlight w:val="yellow"/>
+        </w:rPr>
+        <w:t>ame</w:t>
+      </w:r>
+      <w:r>
+        <w:rPr>
+          <w:rFonts w:ascii="宋体" w:eastAsia="宋体" w:hAnsi="宋体" w:cs="宋体" w:hint="eastAsia"/>
+          <w:color w:val="FF0000"/>
+          <w:kern w:val="0"/>
+          <w:sz w:val="24"/>
+          <w:szCs w:val="24"/>
+          <w:highlight w:val="yellow"/>
+        </w:rPr>
+        <w:t>:remoteBranchName</w:t>
+      </w:r>
+      <w:proofErr w:type="spellEnd"/>
+      <w:r>
+        <w:rPr>
+          <w:rFonts w:ascii="宋体" w:eastAsia="宋体" w:hAnsi="宋体" w:cs="宋体"/>
+          <w:color w:val="FF0000"/>
+          <w:kern w:val="0"/>
+          <w:sz w:val="24"/>
+          <w:szCs w:val="24"/>
+          <w:highlight w:val="yellow"/>
+        </w:rPr>
+        <w:t>]</w:t>
+      </w:r>
+      <w:r>
+        <w:rPr>
+          <w:rFonts w:ascii="宋体" w:eastAsia="宋体" w:hAnsi="宋体" w:cs="宋体" w:hint="eastAsia"/>
+          <w:color w:val="FF0000"/>
+          <w:kern w:val="0"/>
+          <w:sz w:val="24"/>
+          <w:szCs w:val="24"/>
+        </w:rPr>
+        <w:t xml:space="preserve"> </w:t>
+      </w:r>
+      <w:r>
+        <w:rPr>
+          <w:rFonts w:ascii="宋体" w:eastAsia="宋体" w:hAnsi="宋体" w:cs="宋体" w:hint="eastAsia"/>
+          <w:color w:val="FF0000"/>
+          <w:kern w:val="0"/>
+          <w:sz w:val="24"/>
+          <w:szCs w:val="24"/>
+        </w:rPr>
+        <w:t xml:space="preserve"> ——</w:t>
+      </w:r>
+      <w:r>
+        <w:t>提交本地</w:t>
+      </w:r>
+      <w:r>
+        <w:rPr>
+          <w:rFonts w:hint="eastAsia"/>
+        </w:rPr>
+        <w:t>的一个</w:t>
+      </w:r>
+      <w:r>
+        <w:t>分支</w:t>
+      </w:r>
+      <w:proofErr w:type="spellStart"/>
+      <w:r>
+        <w:rPr>
+          <w:rFonts w:hint="eastAsia"/>
+        </w:rPr>
+        <w:t>localBranchN</w:t>
+      </w:r>
+      <w:r>
+        <w:t>ame</w:t>
+      </w:r>
+      <w:proofErr w:type="spellEnd"/>
+      <w:r>
+        <w:t>作为远程的</w:t>
+      </w:r>
+      <w:proofErr w:type="spellStart"/>
+      <w:r>
+        <w:rPr>
+          <w:rFonts w:hint="eastAsia"/>
+        </w:rPr>
+        <w:t>remoteBranchName</w:t>
+      </w:r>
+      <w:proofErr w:type="spellEnd"/>
+      <w:r>
+        <w:t>分支</w:t>
+      </w:r>
+      <w:r>
+        <w:rPr>
+          <w:rFonts w:hint="eastAsia"/>
+        </w:rPr>
+        <w:t xml:space="preserve">  </w:t>
+      </w:r>
+      <w:r>
+        <w:t>//</w:t>
+      </w:r>
+      <w:r>
+        <w:rPr>
+          <w:rFonts w:hint="eastAsia"/>
+        </w:rPr>
+        <w:t>如果远程没有</w:t>
+      </w:r>
+      <w:proofErr w:type="spellStart"/>
+      <w:r>
+        <w:rPr>
+          <w:rFonts w:hint="eastAsia"/>
+        </w:rPr>
+        <w:t>localBranchN</w:t>
+      </w:r>
+      <w:r>
+        <w:t>ame</w:t>
+      </w:r>
+      <w:proofErr w:type="spellEnd"/>
+      <w:r>
+        <w:t>，远程的</w:t>
+      </w:r>
+      <w:proofErr w:type="spellStart"/>
+      <w:r>
+        <w:t>github</w:t>
+      </w:r>
+      <w:proofErr w:type="spellEnd"/>
+      <w:r>
+        <w:t>就会自动创建一个</w:t>
+      </w:r>
+      <w:proofErr w:type="spellStart"/>
+      <w:r>
+        <w:rPr>
+          <w:rFonts w:hint="eastAsia"/>
+        </w:rPr>
+        <w:t>localBranchN</w:t>
+      </w:r>
+      <w:r>
+        <w:t>ame</w:t>
+      </w:r>
+      <w:proofErr w:type="spellEnd"/>
+      <w:r>
+        <w:t>分支</w:t>
+      </w:r>
+      <w:r>
+        <w:rPr>
+          <w:rFonts w:hint="eastAsia"/>
+        </w:rPr>
+        <w:t>作为新的远程分支。</w:t>
+      </w:r>
+    </w:p>
+    <w:p>
+      <w:pPr>
+        <w:widowControl/>
+        <w:jc w:val="left"/>
         <w:rPr>
           <w:rFonts w:ascii="宋体" w:eastAsia="宋体" w:hAnsi="宋体" w:cs="宋体"/>
           <w:kern w:val="0"/>
           <w:sz w:val="24"/>
           <w:szCs w:val="24"/>
         </w:rPr>
-        <w:t>创建远程分支(本地分支</w:t>
-      </w:r>
-      <w:r>
-        <w:rPr>
-          <w:rFonts w:ascii="宋体" w:eastAsia="宋体" w:hAnsi="宋体" w:cs="宋体"/>
-          <w:b/>
-          <w:bCs/>
-          <w:kern w:val="0"/>
-          <w:sz w:val="24"/>
-          <w:szCs w:val="24"/>
-        </w:rPr>
-        <w:t>push</w:t>
-      </w:r>
+      </w:pPr>
+    </w:p>
+    <w:p>
+      <w:pPr>
+        <w:widowControl/>
+        <w:jc w:val="left"/>
+        <w:rPr>
+          <w:rFonts w:hint="eastAsia"/>
+        </w:rPr>
+      </w:pPr>
       <w:r>
         <w:rPr>
           <w:rFonts w:ascii="宋体" w:eastAsia="宋体" w:hAnsi="宋体" w:cs="宋体"/>
@@ -2177,8 +2464,71 @@
           <w:sz w:val="24"/>
           <w:szCs w:val="24"/>
         </w:rPr>
-        <w:t>到远程)</w:t>
-      </w:r>
+        <w:t>删除远程分支：</w:t>
+      </w:r>
+      <w:proofErr w:type="spellStart"/>
+      <w:r>
+        <w:rPr>
+          <w:rFonts w:ascii="宋体" w:eastAsia="宋体" w:hAnsi="宋体" w:cs="宋体"/>
+          <w:b/>
+          <w:bCs/>
+          <w:color w:val="FF0000"/>
+          <w:kern w:val="0"/>
+          <w:sz w:val="24"/>
+          <w:szCs w:val="24"/>
+          <w:highlight w:val="yellow"/>
+        </w:rPr>
+        <w:t>git</w:t>
+      </w:r>
+      <w:proofErr w:type="spellEnd"/>
+      <w:r>
+        <w:rPr>
+          <w:rFonts w:ascii="宋体" w:eastAsia="宋体" w:hAnsi="宋体" w:cs="宋体"/>
+          <w:b/>
+          <w:bCs/>
+          <w:color w:val="FF0000"/>
+          <w:kern w:val="0"/>
+          <w:sz w:val="24"/>
+          <w:szCs w:val="24"/>
+          <w:highlight w:val="yellow"/>
+        </w:rPr>
+        <w:t xml:space="preserve"> push</w:t>
+      </w:r>
+      <w:r>
+        <w:rPr>
+          <w:rFonts w:ascii="宋体" w:eastAsia="宋体" w:hAnsi="宋体" w:cs="宋体" w:hint="eastAsia"/>
+          <w:color w:val="FF0000"/>
+          <w:kern w:val="0"/>
+          <w:sz w:val="24"/>
+          <w:szCs w:val="24"/>
+          <w:highlight w:val="yellow"/>
+        </w:rPr>
+        <w:t xml:space="preserve">  </w:t>
+      </w:r>
+      <w:r>
+        <w:rPr>
+          <w:rFonts w:ascii="宋体" w:eastAsia="宋体" w:hAnsi="宋体" w:cs="宋体"/>
+          <w:color w:val="FF0000"/>
+          <w:kern w:val="0"/>
+          <w:sz w:val="24"/>
+          <w:szCs w:val="24"/>
+          <w:highlight w:val="yellow"/>
+        </w:rPr>
+        <w:t>origin :</w:t>
+      </w:r>
+      <w:proofErr w:type="spellStart"/>
+      <w:r>
+        <w:rPr>
+          <w:rFonts w:ascii="宋体" w:eastAsia="宋体" w:hAnsi="宋体" w:cs="宋体" w:hint="eastAsia"/>
+          <w:color w:val="FF0000"/>
+          <w:kern w:val="0"/>
+          <w:sz w:val="24"/>
+          <w:szCs w:val="24"/>
+          <w:highlight w:val="yellow"/>
+        </w:rPr>
+        <w:t>remoteBranchName</w:t>
+      </w:r>
+      <w:proofErr w:type="spellEnd"/>
       <w:r>
         <w:rPr>
           <w:rFonts w:ascii="宋体" w:eastAsia="宋体" w:hAnsi="宋体" w:cs="宋体" w:hint="eastAsia"/>
@@ -2186,217 +2536,102 @@
           <w:sz w:val="24"/>
           <w:szCs w:val="24"/>
         </w:rPr>
-        <w:t xml:space="preserve">  </w:t>
-      </w:r>
-      <w:proofErr w:type="spellStart"/>
-      <w:r>
-        <w:rPr>
-          <w:rFonts w:ascii="宋体" w:eastAsia="宋体" w:hAnsi="宋体" w:cs="宋体"/>
+        <w:t xml:space="preserve"> </w:t>
+      </w:r>
+      <w:r>
+        <w:t>如果</w:t>
+      </w:r>
+      <w:r>
+        <w:t>”</w:t>
+      </w:r>
+      <w:r>
+        <w:t>:</w:t>
+      </w:r>
+      <w:r>
+        <w:t>”</w:t>
+      </w:r>
+      <w:r>
+        <w:rPr>
+          <w:rFonts w:hint="eastAsia"/>
+        </w:rPr>
+        <w:t>冒号</w:t>
+      </w:r>
+      <w:r>
+        <w:t>左边的分支为空，那么将删除</w:t>
+      </w:r>
+      <w:r>
+        <w:rPr>
+          <w:color w:val="00B050"/>
+        </w:rPr>
+        <w:t>”</w:t>
+      </w:r>
+      <w:r>
+        <w:rPr>
+          <w:color w:val="00B050"/>
+        </w:rPr>
+        <w:t>:</w:t>
+      </w:r>
+      <w:r>
+        <w:rPr>
+          <w:color w:val="00B050"/>
+        </w:rPr>
+        <w:t>”</w:t>
+      </w:r>
+      <w:r>
+        <w:rPr>
+          <w:rFonts w:hint="eastAsia"/>
+        </w:rPr>
+        <w:t>冒号</w:t>
+      </w:r>
+      <w:r>
+        <w:t>右边的远程</w:t>
+      </w:r>
+      <w:r>
+        <w:t>分支。</w:t>
+      </w:r>
+    </w:p>
+    <w:p>
+      <w:pPr>
+        <w:widowControl/>
+        <w:jc w:val="left"/>
+        <w:rPr>
+          <w:rFonts w:hint="eastAsia"/>
+        </w:rPr>
+      </w:pPr>
+    </w:p>
+    <w:p>
+      <w:pPr>
+        <w:widowControl/>
+        <w:jc w:val="left"/>
+        <w:rPr>
+          <w:rFonts w:hint="eastAsia"/>
           <w:b/>
-          <w:bCs/>
-          <w:color w:val="FF0000"/>
-          <w:kern w:val="0"/>
-          <w:sz w:val="24"/>
-          <w:szCs w:val="24"/>
-          <w:highlight w:val="yellow"/>
-        </w:rPr>
-        <w:t>git</w:t>
-      </w:r>
-      <w:proofErr w:type="spellEnd"/>
-      <w:r>
-        <w:rPr>
-          <w:rFonts w:ascii="宋体" w:eastAsia="宋体" w:hAnsi="宋体" w:cs="宋体"/>
+          <w:color w:val="00B050"/>
+        </w:rPr>
+      </w:pPr>
+      <w:r>
+        <w:rPr>
+          <w:rFonts w:hint="eastAsia"/>
           <w:b/>
-          <w:bCs/>
-          <w:color w:val="FF0000"/>
-          <w:kern w:val="0"/>
-          <w:sz w:val="24"/>
-          <w:szCs w:val="24"/>
-          <w:highlight w:val="yellow"/>
-        </w:rPr>
-        <w:t xml:space="preserve"> push</w:t>
-      </w:r>
-      <w:r>
-        <w:rPr>
-          <w:rFonts w:ascii="宋体" w:eastAsia="宋体" w:hAnsi="宋体" w:cs="宋体" w:hint="eastAsia"/>
-          <w:color w:val="FF0000"/>
-          <w:kern w:val="0"/>
-          <w:sz w:val="24"/>
-          <w:szCs w:val="24"/>
-          <w:highlight w:val="yellow"/>
-        </w:rPr>
-        <w:t xml:space="preserve">  </w:t>
-      </w:r>
-      <w:r>
-        <w:rPr>
-          <w:rFonts w:ascii="宋体" w:eastAsia="宋体" w:hAnsi="宋体" w:cs="宋体"/>
-          <w:color w:val="FF0000"/>
-          <w:kern w:val="0"/>
-          <w:sz w:val="24"/>
-          <w:szCs w:val="24"/>
-          <w:highlight w:val="yellow"/>
-        </w:rPr>
-        <w:t>origin [</w:t>
-      </w:r>
-      <w:proofErr w:type="spellStart"/>
-      <w:r>
-        <w:rPr>
-          <w:rFonts w:ascii="宋体" w:eastAsia="宋体" w:hAnsi="宋体" w:cs="宋体" w:hint="eastAsia"/>
-          <w:color w:val="FF0000"/>
-          <w:kern w:val="0"/>
-          <w:sz w:val="24"/>
-          <w:szCs w:val="24"/>
-          <w:highlight w:val="yellow"/>
-        </w:rPr>
-        <w:t>localBranchN</w:t>
-      </w:r>
-      <w:r>
-        <w:rPr>
-          <w:rFonts w:ascii="宋体" w:eastAsia="宋体" w:hAnsi="宋体" w:cs="宋体"/>
-          <w:color w:val="FF0000"/>
-          <w:kern w:val="0"/>
-          <w:sz w:val="24"/>
-          <w:szCs w:val="24"/>
-          <w:highlight w:val="yellow"/>
-        </w:rPr>
-        <w:t>ame</w:t>
-      </w:r>
-      <w:r>
-        <w:rPr>
-          <w:rFonts w:ascii="宋体" w:eastAsia="宋体" w:hAnsi="宋体" w:cs="宋体" w:hint="eastAsia"/>
-          <w:color w:val="FF0000"/>
-          <w:kern w:val="0"/>
-          <w:sz w:val="24"/>
-          <w:szCs w:val="24"/>
-          <w:highlight w:val="yellow"/>
-        </w:rPr>
-        <w:t>:remoteBranchName</w:t>
-      </w:r>
-      <w:proofErr w:type="spellEnd"/>
-      <w:r>
-        <w:rPr>
-          <w:rFonts w:ascii="宋体" w:eastAsia="宋体" w:hAnsi="宋体" w:cs="宋体"/>
-          <w:color w:val="FF0000"/>
-          <w:kern w:val="0"/>
-          <w:sz w:val="24"/>
-          <w:szCs w:val="24"/>
-          <w:highlight w:val="yellow"/>
-        </w:rPr>
-        <w:t>]</w:t>
-      </w:r>
-      <w:r>
-        <w:rPr>
-          <w:rFonts w:ascii="宋体" w:eastAsia="宋体" w:hAnsi="宋体" w:cs="宋体" w:hint="eastAsia"/>
-          <w:color w:val="FF0000"/>
-          <w:kern w:val="0"/>
-          <w:sz w:val="24"/>
-          <w:szCs w:val="24"/>
-        </w:rPr>
-        <w:t xml:space="preserve"> </w:t>
-      </w:r>
-      <w:r>
-        <w:rPr>
-          <w:rFonts w:ascii="宋体" w:eastAsia="宋体" w:hAnsi="宋体" w:cs="宋体" w:hint="eastAsia"/>
-          <w:color w:val="FF0000"/>
-          <w:kern w:val="0"/>
-          <w:sz w:val="24"/>
-          <w:szCs w:val="24"/>
-        </w:rPr>
-        <w:t xml:space="preserve"> ——</w:t>
-      </w:r>
-      <w:r>
-        <w:t>提交本地</w:t>
-      </w:r>
-      <w:r>
-        <w:rPr>
-          <w:rFonts w:hint="eastAsia"/>
-        </w:rPr>
-        <w:t>的一个</w:t>
-      </w:r>
-      <w:r>
-        <w:t>分支</w:t>
-      </w:r>
-      <w:proofErr w:type="spellStart"/>
-      <w:r>
-        <w:rPr>
-          <w:rFonts w:hint="eastAsia"/>
-        </w:rPr>
-        <w:t>localBranchN</w:t>
-      </w:r>
-      <w:r>
-        <w:t>ame</w:t>
-      </w:r>
-      <w:proofErr w:type="spellEnd"/>
-      <w:r>
-        <w:t>作为远程的</w:t>
-      </w:r>
-      <w:proofErr w:type="spellStart"/>
-      <w:r>
-        <w:rPr>
-          <w:rFonts w:hint="eastAsia"/>
-        </w:rPr>
-        <w:t>remoteBranchName</w:t>
-      </w:r>
-      <w:proofErr w:type="spellEnd"/>
-      <w:r>
-        <w:t>分支</w:t>
-      </w:r>
-      <w:r>
-        <w:rPr>
-          <w:rFonts w:hint="eastAsia"/>
-        </w:rPr>
-        <w:t xml:space="preserve">  </w:t>
-      </w:r>
-      <w:r>
-        <w:t>//</w:t>
-      </w:r>
-      <w:r>
-        <w:rPr>
-          <w:rFonts w:hint="eastAsia"/>
-        </w:rPr>
-        <w:t>如果远程没有</w:t>
-      </w:r>
-      <w:proofErr w:type="spellStart"/>
-      <w:r>
-        <w:rPr>
-          <w:rFonts w:hint="eastAsia"/>
-        </w:rPr>
-        <w:t>localBranchN</w:t>
-      </w:r>
-      <w:r>
-        <w:t>ame</w:t>
-      </w:r>
-      <w:proofErr w:type="spellEnd"/>
-      <w:r>
-        <w:t>，远程的</w:t>
-      </w:r>
-      <w:proofErr w:type="spellStart"/>
-      <w:r>
-        <w:t>github</w:t>
-      </w:r>
-      <w:proofErr w:type="spellEnd"/>
-      <w:r>
-        <w:t>就会自动创建一个</w:t>
-      </w:r>
-      <w:proofErr w:type="spellStart"/>
-      <w:r>
-        <w:rPr>
-          <w:rFonts w:hint="eastAsia"/>
-        </w:rPr>
-        <w:t>localBranchN</w:t>
-      </w:r>
-      <w:r>
-        <w:t>ame</w:t>
-      </w:r>
-      <w:proofErr w:type="spellEnd"/>
-      <w:r>
-        <w:t>分支</w:t>
-      </w:r>
-      <w:r>
-        <w:rPr>
-          <w:rFonts w:hint="eastAsia"/>
-        </w:rPr>
-        <w:t>作为新的远程分支。</w:t>
+          <w:color w:val="00B050"/>
+        </w:rPr>
+        <w:t>2</w:t>
+      </w:r>
+      <w:r>
+        <w:rPr>
+          <w:rFonts w:hint="eastAsia"/>
+          <w:b/>
+          <w:color w:val="00B050"/>
+        </w:rPr>
+        <w:t>、</w:t>
+      </w:r>
+      <w:r>
+        <w:rPr>
+          <w:rFonts w:hint="eastAsia"/>
+          <w:b/>
+          <w:color w:val="00B050"/>
+        </w:rPr>
+        <w:t>如果是没有“：”冒号的情况推送：</w:t>
       </w:r>
     </w:p>
     <w:p>
@@ -2410,18 +2645,41 @@
           <w:szCs w:val="24"/>
         </w:rPr>
       </w:pPr>
-    </w:p>
-    <w:p>
-      <w:pPr>
-        <w:widowControl/>
-        <w:jc w:val="left"/>
+      <w:proofErr w:type="spellStart"/>
+      <w:r>
+        <w:rPr>
+          <w:rFonts w:ascii="宋体" w:eastAsia="宋体" w:hAnsi="宋体" w:cs="宋体"/>
+          <w:color w:val="FF0000"/>
+          <w:kern w:val="0"/>
+          <w:sz w:val="24"/>
+          <w:szCs w:val="24"/>
+          <w:highlight w:val="yellow"/>
+        </w:rPr>
+        <w:lastRenderedPageBreak/>
+        <w:t>git</w:t>
+      </w:r>
+      <w:proofErr w:type="spellEnd"/>
+      <w:r>
+        <w:rPr>
+          <w:rFonts w:ascii="宋体" w:eastAsia="宋体" w:hAnsi="宋体" w:cs="宋体"/>
+          <w:color w:val="FF0000"/>
+          <w:kern w:val="0"/>
+          <w:sz w:val="24"/>
+          <w:szCs w:val="24"/>
+          <w:highlight w:val="yellow"/>
+        </w:rPr>
+        <w:t xml:space="preserve"> push origin master</w:t>
+      </w:r>
+      <w:r>
         <w:rPr>
           <w:rFonts w:ascii="宋体" w:eastAsia="宋体" w:hAnsi="宋体" w:cs="宋体"/>
           <w:kern w:val="0"/>
           <w:sz w:val="24"/>
           <w:szCs w:val="24"/>
         </w:rPr>
-      </w:pPr>
+        <w:t>的意思就是上传本地当前分支代码到master分支。</w:t>
+      </w:r>
+      <w:proofErr w:type="spellStart"/>
       <w:r>
         <w:rPr>
           <w:rFonts w:ascii="宋体" w:eastAsia="宋体" w:hAnsi="宋体" w:cs="宋体"/>
@@ -2429,71 +2687,18 @@
           <w:sz w:val="24"/>
           <w:szCs w:val="24"/>
         </w:rPr>
-        <w:t>删除远程分支：</w:t>
-      </w:r>
-      <w:proofErr w:type="spellStart"/>
+        <w:t>git</w:t>
+      </w:r>
+      <w:proofErr w:type="spellEnd"/>
       <w:r>
         <w:rPr>
           <w:rFonts w:ascii="宋体" w:eastAsia="宋体" w:hAnsi="宋体" w:cs="宋体"/>
-          <w:b/>
-          <w:bCs/>
-          <w:color w:val="FF0000"/>
           <w:kern w:val="0"/>
           <w:sz w:val="24"/>
           <w:szCs w:val="24"/>
-          <w:highlight w:val="yellow"/>
-        </w:rPr>
-        <w:t>git</w:t>
-      </w:r>
-      <w:proofErr w:type="spellEnd"/>
-      <w:r>
-        <w:rPr>
-          <w:rFonts w:ascii="宋体" w:eastAsia="宋体" w:hAnsi="宋体" w:cs="宋体"/>
-          <w:b/>
-          <w:bCs/>
-          <w:color w:val="FF0000"/>
-          <w:kern w:val="0"/>
-          <w:sz w:val="24"/>
-          <w:szCs w:val="24"/>
-          <w:highlight w:val="yellow"/>
-        </w:rPr>
-        <w:t xml:space="preserve"> push</w:t>
-      </w:r>
-      <w:r>
-        <w:rPr>
-          <w:rFonts w:ascii="宋体" w:eastAsia="宋体" w:hAnsi="宋体" w:cs="宋体" w:hint="eastAsia"/>
-          <w:color w:val="FF0000"/>
-          <w:kern w:val="0"/>
-          <w:sz w:val="24"/>
-          <w:szCs w:val="24"/>
-          <w:highlight w:val="yellow"/>
-        </w:rPr>
-        <w:t xml:space="preserve">  </w:t>
-      </w:r>
-      <w:r>
-        <w:rPr>
-          <w:rFonts w:ascii="宋体" w:eastAsia="宋体" w:hAnsi="宋体" w:cs="宋体"/>
-          <w:color w:val="FF0000"/>
-          <w:kern w:val="0"/>
-          <w:sz w:val="24"/>
-          <w:szCs w:val="24"/>
-          <w:highlight w:val="yellow"/>
-        </w:rPr>
-        <w:t>origin :</w:t>
-      </w:r>
-      <w:proofErr w:type="spellStart"/>
-      <w:r>
-        <w:rPr>
-          <w:rFonts w:ascii="宋体" w:eastAsia="宋体" w:hAnsi="宋体" w:cs="宋体" w:hint="eastAsia"/>
-          <w:color w:val="FF0000"/>
-          <w:kern w:val="0"/>
-          <w:sz w:val="24"/>
-          <w:szCs w:val="24"/>
-          <w:highlight w:val="yellow"/>
-        </w:rPr>
-        <w:t>remoteBranchName</w:t>
-      </w:r>
-      <w:proofErr w:type="spellEnd"/>
+        </w:rPr>
+        <w:t xml:space="preserve"> push是上传本地所有分支代码到远程对应的分支上。</w:t>
+      </w:r>
       <w:r>
         <w:rPr>
           <w:rFonts w:ascii="宋体" w:eastAsia="宋体" w:hAnsi="宋体" w:cs="宋体" w:hint="eastAsia"/>
@@ -2501,49 +2706,7 @@
           <w:sz w:val="24"/>
           <w:szCs w:val="24"/>
         </w:rPr>
-        <w:t xml:space="preserve"> </w:t>
-      </w:r>
-      <w:r>
-        <w:t>如果</w:t>
-      </w:r>
-      <w:r>
-        <w:t>”</w:t>
-      </w:r>
-      <w:r>
-        <w:t>:</w:t>
-      </w:r>
-      <w:r>
-        <w:t>”</w:t>
-      </w:r>
-      <w:r>
-        <w:rPr>
-          <w:rFonts w:hint="eastAsia"/>
-        </w:rPr>
-        <w:t>冒号</w:t>
-      </w:r>
-      <w:r>
-        <w:t>左边的分支为空，那么将删除</w:t>
-      </w:r>
-      <w:r>
-        <w:t>”</w:t>
-      </w:r>
-      <w:r>
-        <w:t>:</w:t>
-      </w:r>
-      <w:r>
-        <w:t>”</w:t>
-      </w:r>
-      <w:r>
-        <w:rPr>
-          <w:rFonts w:hint="eastAsia"/>
-        </w:rPr>
-        <w:t>冒号</w:t>
-      </w:r>
-      <w:r>
-        <w:t>右边的远程</w:t>
-      </w:r>
-      <w:r>
-        <w:t>分支。</w:t>
+        <w:t>也就是说master还可以是远程的其他分支，如：develop分支。</w:t>
       </w:r>
     </w:p>
     <w:p/>
@@ -2555,7 +2718,6 @@
         <w:rPr>
           <w:rFonts w:hint="eastAsia"/>
         </w:rPr>
-        <w:lastRenderedPageBreak/>
         <w:t>5</w:t>
       </w:r>
       <w:r>
@@ -3830,9 +3992,6 @@
     <w:p>
       <w:pPr>
         <w:pStyle w:val="2"/>
-        <w:rPr>
-          <w:rFonts w:hint="eastAsia"/>
-        </w:rPr>
       </w:pPr>
       <w:r>
         <w:rPr>
@@ -3873,11 +4032,6 @@
       </w:r>
     </w:p>
     <w:p>
-      <w:pPr>
-        <w:rPr>
-          <w:rFonts w:hint="eastAsia"/>
-        </w:rPr>
-      </w:pPr>
       <w:r>
         <w:rPr>
           <w:rFonts w:hint="eastAsia"/>
@@ -3910,11 +4064,6 @@
       </w:r>
     </w:p>
     <w:p>
-      <w:pPr>
-        <w:rPr>
-          <w:rFonts w:hint="eastAsia"/>
-        </w:rPr>
-      </w:pPr>
       <w:r>
         <w:rPr>
           <w:rFonts w:hint="eastAsia"/>
@@ -3962,11 +4111,6 @@
       </w:r>
     </w:p>
     <w:p>
-      <w:pPr>
-        <w:rPr>
-          <w:rFonts w:hint="eastAsia"/>
-        </w:rPr>
-      </w:pPr>
       <w:r>
         <w:rPr>
           <w:rFonts w:hint="eastAsia"/>
@@ -4011,11 +4155,6 @@
       </w:r>
     </w:p>
     <w:p>
-      <w:pPr>
-        <w:rPr>
-          <w:rFonts w:hint="eastAsia"/>
-        </w:rPr>
-      </w:pPr>
       <w:r>
         <w:rPr>
           <w:rFonts w:hint="eastAsia"/>
@@ -4084,11 +4223,6 @@
       </w:r>
     </w:p>
     <w:p>
-      <w:pPr>
-        <w:rPr>
-          <w:rFonts w:hint="eastAsia"/>
-        </w:rPr>
-      </w:pPr>
       <w:r>
         <w:rPr>
           <w:rFonts w:hint="eastAsia"/>
@@ -4109,11 +4243,6 @@
       </w:r>
     </w:p>
     <w:p>
-      <w:pPr>
-        <w:rPr>
-          <w:rFonts w:hint="eastAsia"/>
-        </w:rPr>
-      </w:pPr>
       <w:r>
         <w:rPr>
           <w:rFonts w:hint="eastAsia"/>
@@ -4211,11 +4340,6 @@
       </w:r>
     </w:p>
     <w:p>
-      <w:pPr>
-        <w:rPr>
-          <w:rFonts w:hint="eastAsia"/>
-        </w:rPr>
-      </w:pPr>
       <w:r>
         <w:rPr>
           <w:rFonts w:hint="eastAsia"/>
@@ -4326,11 +4450,6 @@
       </w:r>
     </w:p>
     <w:p>
-      <w:pPr>
-        <w:rPr>
-          <w:rFonts w:hint="eastAsia"/>
-        </w:rPr>
-      </w:pPr>
       <w:r>
         <w:rPr>
           <w:rFonts w:hint="eastAsia"/>
@@ -4351,11 +4470,6 @@
       </w:r>
     </w:p>
     <w:p>
-      <w:pPr>
-        <w:rPr>
-          <w:rFonts w:hint="eastAsia"/>
-        </w:rPr>
-      </w:pPr>
       <w:r>
         <w:rPr>
           <w:rFonts w:hint="eastAsia"/>
@@ -4533,11 +4647,6 @@
       </w:r>
     </w:p>
     <w:p>
-      <w:pPr>
-        <w:rPr>
-          <w:rFonts w:hint="eastAsia"/>
-        </w:rPr>
-      </w:pPr>
       <w:r>
         <w:rPr>
           <w:rFonts w:hint="eastAsia"/>
@@ -4612,11 +4721,6 @@
       </w:r>
     </w:p>
     <w:p>
-      <w:pPr>
-        <w:rPr>
-          <w:rFonts w:hint="eastAsia"/>
-        </w:rPr>
-      </w:pPr>
       <w:r>
         <w:rPr>
           <w:rFonts w:hint="eastAsia"/>
@@ -4805,11 +4909,6 @@
       </w:r>
     </w:p>
     <w:p>
-      <w:pPr>
-        <w:rPr>
-          <w:rFonts w:hint="eastAsia"/>
-        </w:rPr>
-      </w:pPr>
       <w:r>
         <w:rPr>
           <w:rFonts w:hint="eastAsia"/>
@@ -4853,17 +4952,10 @@
         <w:t>。</w:t>
       </w:r>
     </w:p>
-    <w:p>
-      <w:pPr>
-        <w:rPr>
-          <w:rFonts w:hint="eastAsia"/>
-        </w:rPr>
-      </w:pPr>
-    </w:p>
-    <w:p>
-      <w:pPr>
-        <w:rPr>
-          <w:rFonts w:hint="eastAsia"/>
+    <w:p/>
+    <w:p>
+      <w:pPr>
+        <w:rPr>
           <w:color w:val="00B0F0"/>
         </w:rPr>
       </w:pPr>
@@ -4877,11 +4969,6 @@
       </w:r>
     </w:p>
     <w:p>
-      <w:pPr>
-        <w:rPr>
-          <w:rFonts w:hint="eastAsia"/>
-        </w:rPr>
-      </w:pPr>
       <w:r>
         <w:rPr>
           <w:rFonts w:hint="eastAsia"/>
@@ -4947,11 +5034,6 @@
       </w:r>
     </w:p>
     <w:p>
-      <w:pPr>
-        <w:rPr>
-          <w:rFonts w:hint="eastAsia"/>
-        </w:rPr>
-      </w:pPr>
       <w:r>
         <w:rPr>
           <w:rFonts w:hint="eastAsia"/>
@@ -5021,11 +5103,6 @@
       </w:r>
     </w:p>
     <w:p>
-      <w:pPr>
-        <w:rPr>
-          <w:rFonts w:hint="eastAsia"/>
-        </w:rPr>
-      </w:pPr>
       <w:r>
         <w:rPr>
           <w:rFonts w:hint="eastAsia"/>
@@ -5041,9 +5118,6 @@
           <w:numId w:val="3"/>
         </w:numPr>
         <w:ind w:firstLineChars="0"/>
-        <w:rPr>
-          <w:rFonts w:hint="eastAsia"/>
-        </w:rPr>
       </w:pPr>
       <w:r>
         <w:rPr>
@@ -5056,9 +5130,6 @@
       <w:pPr>
         <w:pStyle w:val="a6"/>
         <w:ind w:left="780" w:firstLineChars="0" w:firstLine="0"/>
-        <w:rPr>
-          <w:rFonts w:hint="eastAsia"/>
-        </w:rPr>
       </w:pPr>
       <w:r>
         <w:rPr>
@@ -5135,9 +5206,6 @@
       <w:pPr>
         <w:pStyle w:val="a6"/>
         <w:ind w:left="780" w:firstLineChars="0" w:firstLine="0"/>
-        <w:rPr>
-          <w:rFonts w:hint="eastAsia"/>
-        </w:rPr>
       </w:pPr>
       <w:proofErr w:type="spellStart"/>
       <w:r>
@@ -5197,9 +5265,6 @@
       <w:pPr>
         <w:pStyle w:val="a6"/>
         <w:ind w:left="780" w:firstLineChars="0" w:firstLine="0"/>
-        <w:rPr>
-          <w:rFonts w:hint="eastAsia"/>
-        </w:rPr>
       </w:pPr>
       <w:r>
         <w:rPr>
@@ -5259,9 +5324,6 @@
           <w:numId w:val="3"/>
         </w:numPr>
         <w:ind w:firstLineChars="0"/>
-        <w:rPr>
-          <w:rFonts w:hint="eastAsia"/>
-        </w:rPr>
       </w:pPr>
       <w:r>
         <w:rPr>
@@ -5274,9 +5336,6 @@
       <w:pPr>
         <w:pStyle w:val="a6"/>
         <w:ind w:left="360"/>
-        <w:rPr>
-          <w:rFonts w:hint="eastAsia"/>
-        </w:rPr>
       </w:pPr>
       <w:r>
         <w:rPr>

--- a/git命令详解.docx
+++ b/git命令详解.docx
@@ -1,35 +1,99 @@
 
 <file path=word/document.xml><?xml version="1.0" encoding="utf-8"?>
-<w:document xmlns:wpc="http://schemas.microsoft.com/office/word/2010/wordprocessingCanvas" xmlns:mc="http://schemas.openxmlformats.org/markup-compatibility/2006" xmlns:o="urn:schemas-microsoft-com:office:office" xmlns:r="http://schemas.openxmlformats.org/officeDocument/2006/relationships" xmlns:m="http://schemas.openxmlformats.org/officeDocument/2006/math" xmlns:v="urn:schemas-microsoft-com:vml" xmlns:wp14="http://schemas.microsoft.com/office/word/2010/wordprocessingDrawing" xmlns:wp="http://schemas.openxmlformats.org/drawingml/2006/wordprocessingDrawing" xmlns:w="http://schemas.openxmlformats.org/wordprocessingml/2006/main" xmlns:w14="http://schemas.microsoft.com/office/word/2010/wordml" xmlns:w10="urn:schemas-microsoft-com:office:word" xmlns:w15="http://schemas.microsoft.com/office/word/2012/wordml" xmlns:wpg="http://schemas.microsoft.com/office/word/2010/wordprocessingGroup" xmlns:wpi="http://schemas.microsoft.com/office/word/2010/wordprocessingInk" xmlns:wne="http://schemas.microsoft.com/office/word/2006/wordml" xmlns:wps="http://schemas.microsoft.com/office/word/2010/wordprocessingShape" mc:Ignorable="w14 w15 wp14">
+<w:document xmlns:ve="http://schemas.openxmlformats.org/markup-compatibility/2006" xmlns:o="urn:schemas-microsoft-com:office:office" xmlns:r="http://schemas.openxmlformats.org/officeDocument/2006/relationships" xmlns:m="http://schemas.openxmlformats.org/officeDocument/2006/math" xmlns:v="urn:schemas-microsoft-com:vml" xmlns:wp="http://schemas.openxmlformats.org/drawingml/2006/wordprocessingDrawing" xmlns:w10="urn:schemas-microsoft-com:office:word" xmlns:w="http://schemas.openxmlformats.org/wordprocessingml/2006/main" xmlns:wne="http://schemas.microsoft.com/office/word/2006/wordml">
   <w:body>
     <w:p>
       <w:pPr>
+        <w:pStyle w:val="1"/>
+        <w:jc w:val="center"/>
+      </w:pPr>
+      <w:r>
+        <w:rPr>
+          <w:rFonts w:hint="eastAsia"/>
+        </w:rPr>
+        <w:t>git</w:t>
+      </w:r>
+      <w:r>
+        <w:rPr>
+          <w:rFonts w:hint="eastAsia"/>
+        </w:rPr>
+        <w:t>命令详解</w:t>
+      </w:r>
+    </w:p>
+    <w:p>
+      <w:pPr>
+        <w:rPr>
+          <w:rFonts w:hint="eastAsia"/>
+        </w:rPr>
+      </w:pPr>
+      <w:hyperlink r:id="rId6" w:history="1">
+        <w:r>
+          <w:rPr>
+            <w:rStyle w:val="a8"/>
+          </w:rPr>
+          <w:t>https://git-scm.com/docs</w:t>
+        </w:r>
+      </w:hyperlink>
+      <w:r>
+        <w:rPr>
+          <w:rFonts w:hint="eastAsia"/>
+        </w:rPr>
+        <w:t xml:space="preserve">  Documentation reference</w:t>
+      </w:r>
+    </w:p>
+    <w:p>
+      <w:pPr>
+        <w:rPr>
+          <w:rFonts w:hint="eastAsia"/>
+        </w:rPr>
+      </w:pPr>
+    </w:p>
+    <w:p>
+      <w:hyperlink r:id="rId7" w:history="1">
+        <w:r>
+          <w:rPr>
+            <w:rStyle w:val="a8"/>
+          </w:rPr>
+          <w:t>https://github.com/git-for-windows/git</w:t>
+        </w:r>
+      </w:hyperlink>
+      <w:r>
+        <w:rPr>
+          <w:rFonts w:hint="eastAsia"/>
+        </w:rPr>
+        <w:t xml:space="preserve">  </w:t>
+      </w:r>
+    </w:p>
+    <w:p>
+      <w:pPr>
         <w:pStyle w:val="2"/>
-        <w:jc w:val="center"/>
-      </w:pPr>
-      <w:r>
-        <w:rPr>
-          <w:rFonts w:hint="eastAsia"/>
-        </w:rPr>
-        <w:t>git命令详解</w:t>
-      </w:r>
-    </w:p>
-    <w:p>
-      <w:pPr/>
-    </w:p>
-    <w:p>
-      <w:pPr>
-        <w:pStyle w:val="3"/>
-      </w:pPr>
-      <w:r>
-        <w:rPr>
-          <w:rFonts w:hint="eastAsia"/>
-        </w:rPr>
-        <w:t>1、用git的命令行修改提交的用户名和邮箱：</w:t>
-      </w:r>
-    </w:p>
-    <w:p>
-      <w:pPr/>
+      </w:pPr>
+      <w:r>
+        <w:rPr>
+          <w:rFonts w:hint="eastAsia"/>
+        </w:rPr>
+        <w:t>1</w:t>
+      </w:r>
+      <w:r>
+        <w:rPr>
+          <w:rFonts w:hint="eastAsia"/>
+        </w:rPr>
+        <w:t>、用</w:t>
+      </w:r>
+      <w:r>
+        <w:rPr>
+          <w:rFonts w:hint="eastAsia"/>
+        </w:rPr>
+        <w:t>git</w:t>
+      </w:r>
+      <w:r>
+        <w:rPr>
+          <w:rFonts w:hint="eastAsia"/>
+        </w:rPr>
+        <w:t>的命令行修改提交的用户名和邮箱：</w:t>
+      </w:r>
+    </w:p>
+    <w:p>
       <w:r>
         <w:rPr>
           <w:color w:val="FF0000"/>
@@ -53,7 +117,7 @@
         <w:t xml:space="preserve"> "Your Name"</w:t>
       </w:r>
       <w:r>
-        <w:br w:type="textWrapping"/>
+        <w:br/>
       </w:r>
       <w:r>
         <w:rPr>
@@ -94,7 +158,6 @@
       </w:r>
     </w:p>
     <w:p>
-      <w:pPr/>
       <w:r>
         <w:rPr>
           <w:rFonts w:hint="eastAsia"/>
@@ -104,34 +167,80 @@
     </w:p>
     <w:p>
       <w:pPr>
-        <w:pStyle w:val="3"/>
-      </w:pPr>
-      <w:r>
-        <w:rPr>
-          <w:rFonts w:hint="eastAsia"/>
-        </w:rPr>
-        <w:t>2、关于git ssh key密钥：</w:t>
-      </w:r>
-    </w:p>
-    <w:p>
-      <w:pPr/>
-      <w:r>
-        <w:rPr>
-          <w:rFonts w:hint="eastAsia"/>
-        </w:rPr>
-        <w:t>SSH key 的作用就是远程存放仓库的服务器要注册有你本地生成的ssh key ，这样你才能把你本地的仓库和远程的仓库进行关联，同步修改。不然你是没有权限把本地修改同步到远程的。</w:t>
-      </w:r>
-    </w:p>
-    <w:p>
-      <w:pPr/>
-      <w:r>
-        <w:rPr>
-          <w:rFonts w:hint="eastAsia"/>
-        </w:rPr>
-        <w:t>1、</w:t>
-      </w:r>
-      <w:r>
-        <w:t>查看是否已经有了ssh密钥：</w:t>
+        <w:pStyle w:val="2"/>
+      </w:pPr>
+      <w:r>
+        <w:rPr>
+          <w:rFonts w:hint="eastAsia"/>
+        </w:rPr>
+        <w:t>2</w:t>
+      </w:r>
+      <w:r>
+        <w:rPr>
+          <w:rFonts w:hint="eastAsia"/>
+        </w:rPr>
+        <w:t>、关于</w:t>
+      </w:r>
+      <w:r>
+        <w:rPr>
+          <w:rFonts w:hint="eastAsia"/>
+        </w:rPr>
+        <w:t>git ssh key</w:t>
+      </w:r>
+      <w:r>
+        <w:rPr>
+          <w:rFonts w:hint="eastAsia"/>
+        </w:rPr>
+        <w:t>密钥：</w:t>
+      </w:r>
+    </w:p>
+    <w:p>
+      <w:r>
+        <w:rPr>
+          <w:rFonts w:hint="eastAsia"/>
+        </w:rPr>
+        <w:t xml:space="preserve">SSH key </w:t>
+      </w:r>
+      <w:r>
+        <w:rPr>
+          <w:rFonts w:hint="eastAsia"/>
+        </w:rPr>
+        <w:t>的作用就是远程存放仓库的服务器要注册有你本地生成的</w:t>
+      </w:r>
+      <w:r>
+        <w:rPr>
+          <w:rFonts w:hint="eastAsia"/>
+        </w:rPr>
+        <w:t xml:space="preserve">ssh key </w:t>
+      </w:r>
+      <w:r>
+        <w:rPr>
+          <w:rFonts w:hint="eastAsia"/>
+        </w:rPr>
+        <w:t>，这样你才能把你本地的仓库和远程的仓库进行关联，同步修改。不然你是没有权限把本地修改同步到远程的。</w:t>
+      </w:r>
+    </w:p>
+    <w:p>
+      <w:r>
+        <w:rPr>
+          <w:rFonts w:hint="eastAsia"/>
+        </w:rPr>
+        <w:t>1</w:t>
+      </w:r>
+      <w:r>
+        <w:rPr>
+          <w:rFonts w:hint="eastAsia"/>
+        </w:rPr>
+        <w:t>、</w:t>
+      </w:r>
+      <w:r>
+        <w:t>查看是否已经有了</w:t>
+      </w:r>
+      <w:r>
+        <w:t>ssh</w:t>
+      </w:r>
+      <w:r>
+        <w:t>密钥：</w:t>
       </w:r>
       <w:r>
         <w:rPr>
@@ -157,16 +266,38 @@
       </w:r>
     </w:p>
     <w:p>
-      <w:pPr/>
-      <w:r>
-        <w:rPr>
-          <w:rFonts w:hint="eastAsia"/>
-        </w:rPr>
-        <w:t>存放密钥的文件夹：.ssh一般是自动生成在c盘的用户目录下的。如果上面的命令能定位到这个文件夹则表示已经生成好了。</w:t>
-      </w:r>
-    </w:p>
-    <w:p>
-      <w:pPr/>
+      <w:r>
+        <w:rPr>
+          <w:rFonts w:hint="eastAsia"/>
+        </w:rPr>
+        <w:t>存放密钥的文件夹：</w:t>
+      </w:r>
+      <w:r>
+        <w:rPr>
+          <w:rFonts w:hint="eastAsia"/>
+        </w:rPr>
+        <w:t>.ssh</w:t>
+      </w:r>
+      <w:r>
+        <w:rPr>
+          <w:rFonts w:hint="eastAsia"/>
+        </w:rPr>
+        <w:t>一般是自动生成在</w:t>
+      </w:r>
+      <w:r>
+        <w:rPr>
+          <w:rFonts w:hint="eastAsia"/>
+        </w:rPr>
+        <w:t>c</w:t>
+      </w:r>
+      <w:r>
+        <w:rPr>
+          <w:rFonts w:hint="eastAsia"/>
+        </w:rPr>
+        <w:t>盘的用户目录下的。如果上面的命令能定位到这个文件夹则表示已经生成好了。</w:t>
+      </w:r>
+    </w:p>
+    <w:p>
       <w:r>
         <w:rPr>
           <w:rFonts w:hint="eastAsia"/>
@@ -198,20 +329,32 @@
         <w:rPr>
           <w:rFonts w:hint="eastAsia"/>
         </w:rPr>
-        <w:t xml:space="preserve"> 查看当前文件夹下的目录。</w:t>
-      </w:r>
-    </w:p>
-    <w:p>
-      <w:pPr>
-        <w:rPr>
-          <w:color w:val="FF0000"/>
-        </w:rPr>
-      </w:pPr>
-      <w:r>
-        <w:rPr>
-          <w:rFonts w:hint="eastAsia"/>
-        </w:rPr>
-        <w:t>2、生成密钥：</w:t>
+        <w:t xml:space="preserve"> </w:t>
+      </w:r>
+      <w:r>
+        <w:rPr>
+          <w:rFonts w:hint="eastAsia"/>
+        </w:rPr>
+        <w:t>查看当前文件夹下的目录。</w:t>
+      </w:r>
+    </w:p>
+    <w:p>
+      <w:pPr>
+        <w:rPr>
+          <w:color w:val="FF0000"/>
+        </w:rPr>
+      </w:pPr>
+      <w:r>
+        <w:rPr>
+          <w:rFonts w:hint="eastAsia"/>
+        </w:rPr>
+        <w:t>2</w:t>
+      </w:r>
+      <w:r>
+        <w:rPr>
+          <w:rFonts w:hint="eastAsia"/>
+        </w:rPr>
+        <w:t>、生成密钥：</w:t>
       </w:r>
       <w:r>
         <w:rPr>
@@ -285,34 +428,100 @@
           <w:rFonts w:hint="eastAsia"/>
           <w:color w:val="FF0000"/>
         </w:rPr>
-        <w:t>注意这里的C一定要是大写的。</w:t>
-      </w:r>
-    </w:p>
-    <w:p>
-      <w:pPr/>
-      <w:r>
-        <w:rPr>
-          <w:rFonts w:hint="eastAsia"/>
-        </w:rPr>
-        <w:t>之后会提示要你输入密码：直接3个回车就行了，表示密码为空。</w:t>
-      </w:r>
-    </w:p>
-    <w:p>
-      <w:pPr/>
-      <w:r>
-        <w:rPr>
-          <w:rFonts w:hint="eastAsia"/>
-        </w:rPr>
-        <w:t>3、</w:t>
-      </w:r>
-      <w:r>
-        <w:t>在github上添加ssh密钥，</w:t>
-      </w:r>
-      <w:r>
-        <w:rPr>
-          <w:rFonts w:hint="eastAsia"/>
-        </w:rPr>
-        <w:t>找到github官网里的Settings -&gt; SSH keys ,然后</w:t>
+        <w:t>注意这里的</w:t>
+      </w:r>
+      <w:r>
+        <w:rPr>
+          <w:rFonts w:hint="eastAsia"/>
+          <w:color w:val="FF0000"/>
+        </w:rPr>
+        <w:t>C</w:t>
+      </w:r>
+      <w:r>
+        <w:rPr>
+          <w:rFonts w:hint="eastAsia"/>
+          <w:color w:val="FF0000"/>
+        </w:rPr>
+        <w:t>一定要是大写的。</w:t>
+      </w:r>
+    </w:p>
+    <w:p>
+      <w:r>
+        <w:rPr>
+          <w:rFonts w:hint="eastAsia"/>
+        </w:rPr>
+        <w:t>之后会提示要你输入密码：直接</w:t>
+      </w:r>
+      <w:r>
+        <w:rPr>
+          <w:rFonts w:hint="eastAsia"/>
+        </w:rPr>
+        <w:t>3</w:t>
+      </w:r>
+      <w:r>
+        <w:rPr>
+          <w:rFonts w:hint="eastAsia"/>
+        </w:rPr>
+        <w:t>个回车就行了，表示密码为空。</w:t>
+      </w:r>
+    </w:p>
+    <w:p>
+      <w:r>
+        <w:rPr>
+          <w:rFonts w:hint="eastAsia"/>
+        </w:rPr>
+        <w:t>3</w:t>
+      </w:r>
+      <w:r>
+        <w:rPr>
+          <w:rFonts w:hint="eastAsia"/>
+        </w:rPr>
+        <w:t>、</w:t>
+      </w:r>
+      <w:r>
+        <w:t>在</w:t>
+      </w:r>
+      <w:r>
+        <w:t>github</w:t>
+      </w:r>
+      <w:r>
+        <w:t>上添加</w:t>
+      </w:r>
+      <w:r>
+        <w:t>ssh</w:t>
+      </w:r>
+      <w:r>
+        <w:t>密钥，</w:t>
+      </w:r>
+      <w:r>
+        <w:rPr>
+          <w:rFonts w:hint="eastAsia"/>
+        </w:rPr>
+        <w:t>找到</w:t>
+      </w:r>
+      <w:r>
+        <w:rPr>
+          <w:rFonts w:hint="eastAsia"/>
+        </w:rPr>
+        <w:t>github</w:t>
+      </w:r>
+      <w:r>
+        <w:rPr>
+          <w:rFonts w:hint="eastAsia"/>
+        </w:rPr>
+        <w:t>官网里的</w:t>
+      </w:r>
+      <w:r>
+        <w:rPr>
+          <w:rFonts w:hint="eastAsia"/>
+        </w:rPr>
+        <w:t>Settings -&gt; SSH keys ,</w:t>
+      </w:r>
+      <w:r>
+        <w:rPr>
+          <w:rFonts w:hint="eastAsia"/>
+        </w:rPr>
+        <w:t>然后</w:t>
       </w:r>
       <w:r>
         <w:t>这</w:t>
@@ -324,40 +533,99 @@
         <w:t>里</w:t>
       </w:r>
       <w:r>
-        <w:t>要添加的是“id_rsa.pub”里面的公钥。T</w:t>
-      </w:r>
-      <w:r>
-        <w:rPr>
-          <w:rFonts w:hint="eastAsia"/>
-        </w:rPr>
-        <w:t>itle 随便填。</w:t>
-      </w:r>
-    </w:p>
-    <w:p>
-      <w:pPr/>
-      <w:r>
-        <w:rPr>
-          <w:rFonts w:hint="eastAsia"/>
-        </w:rPr>
-        <w:t>4、github官网上是可以添加多个SSH key的，但是不同的电脑不能用同一个ssh key。都要重新独立生成。</w:t>
-      </w:r>
-    </w:p>
-    <w:p>
-      <w:pPr/>
-    </w:p>
-    <w:p>
-      <w:pPr>
-        <w:pStyle w:val="3"/>
-      </w:pPr>
-      <w:r>
-        <w:rPr>
-          <w:rFonts w:hint="eastAsia"/>
-        </w:rPr>
-        <w:t>3、远程仓库和本地仓库的关联同步：</w:t>
-      </w:r>
-    </w:p>
-    <w:p>
-      <w:pPr/>
+        <w:t>要添加的是</w:t>
+      </w:r>
+      <w:r>
+        <w:t>“id_rsa.pub”</w:t>
+      </w:r>
+      <w:r>
+        <w:t>里面的公钥。</w:t>
+      </w:r>
+      <w:r>
+        <w:t>T</w:t>
+      </w:r>
+      <w:r>
+        <w:rPr>
+          <w:rFonts w:hint="eastAsia"/>
+        </w:rPr>
+        <w:t xml:space="preserve">itle </w:t>
+      </w:r>
+      <w:r>
+        <w:rPr>
+          <w:rFonts w:hint="eastAsia"/>
+        </w:rPr>
+        <w:t>随便填。</w:t>
+      </w:r>
+    </w:p>
+    <w:p>
+      <w:r>
+        <w:rPr>
+          <w:rFonts w:hint="eastAsia"/>
+        </w:rPr>
+        <w:t>4</w:t>
+      </w:r>
+      <w:r>
+        <w:rPr>
+          <w:rFonts w:hint="eastAsia"/>
+        </w:rPr>
+        <w:t>、</w:t>
+      </w:r>
+      <w:r>
+        <w:rPr>
+          <w:rFonts w:hint="eastAsia"/>
+        </w:rPr>
+        <w:t>github</w:t>
+      </w:r>
+      <w:r>
+        <w:rPr>
+          <w:rFonts w:hint="eastAsia"/>
+        </w:rPr>
+        <w:t>官网上是可以添加多个</w:t>
+      </w:r>
+      <w:r>
+        <w:rPr>
+          <w:rFonts w:hint="eastAsia"/>
+        </w:rPr>
+        <w:t>SSH key</w:t>
+      </w:r>
+      <w:r>
+        <w:rPr>
+          <w:rFonts w:hint="eastAsia"/>
+        </w:rPr>
+        <w:t>的，但是不同的电脑不能用同一个</w:t>
+      </w:r>
+      <w:r>
+        <w:rPr>
+          <w:rFonts w:hint="eastAsia"/>
+        </w:rPr>
+        <w:t>ssh key</w:t>
+      </w:r>
+      <w:r>
+        <w:rPr>
+          <w:rFonts w:hint="eastAsia"/>
+        </w:rPr>
+        <w:t>。都要重新独立生成。</w:t>
+      </w:r>
+    </w:p>
+    <w:p/>
+    <w:p>
+      <w:pPr>
+        <w:pStyle w:val="2"/>
+      </w:pPr>
+      <w:r>
+        <w:rPr>
+          <w:rFonts w:hint="eastAsia"/>
+        </w:rPr>
+        <w:t>3</w:t>
+      </w:r>
+      <w:r>
+        <w:rPr>
+          <w:rFonts w:hint="eastAsia"/>
+        </w:rPr>
+        <w:t>、远程仓库和本地仓库的关联同步：</w:t>
+      </w:r>
+    </w:p>
+    <w:p>
       <w:r>
         <w:rPr>
           <w:rFonts w:hint="eastAsia"/>
@@ -367,7 +635,7 @@
     </w:p>
     <w:p>
       <w:pPr>
-        <w:pStyle w:val="21"/>
+        <w:pStyle w:val="10"/>
         <w:numPr>
           <w:ilvl w:val="0"/>
           <w:numId w:val="1"/>
@@ -389,20 +657,62 @@
     </w:p>
     <w:p>
       <w:pPr>
-        <w:pStyle w:val="21"/>
-        <w:ind w:left="780" w:firstLine="0" w:firstLineChars="0"/>
-      </w:pPr>
-      <w:r>
-        <w:rPr>
-          <w:rFonts w:hint="eastAsia"/>
-        </w:rPr>
-        <w:t>首先，在github网站上建好一个仓库（当然也可以是任何远程主机），github上新建的仓库会提示你是否新建时建一个README.md文件，可以不用勾选，建一个空的仓库就好了。</w:t>
-      </w:r>
-    </w:p>
-    <w:p>
-      <w:pPr>
-        <w:pStyle w:val="21"/>
-        <w:ind w:left="780" w:firstLine="0" w:firstLineChars="0"/>
+        <w:pStyle w:val="10"/>
+        <w:ind w:left="780" w:firstLineChars="0" w:firstLine="0"/>
+      </w:pPr>
+      <w:r>
+        <w:rPr>
+          <w:rFonts w:hint="eastAsia"/>
+        </w:rPr>
+        <w:t>首先，在</w:t>
+      </w:r>
+      <w:r>
+        <w:rPr>
+          <w:rFonts w:hint="eastAsia"/>
+        </w:rPr>
+        <w:t>github</w:t>
+      </w:r>
+      <w:r>
+        <w:rPr>
+          <w:rFonts w:hint="eastAsia"/>
+        </w:rPr>
+        <w:t>网站上建好一个仓库（当然也可以是任何远程主机），</w:t>
+      </w:r>
+      <w:r>
+        <w:rPr>
+          <w:rFonts w:hint="eastAsia"/>
+        </w:rPr>
+        <w:t>github</w:t>
+      </w:r>
+      <w:r>
+        <w:rPr>
+          <w:rFonts w:hint="eastAsia"/>
+        </w:rPr>
+        <w:t>上新建的仓库会提</w:t>
+      </w:r>
+      <w:r>
+        <w:rPr>
+          <w:rFonts w:hint="eastAsia"/>
+        </w:rPr>
+        <w:t>示你是否新建时建一个</w:t>
+      </w:r>
+      <w:r>
+        <w:rPr>
+          <w:rFonts w:hint="eastAsia"/>
+        </w:rPr>
+        <w:t>README.md</w:t>
+      </w:r>
+      <w:r>
+        <w:rPr>
+          <w:rFonts w:hint="eastAsia"/>
+        </w:rPr>
+        <w:t>文件，可以不用勾选，建一个空的仓库就好了。</w:t>
+      </w:r>
+    </w:p>
+    <w:p>
+      <w:pPr>
+        <w:pStyle w:val="10"/>
+        <w:ind w:left="780" w:firstLineChars="0" w:firstLine="0"/>
       </w:pPr>
       <w:r>
         <w:rPr>
@@ -413,25 +723,50 @@
     </w:p>
     <w:p>
       <w:pPr>
-        <w:pStyle w:val="21"/>
-        <w:ind w:left="780" w:firstLine="0" w:firstLineChars="0"/>
-      </w:pPr>
-      <w:r>
-        <w:rPr>
-          <w:rFonts w:hint="eastAsia"/>
-        </w:rPr>
-        <w:t>然后在本地也建好一个仓库：步骤流程如下：首先，用git bash 命令行cd定位到要创建仓库的目录里。</w:t>
-      </w:r>
-    </w:p>
-    <w:p>
-      <w:pPr>
-        <w:pStyle w:val="21"/>
-        <w:ind w:left="780" w:firstLine="0" w:firstLineChars="0"/>
-      </w:pPr>
-      <w:r>
-        <w:rPr>
-          <w:rFonts w:hint="eastAsia"/>
-        </w:rPr>
+        <w:pStyle w:val="10"/>
+        <w:ind w:left="780" w:firstLineChars="0" w:firstLine="0"/>
+      </w:pPr>
+      <w:r>
+        <w:rPr>
+          <w:rFonts w:hint="eastAsia"/>
+        </w:rPr>
+        <w:t>然后在本地也建好一个仓库：步骤流程如下：首先，用</w:t>
+      </w:r>
+      <w:r>
+        <w:rPr>
+          <w:rFonts w:hint="eastAsia"/>
+        </w:rPr>
+        <w:t xml:space="preserve">git bash </w:t>
+      </w:r>
+      <w:r>
+        <w:rPr>
+          <w:rFonts w:hint="eastAsia"/>
+        </w:rPr>
+        <w:t>命令行</w:t>
+      </w:r>
+      <w:r>
+        <w:rPr>
+          <w:rFonts w:hint="eastAsia"/>
+        </w:rPr>
+        <w:t>cd</w:t>
+      </w:r>
+      <w:r>
+        <w:rPr>
+          <w:rFonts w:hint="eastAsia"/>
+        </w:rPr>
+        <w:t>定位到要创建仓库的目录里。</w:t>
+      </w:r>
+    </w:p>
+    <w:p>
+      <w:pPr>
+        <w:pStyle w:val="10"/>
+        <w:ind w:left="780" w:firstLineChars="0" w:firstLine="0"/>
+      </w:pPr>
+      <w:r>
+        <w:rPr>
+          <w:rFonts w:hint="eastAsia"/>
+        </w:rPr>
+        <w:lastRenderedPageBreak/>
         <w:t>然后，运行命令：</w:t>
       </w:r>
       <w:r>
@@ -453,13 +788,19 @@
         <w:rPr>
           <w:rFonts w:hint="eastAsia"/>
         </w:rPr>
-        <w:t xml:space="preserve">  ——初始化。</w:t>
-      </w:r>
-    </w:p>
-    <w:p>
-      <w:pPr>
-        <w:pStyle w:val="21"/>
-        <w:ind w:left="780" w:firstLine="0" w:firstLineChars="0"/>
+        <w:t xml:space="preserve">  </w:t>
+      </w:r>
+      <w:r>
+        <w:rPr>
+          <w:rFonts w:hint="eastAsia"/>
+        </w:rPr>
+        <w:t>——初始化。</w:t>
+      </w:r>
+    </w:p>
+    <w:p>
+      <w:pPr>
+        <w:pStyle w:val="10"/>
+        <w:ind w:left="780" w:firstLineChars="0" w:firstLine="0"/>
       </w:pPr>
       <w:r>
         <w:rPr>
@@ -486,19 +827,43 @@
         <w:rPr>
           <w:rFonts w:hint="eastAsia"/>
         </w:rPr>
-        <w:t xml:space="preserve">    ——把仓库目录下的已有文件一次添加到缓存。可以一多次添加多个文件，还有注意文件的路径。</w:t>
-      </w:r>
-    </w:p>
-    <w:p>
-      <w:pPr>
-        <w:pStyle w:val="21"/>
-        <w:ind w:left="780" w:firstLine="0" w:firstLineChars="0"/>
-      </w:pPr>
-      <w:r>
-        <w:rPr>
-          <w:rFonts w:hint="eastAsia"/>
-        </w:rPr>
-        <w:t xml:space="preserve">然后， 运行命令： </w:t>
+        <w:t xml:space="preserve">    </w:t>
+      </w:r>
+      <w:r>
+        <w:rPr>
+          <w:rFonts w:hint="eastAsia"/>
+        </w:rPr>
+        <w:t>——把仓库目录下的已有文件一次添加到缓存。可以一多次添加多个文件，还有注意文件的路径。</w:t>
+      </w:r>
+    </w:p>
+    <w:p>
+      <w:pPr>
+        <w:pStyle w:val="10"/>
+        <w:ind w:left="780" w:firstLineChars="0" w:firstLine="0"/>
+      </w:pPr>
+      <w:r>
+        <w:rPr>
+          <w:rFonts w:hint="eastAsia"/>
+        </w:rPr>
+        <w:t>然后，</w:t>
+      </w:r>
+      <w:r>
+        <w:rPr>
+          <w:rFonts w:hint="eastAsia"/>
+        </w:rPr>
+        <w:t xml:space="preserve"> </w:t>
+      </w:r>
+      <w:r>
+        <w:rPr>
+          <w:rFonts w:hint="eastAsia"/>
+        </w:rPr>
+        <w:t>运行命令：</w:t>
+      </w:r>
+      <w:r>
+        <w:rPr>
+          <w:rFonts w:hint="eastAsia"/>
+        </w:rPr>
+        <w:t xml:space="preserve"> </w:t>
       </w:r>
       <w:r>
         <w:rPr>
@@ -556,14 +921,20 @@
         <w:rPr>
           <w:rFonts w:hint="eastAsia"/>
         </w:rPr>
-        <w:t xml:space="preserve">  ——这个说明文字一般是强烈建议要求填写的。</w:t>
-      </w:r>
-    </w:p>
-    <w:p>
-      <w:pPr>
-        <w:pStyle w:val="8"/>
-        <w:rPr>
-          <w:rStyle w:val="13"/>
+        <w:t xml:space="preserve">  </w:t>
+      </w:r>
+      <w:r>
+        <w:rPr>
+          <w:rFonts w:hint="eastAsia"/>
+        </w:rPr>
+        <w:t>——这个说明文字一般是强烈建议要求填写的。</w:t>
+      </w:r>
+    </w:p>
+    <w:p>
+      <w:pPr>
+        <w:pStyle w:val="HTML"/>
+        <w:rPr>
+          <w:rStyle w:val="HTML0"/>
         </w:rPr>
       </w:pPr>
       <w:r>
@@ -611,64 +982,67 @@
           <w:b/>
           <w:bCs/>
         </w:rPr>
-        <w:t>。    ——这里就是添加远程仓库与本次仓库进行关联。示列：</w:t>
-      </w:r>
-      <w:r>
-        <w:rPr>
-          <w:rStyle w:val="13"/>
+        <w:t>。</w:t>
+      </w:r>
+      <w:r>
+        <w:rPr>
+          <w:rFonts w:hint="eastAsia"/>
+          <w:b/>
+          <w:bCs/>
+        </w:rPr>
+        <w:t xml:space="preserve">    </w:t>
+      </w:r>
+      <w:r>
+        <w:rPr>
+          <w:rFonts w:hint="eastAsia"/>
+          <w:b/>
+          <w:bCs/>
+        </w:rPr>
+        <w:t>——这里就是添加远程仓库与本次仓库进行关联。示列：</w:t>
+      </w:r>
+      <w:r>
+        <w:rPr>
+          <w:rStyle w:val="HTML0"/>
         </w:rPr>
         <w:t xml:space="preserve">git remote add origin </w:t>
       </w:r>
-      <w:r>
-        <w:fldChar w:fldCharType="begin"/>
-      </w:r>
-      <w:r>
-        <w:instrText xml:space="preserve"> HYPERLINK "mailto:git@github.com:liuyaoao/LearnNotes.git" </w:instrText>
-      </w:r>
-      <w:r>
-        <w:fldChar w:fldCharType="separate"/>
-      </w:r>
-      <w:r>
-        <w:rPr>
-          <w:rStyle w:val="12"/>
-        </w:rPr>
-        <w:t>git@github.com:</w:t>
-      </w:r>
-      <w:r>
-        <w:rPr>
-          <w:rStyle w:val="12"/>
-          <w:rFonts w:hint="eastAsia"/>
-        </w:rPr>
-        <w:t>liuyaoao</w:t>
-      </w:r>
-      <w:r>
-        <w:rPr>
-          <w:rStyle w:val="12"/>
-        </w:rPr>
-        <w:t>/</w:t>
-      </w:r>
-      <w:r>
-        <w:rPr>
-          <w:rStyle w:val="12"/>
-          <w:rFonts w:hint="eastAsia"/>
-        </w:rPr>
-        <w:t>LearnNotes</w:t>
-      </w:r>
-      <w:r>
-        <w:rPr>
-          <w:rStyle w:val="12"/>
-        </w:rPr>
-        <w:t>.git</w:t>
-      </w:r>
-      <w:r>
-        <w:rPr>
-          <w:rStyle w:val="12"/>
-        </w:rPr>
-        <w:fldChar w:fldCharType="end"/>
-      </w:r>
-      <w:r>
-        <w:rPr>
-          <w:rStyle w:val="13"/>
+      <w:hyperlink r:id="rId8" w:history="1">
+        <w:r>
+          <w:rPr>
+            <w:rStyle w:val="a8"/>
+          </w:rPr>
+          <w:t>git@github.com:</w:t>
+        </w:r>
+        <w:r>
+          <w:rPr>
+            <w:rStyle w:val="a8"/>
+            <w:rFonts w:hint="eastAsia"/>
+          </w:rPr>
+          <w:t>liuyaoao</w:t>
+        </w:r>
+        <w:r>
+          <w:rPr>
+            <w:rStyle w:val="a8"/>
+          </w:rPr>
+          <w:t>/</w:t>
+        </w:r>
+        <w:r>
+          <w:rPr>
+            <w:rStyle w:val="a8"/>
+            <w:rFonts w:hint="eastAsia"/>
+          </w:rPr>
+          <w:t>LearnNotes</w:t>
+        </w:r>
+        <w:r>
+          <w:rPr>
+            <w:rStyle w:val="a8"/>
+          </w:rPr>
+          <w:t>.git</w:t>
+        </w:r>
+      </w:hyperlink>
+      <w:r>
+        <w:rPr>
+          <w:rStyle w:val="HTML0"/>
           <w:rFonts w:hint="eastAsia"/>
         </w:rPr>
         <w:t xml:space="preserve">  </w:t>
@@ -676,7 +1050,7 @@
     </w:p>
     <w:p>
       <w:pPr>
-        <w:pStyle w:val="8"/>
+        <w:pStyle w:val="HTML"/>
       </w:pPr>
       <w:r>
         <w:rPr>
@@ -688,20 +1062,11 @@
         <w:rPr>
           <w:rFonts w:hint="eastAsia"/>
         </w:rPr>
-        <w:t>最后， 运行命令：</w:t>
-      </w:r>
-      <w:r>
-        <w:rPr>
-          <w:rFonts w:hint="eastAsia"/>
-          <w:color w:val="FF0000"/>
-          <w:highlight w:val="yellow"/>
-        </w:rPr>
-        <w:t>git push -u origin master</w:t>
-      </w:r>
-      <w:r>
-        <w:rPr>
-          <w:rFonts w:hint="eastAsia"/>
-          <w:color w:val="FF0000"/>
+        <w:t>最后，</w:t>
+      </w:r>
+      <w:r>
+        <w:rPr>
+          <w:rFonts w:hint="eastAsia"/>
         </w:rPr>
         <w:t xml:space="preserve"> </w:t>
       </w:r>
@@ -709,14 +1074,49 @@
         <w:rPr>
           <w:rFonts w:hint="eastAsia"/>
         </w:rPr>
-        <w:t xml:space="preserve">   ——把本地提交的内容一次性推送到远程仓库去同步。</w:t>
+        <w:t>运行命令：</w:t>
+      </w:r>
+      <w:r>
+        <w:rPr>
+          <w:rFonts w:hint="eastAsia"/>
+          <w:color w:val="FF0000"/>
+          <w:highlight w:val="yellow"/>
+        </w:rPr>
+        <w:t xml:space="preserve">git push -u </w:t>
+      </w:r>
+      <w:r>
+        <w:rPr>
+          <w:rFonts w:hint="eastAsia"/>
+          <w:color w:val="FF0000"/>
+          <w:highlight w:val="yellow"/>
+        </w:rPr>
+        <w:t>origin master</w:t>
+      </w:r>
+      <w:r>
+        <w:rPr>
+          <w:rFonts w:hint="eastAsia"/>
+          <w:color w:val="FF0000"/>
+        </w:rPr>
+        <w:t xml:space="preserve"> </w:t>
+      </w:r>
+      <w:r>
+        <w:rPr>
+          <w:rFonts w:hint="eastAsia"/>
+        </w:rPr>
+        <w:t xml:space="preserve">   </w:t>
+      </w:r>
+      <w:r>
+        <w:rPr>
+          <w:rFonts w:hint="eastAsia"/>
+        </w:rPr>
+        <w:t>——把本地提交的内容一次性推送到远程仓库去同步。</w:t>
       </w:r>
       <w:r>
         <w:t>由于远程库是空的，我们第一次推送</w:t>
       </w:r>
       <w:r>
         <w:rPr>
-          <w:rStyle w:val="13"/>
+          <w:rStyle w:val="HTML0"/>
         </w:rPr>
         <w:t>master</w:t>
       </w:r>
@@ -725,16 +1125,22 @@
       </w:r>
       <w:r>
         <w:rPr>
-          <w:rStyle w:val="13"/>
+          <w:rStyle w:val="HTML0"/>
         </w:rPr>
         <w:t>-u</w:t>
       </w:r>
       <w:r>
-        <w:t>参数，Git不但会把本地的</w:t>
-      </w:r>
-      <w:r>
-        <w:rPr>
-          <w:rStyle w:val="13"/>
+        <w:t>参数，</w:t>
+      </w:r>
+      <w:r>
+        <w:t>Git</w:t>
+      </w:r>
+      <w:r>
+        <w:t>不但会把本地的</w:t>
+      </w:r>
+      <w:r>
+        <w:rPr>
+          <w:rStyle w:val="HTML0"/>
         </w:rPr>
         <w:t>master</w:t>
       </w:r>
@@ -743,7 +1149,7 @@
       </w:r>
       <w:r>
         <w:rPr>
-          <w:rStyle w:val="13"/>
+          <w:rStyle w:val="HTML0"/>
         </w:rPr>
         <w:t>master</w:t>
       </w:r>
@@ -752,7 +1158,7 @@
       </w:r>
       <w:r>
         <w:rPr>
-          <w:rStyle w:val="13"/>
+          <w:rStyle w:val="HTML0"/>
         </w:rPr>
         <w:t>master</w:t>
       </w:r>
@@ -761,7 +1167,7 @@
       </w:r>
       <w:r>
         <w:rPr>
-          <w:rStyle w:val="13"/>
+          <w:rStyle w:val="HTML0"/>
         </w:rPr>
         <w:t>master</w:t>
       </w:r>
@@ -771,7 +1177,7 @@
     </w:p>
     <w:p>
       <w:pPr>
-        <w:pStyle w:val="21"/>
+        <w:pStyle w:val="10"/>
         <w:numPr>
           <w:ilvl w:val="0"/>
           <w:numId w:val="1"/>
@@ -795,8 +1201,8 @@
     </w:p>
     <w:p>
       <w:pPr>
-        <w:pStyle w:val="21"/>
-        <w:ind w:left="780" w:firstLine="0" w:firstLineChars="0"/>
+        <w:pStyle w:val="10"/>
+        <w:ind w:left="780" w:firstLineChars="0" w:firstLine="0"/>
         <w:rPr>
           <w:b/>
           <w:bCs/>
@@ -813,10 +1219,10 @@
     </w:p>
     <w:p>
       <w:pPr>
-        <w:pStyle w:val="8"/>
+        <w:pStyle w:val="HTML"/>
         <w:tabs>
+          <w:tab w:val="clear" w:pos="916"/>
           <w:tab w:val="left" w:pos="795"/>
-          <w:tab w:val="clear" w:pos="916"/>
         </w:tabs>
       </w:pPr>
       <w:r>
@@ -837,89 +1243,72 @@
       </w:r>
       <w:r>
         <w:rPr>
-          <w:rStyle w:val="13"/>
+          <w:rStyle w:val="HTML0"/>
           <w:color w:val="FF0000"/>
           <w:highlight w:val="yellow"/>
         </w:rPr>
         <w:t xml:space="preserve">git clone </w:t>
       </w:r>
-      <w:r>
-        <w:fldChar w:fldCharType="begin"/>
-      </w:r>
-      <w:r>
-        <w:instrText xml:space="preserve"> HYPERLINK "mailto:git@github.com:liuyaoao/test.git" </w:instrText>
-      </w:r>
-      <w:r>
-        <w:fldChar w:fldCharType="separate"/>
-      </w:r>
-      <w:r>
-        <w:rPr>
-          <w:rStyle w:val="12"/>
-          <w:color w:val="FF0000"/>
-          <w:highlight w:val="yellow"/>
-        </w:rPr>
-        <w:t>git@github.com:</w:t>
-      </w:r>
-      <w:r>
-        <w:rPr>
-          <w:rStyle w:val="12"/>
-          <w:rFonts w:hint="eastAsia"/>
-          <w:color w:val="FF0000"/>
-          <w:highlight w:val="yellow"/>
-        </w:rPr>
-        <w:t>liuyaoao</w:t>
-      </w:r>
-      <w:r>
-        <w:rPr>
-          <w:rStyle w:val="12"/>
-          <w:color w:val="FF0000"/>
-          <w:highlight w:val="yellow"/>
-        </w:rPr>
-        <w:t>/</w:t>
-      </w:r>
-      <w:r>
-        <w:rPr>
-          <w:rStyle w:val="12"/>
-          <w:rFonts w:hint="eastAsia"/>
-          <w:color w:val="FF0000"/>
-          <w:highlight w:val="yellow"/>
-        </w:rPr>
-        <w:t>test</w:t>
-      </w:r>
-      <w:r>
-        <w:rPr>
-          <w:rStyle w:val="12"/>
-          <w:color w:val="FF0000"/>
-          <w:highlight w:val="yellow"/>
-        </w:rPr>
-        <w:t>.git</w:t>
-      </w:r>
-      <w:r>
-        <w:rPr>
-          <w:rStyle w:val="12"/>
-          <w:color w:val="FF0000"/>
-          <w:highlight w:val="yellow"/>
-        </w:rPr>
-        <w:fldChar w:fldCharType="end"/>
-      </w:r>
-      <w:r>
-        <w:rPr>
-          <w:rStyle w:val="13"/>
+      <w:hyperlink r:id="rId9" w:history="1">
+        <w:r>
+          <w:rPr>
+            <w:rStyle w:val="a8"/>
+            <w:color w:val="FF0000"/>
+            <w:highlight w:val="yellow"/>
+          </w:rPr>
+          <w:t>git@github.com:</w:t>
+        </w:r>
+        <w:r>
+          <w:rPr>
+            <w:rStyle w:val="a8"/>
+            <w:rFonts w:hint="eastAsia"/>
+            <w:color w:val="FF0000"/>
+            <w:highlight w:val="yellow"/>
+          </w:rPr>
+          <w:t>liuyaoao</w:t>
+        </w:r>
+        <w:r>
+          <w:rPr>
+            <w:rStyle w:val="a8"/>
+            <w:color w:val="FF0000"/>
+            <w:highlight w:val="yellow"/>
+          </w:rPr>
+          <w:t>/</w:t>
+        </w:r>
+        <w:r>
+          <w:rPr>
+            <w:rStyle w:val="a8"/>
+            <w:rFonts w:hint="eastAsia"/>
+            <w:color w:val="FF0000"/>
+            <w:highlight w:val="yellow"/>
+          </w:rPr>
+          <w:t>test</w:t>
+        </w:r>
+        <w:r>
+          <w:rPr>
+            <w:rStyle w:val="a8"/>
+            <w:color w:val="FF0000"/>
+            <w:highlight w:val="yellow"/>
+          </w:rPr>
+          <w:t>.git</w:t>
+        </w:r>
+      </w:hyperlink>
+      <w:r>
+        <w:rPr>
+          <w:rStyle w:val="HTML0"/>
           <w:rFonts w:hint="eastAsia"/>
           <w:color w:val="FF0000"/>
         </w:rPr>
         <w:t xml:space="preserve"> </w:t>
       </w:r>
     </w:p>
-    <w:p>
-      <w:pPr/>
-    </w:p>
+    <w:p/>
     <w:p>
       <w:pPr>
         <w:widowControl/>
         <w:jc w:val="left"/>
         <w:rPr>
-          <w:rFonts w:ascii="宋体" w:hAnsi="宋体" w:eastAsia="宋体" w:cs="宋体"/>
+          <w:rFonts w:ascii="宋体" w:eastAsia="宋体" w:hAnsi="宋体" w:cs="宋体"/>
           <w:kern w:val="0"/>
           <w:sz w:val="24"/>
           <w:szCs w:val="24"/>
@@ -927,7 +1316,7 @@
       </w:pPr>
       <w:r>
         <w:rPr>
-          <w:rFonts w:ascii="宋体" w:hAnsi="宋体" w:eastAsia="宋体" w:cs="宋体"/>
+          <w:rFonts w:ascii="宋体" w:eastAsia="宋体" w:hAnsi="宋体" w:cs="宋体"/>
           <w:kern w:val="0"/>
           <w:sz w:val="24"/>
           <w:szCs w:val="24"/>
@@ -936,7 +1325,7 @@
       </w:r>
       <w:r>
         <w:rPr>
-          <w:rFonts w:ascii="宋体" w:hAnsi="宋体" w:eastAsia="宋体" w:cs="宋体"/>
+          <w:rFonts w:ascii="宋体" w:eastAsia="宋体" w:hAnsi="宋体" w:cs="宋体"/>
           <w:b/>
           <w:bCs/>
           <w:color w:val="FF0000"/>
@@ -949,7 +1338,7 @@
       </w:r>
       <w:r>
         <w:rPr>
-          <w:rFonts w:hint="eastAsia" w:ascii="宋体" w:hAnsi="宋体" w:eastAsia="宋体" w:cs="宋体"/>
+          <w:rFonts w:ascii="宋体" w:eastAsia="宋体" w:hAnsi="宋体" w:cs="宋体" w:hint="eastAsia"/>
           <w:color w:val="FF0000"/>
           <w:kern w:val="0"/>
           <w:sz w:val="24"/>
@@ -960,7 +1349,7 @@
       </w:r>
       <w:r>
         <w:rPr>
-          <w:rFonts w:ascii="宋体" w:hAnsi="宋体" w:eastAsia="宋体" w:cs="宋体"/>
+          <w:rFonts w:ascii="宋体" w:eastAsia="宋体" w:hAnsi="宋体" w:cs="宋体"/>
           <w:color w:val="FF0000"/>
           <w:kern w:val="0"/>
           <w:sz w:val="24"/>
@@ -975,7 +1364,7 @@
         <w:widowControl/>
         <w:jc w:val="left"/>
         <w:rPr>
-          <w:rFonts w:ascii="宋体" w:hAnsi="宋体" w:eastAsia="宋体" w:cs="宋体"/>
+          <w:rFonts w:ascii="宋体" w:eastAsia="宋体" w:hAnsi="宋体" w:cs="宋体"/>
           <w:kern w:val="0"/>
           <w:sz w:val="24"/>
           <w:szCs w:val="24"/>
@@ -983,7 +1372,7 @@
       </w:pPr>
       <w:r>
         <w:rPr>
-          <w:rFonts w:ascii="宋体" w:hAnsi="宋体" w:eastAsia="宋体" w:cs="宋体"/>
+          <w:rFonts w:ascii="宋体" w:eastAsia="宋体" w:hAnsi="宋体" w:cs="宋体"/>
           <w:kern w:val="0"/>
           <w:sz w:val="24"/>
           <w:szCs w:val="24"/>
@@ -992,7 +1381,7 @@
       </w:r>
       <w:r>
         <w:rPr>
-          <w:rFonts w:ascii="宋体" w:hAnsi="宋体" w:eastAsia="宋体" w:cs="宋体"/>
+          <w:rFonts w:ascii="宋体" w:eastAsia="宋体" w:hAnsi="宋体" w:cs="宋体"/>
           <w:b/>
           <w:bCs/>
           <w:color w:val="FF0000"/>
@@ -1005,7 +1394,7 @@
       </w:r>
       <w:r>
         <w:rPr>
-          <w:rFonts w:hint="eastAsia" w:ascii="宋体" w:hAnsi="宋体" w:eastAsia="宋体" w:cs="宋体"/>
+          <w:rFonts w:ascii="宋体" w:eastAsia="宋体" w:hAnsi="宋体" w:cs="宋体" w:hint="eastAsia"/>
           <w:color w:val="FF0000"/>
           <w:kern w:val="0"/>
           <w:sz w:val="24"/>
@@ -1016,7 +1405,7 @@
       </w:r>
       <w:r>
         <w:rPr>
-          <w:rFonts w:ascii="宋体" w:hAnsi="宋体" w:eastAsia="宋体" w:cs="宋体"/>
+          <w:rFonts w:ascii="宋体" w:eastAsia="宋体" w:hAnsi="宋体" w:cs="宋体"/>
           <w:color w:val="FF0000"/>
           <w:kern w:val="0"/>
           <w:sz w:val="24"/>
@@ -1026,25 +1415,26 @@
         <w:t>[remoteName] [localBranchName]</w:t>
       </w:r>
     </w:p>
-    <w:p>
-      <w:pPr/>
-    </w:p>
-    <w:p>
-      <w:pPr>
-        <w:pStyle w:val="3"/>
-      </w:pPr>
-      <w:r>
-        <w:rPr>
-          <w:rFonts w:hint="eastAsia"/>
-        </w:rPr>
-        <w:t>4、有关分支的命令：</w:t>
-      </w:r>
-    </w:p>
-    <w:p>
-      <w:pPr/>
-    </w:p>
-    <w:p>
-      <w:pPr/>
+    <w:p/>
+    <w:p>
+      <w:pPr>
+        <w:pStyle w:val="2"/>
+      </w:pPr>
+      <w:r>
+        <w:rPr>
+          <w:rFonts w:hint="eastAsia"/>
+        </w:rPr>
+        <w:t>4</w:t>
+      </w:r>
+      <w:r>
+        <w:rPr>
+          <w:rFonts w:hint="eastAsia"/>
+        </w:rPr>
+        <w:t>、有关分支的命令：</w:t>
+      </w:r>
+    </w:p>
+    <w:p/>
+    <w:p>
       <w:r>
         <w:rPr>
           <w:rFonts w:hint="eastAsia"/>
@@ -1064,14 +1454,29 @@
         <w:rPr>
           <w:rFonts w:hint="eastAsia"/>
         </w:rPr>
-        <w:t xml:space="preserve">   ——查看当前项目的所有分支。并且会在当前分支前加一个*号。</w:t>
-      </w:r>
-    </w:p>
-    <w:p>
-      <w:pPr/>
-    </w:p>
-    <w:p>
-      <w:pPr/>
+        <w:t xml:space="preserve">   </w:t>
+      </w:r>
+      <w:r>
+        <w:rPr>
+          <w:rFonts w:hint="eastAsia"/>
+        </w:rPr>
+        <w:t>——查看当前项目的所有分支。并且会在当前分支前加一个</w:t>
+      </w:r>
+      <w:r>
+        <w:rPr>
+          <w:rFonts w:hint="eastAsia"/>
+        </w:rPr>
+        <w:t>*</w:t>
+      </w:r>
+      <w:r>
+        <w:rPr>
+          <w:rFonts w:hint="eastAsia"/>
+        </w:rPr>
+        <w:t>号。</w:t>
+      </w:r>
+    </w:p>
+    <w:p/>
+    <w:p>
       <w:r>
         <w:rPr>
           <w:rFonts w:hint="eastAsia"/>
@@ -1084,12 +1489,28 @@
         <w:rPr>
           <w:rFonts w:hint="eastAsia"/>
         </w:rPr>
-        <w:t xml:space="preserve">    ——切换分支。branch_name 为分支名。</w:t>
-      </w:r>
-    </w:p>
-    <w:p>
-      <w:pPr/>
-    </w:p>
+        <w:t xml:space="preserve">    </w:t>
+      </w:r>
+      <w:r>
+        <w:rPr>
+          <w:rFonts w:hint="eastAsia"/>
+        </w:rPr>
+        <w:t>——切换分支。</w:t>
+      </w:r>
+      <w:r>
+        <w:rPr>
+          <w:rFonts w:hint="eastAsia"/>
+        </w:rPr>
+        <w:t xml:space="preserve">branch_name </w:t>
+      </w:r>
+      <w:r>
+        <w:rPr>
+          <w:rFonts w:hint="eastAsia"/>
+        </w:rPr>
+        <w:t>为分支名。</w:t>
+      </w:r>
+    </w:p>
+    <w:p/>
     <w:p>
       <w:pPr>
         <w:widowControl/>
@@ -1113,7 +1534,7 @@
         </w:tabs>
         <w:jc w:val="left"/>
         <w:rPr>
-          <w:rFonts w:ascii="宋体" w:hAnsi="宋体" w:eastAsia="宋体" w:cs="宋体"/>
+          <w:rFonts w:ascii="宋体" w:eastAsia="宋体" w:hAnsi="宋体" w:cs="宋体"/>
           <w:kern w:val="0"/>
           <w:sz w:val="24"/>
           <w:szCs w:val="24"/>
@@ -1121,7 +1542,7 @@
       </w:pPr>
       <w:r>
         <w:rPr>
-          <w:rFonts w:ascii="宋体" w:hAnsi="宋体" w:eastAsia="宋体" w:cs="宋体"/>
+          <w:rFonts w:ascii="宋体" w:eastAsia="宋体" w:hAnsi="宋体" w:cs="宋体"/>
           <w:color w:val="FF0000"/>
           <w:kern w:val="0"/>
           <w:sz w:val="24"/>
@@ -1131,7 +1552,7 @@
       </w:r>
       <w:r>
         <w:rPr>
-          <w:rFonts w:hint="eastAsia" w:ascii="宋体" w:hAnsi="宋体" w:eastAsia="宋体" w:cs="宋体"/>
+          <w:rFonts w:ascii="宋体" w:eastAsia="宋体" w:hAnsi="宋体" w:cs="宋体" w:hint="eastAsia"/>
           <w:color w:val="FF0000"/>
           <w:kern w:val="0"/>
           <w:sz w:val="24"/>
@@ -1141,24 +1562,29 @@
       </w:r>
       <w:r>
         <w:rPr>
-          <w:rFonts w:hint="eastAsia" w:ascii="宋体" w:hAnsi="宋体" w:eastAsia="宋体" w:cs="宋体"/>
+          <w:rFonts w:ascii="宋体" w:eastAsia="宋体" w:hAnsi="宋体" w:cs="宋体" w:hint="eastAsia"/>
           <w:kern w:val="0"/>
           <w:sz w:val="24"/>
         </w:rPr>
-        <w:t xml:space="preserve">   ——新建一个新分支，并且切换到这个新分支。</w:t>
-      </w:r>
-    </w:p>
-    <w:p>
-      <w:pPr/>
-    </w:p>
-    <w:p>
-      <w:pPr/>
+        <w:t xml:space="preserve">   </w:t>
+      </w:r>
+      <w:r>
+        <w:rPr>
+          <w:rFonts w:ascii="宋体" w:eastAsia="宋体" w:hAnsi="宋体" w:cs="宋体" w:hint="eastAsia"/>
+          <w:kern w:val="0"/>
+          <w:sz w:val="24"/>
+        </w:rPr>
+        <w:t>——新建一个新分支，并且切换到这个新分支。</w:t>
+      </w:r>
+    </w:p>
+    <w:p/>
+    <w:p>
       <w:r>
         <w:t>删除分支：</w:t>
       </w:r>
       <w:r>
         <w:rPr>
-          <w:rStyle w:val="11"/>
+          <w:rStyle w:val="a7"/>
           <w:color w:val="FF0000"/>
           <w:highlight w:val="yellow"/>
         </w:rPr>
@@ -1187,14 +1613,20 @@
         <w:t xml:space="preserve">  </w:t>
       </w:r>
       <w:r>
-        <w:t xml:space="preserve"> ---- -d选项只能删除已经参与了合并的分支，对于未有合并的分支是无法删除的。如果想强制删除一个分支，可以使用-D选项</w:t>
-      </w:r>
-    </w:p>
-    <w:p>
-      <w:pPr/>
-    </w:p>
-    <w:p>
-      <w:pPr/>
+        <w:t xml:space="preserve"> ---- -d</w:t>
+      </w:r>
+      <w:r>
+        <w:t>选项只能删除已经参与了合并的分支，对于未有合并的分支是无法删除的。如果想强制删除一个分支，可以使用</w:t>
+      </w:r>
+      <w:r>
+        <w:t>-D</w:t>
+      </w:r>
+      <w:r>
+        <w:t>选项</w:t>
+      </w:r>
+    </w:p>
+    <w:p/>
+    <w:p>
       <w:r>
         <w:t>合并分支：</w:t>
       </w:r>
@@ -1207,7 +1639,7 @@
       </w:r>
       <w:r>
         <w:rPr>
-          <w:rStyle w:val="11"/>
+          <w:rStyle w:val="a7"/>
           <w:color w:val="FF0000"/>
           <w:highlight w:val="yellow"/>
         </w:rPr>
@@ -1238,19 +1670,26 @@
         <w:t xml:space="preserve">  </w:t>
       </w:r>
       <w:r>
-        <w:t>----将名称为[name]的分支与当前分支合并</w:t>
-      </w:r>
-    </w:p>
-    <w:p>
-      <w:pPr/>
-    </w:p>
+        <w:t>----</w:t>
+      </w:r>
+      <w:r>
+        <w:t>将名称为</w:t>
+      </w:r>
+      <w:r>
+        <w:t>[name]</w:t>
+      </w:r>
+      <w:r>
+        <w:t>的分支与当前分支合并</w:t>
+      </w:r>
+    </w:p>
+    <w:p/>
     <w:p>
       <w:pPr>
         <w:widowControl/>
-        <w:ind w:firstLine="120" w:firstLineChars="50"/>
+        <w:ind w:firstLineChars="50" w:firstLine="120"/>
         <w:jc w:val="left"/>
         <w:rPr>
-          <w:rFonts w:ascii="宋体" w:hAnsi="宋体" w:eastAsia="宋体" w:cs="宋体"/>
+          <w:rFonts w:ascii="宋体" w:eastAsia="宋体" w:hAnsi="宋体" w:cs="宋体"/>
           <w:color w:val="FF0000"/>
           <w:kern w:val="0"/>
           <w:sz w:val="24"/>
@@ -1259,29 +1698,62 @@
       </w:pPr>
       <w:r>
         <w:rPr>
-          <w:rFonts w:hint="eastAsia" w:ascii="宋体" w:hAnsi="宋体" w:eastAsia="宋体" w:cs="宋体"/>
+          <w:rFonts w:ascii="宋体" w:eastAsia="宋体" w:hAnsi="宋体" w:cs="宋体" w:hint="eastAsia"/>
           <w:b/>
           <w:color w:val="00B050"/>
           <w:kern w:val="0"/>
           <w:sz w:val="24"/>
           <w:szCs w:val="24"/>
         </w:rPr>
-        <w:t>1、</w:t>
-      </w:r>
-      <w:r>
-        <w:rPr>
-          <w:rFonts w:ascii="宋体" w:hAnsi="宋体" w:eastAsia="宋体" w:cs="宋体"/>
+        <w:t>1</w:t>
+      </w:r>
+      <w:r>
+        <w:rPr>
+          <w:rFonts w:ascii="宋体" w:eastAsia="宋体" w:hAnsi="宋体" w:cs="宋体" w:hint="eastAsia"/>
           <w:b/>
           <w:color w:val="00B050"/>
           <w:kern w:val="0"/>
           <w:sz w:val="24"/>
           <w:szCs w:val="24"/>
         </w:rPr>
-        <w:t>创建远程分支(本地分支</w:t>
-      </w:r>
-      <w:r>
-        <w:rPr>
-          <w:rFonts w:ascii="宋体" w:hAnsi="宋体" w:eastAsia="宋体" w:cs="宋体"/>
+        <w:t>、</w:t>
+      </w:r>
+      <w:r>
+        <w:rPr>
+          <w:rFonts w:ascii="宋体" w:eastAsia="宋体" w:hAnsi="宋体" w:cs="宋体"/>
+          <w:b/>
+          <w:color w:val="00B050"/>
+          <w:kern w:val="0"/>
+          <w:sz w:val="24"/>
+          <w:szCs w:val="24"/>
+        </w:rPr>
+        <w:t>创建远程分支</w:t>
+      </w:r>
+      <w:r>
+        <w:rPr>
+          <w:rFonts w:ascii="宋体" w:eastAsia="宋体" w:hAnsi="宋体" w:cs="宋体"/>
+          <w:b/>
+          <w:color w:val="00B050"/>
+          <w:kern w:val="0"/>
+          <w:sz w:val="24"/>
+          <w:szCs w:val="24"/>
+        </w:rPr>
+        <w:t>(</w:t>
+      </w:r>
+      <w:r>
+        <w:rPr>
+          <w:rFonts w:ascii="宋体" w:eastAsia="宋体" w:hAnsi="宋体" w:cs="宋体"/>
+          <w:b/>
+          <w:color w:val="00B050"/>
+          <w:kern w:val="0"/>
+          <w:sz w:val="24"/>
+          <w:szCs w:val="24"/>
+        </w:rPr>
+        <w:t>本地分支</w:t>
+      </w:r>
+      <w:r>
+        <w:rPr>
+          <w:rFonts w:ascii="宋体" w:eastAsia="宋体" w:hAnsi="宋体" w:cs="宋体"/>
           <w:b/>
           <w:bCs/>
           <w:color w:val="00B050"/>
@@ -1293,29 +1765,31 @@
       </w:r>
       <w:r>
         <w:rPr>
-          <w:rFonts w:ascii="宋体" w:hAnsi="宋体" w:eastAsia="宋体" w:cs="宋体"/>
+          <w:rFonts w:ascii="宋体" w:eastAsia="宋体" w:hAnsi="宋体" w:cs="宋体"/>
           <w:b/>
           <w:color w:val="00B050"/>
           <w:kern w:val="0"/>
           <w:sz w:val="24"/>
           <w:szCs w:val="24"/>
         </w:rPr>
-        <w:t>到远程)</w:t>
-      </w:r>
-      <w:r>
-        <w:rPr>
-          <w:rFonts w:hint="eastAsia" w:ascii="宋体" w:hAnsi="宋体" w:eastAsia="宋体" w:cs="宋体"/>
+        <w:t>到远程</w:t>
+      </w:r>
+      <w:r>
+        <w:rPr>
+          <w:rFonts w:ascii="宋体" w:eastAsia="宋体" w:hAnsi="宋体" w:cs="宋体"/>
           <w:b/>
           <w:color w:val="00B050"/>
           <w:kern w:val="0"/>
           <w:sz w:val="24"/>
           <w:szCs w:val="24"/>
         </w:rPr>
-        <w:t xml:space="preserve"> </w:t>
-      </w:r>
-      <w:r>
-        <w:rPr>
-          <w:rFonts w:hint="eastAsia" w:ascii="宋体" w:hAnsi="宋体" w:eastAsia="宋体" w:cs="宋体"/>
+        <w:t>)</w:t>
+      </w:r>
+      <w:r>
+        <w:rPr>
+          <w:rFonts w:ascii="宋体" w:eastAsia="宋体" w:hAnsi="宋体" w:cs="宋体" w:hint="eastAsia"/>
+          <w:b/>
+          <w:color w:val="00B050"/>
           <w:kern w:val="0"/>
           <w:sz w:val="24"/>
           <w:szCs w:val="24"/>
@@ -1324,7 +1798,16 @@
       </w:r>
       <w:r>
         <w:rPr>
-          <w:rFonts w:ascii="宋体" w:hAnsi="宋体" w:eastAsia="宋体" w:cs="宋体"/>
+          <w:rFonts w:ascii="宋体" w:eastAsia="宋体" w:hAnsi="宋体" w:cs="宋体" w:hint="eastAsia"/>
+          <w:kern w:val="0"/>
+          <w:sz w:val="24"/>
+          <w:szCs w:val="24"/>
+        </w:rPr>
+        <w:t xml:space="preserve"> </w:t>
+      </w:r>
+      <w:r>
+        <w:rPr>
+          <w:rFonts w:ascii="宋体" w:eastAsia="宋体" w:hAnsi="宋体" w:cs="宋体"/>
           <w:b/>
           <w:bCs/>
           <w:color w:val="FF0000"/>
@@ -1337,7 +1820,7 @@
       </w:r>
       <w:r>
         <w:rPr>
-          <w:rFonts w:hint="eastAsia" w:ascii="宋体" w:hAnsi="宋体" w:eastAsia="宋体" w:cs="宋体"/>
+          <w:rFonts w:ascii="宋体" w:eastAsia="宋体" w:hAnsi="宋体" w:cs="宋体" w:hint="eastAsia"/>
           <w:color w:val="FF0000"/>
           <w:kern w:val="0"/>
           <w:sz w:val="24"/>
@@ -1348,7 +1831,7 @@
       </w:r>
       <w:r>
         <w:rPr>
-          <w:rFonts w:ascii="宋体" w:hAnsi="宋体" w:eastAsia="宋体" w:cs="宋体"/>
+          <w:rFonts w:ascii="宋体" w:eastAsia="宋体" w:hAnsi="宋体" w:cs="宋体"/>
           <w:color w:val="FF0000"/>
           <w:kern w:val="0"/>
           <w:sz w:val="24"/>
@@ -1359,7 +1842,7 @@
       </w:r>
       <w:r>
         <w:rPr>
-          <w:rFonts w:hint="eastAsia" w:ascii="宋体" w:hAnsi="宋体" w:eastAsia="宋体" w:cs="宋体"/>
+          <w:rFonts w:ascii="宋体" w:eastAsia="宋体" w:hAnsi="宋体" w:cs="宋体" w:hint="eastAsia"/>
           <w:color w:val="FF0000"/>
           <w:kern w:val="0"/>
           <w:sz w:val="24"/>
@@ -1370,7 +1853,7 @@
       </w:r>
       <w:r>
         <w:rPr>
-          <w:rFonts w:ascii="宋体" w:hAnsi="宋体" w:eastAsia="宋体" w:cs="宋体"/>
+          <w:rFonts w:ascii="宋体" w:eastAsia="宋体" w:hAnsi="宋体" w:cs="宋体"/>
           <w:color w:val="FF0000"/>
           <w:kern w:val="0"/>
           <w:sz w:val="24"/>
@@ -1381,7 +1864,7 @@
       </w:r>
       <w:r>
         <w:rPr>
-          <w:rFonts w:hint="eastAsia" w:ascii="宋体" w:hAnsi="宋体" w:eastAsia="宋体" w:cs="宋体"/>
+          <w:rFonts w:ascii="宋体" w:eastAsia="宋体" w:hAnsi="宋体" w:cs="宋体" w:hint="eastAsia"/>
           <w:color w:val="FF0000"/>
           <w:kern w:val="0"/>
           <w:sz w:val="24"/>
@@ -1392,7 +1875,7 @@
       </w:r>
       <w:r>
         <w:rPr>
-          <w:rFonts w:ascii="宋体" w:hAnsi="宋体" w:eastAsia="宋体" w:cs="宋体"/>
+          <w:rFonts w:ascii="宋体" w:eastAsia="宋体" w:hAnsi="宋体" w:cs="宋体"/>
           <w:color w:val="FF0000"/>
           <w:kern w:val="0"/>
           <w:sz w:val="24"/>
@@ -1403,13 +1886,23 @@
       </w:r>
       <w:r>
         <w:rPr>
-          <w:rFonts w:hint="eastAsia" w:ascii="宋体" w:hAnsi="宋体" w:eastAsia="宋体" w:cs="宋体"/>
+          <w:rFonts w:ascii="宋体" w:eastAsia="宋体" w:hAnsi="宋体" w:cs="宋体" w:hint="eastAsia"/>
           <w:color w:val="FF0000"/>
           <w:kern w:val="0"/>
           <w:sz w:val="24"/>
           <w:szCs w:val="24"/>
         </w:rPr>
-        <w:t xml:space="preserve">  ——</w:t>
+        <w:t xml:space="preserve">  </w:t>
+      </w:r>
+      <w:r>
+        <w:rPr>
+          <w:rFonts w:ascii="宋体" w:eastAsia="宋体" w:hAnsi="宋体" w:cs="宋体" w:hint="eastAsia"/>
+          <w:color w:val="FF0000"/>
+          <w:kern w:val="0"/>
+          <w:sz w:val="24"/>
+          <w:szCs w:val="24"/>
+        </w:rPr>
+        <w:t>——</w:t>
       </w:r>
       <w:r>
         <w:t>提交本地</w:t>
@@ -1430,7 +1923,10 @@
         <w:t>localBranchN</w:t>
       </w:r>
       <w:r>
-        <w:t>ame作为远程的</w:t>
+        <w:t>ame</w:t>
+      </w:r>
+      <w:r>
+        <w:t>作为远程的</w:t>
       </w:r>
       <w:r>
         <w:rPr>
@@ -1454,10 +1950,7 @@
         <w:rPr>
           <w:rFonts w:hint="eastAsia"/>
         </w:rPr>
-        <w:t>如果远程没有localBranchN</w:t>
-      </w:r>
-      <w:r>
-        <w:t>ame，远程的github就会自动创建一个</w:t>
+        <w:t>如果远程没有</w:t>
       </w:r>
       <w:r>
         <w:rPr>
@@ -1466,7 +1959,28 @@
         <w:t>localBranchN</w:t>
       </w:r>
       <w:r>
-        <w:t>ame分支</w:t>
+        <w:t>ame</w:t>
+      </w:r>
+      <w:r>
+        <w:t>，远程的</w:t>
+      </w:r>
+      <w:r>
+        <w:t>github</w:t>
+      </w:r>
+      <w:r>
+        <w:t>就会自动创建一个</w:t>
+      </w:r>
+      <w:r>
+        <w:rPr>
+          <w:rFonts w:hint="eastAsia"/>
+        </w:rPr>
+        <w:t>localBranchN</w:t>
+      </w:r>
+      <w:r>
+        <w:t>ame</w:t>
+      </w:r>
+      <w:r>
+        <w:t>分支</w:t>
       </w:r>
       <w:r>
         <w:rPr>
@@ -1480,7 +1994,7 @@
         <w:widowControl/>
         <w:jc w:val="left"/>
         <w:rPr>
-          <w:rFonts w:ascii="宋体" w:hAnsi="宋体" w:eastAsia="宋体" w:cs="宋体"/>
+          <w:rFonts w:ascii="宋体" w:eastAsia="宋体" w:hAnsi="宋体" w:cs="宋体"/>
           <w:kern w:val="0"/>
           <w:sz w:val="24"/>
           <w:szCs w:val="24"/>
@@ -1491,13 +2005,10 @@
       <w:pPr>
         <w:widowControl/>
         <w:jc w:val="left"/>
-        <w:rPr>
-          <w:rFonts w:hint="eastAsia"/>
-        </w:rPr>
-      </w:pPr>
-      <w:r>
-        <w:rPr>
-          <w:rFonts w:ascii="宋体" w:hAnsi="宋体" w:eastAsia="宋体" w:cs="宋体"/>
+      </w:pPr>
+      <w:r>
+        <w:rPr>
+          <w:rFonts w:ascii="宋体" w:eastAsia="宋体" w:hAnsi="宋体" w:cs="宋体"/>
           <w:kern w:val="0"/>
           <w:sz w:val="24"/>
           <w:szCs w:val="24"/>
@@ -1506,7 +2017,7 @@
       </w:r>
       <w:r>
         <w:rPr>
-          <w:rFonts w:ascii="宋体" w:hAnsi="宋体" w:eastAsia="宋体" w:cs="宋体"/>
+          <w:rFonts w:ascii="宋体" w:eastAsia="宋体" w:hAnsi="宋体" w:cs="宋体"/>
           <w:b/>
           <w:bCs/>
           <w:color w:val="FF0000"/>
@@ -1519,7 +2030,7 @@
       </w:r>
       <w:r>
         <w:rPr>
-          <w:rFonts w:hint="eastAsia" w:ascii="宋体" w:hAnsi="宋体" w:eastAsia="宋体" w:cs="宋体"/>
+          <w:rFonts w:ascii="宋体" w:eastAsia="宋体" w:hAnsi="宋体" w:cs="宋体" w:hint="eastAsia"/>
           <w:color w:val="FF0000"/>
           <w:kern w:val="0"/>
           <w:sz w:val="24"/>
@@ -1530,7 +2041,7 @@
       </w:r>
       <w:r>
         <w:rPr>
-          <w:rFonts w:ascii="宋体" w:hAnsi="宋体" w:eastAsia="宋体" w:cs="宋体"/>
+          <w:rFonts w:ascii="宋体" w:eastAsia="宋体" w:hAnsi="宋体" w:cs="宋体"/>
           <w:color w:val="FF0000"/>
           <w:kern w:val="0"/>
           <w:sz w:val="24"/>
@@ -1541,7 +2052,7 @@
       </w:r>
       <w:r>
         <w:rPr>
-          <w:rFonts w:hint="eastAsia" w:ascii="宋体" w:hAnsi="宋体" w:eastAsia="宋体" w:cs="宋体"/>
+          <w:rFonts w:ascii="宋体" w:eastAsia="宋体" w:hAnsi="宋体" w:cs="宋体" w:hint="eastAsia"/>
           <w:color w:val="FF0000"/>
           <w:kern w:val="0"/>
           <w:sz w:val="24"/>
@@ -1552,7 +2063,7 @@
       </w:r>
       <w:r>
         <w:rPr>
-          <w:rFonts w:hint="eastAsia" w:ascii="宋体" w:hAnsi="宋体" w:eastAsia="宋体" w:cs="宋体"/>
+          <w:rFonts w:ascii="宋体" w:eastAsia="宋体" w:hAnsi="宋体" w:cs="宋体" w:hint="eastAsia"/>
           <w:kern w:val="0"/>
           <w:sz w:val="24"/>
           <w:szCs w:val="24"/>
@@ -1560,7 +2071,10 @@
         <w:t xml:space="preserve"> </w:t>
       </w:r>
       <w:r>
-        <w:t>如果”:”</w:t>
+        <w:t>如果</w:t>
+      </w:r>
+      <w:r>
+        <w:t>”:”</w:t>
       </w:r>
       <w:r>
         <w:rPr>
@@ -1591,9 +2105,6 @@
       <w:pPr>
         <w:widowControl/>
         <w:jc w:val="left"/>
-        <w:rPr>
-          <w:rFonts w:hint="eastAsia"/>
-        </w:rPr>
       </w:pPr>
     </w:p>
     <w:p>
@@ -1601,7 +2112,6 @@
         <w:widowControl/>
         <w:jc w:val="left"/>
         <w:rPr>
-          <w:rFonts w:hint="eastAsia"/>
           <w:b/>
           <w:color w:val="00B050"/>
         </w:rPr>
@@ -1612,7 +2122,15 @@
           <w:b/>
           <w:color w:val="00B050"/>
         </w:rPr>
-        <w:t>2、如果是没有“：”冒号的情况推送：</w:t>
+        <w:t>2</w:t>
+      </w:r>
+      <w:r>
+        <w:rPr>
+          <w:rFonts w:hint="eastAsia"/>
+          <w:b/>
+          <w:color w:val="00B050"/>
+        </w:rPr>
+        <w:t>、如果是没有“：”冒号的情况推送：</w:t>
       </w:r>
     </w:p>
     <w:p>
@@ -1620,7 +2138,7 @@
         <w:widowControl/>
         <w:jc w:val="left"/>
         <w:rPr>
-          <w:rFonts w:ascii="宋体" w:hAnsi="宋体" w:eastAsia="宋体" w:cs="宋体"/>
+          <w:rFonts w:ascii="宋体" w:eastAsia="宋体" w:hAnsi="宋体" w:cs="宋体"/>
           <w:kern w:val="0"/>
           <w:sz w:val="24"/>
           <w:szCs w:val="24"/>
@@ -1628,70 +2146,151 @@
       </w:pPr>
       <w:r>
         <w:rPr>
-          <w:rFonts w:ascii="宋体" w:hAnsi="宋体" w:eastAsia="宋体" w:cs="宋体"/>
+          <w:rFonts w:ascii="宋体" w:eastAsia="宋体" w:hAnsi="宋体" w:cs="宋体"/>
           <w:color w:val="FF0000"/>
           <w:kern w:val="0"/>
           <w:sz w:val="24"/>
           <w:szCs w:val="24"/>
           <w:highlight w:val="yellow"/>
         </w:rPr>
-        <w:t>git push origin master</w:t>
-      </w:r>
-      <w:r>
-        <w:rPr>
-          <w:rFonts w:ascii="宋体" w:hAnsi="宋体" w:eastAsia="宋体" w:cs="宋体"/>
+        <w:lastRenderedPageBreak/>
+        <w:t xml:space="preserve">git push origin </w:t>
+      </w:r>
+      <w:r>
+        <w:rPr>
+          <w:rFonts w:ascii="宋体" w:eastAsia="宋体" w:hAnsi="宋体" w:cs="宋体"/>
+          <w:color w:val="FF0000"/>
           <w:kern w:val="0"/>
           <w:sz w:val="24"/>
           <w:szCs w:val="24"/>
-        </w:rPr>
-        <w:t>的意思就是上传本地当前分支代码到master分支。</w:t>
-      </w:r>
-      <w:r>
-        <w:rPr>
-          <w:rFonts w:ascii="宋体" w:hAnsi="宋体" w:eastAsia="宋体" w:cs="宋体"/>
-          <w:color w:val="FF0000"/>
+          <w:highlight w:val="yellow"/>
+        </w:rPr>
+        <w:t>master</w:t>
+      </w:r>
+      <w:r>
+        <w:rPr>
+          <w:rFonts w:ascii="宋体" w:eastAsia="宋体" w:hAnsi="宋体" w:cs="宋体"/>
           <w:kern w:val="0"/>
           <w:sz w:val="24"/>
           <w:szCs w:val="24"/>
-          <w:highlight w:val="yellow"/>
-        </w:rPr>
-        <w:t>git push</w:t>
-      </w:r>
-      <w:r>
-        <w:rPr>
-          <w:rFonts w:ascii="宋体" w:hAnsi="宋体" w:eastAsia="宋体" w:cs="宋体"/>
+        </w:rPr>
+        <w:t>的意思就是上传本地当前分支代码到</w:t>
+      </w:r>
+      <w:r>
+        <w:rPr>
+          <w:rFonts w:ascii="宋体" w:eastAsia="宋体" w:hAnsi="宋体" w:cs="宋体"/>
           <w:kern w:val="0"/>
           <w:sz w:val="24"/>
           <w:szCs w:val="24"/>
         </w:rPr>
-        <w:t>是上传本地所有分支代码到远程对应的分支上。</w:t>
-      </w:r>
-      <w:r>
-        <w:rPr>
-          <w:rFonts w:hint="eastAsia" w:ascii="宋体" w:hAnsi="宋体" w:eastAsia="宋体" w:cs="宋体"/>
+        <w:t>master</w:t>
+      </w:r>
+      <w:r>
+        <w:rPr>
+          <w:rFonts w:ascii="宋体" w:eastAsia="宋体" w:hAnsi="宋体" w:cs="宋体"/>
           <w:kern w:val="0"/>
           <w:sz w:val="24"/>
           <w:szCs w:val="24"/>
         </w:rPr>
-        <w:t>也就是说master还可以是远程的其他分支，如：develop分支。</w:t>
-      </w:r>
-    </w:p>
-    <w:p>
-      <w:pPr/>
-    </w:p>
-    <w:p>
-      <w:pPr>
-        <w:pStyle w:val="3"/>
-      </w:pPr>
-      <w:r>
-        <w:rPr>
-          <w:rFonts w:hint="eastAsia"/>
-        </w:rPr>
-        <w:t>5、修改、添加、提交、push推送的流程。</w:t>
-      </w:r>
-    </w:p>
-    <w:p>
-      <w:pPr/>
+        <w:t>分支。</w:t>
+      </w:r>
+      <w:r>
+        <w:rPr>
+          <w:rFonts w:ascii="宋体" w:eastAsia="宋体" w:hAnsi="宋体" w:cs="宋体"/>
+          <w:color w:val="FF0000"/>
+          <w:kern w:val="0"/>
+          <w:sz w:val="24"/>
+          <w:szCs w:val="24"/>
+          <w:highlight w:val="yellow"/>
+        </w:rPr>
+        <w:t>git push</w:t>
+      </w:r>
+      <w:r>
+        <w:rPr>
+          <w:rFonts w:ascii="宋体" w:eastAsia="宋体" w:hAnsi="宋体" w:cs="宋体"/>
+          <w:kern w:val="0"/>
+          <w:sz w:val="24"/>
+          <w:szCs w:val="24"/>
+        </w:rPr>
+        <w:t>是上传本地所有分支代码到远程对应的分支上。</w:t>
+      </w:r>
+      <w:r>
+        <w:rPr>
+          <w:rFonts w:ascii="宋体" w:eastAsia="宋体" w:hAnsi="宋体" w:cs="宋体" w:hint="eastAsia"/>
+          <w:kern w:val="0"/>
+          <w:sz w:val="24"/>
+          <w:szCs w:val="24"/>
+        </w:rPr>
+        <w:t>也就是说</w:t>
+      </w:r>
+      <w:r>
+        <w:rPr>
+          <w:rFonts w:ascii="宋体" w:eastAsia="宋体" w:hAnsi="宋体" w:cs="宋体" w:hint="eastAsia"/>
+          <w:kern w:val="0"/>
+          <w:sz w:val="24"/>
+          <w:szCs w:val="24"/>
+        </w:rPr>
+        <w:t>master</w:t>
+      </w:r>
+      <w:r>
+        <w:rPr>
+          <w:rFonts w:ascii="宋体" w:eastAsia="宋体" w:hAnsi="宋体" w:cs="宋体" w:hint="eastAsia"/>
+          <w:kern w:val="0"/>
+          <w:sz w:val="24"/>
+          <w:szCs w:val="24"/>
+        </w:rPr>
+        <w:t>还可以是远程的其他分支，如：</w:t>
+      </w:r>
+      <w:r>
+        <w:rPr>
+          <w:rFonts w:ascii="宋体" w:eastAsia="宋体" w:hAnsi="宋体" w:cs="宋体" w:hint="eastAsia"/>
+          <w:kern w:val="0"/>
+          <w:sz w:val="24"/>
+          <w:szCs w:val="24"/>
+        </w:rPr>
+        <w:t>develop</w:t>
+      </w:r>
+      <w:r>
+        <w:rPr>
+          <w:rFonts w:ascii="宋体" w:eastAsia="宋体" w:hAnsi="宋体" w:cs="宋体" w:hint="eastAsia"/>
+          <w:kern w:val="0"/>
+          <w:sz w:val="24"/>
+          <w:szCs w:val="24"/>
+        </w:rPr>
+        <w:t>分支。</w:t>
+      </w:r>
+    </w:p>
+    <w:p/>
+    <w:p>
+      <w:pPr>
+        <w:pStyle w:val="2"/>
+      </w:pPr>
+      <w:r>
+        <w:rPr>
+          <w:rFonts w:hint="eastAsia"/>
+        </w:rPr>
+        <w:t>5</w:t>
+      </w:r>
+      <w:r>
+        <w:rPr>
+          <w:rFonts w:hint="eastAsia"/>
+        </w:rPr>
+        <w:t>、修改、添加、提交、</w:t>
+      </w:r>
+      <w:r>
+        <w:rPr>
+          <w:rFonts w:hint="eastAsia"/>
+        </w:rPr>
+        <w:t>push</w:t>
+      </w:r>
+      <w:r>
+        <w:rPr>
+          <w:rFonts w:hint="eastAsia"/>
+        </w:rPr>
+        <w:t>推送的流程。</w:t>
+      </w:r>
+    </w:p>
+    <w:p>
       <w:r>
         <w:rPr>
           <w:rFonts w:hint="eastAsia"/>
@@ -1701,7 +2300,7 @@
     </w:p>
     <w:p>
       <w:pPr>
-        <w:pStyle w:val="21"/>
+        <w:pStyle w:val="10"/>
         <w:numPr>
           <w:ilvl w:val="0"/>
           <w:numId w:val="2"/>
@@ -1721,7 +2320,6 @@
           <w:rFonts w:hint="eastAsia"/>
           <w:color w:val="00B050"/>
           <w:highlight w:val="darkMagenta"/>
-          <w:lang w:eastAsia="zh-CN"/>
         </w:rPr>
         <w:t>到</w:t>
       </w:r>
@@ -1742,8 +2340,8 @@
     </w:p>
     <w:p>
       <w:pPr>
-        <w:pStyle w:val="21"/>
-        <w:ind w:left="780" w:firstLine="0" w:firstLineChars="0"/>
+        <w:pStyle w:val="10"/>
+        <w:ind w:left="780" w:firstLineChars="0" w:firstLine="0"/>
       </w:pPr>
       <w:r>
         <w:rPr>
@@ -1785,13 +2383,31 @@
         <w:rPr>
           <w:rFonts w:hint="eastAsia"/>
         </w:rPr>
-        <w:t xml:space="preserve">     ——temp是为新分支名。</w:t>
-      </w:r>
-    </w:p>
-    <w:p>
-      <w:pPr>
-        <w:pStyle w:val="21"/>
-        <w:ind w:left="780" w:firstLine="0" w:firstLineChars="0"/>
+        <w:t xml:space="preserve">     </w:t>
+      </w:r>
+      <w:r>
+        <w:rPr>
+          <w:rFonts w:hint="eastAsia"/>
+        </w:rPr>
+        <w:t>——</w:t>
+      </w:r>
+      <w:r>
+        <w:rPr>
+          <w:rFonts w:hint="eastAsia"/>
+        </w:rPr>
+        <w:t>temp</w:t>
+      </w:r>
+      <w:r>
+        <w:rPr>
+          <w:rFonts w:hint="eastAsia"/>
+        </w:rPr>
+        <w:t>是为新分支名。</w:t>
+      </w:r>
+    </w:p>
+    <w:p>
+      <w:pPr>
+        <w:pStyle w:val="10"/>
+        <w:ind w:left="780" w:firstLineChars="0" w:firstLine="0"/>
       </w:pPr>
       <w:r>
         <w:rPr>
@@ -1802,8 +2418,58 @@
     </w:p>
     <w:p>
       <w:pPr>
-        <w:pStyle w:val="21"/>
-        <w:ind w:left="780" w:firstLine="0" w:firstLineChars="0"/>
+        <w:pStyle w:val="10"/>
+        <w:ind w:left="780" w:firstLineChars="0" w:firstLine="0"/>
+      </w:pPr>
+      <w:r>
+        <w:rPr>
+          <w:rFonts w:hint="eastAsia"/>
+        </w:rPr>
+        <w:t>运</w:t>
+      </w:r>
+      <w:r>
+        <w:rPr>
+          <w:rFonts w:hint="eastAsia"/>
+        </w:rPr>
+        <w:t>行：</w:t>
+      </w:r>
+      <w:r>
+        <w:rPr>
+          <w:rFonts w:hint="eastAsia"/>
+          <w:color w:val="FF0000"/>
+          <w:highlight w:val="yellow"/>
+        </w:rPr>
+        <w:t>git add  filepath/filename.xxx</w:t>
+      </w:r>
+      <w:r>
+        <w:rPr>
+          <w:rFonts w:hint="eastAsia"/>
+        </w:rPr>
+        <w:t xml:space="preserve">       </w:t>
+      </w:r>
+      <w:r>
+        <w:rPr>
+          <w:rFonts w:hint="eastAsia"/>
+        </w:rPr>
+        <w:t>——</w:t>
+      </w:r>
+      <w:r>
+        <w:rPr>
+          <w:rFonts w:hint="eastAsia"/>
+        </w:rPr>
+        <w:t>add</w:t>
+      </w:r>
+      <w:r>
+        <w:rPr>
+          <w:rFonts w:hint="eastAsia"/>
+        </w:rPr>
+        <w:t>后为根目录开始的文件路径和文件名。</w:t>
+      </w:r>
+    </w:p>
+    <w:p>
+      <w:pPr>
+        <w:pStyle w:val="10"/>
+        <w:ind w:left="780" w:firstLineChars="0" w:firstLine="0"/>
       </w:pPr>
       <w:r>
         <w:rPr>
@@ -1817,20 +2483,121 @@
           <w:color w:val="FF0000"/>
           <w:highlight w:val="yellow"/>
         </w:rPr>
-        <w:t>git add  filepath/filename.xxx</w:t>
-      </w:r>
-      <w:r>
-        <w:rPr>
-          <w:rFonts w:hint="eastAsia"/>
-        </w:rPr>
-        <w:t xml:space="preserve">       ——add后为根目录开始的文件路径和文件名。</w:t>
-      </w:r>
-    </w:p>
-    <w:p>
-      <w:pPr>
-        <w:pStyle w:val="21"/>
-        <w:ind w:left="780" w:firstLine="0" w:firstLineChars="0"/>
-      </w:pPr>
+        <w:t xml:space="preserve">git commit </w:t>
+      </w:r>
+      <w:r>
+        <w:rPr>
+          <w:color w:val="FF0000"/>
+          <w:highlight w:val="yellow"/>
+        </w:rPr>
+        <w:t>–</w:t>
+      </w:r>
+      <w:r>
+        <w:rPr>
+          <w:rFonts w:hint="eastAsia"/>
+          <w:color w:val="FF0000"/>
+          <w:highlight w:val="yellow"/>
+        </w:rPr>
+        <w:t xml:space="preserve">m  </w:t>
+      </w:r>
+      <w:r>
+        <w:rPr>
+          <w:color w:val="FF0000"/>
+          <w:highlight w:val="yellow"/>
+        </w:rPr>
+        <w:t>“</w:t>
+      </w:r>
+      <w:r>
+        <w:rPr>
+          <w:rFonts w:hint="eastAsia"/>
+          <w:color w:val="FF0000"/>
+          <w:highlight w:val="yellow"/>
+        </w:rPr>
+        <w:t>提交注释说明</w:t>
+      </w:r>
+      <w:r>
+        <w:rPr>
+          <w:color w:val="FF0000"/>
+          <w:highlight w:val="yellow"/>
+        </w:rPr>
+        <w:t>”</w:t>
+      </w:r>
+    </w:p>
+    <w:p>
+      <w:pPr>
+        <w:pStyle w:val="10"/>
+        <w:ind w:left="780" w:firstLineChars="0" w:firstLine="0"/>
+      </w:pPr>
+      <w:r>
+        <w:rPr>
+          <w:rFonts w:hint="eastAsia"/>
+        </w:rPr>
+        <w:t>由于这个分支是新的本地分支，没有</w:t>
+      </w:r>
+      <w:r>
+        <w:rPr>
+          <w:rFonts w:hint="eastAsia"/>
+        </w:rPr>
+        <w:t>push</w:t>
+      </w:r>
+      <w:r>
+        <w:rPr>
+          <w:rFonts w:hint="eastAsia"/>
+        </w:rPr>
+        <w:t>到远程的，所以这个分支上的所有修改到提交这一步后是不能</w:t>
+      </w:r>
+      <w:r>
+        <w:rPr>
+          <w:rFonts w:hint="eastAsia"/>
+        </w:rPr>
+        <w:t>push</w:t>
+      </w:r>
+      <w:r>
+        <w:rPr>
+          <w:rFonts w:hint="eastAsia"/>
+        </w:rPr>
+        <w:t>（推送）到远程的，要先切换到远程已有的分支，然后再合并到这个远程已有分支，再在这个远程已有分支上</w:t>
+      </w:r>
+      <w:r>
+        <w:rPr>
+          <w:rFonts w:hint="eastAsia"/>
+        </w:rPr>
+        <w:t>push</w:t>
+      </w:r>
+      <w:r>
+        <w:rPr>
+          <w:rFonts w:hint="eastAsia"/>
+        </w:rPr>
+        <w:t>到远程。</w:t>
+      </w:r>
+    </w:p>
+    <w:p>
+      <w:r>
+        <w:rPr>
+          <w:rFonts w:hint="eastAsia"/>
+        </w:rPr>
+        <w:tab/>
+      </w:r>
+      <w:r>
+        <w:rPr>
+          <w:rFonts w:hint="eastAsia"/>
+        </w:rPr>
+        <w:t>提交之后的流程：</w:t>
+      </w:r>
+    </w:p>
+    <w:p>
+      <w:r>
+        <w:rPr>
+          <w:rFonts w:hint="eastAsia"/>
+        </w:rPr>
+        <w:tab/>
+      </w:r>
+      <w:r>
+        <w:rPr>
+          <w:rFonts w:hint="eastAsia"/>
+        </w:rPr>
+        <w:tab/>
+      </w:r>
       <w:r>
         <w:rPr>
           <w:rFonts w:hint="eastAsia"/>
@@ -1841,31 +2608,86 @@
         <w:rPr>
           <w:rFonts w:hint="eastAsia"/>
           <w:color w:val="FF0000"/>
-          <w:highlight w:val="yellow"/>
-        </w:rPr>
-        <w:t xml:space="preserve">git commit </w:t>
-      </w:r>
-      <w:r>
-        <w:rPr>
-          <w:color w:val="FF0000"/>
-          <w:highlight w:val="yellow"/>
-        </w:rPr>
-        <w:t>–</w:t>
-      </w:r>
-      <w:r>
-        <w:rPr>
-          <w:rFonts w:hint="eastAsia"/>
-          <w:color w:val="FF0000"/>
-          <w:highlight w:val="yellow"/>
-        </w:rPr>
-        <w:t xml:space="preserve">m  </w:t>
-      </w:r>
-      <w:r>
-        <w:rPr>
-          <w:color w:val="FF0000"/>
-          <w:highlight w:val="yellow"/>
-        </w:rPr>
-        <w:t>“</w:t>
+        </w:rPr>
+        <w:t xml:space="preserve"> </w:t>
+      </w:r>
+      <w:r>
+        <w:rPr>
+          <w:rFonts w:hint="eastAsia"/>
+          <w:color w:val="FF0000"/>
+          <w:highlight w:val="yellow"/>
+        </w:rPr>
+        <w:t>git  checkout  master</w:t>
+      </w:r>
+      <w:r>
+        <w:rPr>
+          <w:rFonts w:hint="eastAsia"/>
+          <w:color w:val="FF0000"/>
+        </w:rPr>
+        <w:t xml:space="preserve">       </w:t>
+      </w:r>
+      <w:r>
+        <w:rPr>
+          <w:rFonts w:hint="eastAsia"/>
+          <w:color w:val="FF0000"/>
+        </w:rPr>
+        <w:t>——切换到其他远程已有的分支。</w:t>
+      </w:r>
+    </w:p>
+    <w:p>
+      <w:r>
+        <w:rPr>
+          <w:rFonts w:hint="eastAsia"/>
+        </w:rPr>
+        <w:tab/>
+      </w:r>
+      <w:r>
+        <w:rPr>
+          <w:rFonts w:hint="eastAsia"/>
+        </w:rPr>
+        <w:tab/>
+      </w:r>
+      <w:r>
+        <w:rPr>
+          <w:rFonts w:hint="eastAsia"/>
+        </w:rPr>
+        <w:t>运行：</w:t>
+      </w:r>
+      <w:r>
+        <w:rPr>
+          <w:rFonts w:hint="eastAsia"/>
+        </w:rPr>
+        <w:t xml:space="preserve"> </w:t>
+      </w:r>
+      <w:r>
+        <w:rPr>
+          <w:rFonts w:hint="eastAsia"/>
+          <w:color w:val="FF0000"/>
+          <w:highlight w:val="yellow"/>
+        </w:rPr>
+        <w:t xml:space="preserve">git </w:t>
+      </w:r>
+      <w:r>
+        <w:rPr>
+          <w:color w:val="FF0000"/>
+          <w:highlight w:val="yellow"/>
+        </w:rPr>
+        <w:t xml:space="preserve"> merge --no-ff</w:t>
+      </w:r>
+      <w:r>
+        <w:rPr>
+          <w:rFonts w:hint="eastAsia"/>
+          <w:color w:val="FF0000"/>
+          <w:highlight w:val="yellow"/>
+        </w:rPr>
+        <w:t xml:space="preserve"> </w:t>
+      </w:r>
+      <w:r>
+        <w:rPr>
+          <w:color w:val="FF0000"/>
+          <w:highlight w:val="yellow"/>
+        </w:rPr>
+        <w:t xml:space="preserve"> -m "</w:t>
       </w:r>
       <w:r>
         <w:rPr>
@@ -1880,23 +2702,117 @@
           <w:color w:val="FF0000"/>
           <w:highlight w:val="yellow"/>
         </w:rPr>
-        <w:t>”</w:t>
-      </w:r>
-    </w:p>
-    <w:p>
-      <w:pPr>
-        <w:pStyle w:val="21"/>
-        <w:ind w:left="780" w:firstLine="0" w:firstLineChars="0"/>
-      </w:pPr>
-      <w:r>
-        <w:rPr>
-          <w:rFonts w:hint="eastAsia"/>
-        </w:rPr>
-        <w:t>由于这个分支是新的本地分支，没有push到远程的，所以这个分支上的所有修改到提交这一步后是不能push（推送）到远程的，要先切换到远程已有的分支，然后再合并到这个远程已有分支，再在这个远程已有分支上push到远程。</w:t>
-      </w:r>
-    </w:p>
-    <w:p>
-      <w:pPr/>
+        <w:t xml:space="preserve">" </w:t>
+      </w:r>
+      <w:r>
+        <w:rPr>
+          <w:rFonts w:hint="eastAsia"/>
+          <w:color w:val="FF0000"/>
+          <w:highlight w:val="yellow"/>
+        </w:rPr>
+        <w:t>temp</w:t>
+      </w:r>
+      <w:r>
+        <w:rPr>
+          <w:rFonts w:hint="eastAsia"/>
+          <w:color w:val="FF0000"/>
+        </w:rPr>
+        <w:t xml:space="preserve"> </w:t>
+      </w:r>
+      <w:r>
+        <w:rPr>
+          <w:rFonts w:hint="eastAsia"/>
+        </w:rPr>
+        <w:t xml:space="preserve">  </w:t>
+      </w:r>
+      <w:r>
+        <w:rPr>
+          <w:rFonts w:hint="eastAsia"/>
+        </w:rPr>
+        <w:t>——</w:t>
+      </w:r>
+      <w:r>
+        <w:rPr>
+          <w:rFonts w:hint="eastAsia"/>
+        </w:rPr>
+        <w:t xml:space="preserve"> </w:t>
+      </w:r>
+      <w:r>
+        <w:rPr>
+          <w:rFonts w:hint="eastAsia"/>
+        </w:rPr>
+        <w:t>（</w:t>
+      </w:r>
+      <w:r>
+        <w:rPr>
+          <w:rFonts w:hint="eastAsia"/>
+        </w:rPr>
+        <w:t>--no-ff</w:t>
+      </w:r>
+      <w:r>
+        <w:rPr>
+          <w:rFonts w:hint="eastAsia"/>
+        </w:rPr>
+        <w:t>）表示不适用</w:t>
+      </w:r>
+      <w:r>
+        <w:rPr>
+          <w:rFonts w:hint="eastAsia"/>
+        </w:rPr>
+        <w:t>fast forward</w:t>
+      </w:r>
+      <w:r>
+        <w:rPr>
+          <w:rFonts w:hint="eastAsia"/>
+        </w:rPr>
+        <w:t>模式合并。还有一种合并方式是默认的使用</w:t>
+      </w:r>
+      <w:r>
+        <w:rPr>
+          <w:rFonts w:hint="eastAsia"/>
+        </w:rPr>
+        <w:t>fast forward</w:t>
+      </w:r>
+      <w:r>
+        <w:rPr>
+          <w:rFonts w:hint="eastAsia"/>
+        </w:rPr>
+        <w:t>模式合并的：</w:t>
+      </w:r>
+    </w:p>
+    <w:p>
+      <w:r>
+        <w:rPr>
+          <w:rFonts w:hint="eastAsia"/>
+        </w:rPr>
+        <w:t>运行：</w:t>
+      </w:r>
+      <w:r>
+        <w:rPr>
+          <w:rFonts w:hint="eastAsia"/>
+        </w:rPr>
+        <w:t xml:space="preserve">git  merge temp     </w:t>
+      </w:r>
+      <w:r>
+        <w:rPr>
+          <w:rFonts w:hint="eastAsia"/>
+        </w:rPr>
+        <w:t>——表示把</w:t>
+      </w:r>
+      <w:r>
+        <w:rPr>
+          <w:rFonts w:hint="eastAsia"/>
+        </w:rPr>
+        <w:t>temp</w:t>
+      </w:r>
+      <w:r>
+        <w:rPr>
+          <w:rFonts w:hint="eastAsia"/>
+        </w:rPr>
+        <w:t>分支合并到当前分支。</w:t>
+      </w:r>
+    </w:p>
+    <w:p>
       <w:r>
         <w:rPr>
           <w:rFonts w:hint="eastAsia"/>
@@ -1907,11 +2823,156 @@
         <w:rPr>
           <w:rFonts w:hint="eastAsia"/>
         </w:rPr>
-        <w:t>提交之后的流程：</w:t>
-      </w:r>
-    </w:p>
-    <w:p>
-      <w:pPr/>
+        <w:t>最后在</w:t>
+      </w:r>
+      <w:r>
+        <w:rPr>
+          <w:rFonts w:hint="eastAsia"/>
+        </w:rPr>
+        <w:t>push</w:t>
+      </w:r>
+      <w:r>
+        <w:rPr>
+          <w:rFonts w:hint="eastAsia"/>
+        </w:rPr>
+        <w:t>到远程，运行：</w:t>
+      </w:r>
+      <w:r>
+        <w:rPr>
+          <w:rFonts w:hint="eastAsia"/>
+        </w:rPr>
+        <w:t xml:space="preserve"> </w:t>
+      </w:r>
+      <w:r>
+        <w:rPr>
+          <w:rFonts w:hint="eastAsia"/>
+          <w:color w:val="FF0000"/>
+          <w:highlight w:val="yellow"/>
+        </w:rPr>
+        <w:t>git push origin master</w:t>
+      </w:r>
+      <w:r>
+        <w:rPr>
+          <w:rFonts w:hint="eastAsia"/>
+        </w:rPr>
+        <w:t xml:space="preserve">     </w:t>
+      </w:r>
+      <w:r>
+        <w:rPr>
+          <w:rFonts w:hint="eastAsia"/>
+        </w:rPr>
+        <w:t>——把</w:t>
+      </w:r>
+      <w:r>
+        <w:rPr>
+          <w:rFonts w:hint="eastAsia"/>
+        </w:rPr>
+        <w:t xml:space="preserve">master </w:t>
+      </w:r>
+      <w:r>
+        <w:rPr>
+          <w:rFonts w:hint="eastAsia"/>
+        </w:rPr>
+        <w:t>上的修改推送到远程</w:t>
+      </w:r>
+      <w:r>
+        <w:rPr>
+          <w:rFonts w:hint="eastAsia"/>
+        </w:rPr>
+        <w:t>origin</w:t>
+      </w:r>
+      <w:r>
+        <w:rPr>
+          <w:rFonts w:hint="eastAsia"/>
+        </w:rPr>
+        <w:t>上。</w:t>
+      </w:r>
+    </w:p>
+    <w:p>
+      <w:pPr>
+        <w:ind w:left="840"/>
+      </w:pPr>
+      <w:r>
+        <w:rPr>
+          <w:rFonts w:hint="eastAsia"/>
+        </w:rPr>
+        <w:t>当然这里的</w:t>
+      </w:r>
+      <w:r>
+        <w:rPr>
+          <w:rFonts w:hint="eastAsia"/>
+        </w:rPr>
+        <w:t xml:space="preserve">origin  </w:t>
+      </w:r>
+      <w:r>
+        <w:rPr>
+          <w:rFonts w:hint="eastAsia"/>
+        </w:rPr>
+        <w:t>和</w:t>
+      </w:r>
+      <w:r>
+        <w:rPr>
+          <w:rFonts w:hint="eastAsia"/>
+        </w:rPr>
+        <w:t xml:space="preserve">master </w:t>
+      </w:r>
+      <w:r>
+        <w:rPr>
+          <w:rFonts w:hint="eastAsia"/>
+        </w:rPr>
+        <w:t>可以</w:t>
+      </w:r>
+      <w:r>
+        <w:rPr>
+          <w:rFonts w:hint="eastAsia"/>
+        </w:rPr>
+        <w:t>是</w:t>
+      </w:r>
+      <w:r>
+        <w:rPr>
+          <w:rFonts w:hint="eastAsia"/>
+        </w:rPr>
+        <w:t>远程已有的任何分支。到时最终还是要合并到</w:t>
+      </w:r>
+      <w:r>
+        <w:rPr>
+          <w:rFonts w:hint="eastAsia"/>
+        </w:rPr>
+        <w:t xml:space="preserve">master </w:t>
+      </w:r>
+      <w:r>
+        <w:rPr>
+          <w:rFonts w:hint="eastAsia"/>
+        </w:rPr>
+        <w:t>分支，然后在</w:t>
+      </w:r>
+      <w:r>
+        <w:rPr>
+          <w:rFonts w:hint="eastAsia"/>
+        </w:rPr>
+        <w:t>push</w:t>
+      </w:r>
+      <w:r>
+        <w:rPr>
+          <w:rFonts w:hint="eastAsia"/>
+        </w:rPr>
+        <w:t>到</w:t>
+      </w:r>
+      <w:r>
+        <w:rPr>
+          <w:rFonts w:hint="eastAsia"/>
+        </w:rPr>
+        <w:t xml:space="preserve">origin </w:t>
+      </w:r>
+      <w:r>
+        <w:rPr>
+          <w:rFonts w:hint="eastAsia"/>
+        </w:rPr>
+        <w:t>上的。</w:t>
+      </w:r>
+    </w:p>
+    <w:p/>
+    <w:p>
       <w:r>
         <w:rPr>
           <w:rFonts w:hint="eastAsia"/>
@@ -1922,202 +2983,19 @@
         <w:rPr>
           <w:rFonts w:hint="eastAsia"/>
         </w:rPr>
-        <w:tab/>
-      </w:r>
-      <w:r>
-        <w:rPr>
-          <w:rFonts w:hint="eastAsia"/>
-        </w:rPr>
-        <w:t>运行：</w:t>
-      </w:r>
-      <w:r>
-        <w:rPr>
-          <w:rFonts w:hint="eastAsia"/>
-          <w:color w:val="FF0000"/>
-        </w:rPr>
-        <w:t xml:space="preserve"> </w:t>
-      </w:r>
-      <w:r>
-        <w:rPr>
-          <w:rFonts w:hint="eastAsia"/>
-          <w:color w:val="FF0000"/>
-          <w:highlight w:val="yellow"/>
-        </w:rPr>
-        <w:t>git  checkout  master</w:t>
-      </w:r>
-      <w:r>
-        <w:rPr>
-          <w:rFonts w:hint="eastAsia"/>
-          <w:color w:val="FF0000"/>
-        </w:rPr>
-        <w:t xml:space="preserve">       ——切换到其他远程已有的分支。</w:t>
-      </w:r>
-    </w:p>
-    <w:p>
-      <w:pPr/>
-      <w:r>
-        <w:rPr>
-          <w:rFonts w:hint="eastAsia"/>
-        </w:rPr>
-        <w:tab/>
-      </w:r>
-      <w:r>
-        <w:rPr>
-          <w:rFonts w:hint="eastAsia"/>
-        </w:rPr>
-        <w:tab/>
-      </w:r>
-      <w:r>
-        <w:rPr>
-          <w:rFonts w:hint="eastAsia"/>
-        </w:rPr>
-        <w:t xml:space="preserve">运行： </w:t>
-      </w:r>
-      <w:r>
-        <w:rPr>
-          <w:rFonts w:hint="eastAsia"/>
-          <w:color w:val="FF0000"/>
-          <w:highlight w:val="yellow"/>
-        </w:rPr>
-        <w:t xml:space="preserve">git </w:t>
-      </w:r>
-      <w:r>
-        <w:rPr>
-          <w:color w:val="FF0000"/>
-          <w:highlight w:val="yellow"/>
-        </w:rPr>
-        <w:t xml:space="preserve"> merge --no-ff</w:t>
-      </w:r>
-      <w:r>
-        <w:rPr>
-          <w:rFonts w:hint="eastAsia"/>
-          <w:color w:val="FF0000"/>
-          <w:highlight w:val="yellow"/>
-        </w:rPr>
-        <w:t xml:space="preserve"> </w:t>
-      </w:r>
-      <w:r>
-        <w:rPr>
-          <w:color w:val="FF0000"/>
-          <w:highlight w:val="yellow"/>
-        </w:rPr>
-        <w:t xml:space="preserve"> -m "</w:t>
-      </w:r>
-      <w:r>
-        <w:rPr>
-          <w:rFonts w:hint="eastAsia"/>
-          <w:color w:val="FF0000"/>
-          <w:highlight w:val="yellow"/>
-        </w:rPr>
-        <w:t>提交注释说明</w:t>
-      </w:r>
-      <w:r>
-        <w:rPr>
-          <w:color w:val="FF0000"/>
-          <w:highlight w:val="yellow"/>
-        </w:rPr>
-        <w:t xml:space="preserve">" </w:t>
-      </w:r>
-      <w:r>
-        <w:rPr>
-          <w:rFonts w:hint="eastAsia"/>
-          <w:color w:val="FF0000"/>
-          <w:highlight w:val="yellow"/>
-        </w:rPr>
-        <w:t>temp</w:t>
-      </w:r>
-      <w:r>
-        <w:rPr>
-          <w:rFonts w:hint="eastAsia"/>
-          <w:color w:val="FF0000"/>
-        </w:rPr>
-        <w:t xml:space="preserve"> </w:t>
-      </w:r>
-      <w:r>
-        <w:rPr>
-          <w:rFonts w:hint="eastAsia"/>
-        </w:rPr>
-        <w:t xml:space="preserve">  —— （--no-ff）表示不适用fast forward模式合并。还有一种合并方式是默认的使用fast forward模式合并的：</w:t>
-      </w:r>
-    </w:p>
-    <w:p>
-      <w:pPr/>
-      <w:r>
-        <w:rPr>
-          <w:rFonts w:hint="eastAsia"/>
-        </w:rPr>
-        <w:t>运行：git  merge temp     ——表示把temp分支合并到当前分支。</w:t>
-      </w:r>
-    </w:p>
-    <w:p>
-      <w:pPr/>
-      <w:r>
-        <w:rPr>
-          <w:rFonts w:hint="eastAsia"/>
-        </w:rPr>
-        <w:tab/>
-      </w:r>
-      <w:r>
-        <w:rPr>
-          <w:rFonts w:hint="eastAsia"/>
-        </w:rPr>
-        <w:t xml:space="preserve">最后在push到远程，运行： </w:t>
-      </w:r>
-      <w:r>
-        <w:rPr>
-          <w:rFonts w:hint="eastAsia"/>
-          <w:color w:val="FF0000"/>
-          <w:highlight w:val="yellow"/>
-        </w:rPr>
-        <w:t>git push origin master</w:t>
-      </w:r>
-      <w:r>
-        <w:rPr>
-          <w:rFonts w:hint="eastAsia"/>
-        </w:rPr>
-        <w:t xml:space="preserve">     ——把master 上的修改推送到远程origin上。</w:t>
-      </w:r>
-    </w:p>
-    <w:p>
-      <w:pPr>
-        <w:ind w:left="840"/>
-      </w:pPr>
-      <w:r>
-        <w:rPr>
-          <w:rFonts w:hint="eastAsia"/>
-        </w:rPr>
-        <w:t>当然这里的origin  和master 可以</w:t>
-      </w:r>
-      <w:r>
-        <w:rPr>
-          <w:rFonts w:hint="eastAsia"/>
-          <w:lang w:eastAsia="zh-CN"/>
-        </w:rPr>
-        <w:t>是</w:t>
-      </w:r>
-      <w:r>
-        <w:rPr>
-          <w:rFonts w:hint="eastAsia"/>
-        </w:rPr>
-        <w:t>远程已有的任何分支。到时最终还是要合并到master 分支，然后在push到origin 上的。</w:t>
-      </w:r>
-    </w:p>
-    <w:p>
-      <w:pPr/>
-    </w:p>
-    <w:p>
-      <w:pPr/>
-      <w:r>
-        <w:rPr>
-          <w:rFonts w:hint="eastAsia"/>
-        </w:rPr>
-        <w:tab/>
-      </w:r>
-      <w:r>
-        <w:rPr>
-          <w:rFonts w:hint="eastAsia"/>
-        </w:rPr>
-        <w:t>是否使用 fast forward 模式合并的区别：</w:t>
+        <w:t>是否使用</w:t>
+      </w:r>
+      <w:r>
+        <w:rPr>
+          <w:rFonts w:hint="eastAsia"/>
+        </w:rPr>
+        <w:t xml:space="preserve"> fast forward </w:t>
+      </w:r>
+      <w:r>
+        <w:rPr>
+          <w:rFonts w:hint="eastAsia"/>
+        </w:rPr>
+        <w:t>模式合并的区别：</w:t>
       </w:r>
     </w:p>
     <w:p>
@@ -2133,30 +3011,112 @@
           <w:color w:val="31849B" w:themeColor="accent5" w:themeShade="BF"/>
           <w:highlight w:val="lightGray"/>
         </w:rPr>
-        <w:t>通常，合并分支时，如果可能，Git会用Fast forward模式，但这种模式下，删除分支后，会丢掉分支信息。</w:t>
-      </w:r>
-    </w:p>
-    <w:p>
-      <w:pPr>
-        <w:ind w:left="420"/>
-        <w:rPr>
-          <w:color w:val="31849B" w:themeColor="accent5" w:themeShade="BF"/>
-        </w:rPr>
-      </w:pPr>
+        <w:t>通常，合并分支时，如果可能，</w:t>
+      </w:r>
       <w:r>
         <w:rPr>
           <w:color w:val="31849B" w:themeColor="accent5" w:themeShade="BF"/>
           <w:highlight w:val="lightGray"/>
         </w:rPr>
-        <w:t>如果要强制禁用Fast forward模式，Git就会在merge时生成一个新的commit，这样，从分支历史上就可以看出分支信息。</w:t>
-      </w:r>
-    </w:p>
-    <w:p>
-      <w:pPr/>
-    </w:p>
-    <w:p>
-      <w:pPr>
-        <w:pStyle w:val="21"/>
+        <w:t>Git</w:t>
+      </w:r>
+      <w:r>
+        <w:rPr>
+          <w:color w:val="31849B" w:themeColor="accent5" w:themeShade="BF"/>
+          <w:highlight w:val="lightGray"/>
+        </w:rPr>
+        <w:t>会用</w:t>
+      </w:r>
+      <w:r>
+        <w:rPr>
+          <w:color w:val="31849B" w:themeColor="accent5" w:themeShade="BF"/>
+          <w:highlight w:val="lightGray"/>
+        </w:rPr>
+        <w:t>Fast forward</w:t>
+      </w:r>
+      <w:r>
+        <w:rPr>
+          <w:color w:val="31849B" w:themeColor="accent5" w:themeShade="BF"/>
+          <w:highlight w:val="lightGray"/>
+        </w:rPr>
+        <w:t>模式，但这种模式下，删除分支后，会丢掉分支信息。</w:t>
+      </w:r>
+    </w:p>
+    <w:p>
+      <w:pPr>
+        <w:ind w:left="420"/>
+        <w:rPr>
+          <w:color w:val="31849B" w:themeColor="accent5" w:themeShade="BF"/>
+        </w:rPr>
+      </w:pPr>
+      <w:r>
+        <w:rPr>
+          <w:color w:val="31849B" w:themeColor="accent5" w:themeShade="BF"/>
+          <w:highlight w:val="lightGray"/>
+        </w:rPr>
+        <w:t>如果要强制禁用</w:t>
+      </w:r>
+      <w:r>
+        <w:rPr>
+          <w:color w:val="31849B" w:themeColor="accent5" w:themeShade="BF"/>
+          <w:highlight w:val="lightGray"/>
+        </w:rPr>
+        <w:t>Fast forward</w:t>
+      </w:r>
+      <w:r>
+        <w:rPr>
+          <w:color w:val="31849B" w:themeColor="accent5" w:themeShade="BF"/>
+          <w:highlight w:val="lightGray"/>
+        </w:rPr>
+        <w:t>模式，</w:t>
+      </w:r>
+      <w:r>
+        <w:rPr>
+          <w:color w:val="31849B" w:themeColor="accent5" w:themeShade="BF"/>
+          <w:highlight w:val="lightGray"/>
+        </w:rPr>
+        <w:t>Git</w:t>
+      </w:r>
+      <w:r>
+        <w:rPr>
+          <w:color w:val="31849B" w:themeColor="accent5" w:themeShade="BF"/>
+          <w:highlight w:val="lightGray"/>
+        </w:rPr>
+        <w:t>就会在</w:t>
+      </w:r>
+      <w:r>
+        <w:rPr>
+          <w:color w:val="31849B" w:themeColor="accent5" w:themeShade="BF"/>
+          <w:highlight w:val="lightGray"/>
+        </w:rPr>
+        <w:t>merge</w:t>
+      </w:r>
+      <w:r>
+        <w:rPr>
+          <w:color w:val="31849B" w:themeColor="accent5" w:themeShade="BF"/>
+          <w:highlight w:val="lightGray"/>
+        </w:rPr>
+        <w:t>时生成一个新的</w:t>
+      </w:r>
+      <w:r>
+        <w:rPr>
+          <w:color w:val="31849B" w:themeColor="accent5" w:themeShade="BF"/>
+          <w:highlight w:val="lightGray"/>
+        </w:rPr>
+        <w:t>commit</w:t>
+      </w:r>
+      <w:r>
+        <w:rPr>
+          <w:color w:val="31849B" w:themeColor="accent5" w:themeShade="BF"/>
+          <w:highlight w:val="lightGray"/>
+        </w:rPr>
+        <w:t>，这样，从分支历史上就可以看出分支信息。</w:t>
+      </w:r>
+    </w:p>
+    <w:p/>
+    <w:p>
+      <w:pPr>
+        <w:pStyle w:val="10"/>
         <w:numPr>
           <w:ilvl w:val="0"/>
           <w:numId w:val="2"/>
@@ -2189,8 +3149,8 @@
     </w:p>
     <w:p>
       <w:pPr>
-        <w:pStyle w:val="21"/>
-        <w:ind w:left="780" w:firstLine="0" w:firstLineChars="0"/>
+        <w:pStyle w:val="10"/>
+        <w:ind w:left="780" w:firstLineChars="0" w:firstLine="0"/>
       </w:pPr>
       <w:r>
         <w:rPr>
@@ -2204,21 +3164,47 @@
           <w:color w:val="FF0000"/>
           <w:highlight w:val="yellow"/>
         </w:rPr>
-        <w:t>git add  filepath/filename.xxx</w:t>
-      </w:r>
-      <w:r>
-        <w:rPr>
-          <w:rFonts w:hint="eastAsia"/>
-        </w:rPr>
-        <w:t xml:space="preserve">       ——add后为根目录开始的文件路径和文件名。</w:t>
+        <w:t xml:space="preserve">git add  </w:t>
+      </w:r>
+      <w:r>
+        <w:rPr>
+          <w:rFonts w:hint="eastAsia"/>
+          <w:color w:val="FF0000"/>
+          <w:highlight w:val="yellow"/>
+        </w:rPr>
+        <w:t>filepath/filename.xxx</w:t>
+      </w:r>
+      <w:r>
+        <w:rPr>
+          <w:rFonts w:hint="eastAsia"/>
+        </w:rPr>
+        <w:t xml:space="preserve">       </w:t>
+      </w:r>
+      <w:r>
+        <w:rPr>
+          <w:rFonts w:hint="eastAsia"/>
+        </w:rPr>
+        <w:t>——</w:t>
+      </w:r>
+      <w:r>
+        <w:rPr>
+          <w:rFonts w:hint="eastAsia"/>
+        </w:rPr>
+        <w:t>add</w:t>
+      </w:r>
+      <w:r>
+        <w:rPr>
+          <w:rFonts w:hint="eastAsia"/>
+        </w:rPr>
+        <w:t>后为根目录开始的文件路径和文件名。</w:t>
       </w:r>
       <w:bookmarkStart w:id="0" w:name="_GoBack"/>
       <w:bookmarkEnd w:id="0"/>
     </w:p>
     <w:p>
       <w:pPr>
-        <w:pStyle w:val="21"/>
-        <w:ind w:left="780" w:firstLine="0" w:firstLineChars="0"/>
+        <w:pStyle w:val="10"/>
+        <w:ind w:left="780" w:firstLineChars="0" w:firstLine="0"/>
       </w:pPr>
       <w:r>
         <w:rPr>
@@ -2273,7 +3259,6 @@
       </w:r>
     </w:p>
     <w:p>
-      <w:pPr/>
       <w:r>
         <w:rPr>
           <w:rFonts w:hint="eastAsia"/>
@@ -2292,7 +3277,37 @@
         <w:rPr>
           <w:rFonts w:hint="eastAsia"/>
         </w:rPr>
-        <w:t xml:space="preserve">       ——把master 上的修改推送到远程origin上。</w:t>
+        <w:t xml:space="preserve">       </w:t>
+      </w:r>
+      <w:r>
+        <w:rPr>
+          <w:rFonts w:hint="eastAsia"/>
+        </w:rPr>
+        <w:t>——把</w:t>
+      </w:r>
+      <w:r>
+        <w:rPr>
+          <w:rFonts w:hint="eastAsia"/>
+        </w:rPr>
+        <w:t xml:space="preserve">master </w:t>
+      </w:r>
+      <w:r>
+        <w:rPr>
+          <w:rFonts w:hint="eastAsia"/>
+        </w:rPr>
+        <w:t>上的修改推送到远程</w:t>
+      </w:r>
+      <w:r>
+        <w:rPr>
+          <w:rFonts w:hint="eastAsia"/>
+        </w:rPr>
+        <w:t>origin</w:t>
+      </w:r>
+      <w:r>
+        <w:rPr>
+          <w:rFonts w:hint="eastAsia"/>
+        </w:rPr>
+        <w:t>上。</w:t>
       </w:r>
     </w:p>
     <w:p>
@@ -2303,12 +3318,35 @@
         <w:rPr>
           <w:rFonts w:hint="eastAsia"/>
         </w:rPr>
-        <w:t>当然这里的origin  和master 可以</w:t>
-      </w:r>
-      <w:r>
-        <w:rPr>
-          <w:rFonts w:hint="eastAsia"/>
-          <w:lang w:eastAsia="zh-CN"/>
+        <w:t>当然这里的</w:t>
+      </w:r>
+      <w:r>
+        <w:rPr>
+          <w:rFonts w:hint="eastAsia"/>
+        </w:rPr>
+        <w:t xml:space="preserve">origin  </w:t>
+      </w:r>
+      <w:r>
+        <w:rPr>
+          <w:rFonts w:hint="eastAsia"/>
+        </w:rPr>
+        <w:t>和</w:t>
+      </w:r>
+      <w:r>
+        <w:rPr>
+          <w:rFonts w:hint="eastAsia"/>
+        </w:rPr>
+        <w:t xml:space="preserve">master </w:t>
+      </w:r>
+      <w:r>
+        <w:rPr>
+          <w:rFonts w:hint="eastAsia"/>
+        </w:rPr>
+        <w:t>可以</w:t>
+      </w:r>
+      <w:r>
+        <w:rPr>
+          <w:rFonts w:hint="eastAsia"/>
         </w:rPr>
         <w:t>是</w:t>
       </w:r>
@@ -2316,35 +3354,128 @@
         <w:rPr>
           <w:rFonts w:hint="eastAsia"/>
         </w:rPr>
-        <w:t>远程已有的任何分支。到时最终还是要合并到master 分支，然后在push到origin 上的。</w:t>
-      </w:r>
-    </w:p>
-    <w:p>
-      <w:pPr/>
-    </w:p>
-    <w:p>
-      <w:pPr>
-        <w:pStyle w:val="3"/>
-      </w:pPr>
-      <w:r>
-        <w:rPr>
-          <w:rFonts w:hint="eastAsia"/>
-        </w:rPr>
-        <w:t>6、 关于贮藏当前分支的工作现场，修改临时紧急bug的流程。</w:t>
-      </w:r>
-    </w:p>
-    <w:p>
-      <w:pPr/>
-      <w:r>
-        <w:rPr>
-          <w:rFonts w:hint="eastAsia"/>
-        </w:rPr>
-        <w:t>应用场景： 如果你在当前分支的工作还没有完成，有来了一个临时紧急bug要</w:t>
-      </w:r>
-      <w:r>
-        <w:rPr>
-          <w:rFonts w:hint="eastAsia"/>
-          <w:lang w:eastAsia="zh-CN"/>
+        <w:t>远程已有的任何分支。到时最终还是要合并到</w:t>
+      </w:r>
+      <w:r>
+        <w:rPr>
+          <w:rFonts w:hint="eastAsia"/>
+        </w:rPr>
+        <w:t xml:space="preserve">master </w:t>
+      </w:r>
+      <w:r>
+        <w:rPr>
+          <w:rFonts w:hint="eastAsia"/>
+        </w:rPr>
+        <w:t>分支，然后在</w:t>
+      </w:r>
+      <w:r>
+        <w:rPr>
+          <w:rFonts w:hint="eastAsia"/>
+        </w:rPr>
+        <w:t>push</w:t>
+      </w:r>
+      <w:r>
+        <w:rPr>
+          <w:rFonts w:hint="eastAsia"/>
+        </w:rPr>
+        <w:t>到</w:t>
+      </w:r>
+      <w:r>
+        <w:rPr>
+          <w:rFonts w:hint="eastAsia"/>
+        </w:rPr>
+        <w:t xml:space="preserve">origin </w:t>
+      </w:r>
+      <w:r>
+        <w:rPr>
+          <w:rFonts w:hint="eastAsia"/>
+        </w:rPr>
+        <w:t>上的。</w:t>
+      </w:r>
+    </w:p>
+    <w:p/>
+    <w:p>
+      <w:pPr>
+        <w:pStyle w:val="2"/>
+      </w:pPr>
+      <w:r>
+        <w:rPr>
+          <w:rFonts w:hint="eastAsia"/>
+        </w:rPr>
+        <w:lastRenderedPageBreak/>
+        <w:t>6</w:t>
+      </w:r>
+      <w:r>
+        <w:rPr>
+          <w:rFonts w:hint="eastAsia"/>
+        </w:rPr>
+        <w:t>、</w:t>
+      </w:r>
+      <w:r>
+        <w:rPr>
+          <w:rFonts w:hint="eastAsia"/>
+        </w:rPr>
+        <w:t xml:space="preserve"> </w:t>
+      </w:r>
+      <w:r>
+        <w:rPr>
+          <w:rFonts w:hint="eastAsia"/>
+        </w:rPr>
+        <w:t>关于贮藏当前分支的工作现场，修改临时紧急</w:t>
+      </w:r>
+      <w:r>
+        <w:rPr>
+          <w:rFonts w:hint="eastAsia"/>
+        </w:rPr>
+        <w:t>bug</w:t>
+      </w:r>
+      <w:r>
+        <w:rPr>
+          <w:rFonts w:hint="eastAsia"/>
+        </w:rPr>
+        <w:t>的流程。</w:t>
+      </w:r>
+    </w:p>
+    <w:p>
+      <w:r>
+        <w:rPr>
+          <w:rFonts w:hint="eastAsia"/>
+        </w:rPr>
+        <w:t>应用场</w:t>
+      </w:r>
+      <w:r>
+        <w:rPr>
+          <w:rFonts w:hint="eastAsia"/>
+        </w:rPr>
+        <w:t>景：</w:t>
+      </w:r>
+      <w:r>
+        <w:rPr>
+          <w:rFonts w:hint="eastAsia"/>
+        </w:rPr>
+        <w:t xml:space="preserve"> </w:t>
+      </w:r>
+      <w:r>
+        <w:rPr>
+          <w:rFonts w:hint="eastAsia"/>
+        </w:rPr>
+        <w:t>如果你在当前分支的工作还没有完成，有来了一个临时紧急</w:t>
+      </w:r>
+      <w:r>
+        <w:rPr>
+          <w:rFonts w:hint="eastAsia"/>
+        </w:rPr>
+        <w:t>bug</w:t>
+      </w:r>
+      <w:r>
+        <w:rPr>
+          <w:rFonts w:hint="eastAsia"/>
+        </w:rPr>
+        <w:t>要</w:t>
+      </w:r>
+      <w:r>
+        <w:rPr>
+          <w:rFonts w:hint="eastAsia"/>
         </w:rPr>
         <w:t>改</w:t>
       </w:r>
@@ -2356,19 +3487,53 @@
       </w:r>
     </w:p>
     <w:p>
-      <w:pPr/>
-      <w:r>
-        <w:rPr>
-          <w:rFonts w:hint="eastAsia"/>
-        </w:rPr>
-        <w:t>这样就可以用 stash (贮藏)的功能。</w:t>
-      </w:r>
-      <w:r>
-        <w:t>可以把当前工作现场“储藏”起来，等以后恢复现场后继续工作：</w:t>
-      </w:r>
-    </w:p>
-    <w:p>
-      <w:pPr/>
+      <w:r>
+        <w:rPr>
+          <w:rFonts w:hint="eastAsia"/>
+        </w:rPr>
+        <w:t>这样就可以用</w:t>
+      </w:r>
+      <w:r>
+        <w:rPr>
+          <w:rFonts w:hint="eastAsia"/>
+        </w:rPr>
+        <w:t xml:space="preserve"> stash (</w:t>
+      </w:r>
+      <w:r>
+        <w:rPr>
+          <w:rFonts w:hint="eastAsia"/>
+        </w:rPr>
+        <w:t>贮藏</w:t>
+      </w:r>
+      <w:r>
+        <w:rPr>
+          <w:rFonts w:hint="eastAsia"/>
+        </w:rPr>
+        <w:t>)</w:t>
+      </w:r>
+      <w:r>
+        <w:rPr>
+          <w:rFonts w:hint="eastAsia"/>
+        </w:rPr>
+        <w:t>的功能。</w:t>
+      </w:r>
+      <w:r>
+        <w:t>可以把当前工作现场</w:t>
+      </w:r>
+      <w:r>
+        <w:t>“</w:t>
+      </w:r>
+      <w:r>
+        <w:t>储藏</w:t>
+      </w:r>
+      <w:r>
+        <w:t>”</w:t>
+      </w:r>
+      <w:r>
+        <w:t>起来，等以后恢复现场后继续工作：</w:t>
+      </w:r>
+    </w:p>
+    <w:p>
       <w:r>
         <w:rPr>
           <w:rFonts w:hint="eastAsia"/>
@@ -2393,11 +3558,16 @@
         <w:rPr>
           <w:rFonts w:hint="eastAsia"/>
         </w:rPr>
-        <w:t xml:space="preserve">        ——储藏当前分支的工作现场。</w:t>
-      </w:r>
-    </w:p>
-    <w:p>
-      <w:pPr/>
+        <w:t xml:space="preserve">        </w:t>
+      </w:r>
+      <w:r>
+        <w:rPr>
+          <w:rFonts w:hint="eastAsia"/>
+        </w:rPr>
+        <w:t>——储藏当前分支的工作现场。</w:t>
+      </w:r>
+    </w:p>
+    <w:p>
       <w:r>
         <w:rPr>
           <w:rFonts w:hint="eastAsia"/>
@@ -2429,10 +3599,22 @@
         <w:rPr>
           <w:rFonts w:hint="eastAsia"/>
         </w:rPr>
-        <w:t xml:space="preserve">      ——</w:t>
-      </w:r>
-      <w:r>
-        <w:t>查看工作区，就是干净的（除非有没有被Git管理的文件）</w:t>
+        <w:t xml:space="preserve">      </w:t>
+      </w:r>
+      <w:r>
+        <w:rPr>
+          <w:rFonts w:hint="eastAsia"/>
+        </w:rPr>
+        <w:t>——</w:t>
+      </w:r>
+      <w:r>
+        <w:t>查看工作区，就是干净的（除非有没有被</w:t>
+      </w:r>
+      <w:r>
+        <w:t>Git</w:t>
+      </w:r>
+      <w:r>
+        <w:t>管理的文件）</w:t>
       </w:r>
       <w:r>
         <w:rPr>
@@ -2442,16 +3624,26 @@
       </w:r>
     </w:p>
     <w:p>
-      <w:pPr/>
-      <w:r>
-        <w:rPr>
-          <w:rFonts w:hint="eastAsia"/>
-        </w:rPr>
-        <w:t>然后切换到你要修改bug的那个分支，在这个分支上新建一个临时分支：</w:t>
-      </w:r>
-    </w:p>
-    <w:p>
-      <w:pPr/>
+      <w:r>
+        <w:rPr>
+          <w:rFonts w:hint="eastAsia"/>
+        </w:rPr>
+        <w:t>然后切换到你要修改</w:t>
+      </w:r>
+      <w:r>
+        <w:rPr>
+          <w:rFonts w:hint="eastAsia"/>
+        </w:rPr>
+        <w:t>bug</w:t>
+      </w:r>
+      <w:r>
+        <w:rPr>
+          <w:rFonts w:hint="eastAsia"/>
+        </w:rPr>
+        <w:t>的那个分支，在这个分支上新建一个临时分支：</w:t>
+      </w:r>
+    </w:p>
+    <w:p>
       <w:r>
         <w:rPr>
           <w:rFonts w:hint="eastAsia"/>
@@ -2518,11 +3710,28 @@
         <w:rPr>
           <w:rFonts w:hint="eastAsia"/>
         </w:rPr>
-        <w:t xml:space="preserve">     ——切换到master分支。</w:t>
-      </w:r>
-    </w:p>
-    <w:p>
-      <w:pPr/>
+        <w:t xml:space="preserve">     </w:t>
+      </w:r>
+      <w:r>
+        <w:rPr>
+          <w:rFonts w:hint="eastAsia"/>
+        </w:rPr>
+        <w:t>——切换到</w:t>
+      </w:r>
+      <w:r>
+        <w:rPr>
+          <w:rFonts w:hint="eastAsia"/>
+        </w:rPr>
+        <w:t>master</w:t>
+      </w:r>
+      <w:r>
+        <w:rPr>
+          <w:rFonts w:hint="eastAsia"/>
+        </w:rPr>
+        <w:t>分支。</w:t>
+      </w:r>
+    </w:p>
+    <w:p>
       <w:r>
         <w:rPr>
           <w:rFonts w:hint="eastAsia"/>
@@ -2577,20 +3786,48 @@
         <w:rPr>
           <w:rFonts w:hint="eastAsia"/>
         </w:rPr>
-        <w:t xml:space="preserve">     ——新建一个issue-101分支并切换到这个分支。</w:t>
-      </w:r>
-    </w:p>
-    <w:p>
-      <w:pPr/>
-      <w:r>
-        <w:rPr>
-          <w:rFonts w:hint="eastAsia"/>
-        </w:rPr>
-        <w:t>修改完bug后：</w:t>
-      </w:r>
-    </w:p>
-    <w:p>
-      <w:pPr/>
+        <w:t xml:space="preserve">     </w:t>
+      </w:r>
+      <w:r>
+        <w:rPr>
+          <w:rFonts w:hint="eastAsia"/>
+        </w:rPr>
+        <w:t>——新建一个</w:t>
+      </w:r>
+      <w:r>
+        <w:rPr>
+          <w:rFonts w:hint="eastAsia"/>
+        </w:rPr>
+        <w:t>issue-101</w:t>
+      </w:r>
+      <w:r>
+        <w:rPr>
+          <w:rFonts w:hint="eastAsia"/>
+        </w:rPr>
+        <w:t>分支并切换到这个分支。</w:t>
+      </w:r>
+    </w:p>
+    <w:p>
+      <w:r>
+        <w:rPr>
+          <w:rFonts w:hint="eastAsia"/>
+        </w:rPr>
+        <w:t>修改完</w:t>
+      </w:r>
+      <w:r>
+        <w:rPr>
+          <w:rFonts w:hint="eastAsia"/>
+        </w:rPr>
+        <w:t>bug</w:t>
+      </w:r>
+      <w:r>
+        <w:rPr>
+          <w:rFonts w:hint="eastAsia"/>
+        </w:rPr>
+        <w:t>后：</w:t>
+      </w:r>
+    </w:p>
+    <w:p>
       <w:r>
         <w:rPr>
           <w:rFonts w:hint="eastAsia"/>
@@ -2601,7 +3838,13 @@
         <w:rPr>
           <w:rFonts w:hint="eastAsia"/>
         </w:rPr>
-        <w:t xml:space="preserve">运行： </w:t>
+        <w:t>运行：</w:t>
+      </w:r>
+      <w:r>
+        <w:rPr>
+          <w:rFonts w:hint="eastAsia"/>
+        </w:rPr>
+        <w:t xml:space="preserve"> </w:t>
       </w:r>
       <w:r>
         <w:rPr>
@@ -2615,11 +3858,34 @@
         <w:rPr>
           <w:rFonts w:hint="eastAsia"/>
         </w:rPr>
-        <w:t xml:space="preserve">      ——缓存当前修改了bug的一些文件。   </w:t>
-      </w:r>
-    </w:p>
-    <w:p>
-      <w:pPr/>
+        <w:t xml:space="preserve">      </w:t>
+      </w:r>
+      <w:r>
+        <w:rPr>
+          <w:rFonts w:hint="eastAsia"/>
+        </w:rPr>
+        <w:t>——缓存当前修改了</w:t>
+      </w:r>
+      <w:r>
+        <w:rPr>
+          <w:rFonts w:hint="eastAsia"/>
+        </w:rPr>
+        <w:t>bug</w:t>
+      </w:r>
+      <w:r>
+        <w:rPr>
+          <w:rFonts w:hint="eastAsia"/>
+        </w:rPr>
+        <w:t>的一些文件。</w:t>
+      </w:r>
+      <w:r>
+        <w:rPr>
+          <w:rFonts w:hint="eastAsia"/>
+        </w:rPr>
+        <w:t xml:space="preserve">   </w:t>
+      </w:r>
+    </w:p>
+    <w:p>
       <w:r>
         <w:rPr>
           <w:rFonts w:hint="eastAsia"/>
@@ -2630,7 +3896,13 @@
         <w:rPr>
           <w:rFonts w:hint="eastAsia"/>
         </w:rPr>
-        <w:t xml:space="preserve">运行： </w:t>
+        <w:t>运行：</w:t>
+      </w:r>
+      <w:r>
+        <w:rPr>
+          <w:rFonts w:hint="eastAsia"/>
+        </w:rPr>
+        <w:t xml:space="preserve"> </w:t>
       </w:r>
       <w:r>
         <w:rPr>
@@ -2681,11 +3953,28 @@
         <w:rPr>
           <w:rFonts w:hint="eastAsia"/>
         </w:rPr>
-        <w:t xml:space="preserve">      ——在这个临时分支上提交（当然这个临时分支远程是没有的，所以不用push操作）。</w:t>
-      </w:r>
-    </w:p>
-    <w:p>
-      <w:pPr/>
+        <w:t xml:space="preserve">      </w:t>
+      </w:r>
+      <w:r>
+        <w:rPr>
+          <w:rFonts w:hint="eastAsia"/>
+        </w:rPr>
+        <w:t>——在这个临时分支上提交（当然这个临时分支远程是没有的，所以不用</w:t>
+      </w:r>
+      <w:r>
+        <w:rPr>
+          <w:rFonts w:hint="eastAsia"/>
+        </w:rPr>
+        <w:t>push</w:t>
+      </w:r>
+      <w:r>
+        <w:rPr>
+          <w:rFonts w:hint="eastAsia"/>
+        </w:rPr>
+        <w:t>操作）。</w:t>
+      </w:r>
+    </w:p>
+    <w:p>
       <w:r>
         <w:rPr>
           <w:rFonts w:hint="eastAsia"/>
@@ -2696,7 +3985,13 @@
         <w:rPr>
           <w:rFonts w:hint="eastAsia"/>
         </w:rPr>
-        <w:t xml:space="preserve">运行： </w:t>
+        <w:t>运行：</w:t>
+      </w:r>
+      <w:r>
+        <w:rPr>
+          <w:rFonts w:hint="eastAsia"/>
+        </w:rPr>
+        <w:t xml:space="preserve"> </w:t>
       </w:r>
       <w:r>
         <w:rPr>
@@ -2710,11 +4005,46 @@
         <w:rPr>
           <w:rFonts w:hint="eastAsia"/>
         </w:rPr>
-        <w:t xml:space="preserve">     ——bug修复好后，重新切换回master分支。</w:t>
-      </w:r>
-    </w:p>
-    <w:p>
-      <w:pPr/>
+        <w:t xml:space="preserve">     </w:t>
+      </w:r>
+      <w:r>
+        <w:rPr>
+          <w:rFonts w:hint="eastAsia"/>
+        </w:rPr>
+        <w:t>——</w:t>
+      </w:r>
+      <w:r>
+        <w:rPr>
+          <w:rFonts w:hint="eastAsia"/>
+        </w:rPr>
+        <w:t>bug</w:t>
+      </w:r>
+      <w:r>
+        <w:rPr>
+          <w:rFonts w:hint="eastAsia"/>
+        </w:rPr>
+        <w:t>修复好后，重新切换</w:t>
+      </w:r>
+      <w:r>
+        <w:rPr>
+          <w:rFonts w:hint="eastAsia"/>
+        </w:rPr>
+        <w:t>回</w:t>
+      </w:r>
+      <w:r>
+        <w:rPr>
+          <w:rFonts w:hint="eastAsia"/>
+        </w:rPr>
+        <w:t>master</w:t>
+      </w:r>
+      <w:r>
+        <w:rPr>
+          <w:rFonts w:hint="eastAsia"/>
+        </w:rPr>
+        <w:t>分支。</w:t>
+      </w:r>
+    </w:p>
+    <w:p>
       <w:r>
         <w:rPr>
           <w:rFonts w:hint="eastAsia"/>
@@ -2725,7 +4055,13 @@
         <w:rPr>
           <w:rFonts w:hint="eastAsia"/>
         </w:rPr>
-        <w:t xml:space="preserve">运行： </w:t>
+        <w:t>运行：</w:t>
+      </w:r>
+      <w:r>
+        <w:rPr>
+          <w:rFonts w:hint="eastAsia"/>
+        </w:rPr>
+        <w:t xml:space="preserve"> </w:t>
       </w:r>
       <w:r>
         <w:rPr>
@@ -2806,11 +4142,40 @@
         <w:rPr>
           <w:rFonts w:hint="eastAsia"/>
         </w:rPr>
-        <w:t xml:space="preserve">   ——把有修改提交bug的那个临时分支合并到当前master分支。</w:t>
-      </w:r>
-    </w:p>
-    <w:p>
-      <w:pPr/>
+        <w:t xml:space="preserve">   </w:t>
+      </w:r>
+      <w:r>
+        <w:rPr>
+          <w:rFonts w:hint="eastAsia"/>
+        </w:rPr>
+        <w:t>——把有修改提交</w:t>
+      </w:r>
+      <w:r>
+        <w:rPr>
+          <w:rFonts w:hint="eastAsia"/>
+        </w:rPr>
+        <w:t>bug</w:t>
+      </w:r>
+      <w:r>
+        <w:rPr>
+          <w:rFonts w:hint="eastAsia"/>
+        </w:rPr>
+        <w:t>的那个临时分支合并到当前</w:t>
+      </w:r>
+      <w:r>
+        <w:rPr>
+          <w:rFonts w:hint="eastAsia"/>
+        </w:rPr>
+        <w:t>master</w:t>
+      </w:r>
+      <w:r>
+        <w:rPr>
+          <w:rFonts w:hint="eastAsia"/>
+        </w:rPr>
+        <w:t>分支。</w:t>
+      </w:r>
+    </w:p>
+    <w:p>
       <w:r>
         <w:rPr>
           <w:rFonts w:hint="eastAsia"/>
@@ -2841,21 +4206,60 @@
         <w:rPr>
           <w:rFonts w:hint="eastAsia"/>
         </w:rPr>
-        <w:t xml:space="preserve">     ——合并完以后就可以删除这个临时分支了。</w:t>
-      </w:r>
-    </w:p>
-    <w:p>
-      <w:pPr/>
-      <w:r>
-        <w:rPr>
-          <w:rFonts w:hint="eastAsia"/>
-        </w:rPr>
-        <w:t>当然，到这一步了可以先把这个合并到master分支的bug push推送到远程，也可以以后在push。</w:t>
-      </w:r>
-    </w:p>
-    <w:p>
-      <w:pPr/>
-    </w:p>
+        <w:t xml:space="preserve">     </w:t>
+      </w:r>
+      <w:r>
+        <w:rPr>
+          <w:rFonts w:hint="eastAsia"/>
+        </w:rPr>
+        <w:t>——合并完以后就可以删除这个临时分支了。</w:t>
+      </w:r>
+    </w:p>
+    <w:p>
+      <w:r>
+        <w:rPr>
+          <w:rFonts w:hint="eastAsia"/>
+        </w:rPr>
+        <w:t>当然，到这一步了可以先把这个合并到</w:t>
+      </w:r>
+      <w:r>
+        <w:rPr>
+          <w:rFonts w:hint="eastAsia"/>
+        </w:rPr>
+        <w:t>master</w:t>
+      </w:r>
+      <w:r>
+        <w:rPr>
+          <w:rFonts w:hint="eastAsia"/>
+        </w:rPr>
+        <w:t>分支的</w:t>
+      </w:r>
+      <w:r>
+        <w:rPr>
+          <w:rFonts w:hint="eastAsia"/>
+        </w:rPr>
+        <w:t>bug push</w:t>
+      </w:r>
+      <w:r>
+        <w:rPr>
+          <w:rFonts w:hint="eastAsia"/>
+        </w:rPr>
+        <w:t>推送到远程，也可以以后在</w:t>
+      </w:r>
+      <w:r>
+        <w:rPr>
+          <w:rFonts w:hint="eastAsia"/>
+        </w:rPr>
+        <w:t>push</w:t>
+      </w:r>
+      <w:r>
+        <w:rPr>
+          <w:rFonts w:hint="eastAsia"/>
+        </w:rPr>
+        <w:t>。</w:t>
+      </w:r>
+    </w:p>
+    <w:p/>
     <w:p>
       <w:pPr>
         <w:rPr>
@@ -2872,7 +4276,6 @@
       </w:r>
     </w:p>
     <w:p>
-      <w:pPr/>
       <w:r>
         <w:rPr>
           <w:rFonts w:hint="eastAsia"/>
@@ -2881,7 +4284,6 @@
       </w:r>
     </w:p>
     <w:p>
-      <w:pPr/>
       <w:r>
         <w:rPr>
           <w:rFonts w:hint="eastAsia"/>
@@ -2907,17 +4309,30 @@
           <w:color w:val="FF0000"/>
           <w:highlight w:val="yellow"/>
         </w:rPr>
-        <w:t>git checkout dev</w:t>
-      </w:r>
-      <w:r>
-        <w:rPr>
-          <w:rFonts w:hint="eastAsia"/>
-        </w:rPr>
-        <w:t xml:space="preserve">      ——切换到以前的分支。</w:t>
-      </w:r>
-    </w:p>
-    <w:p>
-      <w:pPr/>
+        <w:t xml:space="preserve">git </w:t>
+      </w:r>
+      <w:r>
+        <w:rPr>
+          <w:rFonts w:hint="eastAsia"/>
+          <w:color w:val="FF0000"/>
+          <w:highlight w:val="yellow"/>
+        </w:rPr>
+        <w:t>checkout dev</w:t>
+      </w:r>
+      <w:r>
+        <w:rPr>
+          <w:rFonts w:hint="eastAsia"/>
+        </w:rPr>
+        <w:t xml:space="preserve">      </w:t>
+      </w:r>
+      <w:r>
+        <w:rPr>
+          <w:rFonts w:hint="eastAsia"/>
+        </w:rPr>
+        <w:t>——切换到以前的分支。</w:t>
+      </w:r>
+    </w:p>
+    <w:p>
       <w:r>
         <w:rPr>
           <w:rFonts w:hint="eastAsia"/>
@@ -2928,7 +4343,13 @@
         <w:rPr>
           <w:rFonts w:hint="eastAsia"/>
         </w:rPr>
-        <w:t xml:space="preserve">运行： </w:t>
+        <w:t>运行：</w:t>
+      </w:r>
+      <w:r>
+        <w:rPr>
+          <w:rFonts w:hint="eastAsia"/>
+        </w:rPr>
+        <w:t xml:space="preserve"> </w:t>
       </w:r>
       <w:r>
         <w:rPr>
@@ -2949,11 +4370,16 @@
         <w:rPr>
           <w:rFonts w:hint="eastAsia"/>
         </w:rPr>
-        <w:t xml:space="preserve">    ——可以先查看一下贮藏在这个分支的所有工作现场。</w:t>
-      </w:r>
-    </w:p>
-    <w:p>
-      <w:pPr/>
+        <w:t xml:space="preserve">    </w:t>
+      </w:r>
+      <w:r>
+        <w:rPr>
+          <w:rFonts w:hint="eastAsia"/>
+        </w:rPr>
+        <w:t>——可以先查看一下贮藏在这个分支的所有工作现场。</w:t>
+      </w:r>
+    </w:p>
+    <w:p>
       <w:r>
         <w:rPr>
           <w:rFonts w:hint="eastAsia"/>
@@ -2963,7 +4389,7 @@
     </w:p>
     <w:p>
       <w:pPr>
-        <w:pStyle w:val="21"/>
+        <w:pStyle w:val="10"/>
         <w:numPr>
           <w:ilvl w:val="0"/>
           <w:numId w:val="3"/>
@@ -2979,8 +4405,8 @@
     </w:p>
     <w:p>
       <w:pPr>
-        <w:pStyle w:val="21"/>
-        <w:ind w:left="780" w:firstLine="0" w:firstLineChars="0"/>
+        <w:pStyle w:val="10"/>
+        <w:ind w:left="780" w:firstLineChars="0" w:firstLine="0"/>
       </w:pPr>
       <w:r>
         <w:rPr>
@@ -3036,13 +4462,19 @@
         <w:rPr>
           <w:rFonts w:hint="eastAsia"/>
         </w:rPr>
-        <w:t xml:space="preserve">  ——恢复工作现场，如果有多个工作现场，可以用：</w:t>
-      </w:r>
-    </w:p>
-    <w:p>
-      <w:pPr>
-        <w:pStyle w:val="21"/>
-        <w:ind w:left="780" w:firstLine="0" w:firstLineChars="0"/>
+        <w:t xml:space="preserve">  </w:t>
+      </w:r>
+      <w:r>
+        <w:rPr>
+          <w:rFonts w:hint="eastAsia"/>
+        </w:rPr>
+        <w:t>——恢复工作现场，如果有多个工作现场，可以用：</w:t>
+      </w:r>
+    </w:p>
+    <w:p>
+      <w:pPr>
+        <w:pStyle w:val="10"/>
+        <w:ind w:left="780" w:firstLineChars="0" w:firstLine="0"/>
       </w:pPr>
       <w:r>
         <w:rPr>
@@ -3063,19 +4495,31 @@
         <w:rPr>
           <w:rFonts w:hint="eastAsia"/>
         </w:rPr>
-        <w:t xml:space="preserve"> ——指定恢复某个现场。</w:t>
-      </w:r>
-    </w:p>
-    <w:p>
-      <w:pPr>
-        <w:pStyle w:val="21"/>
-        <w:ind w:left="780" w:firstLine="0" w:firstLineChars="0"/>
-      </w:pPr>
-      <w:r>
-        <w:rPr>
-          <w:rFonts w:hint="eastAsia"/>
-        </w:rPr>
-        <w:t xml:space="preserve">删除运行： </w:t>
+        <w:t xml:space="preserve"> </w:t>
+      </w:r>
+      <w:r>
+        <w:rPr>
+          <w:rFonts w:hint="eastAsia"/>
+        </w:rPr>
+        <w:t>——指定恢复某个现场。</w:t>
+      </w:r>
+    </w:p>
+    <w:p>
+      <w:pPr>
+        <w:pStyle w:val="10"/>
+        <w:ind w:left="780" w:firstLineChars="0" w:firstLine="0"/>
+      </w:pPr>
+      <w:r>
+        <w:rPr>
+          <w:rFonts w:hint="eastAsia"/>
+        </w:rPr>
+        <w:t>删除运行：</w:t>
+      </w:r>
+      <w:r>
+        <w:rPr>
+          <w:rFonts w:hint="eastAsia"/>
+        </w:rPr>
+        <w:t xml:space="preserve"> </w:t>
       </w:r>
       <w:r>
         <w:rPr>
@@ -3096,12 +4540,18 @@
         <w:rPr>
           <w:rFonts w:hint="eastAsia"/>
         </w:rPr>
-        <w:t xml:space="preserve">     ——删除工作现场，如果有多个也可以指定删除那个工作现场。</w:t>
-      </w:r>
-    </w:p>
-    <w:p>
-      <w:pPr>
-        <w:pStyle w:val="21"/>
+        <w:t xml:space="preserve">     </w:t>
+      </w:r>
+      <w:r>
+        <w:rPr>
+          <w:rFonts w:hint="eastAsia"/>
+        </w:rPr>
+        <w:t>——删除工作现场，如果有多个也可以指定删除那个工作现场。</w:t>
+      </w:r>
+    </w:p>
+    <w:p>
+      <w:pPr>
+        <w:pStyle w:val="10"/>
         <w:numPr>
           <w:ilvl w:val="0"/>
           <w:numId w:val="3"/>
@@ -3117,14 +4567,20 @@
     </w:p>
     <w:p>
       <w:pPr>
-        <w:pStyle w:val="21"/>
+        <w:pStyle w:val="10"/>
         <w:ind w:left="360"/>
       </w:pPr>
       <w:r>
         <w:rPr>
           <w:rFonts w:hint="eastAsia"/>
         </w:rPr>
-        <w:t xml:space="preserve">运行： </w:t>
+        <w:t>运行：</w:t>
+      </w:r>
+      <w:r>
+        <w:rPr>
+          <w:rFonts w:hint="eastAsia"/>
+        </w:rPr>
+        <w:t xml:space="preserve"> </w:t>
       </w:r>
       <w:r>
         <w:rPr>
@@ -3138,7 +4594,13 @@
         <w:rPr>
           <w:rFonts w:hint="eastAsia"/>
         </w:rPr>
-        <w:t xml:space="preserve">      ——恢复工作现场，同时删除这个贮藏。如果有多个可以指定恢复并删除哪一个：运行：</w:t>
+        <w:t xml:space="preserve">      </w:t>
+      </w:r>
+      <w:r>
+        <w:rPr>
+          <w:rFonts w:hint="eastAsia"/>
+        </w:rPr>
+        <w:t>——恢复工作现场，同时删除这个贮藏。如果有多个可以指定恢复并删除哪一个：运行：</w:t>
       </w:r>
       <w:r>
         <w:rPr>
@@ -3159,101 +4621,2220 @@
         <w:rPr>
           <w:rFonts w:hint="eastAsia"/>
         </w:rPr>
-        <w:t xml:space="preserve">。 </w:t>
-      </w:r>
-    </w:p>
-    <w:p>
-      <w:pPr>
-        <w:pStyle w:val="21"/>
-        <w:ind w:left="780" w:firstLine="0" w:firstLineChars="0"/>
-      </w:pPr>
-    </w:p>
-    <w:p>
-      <w:pPr/>
-    </w:p>
-    <w:p>
-      <w:pPr/>
-    </w:p>
-    <w:p>
-      <w:pPr/>
-    </w:p>
-    <w:p>
-      <w:pPr/>
-    </w:p>
-    <w:p>
-      <w:pPr/>
-    </w:p>
-    <w:p>
-      <w:pPr/>
-    </w:p>
-    <w:p>
-      <w:pPr/>
-    </w:p>
-    <w:p>
-      <w:pPr/>
-    </w:p>
-    <w:p>
-      <w:pPr/>
-    </w:p>
-    <w:p>
-      <w:pPr/>
-    </w:p>
-    <w:p>
-      <w:pPr/>
-    </w:p>
-    <w:p>
-      <w:pPr/>
-    </w:p>
-    <w:p>
-      <w:pPr/>
-    </w:p>
-    <w:p>
-      <w:pPr/>
-    </w:p>
-    <w:p>
-      <w:pPr/>
-    </w:p>
-    <w:p>
-      <w:pPr/>
-    </w:p>
-    <w:p>
-      <w:pPr/>
-    </w:p>
-    <w:p>
-      <w:pPr/>
-    </w:p>
-    <w:p>
-      <w:pPr/>
-    </w:p>
-    <w:p>
-      <w:pPr/>
-    </w:p>
-    <w:p>
-      <w:pPr/>
-    </w:p>
-    <w:p>
-      <w:pPr/>
-    </w:p>
-    <w:p>
-      <w:pPr/>
-    </w:p>
+        <w:t>。</w:t>
+      </w:r>
+      <w:r>
+        <w:rPr>
+          <w:rFonts w:hint="eastAsia"/>
+        </w:rPr>
+        <w:t xml:space="preserve"> </w:t>
+      </w:r>
+    </w:p>
+    <w:p>
+      <w:pPr>
+        <w:pStyle w:val="10"/>
+        <w:ind w:left="780" w:firstLineChars="0" w:firstLine="0"/>
+      </w:pPr>
+    </w:p>
+    <w:p>
+      <w:pPr>
+        <w:rPr>
+          <w:rFonts w:hint="eastAsia"/>
+        </w:rPr>
+      </w:pPr>
+      <w:r>
+        <w:rPr>
+          <w:rFonts w:hint="eastAsia"/>
+        </w:rPr>
+        <w:t xml:space="preserve">7.git </w:t>
+      </w:r>
+      <w:r>
+        <w:rPr>
+          <w:rFonts w:hint="eastAsia"/>
+        </w:rPr>
+        <w:t>命令详解：</w:t>
+      </w:r>
+    </w:p>
+    <w:p>
+      <w:pPr>
+        <w:rPr>
+          <w:rFonts w:hint="eastAsia"/>
+        </w:rPr>
+      </w:pPr>
+      <w:r>
+        <w:rPr>
+          <w:rFonts w:hint="eastAsia"/>
+        </w:rPr>
+        <w:t xml:space="preserve"> </w:t>
+      </w:r>
+      <w:r>
+        <w:t>git</w:t>
+      </w:r>
+      <w:r>
+        <w:rPr>
+          <w:rFonts w:hint="eastAsia"/>
+        </w:rPr>
+        <w:t xml:space="preserve"> add :</w:t>
+      </w:r>
+    </w:p>
+    <w:p>
+      <w:pPr>
+        <w:rPr>
+          <w:rFonts w:ascii="Verdana" w:hAnsi="Verdana" w:hint="eastAsia"/>
+          <w:color w:val="333333"/>
+          <w:sz w:val="16"/>
+          <w:szCs w:val="16"/>
+          <w:shd w:val="clear" w:color="auto" w:fill="FFFFFF"/>
+        </w:rPr>
+      </w:pPr>
+      <w:r>
+        <w:rPr>
+          <w:rFonts w:hint="eastAsia"/>
+        </w:rPr>
+        <w:tab/>
+      </w:r>
+      <w:r>
+        <w:rPr>
+          <w:rStyle w:val="a7"/>
+          <w:rFonts w:ascii="Verdana" w:hAnsi="Verdana"/>
+          <w:color w:val="333333"/>
+          <w:sz w:val="19"/>
+          <w:szCs w:val="19"/>
+          <w:shd w:val="clear" w:color="auto" w:fill="FFFFFF"/>
+        </w:rPr>
+        <w:t>git add –u</w:t>
+      </w:r>
+      <w:r>
+        <w:rPr>
+          <w:rStyle w:val="a7"/>
+          <w:rFonts w:ascii="Verdana" w:hAnsi="Verdana" w:hint="eastAsia"/>
+          <w:color w:val="333333"/>
+          <w:sz w:val="19"/>
+          <w:szCs w:val="19"/>
+          <w:shd w:val="clear" w:color="auto" w:fill="FFFFFF"/>
+        </w:rPr>
+        <w:t xml:space="preserve">  or git add </w:t>
+      </w:r>
+      <w:r>
+        <w:rPr>
+          <w:rStyle w:val="a7"/>
+          <w:rFonts w:ascii="Verdana" w:hAnsi="Verdana"/>
+          <w:color w:val="333333"/>
+          <w:sz w:val="19"/>
+          <w:szCs w:val="19"/>
+          <w:shd w:val="clear" w:color="auto" w:fill="FFFFFF"/>
+        </w:rPr>
+        <w:t>–</w:t>
+      </w:r>
+      <w:r>
+        <w:rPr>
+          <w:rStyle w:val="a7"/>
+          <w:rFonts w:ascii="Verdana" w:hAnsi="Verdana" w:hint="eastAsia"/>
+          <w:color w:val="333333"/>
+          <w:sz w:val="19"/>
+          <w:szCs w:val="19"/>
+          <w:shd w:val="clear" w:color="auto" w:fill="FFFFFF"/>
+        </w:rPr>
+        <w:t xml:space="preserve">update :  </w:t>
+      </w:r>
+      <w:r>
+        <w:rPr>
+          <w:rFonts w:ascii="Verdana" w:hAnsi="Verdana"/>
+          <w:color w:val="333333"/>
+          <w:sz w:val="16"/>
+          <w:szCs w:val="16"/>
+          <w:shd w:val="clear" w:color="auto" w:fill="FFFFFF"/>
+        </w:rPr>
+        <w:t>表示将已跟踪文件中的修改和删除的文件添加到暂存区，不包括新增加的文件</w:t>
+      </w:r>
+      <w:r>
+        <w:rPr>
+          <w:rFonts w:ascii="Verdana" w:hAnsi="Verdana" w:hint="eastAsia"/>
+          <w:color w:val="333333"/>
+          <w:sz w:val="16"/>
+          <w:szCs w:val="16"/>
+          <w:shd w:val="clear" w:color="auto" w:fill="FFFFFF"/>
+        </w:rPr>
+        <w:t>.</w:t>
+      </w:r>
+    </w:p>
+    <w:p>
+      <w:pPr>
+        <w:rPr>
+          <w:rFonts w:ascii="Verdana" w:hAnsi="Verdana" w:hint="eastAsia"/>
+          <w:color w:val="333333"/>
+          <w:sz w:val="16"/>
+          <w:szCs w:val="16"/>
+          <w:shd w:val="clear" w:color="auto" w:fill="FFFFFF"/>
+        </w:rPr>
+      </w:pPr>
+      <w:r>
+        <w:rPr>
+          <w:rFonts w:ascii="Verdana" w:hAnsi="Verdana" w:hint="eastAsia"/>
+          <w:color w:val="333333"/>
+          <w:sz w:val="16"/>
+          <w:szCs w:val="16"/>
+          <w:shd w:val="clear" w:color="auto" w:fill="FFFFFF"/>
+        </w:rPr>
+        <w:tab/>
+      </w:r>
+      <w:r>
+        <w:rPr>
+          <w:rStyle w:val="a7"/>
+          <w:rFonts w:ascii="Verdana" w:hAnsi="Verdana"/>
+          <w:color w:val="333333"/>
+          <w:sz w:val="19"/>
+          <w:szCs w:val="19"/>
+          <w:shd w:val="clear" w:color="auto" w:fill="FFFFFF"/>
+        </w:rPr>
+        <w:t>git add –A</w:t>
+      </w:r>
+      <w:r>
+        <w:rPr>
+          <w:rStyle w:val="a7"/>
+          <w:rFonts w:ascii="Verdana" w:hAnsi="Verdana" w:hint="eastAsia"/>
+          <w:color w:val="333333"/>
+          <w:sz w:val="19"/>
+          <w:szCs w:val="19"/>
+          <w:shd w:val="clear" w:color="auto" w:fill="FFFFFF"/>
+        </w:rPr>
+        <w:t xml:space="preserve">  </w:t>
+      </w:r>
+      <w:r>
+        <w:rPr>
+          <w:rStyle w:val="a7"/>
+          <w:rFonts w:ascii="Verdana" w:hAnsi="Verdana" w:hint="eastAsia"/>
+          <w:color w:val="333333"/>
+          <w:sz w:val="19"/>
+          <w:szCs w:val="19"/>
+          <w:shd w:val="clear" w:color="auto" w:fill="FFFFFF"/>
+        </w:rPr>
+        <w:t>或者</w:t>
+      </w:r>
+      <w:r>
+        <w:rPr>
+          <w:rStyle w:val="a7"/>
+          <w:rFonts w:ascii="Verdana" w:hAnsi="Verdana" w:hint="eastAsia"/>
+          <w:color w:val="333333"/>
+          <w:sz w:val="19"/>
+          <w:szCs w:val="19"/>
+          <w:shd w:val="clear" w:color="auto" w:fill="FFFFFF"/>
+        </w:rPr>
+        <w:t xml:space="preserve"> git add </w:t>
+      </w:r>
+      <w:r>
+        <w:rPr>
+          <w:rStyle w:val="a7"/>
+          <w:rFonts w:ascii="Verdana" w:hAnsi="Verdana"/>
+          <w:color w:val="333333"/>
+          <w:sz w:val="19"/>
+          <w:szCs w:val="19"/>
+          <w:shd w:val="clear" w:color="auto" w:fill="FFFFFF"/>
+        </w:rPr>
+        <w:t>–</w:t>
+      </w:r>
+      <w:r>
+        <w:rPr>
+          <w:rStyle w:val="a7"/>
+          <w:rFonts w:ascii="Verdana" w:hAnsi="Verdana" w:hint="eastAsia"/>
+          <w:color w:val="333333"/>
+          <w:sz w:val="19"/>
+          <w:szCs w:val="19"/>
+          <w:shd w:val="clear" w:color="auto" w:fill="FFFFFF"/>
+        </w:rPr>
+        <w:t xml:space="preserve">all : </w:t>
+      </w:r>
+      <w:r>
+        <w:rPr>
+          <w:rFonts w:ascii="Verdana" w:hAnsi="Verdana"/>
+          <w:color w:val="333333"/>
+          <w:sz w:val="19"/>
+          <w:szCs w:val="19"/>
+          <w:shd w:val="clear" w:color="auto" w:fill="FFFFFF"/>
+        </w:rPr>
+        <w:t> </w:t>
+      </w:r>
+      <w:r>
+        <w:rPr>
+          <w:rFonts w:ascii="Verdana" w:hAnsi="Verdana"/>
+          <w:color w:val="333333"/>
+          <w:sz w:val="16"/>
+          <w:szCs w:val="16"/>
+          <w:shd w:val="clear" w:color="auto" w:fill="FFFFFF"/>
+        </w:rPr>
+        <w:t>表示将所有的已跟踪的文件的修改与删除和新增的未跟踪的文件都添加到暂存区。</w:t>
+      </w:r>
+    </w:p>
+    <w:p>
+      <w:pPr>
+        <w:rPr>
+          <w:rStyle w:val="a7"/>
+          <w:rFonts w:ascii="Verdana" w:hAnsi="Verdana" w:hint="eastAsia"/>
+          <w:color w:val="333333"/>
+          <w:sz w:val="19"/>
+          <w:szCs w:val="19"/>
+          <w:shd w:val="clear" w:color="auto" w:fill="FFFFFF"/>
+        </w:rPr>
+      </w:pPr>
+      <w:r>
+        <w:rPr>
+          <w:rStyle w:val="a7"/>
+          <w:rFonts w:ascii="Verdana" w:hAnsi="Verdana" w:hint="eastAsia"/>
+          <w:color w:val="333333"/>
+          <w:sz w:val="19"/>
+          <w:szCs w:val="19"/>
+          <w:shd w:val="clear" w:color="auto" w:fill="FFFFFF"/>
+        </w:rPr>
+        <w:t>还有个</w:t>
+      </w:r>
+      <w:r>
+        <w:rPr>
+          <w:rStyle w:val="a7"/>
+          <w:rFonts w:ascii="Verdana" w:hAnsi="Verdana" w:hint="eastAsia"/>
+          <w:color w:val="333333"/>
+          <w:sz w:val="19"/>
+          <w:szCs w:val="19"/>
+          <w:shd w:val="clear" w:color="auto" w:fill="FFFFFF"/>
+        </w:rPr>
+        <w:t xml:space="preserve">git add </w:t>
+      </w:r>
+      <w:r>
+        <w:rPr>
+          <w:rStyle w:val="a7"/>
+          <w:rFonts w:ascii="Verdana" w:hAnsi="Verdana"/>
+          <w:color w:val="333333"/>
+          <w:sz w:val="19"/>
+          <w:szCs w:val="19"/>
+          <w:shd w:val="clear" w:color="auto" w:fill="FFFFFF"/>
+        </w:rPr>
+        <w:t>–</w:t>
+      </w:r>
+      <w:r>
+        <w:rPr>
+          <w:rStyle w:val="a7"/>
+          <w:rFonts w:ascii="Verdana" w:hAnsi="Verdana" w:hint="eastAsia"/>
+          <w:color w:val="333333"/>
+          <w:sz w:val="19"/>
+          <w:szCs w:val="19"/>
+          <w:shd w:val="clear" w:color="auto" w:fill="FFFFFF"/>
+        </w:rPr>
+        <w:t>i</w:t>
+      </w:r>
+      <w:r>
+        <w:rPr>
+          <w:rStyle w:val="a7"/>
+          <w:rFonts w:ascii="Verdana" w:hAnsi="Verdana" w:hint="eastAsia"/>
+          <w:color w:val="333333"/>
+          <w:sz w:val="19"/>
+          <w:szCs w:val="19"/>
+          <w:shd w:val="clear" w:color="auto" w:fill="FFFFFF"/>
+        </w:rPr>
+        <w:t>命令，或者是</w:t>
+      </w:r>
+      <w:r>
+        <w:rPr>
+          <w:rStyle w:val="a7"/>
+          <w:rFonts w:ascii="Verdana" w:hAnsi="Verdana" w:hint="eastAsia"/>
+          <w:color w:val="333333"/>
+          <w:sz w:val="19"/>
+          <w:szCs w:val="19"/>
+          <w:shd w:val="clear" w:color="auto" w:fill="FFFFFF"/>
+        </w:rPr>
+        <w:t xml:space="preserve">git add </w:t>
+      </w:r>
+      <w:r>
+        <w:rPr>
+          <w:rFonts w:ascii="Verdana" w:hAnsi="Verdana"/>
+          <w:b/>
+          <w:bCs/>
+          <w:color w:val="333333"/>
+          <w:sz w:val="19"/>
+          <w:szCs w:val="19"/>
+          <w:shd w:val="clear" w:color="auto" w:fill="FFFFFF"/>
+        </w:rPr>
+        <w:t>--interactive</w:t>
+      </w:r>
+      <w:r>
+        <w:rPr>
+          <w:rStyle w:val="a7"/>
+          <w:rFonts w:ascii="Verdana" w:hAnsi="Verdana" w:hint="eastAsia"/>
+          <w:color w:val="333333"/>
+          <w:sz w:val="19"/>
+          <w:szCs w:val="19"/>
+          <w:shd w:val="clear" w:color="auto" w:fill="FFFFFF"/>
+        </w:rPr>
+        <w:t xml:space="preserve"> </w:t>
+      </w:r>
+      <w:r>
+        <w:rPr>
+          <w:rStyle w:val="a7"/>
+          <w:rFonts w:ascii="Verdana" w:hAnsi="Verdana" w:hint="eastAsia"/>
+          <w:color w:val="333333"/>
+          <w:sz w:val="19"/>
+          <w:szCs w:val="19"/>
+          <w:shd w:val="clear" w:color="auto" w:fill="FFFFFF"/>
+        </w:rPr>
+        <w:t>暂时不清楚怎么用。</w:t>
+      </w:r>
+    </w:p>
+    <w:p>
+      <w:pPr>
+        <w:rPr>
+          <w:rStyle w:val="a7"/>
+          <w:rFonts w:ascii="Verdana" w:hAnsi="Verdana" w:hint="eastAsia"/>
+          <w:color w:val="333333"/>
+          <w:sz w:val="19"/>
+          <w:szCs w:val="19"/>
+          <w:shd w:val="clear" w:color="auto" w:fill="FFFFFF"/>
+        </w:rPr>
+      </w:pPr>
+    </w:p>
+    <w:p>
+      <w:pPr>
+        <w:rPr>
+          <w:rStyle w:val="a7"/>
+          <w:rFonts w:ascii="Verdana" w:hAnsi="Verdana" w:hint="eastAsia"/>
+          <w:color w:val="333333"/>
+          <w:sz w:val="19"/>
+          <w:szCs w:val="19"/>
+          <w:shd w:val="clear" w:color="auto" w:fill="FFFFFF"/>
+        </w:rPr>
+      </w:pPr>
+      <w:r>
+        <w:rPr>
+          <w:rStyle w:val="a7"/>
+          <w:rFonts w:ascii="Verdana" w:hAnsi="Verdana"/>
+          <w:color w:val="333333"/>
+          <w:sz w:val="19"/>
+          <w:szCs w:val="19"/>
+          <w:shd w:val="clear" w:color="auto" w:fill="FFFFFF"/>
+        </w:rPr>
+        <w:t xml:space="preserve">git </w:t>
+      </w:r>
+      <w:r>
+        <w:rPr>
+          <w:rStyle w:val="a7"/>
+          <w:rFonts w:ascii="Verdana" w:hAnsi="Verdana" w:hint="eastAsia"/>
+          <w:color w:val="333333"/>
+          <w:sz w:val="19"/>
+          <w:szCs w:val="19"/>
+          <w:shd w:val="clear" w:color="auto" w:fill="FFFFFF"/>
+        </w:rPr>
+        <w:t xml:space="preserve">commit </w:t>
+      </w:r>
+      <w:r>
+        <w:rPr>
+          <w:rStyle w:val="a7"/>
+          <w:rFonts w:ascii="Verdana" w:hAnsi="Verdana" w:hint="eastAsia"/>
+          <w:color w:val="333333"/>
+          <w:sz w:val="19"/>
+          <w:szCs w:val="19"/>
+          <w:shd w:val="clear" w:color="auto" w:fill="FFFFFF"/>
+        </w:rPr>
+        <w:t>[options]</w:t>
+      </w:r>
+      <w:r>
+        <w:rPr>
+          <w:rStyle w:val="a7"/>
+          <w:rFonts w:ascii="Verdana" w:hAnsi="Verdana" w:hint="eastAsia"/>
+          <w:color w:val="333333"/>
+          <w:sz w:val="19"/>
+          <w:szCs w:val="19"/>
+          <w:shd w:val="clear" w:color="auto" w:fill="FFFFFF"/>
+        </w:rPr>
+        <w:t>:</w:t>
+      </w:r>
+      <w:r>
+        <w:rPr>
+          <w:rStyle w:val="a7"/>
+          <w:rFonts w:ascii="Verdana" w:hAnsi="Verdana" w:hint="eastAsia"/>
+          <w:color w:val="333333"/>
+          <w:sz w:val="19"/>
+          <w:szCs w:val="19"/>
+          <w:shd w:val="clear" w:color="auto" w:fill="FFFFFF"/>
+        </w:rPr>
+        <w:t xml:space="preserve"> </w:t>
+      </w:r>
+    </w:p>
+    <w:p>
+      <w:pPr>
+        <w:shd w:val="clear" w:color="auto" w:fill="FCFCFA"/>
+        <w:spacing w:line="226" w:lineRule="atLeast"/>
+        <w:rPr>
+          <w:rFonts w:ascii="Georgia" w:eastAsia="宋体" w:hAnsi="Georgia" w:cs="宋体"/>
+          <w:b/>
+          <w:bCs/>
+          <w:color w:val="4E443C"/>
+          <w:kern w:val="0"/>
+          <w:sz w:val="15"/>
+          <w:szCs w:val="15"/>
+        </w:rPr>
+      </w:pPr>
+      <w:r>
+        <w:rPr>
+          <w:rStyle w:val="a7"/>
+          <w:rFonts w:ascii="Verdana" w:hAnsi="Verdana" w:hint="eastAsia"/>
+          <w:color w:val="333333"/>
+          <w:sz w:val="19"/>
+          <w:szCs w:val="19"/>
+          <w:shd w:val="clear" w:color="auto" w:fill="FFFFFF"/>
+        </w:rPr>
+        <w:tab/>
+      </w:r>
+      <w:r>
+        <w:rPr>
+          <w:rFonts w:ascii="Georgia" w:eastAsia="宋体" w:hAnsi="Georgia" w:cs="宋体"/>
+          <w:b/>
+          <w:bCs/>
+          <w:color w:val="4E443C"/>
+          <w:kern w:val="0"/>
+          <w:sz w:val="15"/>
+          <w:szCs w:val="15"/>
+        </w:rPr>
+        <w:t>-a</w:t>
+      </w:r>
+    </w:p>
+    <w:p>
+      <w:pPr>
+        <w:widowControl/>
+        <w:shd w:val="clear" w:color="auto" w:fill="FCFCFA"/>
+        <w:spacing w:line="226" w:lineRule="atLeast"/>
+        <w:ind w:firstLine="420"/>
+        <w:jc w:val="left"/>
+        <w:rPr>
+          <w:rFonts w:ascii="Georgia" w:eastAsia="宋体" w:hAnsi="Georgia" w:cs="宋体"/>
+          <w:b/>
+          <w:bCs/>
+          <w:color w:val="4E443C"/>
+          <w:kern w:val="0"/>
+          <w:sz w:val="15"/>
+          <w:szCs w:val="15"/>
+        </w:rPr>
+      </w:pPr>
+      <w:r>
+        <w:rPr>
+          <w:rFonts w:ascii="Georgia" w:eastAsia="宋体" w:hAnsi="Georgia" w:cs="宋体"/>
+          <w:b/>
+          <w:bCs/>
+          <w:color w:val="4E443C"/>
+          <w:kern w:val="0"/>
+          <w:sz w:val="15"/>
+          <w:szCs w:val="15"/>
+        </w:rPr>
+        <w:t>--all</w:t>
+      </w:r>
+    </w:p>
+    <w:p>
+      <w:pPr>
+        <w:widowControl/>
+        <w:shd w:val="clear" w:color="auto" w:fill="FCFCFA"/>
+        <w:spacing w:after="118" w:line="236" w:lineRule="atLeast"/>
+        <w:ind w:left="720"/>
+        <w:jc w:val="left"/>
+        <w:rPr>
+          <w:rFonts w:ascii="Georgia" w:eastAsia="宋体" w:hAnsi="Georgia" w:cs="宋体"/>
+          <w:color w:val="4E443C"/>
+          <w:kern w:val="0"/>
+          <w:sz w:val="15"/>
+          <w:szCs w:val="15"/>
+        </w:rPr>
+      </w:pPr>
+      <w:r>
+        <w:rPr>
+          <w:rFonts w:ascii="Georgia" w:eastAsia="宋体" w:hAnsi="Georgia" w:cs="宋体"/>
+          <w:color w:val="4E443C"/>
+          <w:kern w:val="0"/>
+          <w:sz w:val="15"/>
+          <w:szCs w:val="15"/>
+        </w:rPr>
+        <w:t>Tell the command to automatically stage files that have been modified and deleted, but new files you have not told Git about are not affected.</w:t>
+      </w:r>
+    </w:p>
+    <w:p>
+      <w:pPr>
+        <w:rPr>
+          <w:rStyle w:val="a7"/>
+          <w:rFonts w:ascii="Verdana" w:hAnsi="Verdana" w:hint="eastAsia"/>
+          <w:color w:val="333333"/>
+          <w:sz w:val="19"/>
+          <w:szCs w:val="19"/>
+          <w:shd w:val="clear" w:color="auto" w:fill="FFFFFF"/>
+        </w:rPr>
+      </w:pPr>
+    </w:p>
+    <w:p>
+      <w:pPr>
+        <w:rPr>
+          <w:rStyle w:val="a7"/>
+          <w:rFonts w:ascii="Verdana" w:hAnsi="Verdana" w:hint="eastAsia"/>
+          <w:color w:val="333333"/>
+          <w:sz w:val="19"/>
+          <w:szCs w:val="19"/>
+          <w:shd w:val="clear" w:color="auto" w:fill="FFFFFF"/>
+        </w:rPr>
+      </w:pPr>
+      <w:r>
+        <w:rPr>
+          <w:rStyle w:val="a7"/>
+          <w:rFonts w:ascii="Verdana" w:hAnsi="Verdana" w:hint="eastAsia"/>
+          <w:color w:val="333333"/>
+          <w:sz w:val="19"/>
+          <w:szCs w:val="19"/>
+          <w:shd w:val="clear" w:color="auto" w:fill="FFFFFF"/>
+        </w:rPr>
+        <w:tab/>
+        <w:t xml:space="preserve">git commit </w:t>
+      </w:r>
+      <w:r>
+        <w:rPr>
+          <w:rStyle w:val="a7"/>
+          <w:rFonts w:ascii="Verdana" w:hAnsi="Verdana"/>
+          <w:color w:val="333333"/>
+          <w:sz w:val="19"/>
+          <w:szCs w:val="19"/>
+          <w:shd w:val="clear" w:color="auto" w:fill="FFFFFF"/>
+        </w:rPr>
+        <w:t>–</w:t>
+      </w:r>
+      <w:r>
+        <w:rPr>
+          <w:rStyle w:val="a7"/>
+          <w:rFonts w:ascii="Verdana" w:hAnsi="Verdana" w:hint="eastAsia"/>
+          <w:color w:val="333333"/>
+          <w:sz w:val="19"/>
+          <w:szCs w:val="19"/>
+          <w:shd w:val="clear" w:color="auto" w:fill="FFFFFF"/>
+        </w:rPr>
+        <w:t xml:space="preserve">m </w:t>
+      </w:r>
+      <w:r>
+        <w:rPr>
+          <w:rStyle w:val="a7"/>
+          <w:rFonts w:ascii="Verdana" w:hAnsi="Verdana"/>
+          <w:color w:val="333333"/>
+          <w:sz w:val="19"/>
+          <w:szCs w:val="19"/>
+          <w:shd w:val="clear" w:color="auto" w:fill="FFFFFF"/>
+        </w:rPr>
+        <w:t>“</w:t>
+      </w:r>
+      <w:r>
+        <w:rPr>
+          <w:rStyle w:val="a7"/>
+          <w:rFonts w:ascii="Verdana" w:hAnsi="Verdana" w:hint="eastAsia"/>
+          <w:color w:val="333333"/>
+          <w:sz w:val="19"/>
+          <w:szCs w:val="19"/>
+          <w:shd w:val="clear" w:color="auto" w:fill="FFFFFF"/>
+        </w:rPr>
+        <w:t>提交说明</w:t>
+      </w:r>
+      <w:r>
+        <w:rPr>
+          <w:rStyle w:val="a7"/>
+          <w:rFonts w:ascii="Verdana" w:hAnsi="Verdana"/>
+          <w:color w:val="333333"/>
+          <w:sz w:val="19"/>
+          <w:szCs w:val="19"/>
+          <w:shd w:val="clear" w:color="auto" w:fill="FFFFFF"/>
+        </w:rPr>
+        <w:t>”</w:t>
+      </w:r>
+      <w:r>
+        <w:rPr>
+          <w:rStyle w:val="a7"/>
+          <w:rFonts w:ascii="Verdana" w:hAnsi="Verdana" w:hint="eastAsia"/>
+          <w:color w:val="333333"/>
+          <w:sz w:val="19"/>
+          <w:szCs w:val="19"/>
+          <w:shd w:val="clear" w:color="auto" w:fill="FFFFFF"/>
+        </w:rPr>
+        <w:t>:</w:t>
+      </w:r>
+      <w:r>
+        <w:rPr>
+          <w:rStyle w:val="a7"/>
+          <w:rFonts w:ascii="Verdana" w:hAnsi="Verdana" w:hint="eastAsia"/>
+          <w:color w:val="333333"/>
+          <w:sz w:val="19"/>
+          <w:szCs w:val="19"/>
+          <w:shd w:val="clear" w:color="auto" w:fill="FFFFFF"/>
+        </w:rPr>
+        <w:t>这是最常用的命令。提交本次修改</w:t>
+      </w:r>
+      <w:r>
+        <w:rPr>
+          <w:rStyle w:val="a7"/>
+          <w:rFonts w:ascii="Verdana" w:hAnsi="Verdana" w:hint="eastAsia"/>
+          <w:color w:val="333333"/>
+          <w:sz w:val="19"/>
+          <w:szCs w:val="19"/>
+          <w:shd w:val="clear" w:color="auto" w:fill="FFFFFF"/>
+        </w:rPr>
+        <w:t>or</w:t>
+      </w:r>
+      <w:r>
+        <w:rPr>
+          <w:rStyle w:val="a7"/>
+          <w:rFonts w:ascii="Verdana" w:hAnsi="Verdana" w:hint="eastAsia"/>
+          <w:color w:val="333333"/>
+          <w:sz w:val="19"/>
+          <w:szCs w:val="19"/>
+          <w:shd w:val="clear" w:color="auto" w:fill="FFFFFF"/>
+        </w:rPr>
+        <w:t>新增</w:t>
+      </w:r>
+      <w:r>
+        <w:rPr>
+          <w:rStyle w:val="a7"/>
+          <w:rFonts w:ascii="Verdana" w:hAnsi="Verdana" w:hint="eastAsia"/>
+          <w:color w:val="333333"/>
+          <w:sz w:val="19"/>
+          <w:szCs w:val="19"/>
+          <w:shd w:val="clear" w:color="auto" w:fill="FFFFFF"/>
+        </w:rPr>
+        <w:t>or</w:t>
+      </w:r>
+      <w:r>
+        <w:rPr>
+          <w:rStyle w:val="a7"/>
+          <w:rFonts w:ascii="Verdana" w:hAnsi="Verdana" w:hint="eastAsia"/>
+          <w:color w:val="333333"/>
+          <w:sz w:val="19"/>
+          <w:szCs w:val="19"/>
+          <w:shd w:val="clear" w:color="auto" w:fill="FFFFFF"/>
+        </w:rPr>
+        <w:t>删除文件，并添加说明。</w:t>
+      </w:r>
+    </w:p>
+    <w:p>
+      <w:pPr>
+        <w:rPr>
+          <w:rStyle w:val="a7"/>
+          <w:rFonts w:ascii="Verdana" w:hAnsi="Verdana" w:hint="eastAsia"/>
+          <w:color w:val="333333"/>
+          <w:sz w:val="19"/>
+          <w:szCs w:val="19"/>
+          <w:shd w:val="clear" w:color="auto" w:fill="FFFFFF"/>
+        </w:rPr>
+      </w:pPr>
+      <w:r>
+        <w:rPr>
+          <w:rStyle w:val="a7"/>
+          <w:rFonts w:ascii="Verdana" w:hAnsi="Verdana" w:hint="eastAsia"/>
+          <w:color w:val="333333"/>
+          <w:sz w:val="19"/>
+          <w:szCs w:val="19"/>
+          <w:shd w:val="clear" w:color="auto" w:fill="FFFFFF"/>
+        </w:rPr>
+        <w:tab/>
+        <w:t xml:space="preserve"> </w:t>
+      </w:r>
+      <w:r>
+        <w:rPr>
+          <w:rStyle w:val="a7"/>
+          <w:rFonts w:ascii="Verdana" w:hAnsi="Verdana"/>
+          <w:color w:val="333333"/>
+          <w:sz w:val="19"/>
+          <w:szCs w:val="19"/>
+          <w:shd w:val="clear" w:color="auto" w:fill="FFFFFF"/>
+        </w:rPr>
+        <w:t xml:space="preserve">git commit </w:t>
+      </w:r>
+      <w:r>
+        <w:rPr>
+          <w:rStyle w:val="a7"/>
+          <w:rFonts w:ascii="Verdana" w:hAnsi="Verdana"/>
+          <w:color w:val="333333"/>
+          <w:sz w:val="19"/>
+          <w:szCs w:val="19"/>
+          <w:shd w:val="clear" w:color="auto" w:fill="FFFFFF"/>
+        </w:rPr>
+        <w:t>–a</w:t>
+      </w:r>
+      <w:r>
+        <w:rPr>
+          <w:rStyle w:val="a7"/>
+          <w:rFonts w:ascii="Verdana" w:hAnsi="Verdana" w:hint="eastAsia"/>
+          <w:color w:val="333333"/>
+          <w:sz w:val="19"/>
+          <w:szCs w:val="19"/>
+          <w:shd w:val="clear" w:color="auto" w:fill="FFFFFF"/>
+        </w:rPr>
+        <w:t xml:space="preserve"> </w:t>
+      </w:r>
+      <w:r>
+        <w:rPr>
+          <w:rStyle w:val="a7"/>
+          <w:rFonts w:ascii="Verdana" w:hAnsi="Verdana"/>
+          <w:color w:val="333333"/>
+          <w:sz w:val="19"/>
+          <w:szCs w:val="19"/>
+          <w:shd w:val="clear" w:color="auto" w:fill="FFFFFF"/>
+        </w:rPr>
+        <w:t>–</w:t>
+      </w:r>
+      <w:r>
+        <w:rPr>
+          <w:rStyle w:val="a7"/>
+          <w:rFonts w:ascii="Verdana" w:hAnsi="Verdana" w:hint="eastAsia"/>
+          <w:color w:val="333333"/>
+          <w:sz w:val="19"/>
+          <w:szCs w:val="19"/>
+          <w:shd w:val="clear" w:color="auto" w:fill="FFFFFF"/>
+        </w:rPr>
+        <w:t xml:space="preserve">m </w:t>
+      </w:r>
+      <w:r>
+        <w:rPr>
+          <w:rStyle w:val="a7"/>
+          <w:rFonts w:ascii="Verdana" w:hAnsi="Verdana"/>
+          <w:color w:val="333333"/>
+          <w:sz w:val="19"/>
+          <w:szCs w:val="19"/>
+          <w:shd w:val="clear" w:color="auto" w:fill="FFFFFF"/>
+        </w:rPr>
+        <w:t>“</w:t>
+      </w:r>
+      <w:r>
+        <w:rPr>
+          <w:rStyle w:val="a7"/>
+          <w:rFonts w:ascii="Verdana" w:hAnsi="Verdana"/>
+          <w:color w:val="333333"/>
+          <w:sz w:val="19"/>
+          <w:szCs w:val="19"/>
+          <w:shd w:val="clear" w:color="auto" w:fill="FFFFFF"/>
+        </w:rPr>
+        <w:t>message</w:t>
+      </w:r>
+      <w:r>
+        <w:rPr>
+          <w:rStyle w:val="a7"/>
+          <w:rFonts w:ascii="Verdana" w:hAnsi="Verdana"/>
+          <w:color w:val="333333"/>
+          <w:sz w:val="19"/>
+          <w:szCs w:val="19"/>
+          <w:shd w:val="clear" w:color="auto" w:fill="FFFFFF"/>
+        </w:rPr>
+        <w:t>”</w:t>
+      </w:r>
+      <w:r>
+        <w:rPr>
+          <w:rStyle w:val="a7"/>
+          <w:rFonts w:ascii="Verdana" w:hAnsi="Verdana" w:hint="eastAsia"/>
+          <w:color w:val="333333"/>
+          <w:sz w:val="19"/>
+          <w:szCs w:val="19"/>
+          <w:shd w:val="clear" w:color="auto" w:fill="FFFFFF"/>
+        </w:rPr>
+        <w:t xml:space="preserve"> </w:t>
+      </w:r>
+      <w:r>
+        <w:rPr>
+          <w:rStyle w:val="a7"/>
+          <w:rFonts w:ascii="Verdana" w:hAnsi="Verdana" w:hint="eastAsia"/>
+          <w:color w:val="333333"/>
+          <w:sz w:val="19"/>
+          <w:szCs w:val="19"/>
+          <w:shd w:val="clear" w:color="auto" w:fill="FFFFFF"/>
+        </w:rPr>
+        <w:t>：</w:t>
+      </w:r>
+      <w:r>
+        <w:rPr>
+          <w:rStyle w:val="a7"/>
+          <w:rFonts w:ascii="Verdana" w:hAnsi="Verdana" w:hint="eastAsia"/>
+          <w:color w:val="333333"/>
+          <w:sz w:val="19"/>
+          <w:szCs w:val="19"/>
+          <w:shd w:val="clear" w:color="auto" w:fill="FFFFFF"/>
+        </w:rPr>
+        <w:t xml:space="preserve"> </w:t>
+      </w:r>
+      <w:r>
+        <w:rPr>
+          <w:rStyle w:val="a7"/>
+          <w:rFonts w:ascii="Verdana" w:hAnsi="Verdana" w:hint="eastAsia"/>
+          <w:color w:val="333333"/>
+          <w:sz w:val="19"/>
+          <w:szCs w:val="19"/>
+          <w:shd w:val="clear" w:color="auto" w:fill="FFFFFF"/>
+        </w:rPr>
+        <w:t>只提交修改或删除的，不提交新增的，而不管是否已经在暂存区。</w:t>
+      </w:r>
+      <w:r>
+        <w:rPr>
+          <w:rStyle w:val="a7"/>
+          <w:rFonts w:ascii="Verdana" w:hAnsi="Verdana" w:hint="eastAsia"/>
+          <w:color w:val="333333"/>
+          <w:sz w:val="19"/>
+          <w:szCs w:val="19"/>
+          <w:shd w:val="clear" w:color="auto" w:fill="FFFFFF"/>
+        </w:rPr>
+        <w:tab/>
+      </w:r>
+    </w:p>
+    <w:p>
+      <w:pPr>
+        <w:rPr>
+          <w:rStyle w:val="a7"/>
+          <w:rFonts w:ascii="Verdana" w:hAnsi="Verdana" w:hint="eastAsia"/>
+          <w:color w:val="333333"/>
+          <w:sz w:val="19"/>
+          <w:szCs w:val="19"/>
+          <w:shd w:val="clear" w:color="auto" w:fill="FFFFFF"/>
+        </w:rPr>
+      </w:pPr>
+    </w:p>
+    <w:p>
+      <w:pPr>
+        <w:rPr>
+          <w:rStyle w:val="a7"/>
+          <w:rFonts w:ascii="Verdana" w:hAnsi="Verdana" w:hint="eastAsia"/>
+          <w:color w:val="333333"/>
+          <w:sz w:val="19"/>
+          <w:szCs w:val="19"/>
+          <w:shd w:val="clear" w:color="auto" w:fill="FFFFFF"/>
+        </w:rPr>
+      </w:pPr>
+      <w:r>
+        <w:rPr>
+          <w:rStyle w:val="a7"/>
+          <w:rFonts w:ascii="Verdana" w:hAnsi="Verdana" w:hint="eastAsia"/>
+          <w:color w:val="333333"/>
+          <w:sz w:val="19"/>
+          <w:szCs w:val="19"/>
+          <w:shd w:val="clear" w:color="auto" w:fill="FFFFFF"/>
+        </w:rPr>
+        <w:t>git reset:</w:t>
+      </w:r>
+    </w:p>
+    <w:p>
+      <w:pPr>
+        <w:rPr>
+          <w:rStyle w:val="a7"/>
+          <w:rFonts w:ascii="Verdana" w:hAnsi="Verdana" w:hint="eastAsia"/>
+          <w:color w:val="333333"/>
+          <w:sz w:val="19"/>
+          <w:szCs w:val="19"/>
+          <w:shd w:val="clear" w:color="auto" w:fill="FFFFFF"/>
+        </w:rPr>
+      </w:pPr>
+      <w:r>
+        <w:rPr>
+          <w:rStyle w:val="a7"/>
+          <w:rFonts w:ascii="Verdana" w:hAnsi="Verdana" w:hint="eastAsia"/>
+          <w:color w:val="333333"/>
+          <w:sz w:val="19"/>
+          <w:szCs w:val="19"/>
+          <w:shd w:val="clear" w:color="auto" w:fill="FFFFFF"/>
+        </w:rPr>
+        <w:tab/>
+        <w:t xml:space="preserve">git reset HEAD: </w:t>
+      </w:r>
+      <w:r>
+        <w:rPr>
+          <w:rStyle w:val="a7"/>
+          <w:rFonts w:ascii="Verdana" w:hAnsi="Verdana" w:hint="eastAsia"/>
+          <w:color w:val="333333"/>
+          <w:sz w:val="19"/>
+          <w:szCs w:val="19"/>
+          <w:shd w:val="clear" w:color="auto" w:fill="FFFFFF"/>
+        </w:rPr>
+        <w:t>把所有暂存的文件改成未暂存的状态。</w:t>
+      </w:r>
+    </w:p>
+    <w:p>
+      <w:pPr>
+        <w:rPr>
+          <w:rStyle w:val="a7"/>
+          <w:rFonts w:ascii="Verdana" w:hAnsi="Verdana" w:hint="eastAsia"/>
+          <w:color w:val="333333"/>
+          <w:sz w:val="19"/>
+          <w:szCs w:val="19"/>
+          <w:shd w:val="clear" w:color="auto" w:fill="FFFFFF"/>
+        </w:rPr>
+      </w:pPr>
+      <w:r>
+        <w:rPr>
+          <w:rStyle w:val="a7"/>
+          <w:rFonts w:ascii="Verdana" w:hAnsi="Verdana" w:hint="eastAsia"/>
+          <w:color w:val="333333"/>
+          <w:sz w:val="19"/>
+          <w:szCs w:val="19"/>
+          <w:shd w:val="clear" w:color="auto" w:fill="FFFFFF"/>
+        </w:rPr>
+        <w:tab/>
+      </w:r>
+      <w:bookmarkStart w:id="1" w:name="OLE_LINK1"/>
+      <w:bookmarkStart w:id="2" w:name="OLE_LINK2"/>
+      <w:r>
+        <w:rPr>
+          <w:rStyle w:val="a7"/>
+          <w:rFonts w:ascii="Verdana" w:hAnsi="Verdana"/>
+          <w:color w:val="333333"/>
+          <w:sz w:val="19"/>
+          <w:szCs w:val="19"/>
+          <w:shd w:val="clear" w:color="auto" w:fill="FFFFFF"/>
+        </w:rPr>
+        <w:t>git</w:t>
+      </w:r>
+      <w:r>
+        <w:rPr>
+          <w:rStyle w:val="a7"/>
+          <w:rFonts w:ascii="Verdana" w:hAnsi="Verdana" w:hint="eastAsia"/>
+          <w:color w:val="333333"/>
+          <w:sz w:val="19"/>
+          <w:szCs w:val="19"/>
+          <w:shd w:val="clear" w:color="auto" w:fill="FFFFFF"/>
+        </w:rPr>
+        <w:t xml:space="preserve"> reset </w:t>
+      </w:r>
+      <w:r>
+        <w:rPr>
+          <w:rStyle w:val="a7"/>
+          <w:rFonts w:ascii="Verdana" w:hAnsi="Verdana"/>
+          <w:color w:val="333333"/>
+          <w:sz w:val="19"/>
+          <w:szCs w:val="19"/>
+          <w:shd w:val="clear" w:color="auto" w:fill="FFFFFF"/>
+        </w:rPr>
+        <w:t>--</w:t>
+      </w:r>
+      <w:r>
+        <w:rPr>
+          <w:rStyle w:val="a7"/>
+          <w:rFonts w:ascii="Verdana" w:hAnsi="Verdana" w:hint="eastAsia"/>
+          <w:color w:val="333333"/>
+          <w:sz w:val="19"/>
+          <w:szCs w:val="19"/>
+          <w:shd w:val="clear" w:color="auto" w:fill="FFFFFF"/>
+        </w:rPr>
+        <w:t>hard HEAD</w:t>
+      </w:r>
+      <w:bookmarkEnd w:id="1"/>
+      <w:bookmarkEnd w:id="2"/>
+      <w:r>
+        <w:rPr>
+          <w:rStyle w:val="a7"/>
+          <w:rFonts w:ascii="Verdana" w:hAnsi="Verdana" w:hint="eastAsia"/>
+          <w:color w:val="333333"/>
+          <w:sz w:val="19"/>
+          <w:szCs w:val="19"/>
+          <w:shd w:val="clear" w:color="auto" w:fill="FFFFFF"/>
+        </w:rPr>
+        <w:t xml:space="preserve">: </w:t>
+      </w:r>
+      <w:r>
+        <w:rPr>
+          <w:rStyle w:val="a7"/>
+          <w:rFonts w:ascii="Verdana" w:hAnsi="Verdana" w:hint="eastAsia"/>
+          <w:color w:val="333333"/>
+          <w:sz w:val="19"/>
+          <w:szCs w:val="19"/>
+          <w:shd w:val="clear" w:color="auto" w:fill="FFFFFF"/>
+        </w:rPr>
+        <w:t>如果文件处于暂存状态，使用该命令则会直接丢弃所有文件的修改。</w:t>
+      </w:r>
+    </w:p>
+    <w:p>
+      <w:pPr>
+        <w:rPr>
+          <w:rStyle w:val="a7"/>
+          <w:rFonts w:ascii="Verdana" w:hAnsi="Verdana" w:hint="eastAsia"/>
+          <w:color w:val="333333"/>
+          <w:sz w:val="19"/>
+          <w:szCs w:val="19"/>
+          <w:shd w:val="clear" w:color="auto" w:fill="FFFFFF"/>
+        </w:rPr>
+      </w:pPr>
+      <w:r>
+        <w:rPr>
+          <w:rStyle w:val="a7"/>
+          <w:rFonts w:ascii="Verdana" w:hAnsi="Verdana" w:hint="eastAsia"/>
+          <w:color w:val="333333"/>
+          <w:sz w:val="19"/>
+          <w:szCs w:val="19"/>
+          <w:shd w:val="clear" w:color="auto" w:fill="FFFFFF"/>
+        </w:rPr>
+        <w:tab/>
+      </w:r>
+      <w:r>
+        <w:rPr>
+          <w:rStyle w:val="a7"/>
+          <w:rFonts w:ascii="Verdana" w:hAnsi="Verdana"/>
+          <w:color w:val="333333"/>
+          <w:sz w:val="19"/>
+          <w:szCs w:val="19"/>
+          <w:shd w:val="clear" w:color="auto" w:fill="FFFFFF"/>
+        </w:rPr>
+        <w:t xml:space="preserve">git reset </w:t>
+      </w:r>
+      <w:r>
+        <w:rPr>
+          <w:rStyle w:val="a7"/>
+          <w:rFonts w:ascii="Verdana" w:hAnsi="Verdana" w:hint="eastAsia"/>
+          <w:color w:val="333333"/>
+          <w:sz w:val="19"/>
+          <w:szCs w:val="19"/>
+          <w:shd w:val="clear" w:color="auto" w:fill="FFFFFF"/>
+        </w:rPr>
+        <w:t>--</w:t>
+      </w:r>
+      <w:r>
+        <w:rPr>
+          <w:rStyle w:val="a7"/>
+          <w:rFonts w:ascii="Verdana" w:hAnsi="Verdana"/>
+          <w:color w:val="333333"/>
+          <w:sz w:val="19"/>
+          <w:szCs w:val="19"/>
+          <w:shd w:val="clear" w:color="auto" w:fill="FFFFFF"/>
+        </w:rPr>
+        <w:t xml:space="preserve">soft </w:t>
+      </w:r>
+      <w:r>
+        <w:rPr>
+          <w:rStyle w:val="a7"/>
+          <w:rFonts w:ascii="Verdana" w:hAnsi="Verdana" w:hint="eastAsia"/>
+          <w:color w:val="333333"/>
+          <w:sz w:val="19"/>
+          <w:szCs w:val="19"/>
+          <w:shd w:val="clear" w:color="auto" w:fill="FFFFFF"/>
+        </w:rPr>
+        <w:t>HEAD^ :</w:t>
+      </w:r>
+      <w:r>
+        <w:rPr>
+          <w:rStyle w:val="a7"/>
+          <w:rFonts w:ascii="Verdana" w:hAnsi="Verdana" w:hint="eastAsia"/>
+          <w:color w:val="333333"/>
+          <w:sz w:val="19"/>
+          <w:szCs w:val="19"/>
+          <w:shd w:val="clear" w:color="auto" w:fill="FFFFFF"/>
+        </w:rPr>
+        <w:t>把最后一次提交</w:t>
+      </w:r>
+      <w:r>
+        <w:rPr>
+          <w:rStyle w:val="a7"/>
+          <w:rFonts w:ascii="Verdana" w:hAnsi="Verdana" w:hint="eastAsia"/>
+          <w:color w:val="333333"/>
+          <w:sz w:val="19"/>
+          <w:szCs w:val="19"/>
+          <w:shd w:val="clear" w:color="auto" w:fill="FFFFFF"/>
+        </w:rPr>
+        <w:t>（还没</w:t>
+      </w:r>
+      <w:r>
+        <w:rPr>
+          <w:rStyle w:val="a7"/>
+          <w:rFonts w:ascii="Verdana" w:hAnsi="Verdana" w:hint="eastAsia"/>
+          <w:color w:val="333333"/>
+          <w:sz w:val="19"/>
+          <w:szCs w:val="19"/>
+          <w:shd w:val="clear" w:color="auto" w:fill="FFFFFF"/>
+        </w:rPr>
+        <w:t>push</w:t>
+      </w:r>
+      <w:r>
+        <w:rPr>
+          <w:rStyle w:val="a7"/>
+          <w:rFonts w:ascii="Verdana" w:hAnsi="Verdana" w:hint="eastAsia"/>
+          <w:color w:val="333333"/>
+          <w:sz w:val="19"/>
+          <w:szCs w:val="19"/>
+          <w:shd w:val="clear" w:color="auto" w:fill="FFFFFF"/>
+        </w:rPr>
+        <w:t>）</w:t>
+      </w:r>
+      <w:r>
+        <w:rPr>
+          <w:rStyle w:val="a7"/>
+          <w:rFonts w:ascii="Verdana" w:hAnsi="Verdana" w:hint="eastAsia"/>
+          <w:color w:val="333333"/>
+          <w:sz w:val="19"/>
+          <w:szCs w:val="19"/>
+          <w:shd w:val="clear" w:color="auto" w:fill="FFFFFF"/>
+        </w:rPr>
+        <w:t>撤销掉，把该次提交的文件改成为暂存状态。</w:t>
+      </w:r>
+    </w:p>
+    <w:p>
+      <w:pPr>
+        <w:rPr>
+          <w:rStyle w:val="a7"/>
+          <w:rFonts w:ascii="Verdana" w:hAnsi="Verdana" w:hint="eastAsia"/>
+          <w:color w:val="333333"/>
+          <w:sz w:val="19"/>
+          <w:szCs w:val="19"/>
+          <w:shd w:val="clear" w:color="auto" w:fill="FFFFFF"/>
+        </w:rPr>
+      </w:pPr>
+      <w:r>
+        <w:rPr>
+          <w:rStyle w:val="a7"/>
+          <w:rFonts w:ascii="Verdana" w:hAnsi="Verdana" w:hint="eastAsia"/>
+          <w:color w:val="333333"/>
+          <w:sz w:val="19"/>
+          <w:szCs w:val="19"/>
+          <w:shd w:val="clear" w:color="auto" w:fill="FFFFFF"/>
+        </w:rPr>
+        <w:tab/>
+      </w:r>
+      <w:r>
+        <w:rPr>
+          <w:rStyle w:val="a7"/>
+          <w:rFonts w:ascii="Verdana" w:hAnsi="Verdana"/>
+          <w:color w:val="333333"/>
+          <w:sz w:val="19"/>
+          <w:szCs w:val="19"/>
+          <w:shd w:val="clear" w:color="auto" w:fill="FFFFFF"/>
+        </w:rPr>
+        <w:t>git</w:t>
+      </w:r>
+      <w:r>
+        <w:rPr>
+          <w:rStyle w:val="a7"/>
+          <w:rFonts w:ascii="Verdana" w:hAnsi="Verdana" w:hint="eastAsia"/>
+          <w:color w:val="333333"/>
+          <w:sz w:val="19"/>
+          <w:szCs w:val="19"/>
+          <w:shd w:val="clear" w:color="auto" w:fill="FFFFFF"/>
+        </w:rPr>
+        <w:t xml:space="preserve"> reset </w:t>
+      </w:r>
+      <w:r>
+        <w:rPr>
+          <w:rStyle w:val="a7"/>
+          <w:rFonts w:ascii="Verdana" w:hAnsi="Verdana"/>
+          <w:color w:val="333333"/>
+          <w:sz w:val="19"/>
+          <w:szCs w:val="19"/>
+          <w:shd w:val="clear" w:color="auto" w:fill="FFFFFF"/>
+        </w:rPr>
+        <w:t>--</w:t>
+      </w:r>
+      <w:r>
+        <w:rPr>
+          <w:rStyle w:val="a7"/>
+          <w:rFonts w:ascii="Verdana" w:hAnsi="Verdana" w:hint="eastAsia"/>
+          <w:color w:val="333333"/>
+          <w:sz w:val="19"/>
+          <w:szCs w:val="19"/>
+          <w:shd w:val="clear" w:color="auto" w:fill="FFFFFF"/>
+        </w:rPr>
+        <w:t>hard HEAD^:</w:t>
+      </w:r>
+      <w:r>
+        <w:rPr>
+          <w:rStyle w:val="a7"/>
+          <w:rFonts w:ascii="Verdana" w:hAnsi="Verdana" w:hint="eastAsia"/>
+          <w:color w:val="333333"/>
+          <w:sz w:val="19"/>
+          <w:szCs w:val="19"/>
+          <w:shd w:val="clear" w:color="auto" w:fill="FFFFFF"/>
+        </w:rPr>
+        <w:t>这会把最后一次提交</w:t>
+      </w:r>
+      <w:r>
+        <w:rPr>
+          <w:rStyle w:val="a7"/>
+          <w:rFonts w:ascii="Verdana" w:hAnsi="Verdana" w:hint="eastAsia"/>
+          <w:color w:val="333333"/>
+          <w:sz w:val="19"/>
+          <w:szCs w:val="19"/>
+          <w:shd w:val="clear" w:color="auto" w:fill="FFFFFF"/>
+        </w:rPr>
+        <w:t>（还没</w:t>
+      </w:r>
+      <w:r>
+        <w:rPr>
+          <w:rStyle w:val="a7"/>
+          <w:rFonts w:ascii="Verdana" w:hAnsi="Verdana" w:hint="eastAsia"/>
+          <w:color w:val="333333"/>
+          <w:sz w:val="19"/>
+          <w:szCs w:val="19"/>
+          <w:shd w:val="clear" w:color="auto" w:fill="FFFFFF"/>
+        </w:rPr>
+        <w:t>push</w:t>
+      </w:r>
+      <w:r>
+        <w:rPr>
+          <w:rStyle w:val="a7"/>
+          <w:rFonts w:ascii="Verdana" w:hAnsi="Verdana" w:hint="eastAsia"/>
+          <w:color w:val="333333"/>
+          <w:sz w:val="19"/>
+          <w:szCs w:val="19"/>
+          <w:shd w:val="clear" w:color="auto" w:fill="FFFFFF"/>
+        </w:rPr>
+        <w:t>）</w:t>
+      </w:r>
+      <w:r>
+        <w:rPr>
+          <w:rStyle w:val="a7"/>
+          <w:rFonts w:ascii="Verdana" w:hAnsi="Verdana" w:hint="eastAsia"/>
+          <w:color w:val="333333"/>
+          <w:sz w:val="19"/>
+          <w:szCs w:val="19"/>
+          <w:shd w:val="clear" w:color="auto" w:fill="FFFFFF"/>
+        </w:rPr>
+        <w:t>直接撤销掉，并且会直接丢弃这些文件的修改。所以：</w:t>
+      </w:r>
+      <w:r>
+        <w:rPr>
+          <w:rStyle w:val="a7"/>
+          <w:rFonts w:ascii="Verdana" w:hAnsi="Verdana" w:hint="eastAsia"/>
+          <w:color w:val="FF0000"/>
+          <w:sz w:val="19"/>
+          <w:szCs w:val="19"/>
+          <w:highlight w:val="yellow"/>
+          <w:shd w:val="clear" w:color="auto" w:fill="FFFFFF"/>
+        </w:rPr>
+        <w:t>注意：一般最好是不要使用</w:t>
+      </w:r>
+      <w:r>
+        <w:rPr>
+          <w:rStyle w:val="a7"/>
+          <w:rFonts w:ascii="Verdana" w:hAnsi="Verdana"/>
+          <w:color w:val="FF0000"/>
+          <w:sz w:val="19"/>
+          <w:szCs w:val="19"/>
+          <w:highlight w:val="yellow"/>
+          <w:shd w:val="clear" w:color="auto" w:fill="FFFFFF"/>
+        </w:rPr>
+        <w:t>--</w:t>
+      </w:r>
+      <w:r>
+        <w:rPr>
+          <w:rStyle w:val="a7"/>
+          <w:rFonts w:ascii="Verdana" w:hAnsi="Verdana" w:hint="eastAsia"/>
+          <w:color w:val="FF0000"/>
+          <w:sz w:val="19"/>
+          <w:szCs w:val="19"/>
+          <w:highlight w:val="yellow"/>
+          <w:shd w:val="clear" w:color="auto" w:fill="FFFFFF"/>
+        </w:rPr>
+        <w:t>hard</w:t>
+      </w:r>
+      <w:r>
+        <w:rPr>
+          <w:rStyle w:val="a7"/>
+          <w:rFonts w:ascii="Verdana" w:hAnsi="Verdana" w:hint="eastAsia"/>
+          <w:color w:val="FF0000"/>
+          <w:sz w:val="19"/>
+          <w:szCs w:val="19"/>
+          <w:highlight w:val="yellow"/>
+          <w:shd w:val="clear" w:color="auto" w:fill="FFFFFF"/>
+        </w:rPr>
+        <w:t>选项。</w:t>
+      </w:r>
+    </w:p>
+    <w:p>
+      <w:pPr>
+        <w:rPr>
+          <w:rStyle w:val="a7"/>
+          <w:rFonts w:ascii="Verdana" w:hAnsi="Verdana" w:hint="eastAsia"/>
+          <w:color w:val="333333"/>
+          <w:sz w:val="19"/>
+          <w:szCs w:val="19"/>
+          <w:shd w:val="clear" w:color="auto" w:fill="FFFFFF"/>
+        </w:rPr>
+      </w:pPr>
+    </w:p>
+    <w:p>
+      <w:pPr>
+        <w:rPr>
+          <w:rStyle w:val="a7"/>
+          <w:rFonts w:ascii="Verdana" w:hAnsi="Verdana" w:hint="eastAsia"/>
+          <w:color w:val="333333"/>
+          <w:sz w:val="19"/>
+          <w:szCs w:val="19"/>
+          <w:shd w:val="clear" w:color="auto" w:fill="FFFFFF"/>
+        </w:rPr>
+      </w:pPr>
+      <w:r>
+        <w:rPr>
+          <w:rStyle w:val="a7"/>
+          <w:rFonts w:ascii="Verdana" w:hAnsi="Verdana" w:hint="eastAsia"/>
+          <w:color w:val="333333"/>
+          <w:sz w:val="19"/>
+          <w:szCs w:val="19"/>
+          <w:shd w:val="clear" w:color="auto" w:fill="FFFFFF"/>
+        </w:rPr>
+        <w:t>git revert :</w:t>
+      </w:r>
+    </w:p>
+    <w:p>
+      <w:pPr>
+        <w:rPr>
+          <w:rStyle w:val="a7"/>
+          <w:rFonts w:ascii="Verdana" w:hAnsi="Verdana" w:hint="eastAsia"/>
+          <w:color w:val="333333"/>
+          <w:sz w:val="19"/>
+          <w:szCs w:val="19"/>
+          <w:shd w:val="clear" w:color="auto" w:fill="FFFFFF"/>
+        </w:rPr>
+      </w:pPr>
+      <w:r>
+        <w:rPr>
+          <w:rFonts w:ascii="Verdana" w:hAnsi="Verdana" w:hint="eastAsia"/>
+          <w:noProof/>
+          <w:color w:val="333333"/>
+          <w:sz w:val="19"/>
+          <w:szCs w:val="19"/>
+          <w:shd w:val="clear" w:color="auto" w:fill="FFFFFF"/>
+        </w:rPr>
+        <w:drawing>
+          <wp:inline distT="0" distB="0" distL="0" distR="0">
+            <wp:extent cx="5274310" cy="2312212"/>
+            <wp:effectExtent l="19050" t="0" r="2540" b="0"/>
+            <wp:docPr id="1" name="图片 1"/>
+            <wp:cNvGraphicFramePr>
+              <a:graphicFrameLocks xmlns:a="http://schemas.openxmlformats.org/drawingml/2006/main" noChangeAspect="1"/>
+            </wp:cNvGraphicFramePr>
+            <a:graphic xmlns:a="http://schemas.openxmlformats.org/drawingml/2006/main">
+              <a:graphicData uri="http://schemas.openxmlformats.org/drawingml/2006/picture">
+                <pic:pic xmlns:pic="http://schemas.openxmlformats.org/drawingml/2006/picture">
+                  <pic:nvPicPr>
+                    <pic:cNvPr id="0" name="Picture 1"/>
+                    <pic:cNvPicPr>
+                      <a:picLocks noChangeAspect="1" noChangeArrowheads="1"/>
+                    </pic:cNvPicPr>
+                  </pic:nvPicPr>
+                  <pic:blipFill>
+                    <a:blip r:embed="rId10" cstate="print"/>
+                    <a:srcRect/>
+                    <a:stretch>
+                      <a:fillRect/>
+                    </a:stretch>
+                  </pic:blipFill>
+                  <pic:spPr bwMode="auto">
+                    <a:xfrm>
+                      <a:off x="0" y="0"/>
+                      <a:ext cx="5274310" cy="2312212"/>
+                    </a:xfrm>
+                    <a:prstGeom prst="rect">
+                      <a:avLst/>
+                    </a:prstGeom>
+                    <a:noFill/>
+                    <a:ln w="9525">
+                      <a:noFill/>
+                      <a:miter lim="800000"/>
+                      <a:headEnd/>
+                      <a:tailEnd/>
+                    </a:ln>
+                  </pic:spPr>
+                </pic:pic>
+              </a:graphicData>
+            </a:graphic>
+          </wp:inline>
+        </w:drawing>
+      </w:r>
+    </w:p>
+    <w:p>
+      <w:pPr>
+        <w:rPr>
+          <w:rStyle w:val="a7"/>
+          <w:rFonts w:ascii="Verdana" w:hAnsi="Verdana" w:hint="eastAsia"/>
+          <w:color w:val="333333"/>
+          <w:sz w:val="19"/>
+          <w:szCs w:val="19"/>
+          <w:shd w:val="clear" w:color="auto" w:fill="FFFFFF"/>
+        </w:rPr>
+      </w:pPr>
+      <w:r>
+        <w:rPr>
+          <w:rStyle w:val="a7"/>
+          <w:rFonts w:ascii="Verdana" w:hAnsi="Verdana" w:hint="eastAsia"/>
+          <w:color w:val="333333"/>
+          <w:sz w:val="19"/>
+          <w:szCs w:val="19"/>
+          <w:shd w:val="clear" w:color="auto" w:fill="FFFFFF"/>
+        </w:rPr>
+        <w:tab/>
+        <w:t xml:space="preserve">git revert </w:t>
+      </w:r>
+      <w:r>
+        <w:rPr>
+          <w:rStyle w:val="a7"/>
+          <w:rFonts w:ascii="Verdana" w:hAnsi="Verdana"/>
+          <w:color w:val="333333"/>
+          <w:sz w:val="19"/>
+          <w:szCs w:val="19"/>
+          <w:shd w:val="clear" w:color="auto" w:fill="FFFFFF"/>
+        </w:rPr>
+        <w:t>–</w:t>
+      </w:r>
+      <w:r>
+        <w:rPr>
+          <w:rStyle w:val="a7"/>
+          <w:rFonts w:ascii="Verdana" w:hAnsi="Verdana" w:hint="eastAsia"/>
+          <w:color w:val="333333"/>
+          <w:sz w:val="19"/>
+          <w:szCs w:val="19"/>
+          <w:shd w:val="clear" w:color="auto" w:fill="FFFFFF"/>
+        </w:rPr>
+        <w:t xml:space="preserve">n commit-ish: </w:t>
+      </w:r>
+      <w:r>
+        <w:rPr>
+          <w:rStyle w:val="a7"/>
+          <w:rFonts w:ascii="Verdana" w:hAnsi="Verdana" w:hint="eastAsia"/>
+          <w:color w:val="333333"/>
+          <w:sz w:val="19"/>
+          <w:szCs w:val="19"/>
+          <w:shd w:val="clear" w:color="auto" w:fill="FFFFFF"/>
+        </w:rPr>
+        <w:t>撤销某次完整提交（指已经</w:t>
+      </w:r>
+      <w:r>
+        <w:rPr>
+          <w:rStyle w:val="a7"/>
+          <w:rFonts w:ascii="Verdana" w:hAnsi="Verdana" w:hint="eastAsia"/>
+          <w:color w:val="333333"/>
+          <w:sz w:val="19"/>
+          <w:szCs w:val="19"/>
+          <w:shd w:val="clear" w:color="auto" w:fill="FFFFFF"/>
+        </w:rPr>
+        <w:t>push</w:t>
+      </w:r>
+      <w:r>
+        <w:rPr>
+          <w:rStyle w:val="a7"/>
+          <w:rFonts w:ascii="Verdana" w:hAnsi="Verdana" w:hint="eastAsia"/>
+          <w:color w:val="333333"/>
+          <w:sz w:val="19"/>
+          <w:szCs w:val="19"/>
+          <w:shd w:val="clear" w:color="auto" w:fill="FFFFFF"/>
+        </w:rPr>
+        <w:t>了的），并且不会自动生成一个新的回滚提交，而是把这次提交回退到暂存状态，可以重新修改后再提交。</w:t>
+      </w:r>
+    </w:p>
+    <w:p>
+      <w:pPr>
+        <w:rPr>
+          <w:rStyle w:val="a7"/>
+          <w:rFonts w:ascii="Verdana" w:hAnsi="Verdana" w:hint="eastAsia"/>
+          <w:color w:val="333333"/>
+          <w:sz w:val="19"/>
+          <w:szCs w:val="19"/>
+          <w:shd w:val="clear" w:color="auto" w:fill="FFFFFF"/>
+        </w:rPr>
+      </w:pPr>
+    </w:p>
+    <w:p>
+      <w:pPr>
+        <w:rPr>
+          <w:rStyle w:val="a7"/>
+          <w:rFonts w:ascii="Verdana" w:hAnsi="Verdana" w:hint="eastAsia"/>
+          <w:color w:val="333333"/>
+          <w:sz w:val="19"/>
+          <w:szCs w:val="19"/>
+          <w:shd w:val="clear" w:color="auto" w:fill="FFFFFF"/>
+        </w:rPr>
+      </w:pPr>
+    </w:p>
+    <w:p>
+      <w:pPr>
+        <w:rPr>
+          <w:rStyle w:val="a7"/>
+          <w:rFonts w:ascii="Verdana" w:hAnsi="Verdana" w:hint="eastAsia"/>
+          <w:color w:val="333333"/>
+          <w:sz w:val="19"/>
+          <w:szCs w:val="19"/>
+          <w:shd w:val="clear" w:color="auto" w:fill="FFFFFF"/>
+        </w:rPr>
+      </w:pPr>
+    </w:p>
+    <w:p>
+      <w:pPr>
+        <w:rPr>
+          <w:rStyle w:val="a7"/>
+          <w:rFonts w:ascii="Verdana" w:hAnsi="Verdana" w:hint="eastAsia"/>
+          <w:color w:val="333333"/>
+          <w:sz w:val="19"/>
+          <w:szCs w:val="19"/>
+          <w:shd w:val="clear" w:color="auto" w:fill="FFFFFF"/>
+        </w:rPr>
+      </w:pPr>
+      <w:r>
+        <w:rPr>
+          <w:rStyle w:val="a7"/>
+          <w:rFonts w:ascii="Verdana" w:hAnsi="Verdana" w:hint="eastAsia"/>
+          <w:color w:val="333333"/>
+          <w:sz w:val="19"/>
+          <w:szCs w:val="19"/>
+          <w:shd w:val="clear" w:color="auto" w:fill="FFFFFF"/>
+        </w:rPr>
+        <w:t>git log:</w:t>
+      </w:r>
+    </w:p>
+    <w:p>
+      <w:pPr>
+        <w:rPr>
+          <w:rFonts w:ascii="Verdana" w:hAnsi="Verdana" w:hint="eastAsia"/>
+          <w:b/>
+          <w:bCs/>
+          <w:color w:val="333333"/>
+          <w:sz w:val="19"/>
+          <w:szCs w:val="19"/>
+          <w:shd w:val="clear" w:color="auto" w:fill="FFFFFF"/>
+        </w:rPr>
+      </w:pPr>
+      <w:r>
+        <w:rPr>
+          <w:rStyle w:val="a7"/>
+          <w:rFonts w:ascii="Verdana" w:hAnsi="Verdana" w:hint="eastAsia"/>
+          <w:color w:val="333333"/>
+          <w:sz w:val="19"/>
+          <w:szCs w:val="19"/>
+          <w:shd w:val="clear" w:color="auto" w:fill="FFFFFF"/>
+        </w:rPr>
+        <w:tab/>
+        <w:t xml:space="preserve">git log </w:t>
+      </w:r>
+      <w:r>
+        <w:rPr>
+          <w:rStyle w:val="a7"/>
+          <w:rFonts w:ascii="Verdana" w:hAnsi="Verdana"/>
+          <w:color w:val="333333"/>
+          <w:sz w:val="19"/>
+          <w:szCs w:val="19"/>
+          <w:shd w:val="clear" w:color="auto" w:fill="FFFFFF"/>
+        </w:rPr>
+        <w:t>–</w:t>
+      </w:r>
+      <w:r>
+        <w:rPr>
+          <w:rStyle w:val="a7"/>
+          <w:rFonts w:ascii="Verdana" w:hAnsi="Verdana" w:hint="eastAsia"/>
+          <w:color w:val="333333"/>
+          <w:sz w:val="19"/>
+          <w:szCs w:val="19"/>
+          <w:shd w:val="clear" w:color="auto" w:fill="FFFFFF"/>
+        </w:rPr>
+        <w:t>n x</w:t>
+      </w:r>
+      <w:r>
+        <w:rPr>
+          <w:rStyle w:val="a7"/>
+          <w:rFonts w:ascii="Verdana" w:hAnsi="Verdana" w:hint="eastAsia"/>
+          <w:color w:val="333333"/>
+          <w:sz w:val="19"/>
+          <w:szCs w:val="19"/>
+          <w:shd w:val="clear" w:color="auto" w:fill="FFFFFF"/>
+        </w:rPr>
+        <w:t>或者</w:t>
+      </w:r>
+      <w:r>
+        <w:rPr>
+          <w:rStyle w:val="a7"/>
+          <w:rFonts w:ascii="Verdana" w:hAnsi="Verdana" w:hint="eastAsia"/>
+          <w:color w:val="333333"/>
+          <w:sz w:val="19"/>
+          <w:szCs w:val="19"/>
+          <w:shd w:val="clear" w:color="auto" w:fill="FFFFFF"/>
+        </w:rPr>
+        <w:t xml:space="preserve">git log </w:t>
+      </w:r>
+      <w:r>
+        <w:rPr>
+          <w:rFonts w:ascii="Verdana" w:hAnsi="Verdana"/>
+          <w:b/>
+          <w:bCs/>
+          <w:color w:val="333333"/>
+          <w:sz w:val="19"/>
+          <w:szCs w:val="19"/>
+          <w:shd w:val="clear" w:color="auto" w:fill="FFFFFF"/>
+        </w:rPr>
+        <w:t>--max-count</w:t>
+      </w:r>
+      <w:r>
+        <w:rPr>
+          <w:rFonts w:ascii="Verdana" w:hAnsi="Verdana" w:hint="eastAsia"/>
+          <w:b/>
+          <w:bCs/>
+          <w:color w:val="333333"/>
+          <w:sz w:val="19"/>
+          <w:szCs w:val="19"/>
+          <w:shd w:val="clear" w:color="auto" w:fill="FFFFFF"/>
+        </w:rPr>
+        <w:t xml:space="preserve"> x: </w:t>
+      </w:r>
+      <w:r>
+        <w:rPr>
+          <w:rFonts w:ascii="Verdana" w:hAnsi="Verdana" w:hint="eastAsia"/>
+          <w:b/>
+          <w:bCs/>
+          <w:color w:val="333333"/>
+          <w:sz w:val="19"/>
+          <w:szCs w:val="19"/>
+          <w:shd w:val="clear" w:color="auto" w:fill="FFFFFF"/>
+        </w:rPr>
+        <w:t>限制只显示最近的多少条提交记录。</w:t>
+      </w:r>
+      <w:r>
+        <w:rPr>
+          <w:rFonts w:ascii="Verdana" w:hAnsi="Verdana"/>
+          <w:b/>
+          <w:bCs/>
+          <w:color w:val="333333"/>
+          <w:sz w:val="19"/>
+          <w:szCs w:val="19"/>
+          <w:shd w:val="clear" w:color="auto" w:fill="FFFFFF"/>
+        </w:rPr>
+        <w:t>X</w:t>
+      </w:r>
+      <w:r>
+        <w:rPr>
+          <w:rFonts w:ascii="Verdana" w:hAnsi="Verdana" w:hint="eastAsia"/>
+          <w:b/>
+          <w:bCs/>
+          <w:color w:val="333333"/>
+          <w:sz w:val="19"/>
+          <w:szCs w:val="19"/>
+          <w:shd w:val="clear" w:color="auto" w:fill="FFFFFF"/>
+        </w:rPr>
+        <w:t>:</w:t>
+      </w:r>
+      <w:r>
+        <w:rPr>
+          <w:rFonts w:ascii="Verdana" w:hAnsi="Verdana" w:hint="eastAsia"/>
+          <w:b/>
+          <w:bCs/>
+          <w:color w:val="333333"/>
+          <w:sz w:val="19"/>
+          <w:szCs w:val="19"/>
+          <w:shd w:val="clear" w:color="auto" w:fill="FFFFFF"/>
+        </w:rPr>
+        <w:t>表示条数。</w:t>
+      </w:r>
+      <w:r>
+        <w:rPr>
+          <w:rFonts w:ascii="Verdana" w:hAnsi="Verdana" w:hint="eastAsia"/>
+          <w:b/>
+          <w:bCs/>
+          <w:color w:val="333333"/>
+          <w:sz w:val="19"/>
+          <w:szCs w:val="19"/>
+          <w:shd w:val="clear" w:color="auto" w:fill="FFFFFF"/>
+        </w:rPr>
+        <w:t>不加</w:t>
+      </w:r>
+      <w:r>
+        <w:rPr>
+          <w:rFonts w:ascii="Verdana" w:hAnsi="Verdana" w:hint="eastAsia"/>
+          <w:b/>
+          <w:bCs/>
+          <w:color w:val="333333"/>
+          <w:sz w:val="19"/>
+          <w:szCs w:val="19"/>
+          <w:shd w:val="clear" w:color="auto" w:fill="FFFFFF"/>
+        </w:rPr>
+        <w:t>x</w:t>
+      </w:r>
+      <w:r>
+        <w:rPr>
+          <w:rFonts w:ascii="Verdana" w:hAnsi="Verdana" w:hint="eastAsia"/>
+          <w:b/>
+          <w:bCs/>
+          <w:color w:val="333333"/>
+          <w:sz w:val="19"/>
+          <w:szCs w:val="19"/>
+          <w:shd w:val="clear" w:color="auto" w:fill="FFFFFF"/>
+        </w:rPr>
+        <w:t>的话默认会显示</w:t>
+      </w:r>
+      <w:r>
+        <w:rPr>
+          <w:rFonts w:ascii="Verdana" w:hAnsi="Verdana" w:hint="eastAsia"/>
+          <w:b/>
+          <w:bCs/>
+          <w:color w:val="333333"/>
+          <w:sz w:val="19"/>
+          <w:szCs w:val="19"/>
+          <w:shd w:val="clear" w:color="auto" w:fill="FFFFFF"/>
+        </w:rPr>
+        <w:t>6</w:t>
+      </w:r>
+      <w:r>
+        <w:rPr>
+          <w:rFonts w:ascii="Verdana" w:hAnsi="Verdana" w:hint="eastAsia"/>
+          <w:b/>
+          <w:bCs/>
+          <w:color w:val="333333"/>
+          <w:sz w:val="19"/>
+          <w:szCs w:val="19"/>
+          <w:shd w:val="clear" w:color="auto" w:fill="FFFFFF"/>
+        </w:rPr>
+        <w:t>条。</w:t>
+      </w:r>
+    </w:p>
+    <w:p>
+      <w:pPr>
+        <w:rPr>
+          <w:rFonts w:ascii="Verdana" w:hAnsi="Verdana" w:hint="eastAsia"/>
+          <w:b/>
+          <w:bCs/>
+          <w:color w:val="333333"/>
+          <w:sz w:val="19"/>
+          <w:szCs w:val="19"/>
+          <w:shd w:val="clear" w:color="auto" w:fill="FFFFFF"/>
+        </w:rPr>
+      </w:pPr>
+      <w:r>
+        <w:rPr>
+          <w:rFonts w:ascii="Verdana" w:hAnsi="Verdana" w:hint="eastAsia"/>
+          <w:b/>
+          <w:bCs/>
+          <w:color w:val="333333"/>
+          <w:sz w:val="19"/>
+          <w:szCs w:val="19"/>
+          <w:shd w:val="clear" w:color="auto" w:fill="FFFFFF"/>
+        </w:rPr>
+        <w:t>接参数：</w:t>
+      </w:r>
+    </w:p>
+    <w:p>
+      <w:pPr>
+        <w:widowControl/>
+        <w:shd w:val="clear" w:color="auto" w:fill="FCFCFA"/>
+        <w:spacing w:line="315" w:lineRule="atLeast"/>
+        <w:jc w:val="left"/>
+        <w:rPr>
+          <w:rFonts w:ascii="Georgia" w:eastAsia="宋体" w:hAnsi="Georgia" w:cs="宋体"/>
+          <w:b/>
+          <w:bCs/>
+          <w:color w:val="4E443C"/>
+          <w:kern w:val="0"/>
+          <w:szCs w:val="21"/>
+        </w:rPr>
+      </w:pPr>
+      <w:r>
+        <w:rPr>
+          <w:rFonts w:ascii="Georgia" w:eastAsia="宋体" w:hAnsi="Georgia" w:cs="宋体"/>
+          <w:b/>
+          <w:bCs/>
+          <w:color w:val="4E443C"/>
+          <w:kern w:val="0"/>
+          <w:szCs w:val="21"/>
+        </w:rPr>
+        <w:t>--since=&lt;date&gt;</w:t>
+      </w:r>
+    </w:p>
+    <w:p>
+      <w:pPr>
+        <w:widowControl/>
+        <w:shd w:val="clear" w:color="auto" w:fill="FCFCFA"/>
+        <w:spacing w:line="315" w:lineRule="atLeast"/>
+        <w:jc w:val="left"/>
+        <w:rPr>
+          <w:rFonts w:ascii="Georgia" w:eastAsia="宋体" w:hAnsi="Georgia" w:cs="宋体"/>
+          <w:b/>
+          <w:bCs/>
+          <w:color w:val="4E443C"/>
+          <w:kern w:val="0"/>
+          <w:szCs w:val="21"/>
+        </w:rPr>
+      </w:pPr>
+      <w:r>
+        <w:rPr>
+          <w:rFonts w:ascii="Georgia" w:eastAsia="宋体" w:hAnsi="Georgia" w:cs="宋体"/>
+          <w:b/>
+          <w:bCs/>
+          <w:color w:val="4E443C"/>
+          <w:kern w:val="0"/>
+          <w:szCs w:val="21"/>
+        </w:rPr>
+        <w:lastRenderedPageBreak/>
+        <w:t>--after=&lt;date&gt;</w:t>
+      </w:r>
+    </w:p>
+    <w:p>
+      <w:pPr>
+        <w:widowControl/>
+        <w:shd w:val="clear" w:color="auto" w:fill="FCFCFA"/>
+        <w:spacing w:after="165" w:line="330" w:lineRule="atLeast"/>
+        <w:ind w:left="720"/>
+        <w:jc w:val="left"/>
+        <w:rPr>
+          <w:rFonts w:ascii="Georgia" w:eastAsia="宋体" w:hAnsi="Georgia" w:cs="宋体"/>
+          <w:color w:val="4E443C"/>
+          <w:kern w:val="0"/>
+          <w:szCs w:val="21"/>
+        </w:rPr>
+      </w:pPr>
+      <w:r>
+        <w:rPr>
+          <w:rFonts w:ascii="Georgia" w:eastAsia="宋体" w:hAnsi="Georgia" w:cs="宋体"/>
+          <w:color w:val="4E443C"/>
+          <w:kern w:val="0"/>
+          <w:szCs w:val="21"/>
+        </w:rPr>
+        <w:t>Show commits more recent than a specific date.</w:t>
+      </w:r>
+      <w:r>
+        <w:rPr>
+          <w:rFonts w:ascii="Georgia" w:eastAsia="宋体" w:hAnsi="Georgia" w:cs="宋体" w:hint="eastAsia"/>
+          <w:color w:val="4E443C"/>
+          <w:kern w:val="0"/>
+          <w:szCs w:val="21"/>
+        </w:rPr>
+        <w:t xml:space="preserve"> </w:t>
+      </w:r>
+      <w:r>
+        <w:rPr>
+          <w:rFonts w:ascii="Georgia" w:eastAsia="宋体" w:hAnsi="Georgia" w:cs="宋体" w:hint="eastAsia"/>
+          <w:color w:val="4E443C"/>
+          <w:kern w:val="0"/>
+          <w:szCs w:val="21"/>
+        </w:rPr>
+        <w:t>查询某个时间之后的，也就是从当前现在到这个时间之间的提交记录。</w:t>
+      </w:r>
+    </w:p>
+    <w:p>
+      <w:pPr>
+        <w:widowControl/>
+        <w:shd w:val="clear" w:color="auto" w:fill="FCFCFA"/>
+        <w:spacing w:line="315" w:lineRule="atLeast"/>
+        <w:ind w:left="165"/>
+        <w:jc w:val="left"/>
+        <w:rPr>
+          <w:rFonts w:ascii="Georgia" w:eastAsia="宋体" w:hAnsi="Georgia" w:cs="宋体"/>
+          <w:b/>
+          <w:bCs/>
+          <w:color w:val="4E443C"/>
+          <w:kern w:val="0"/>
+          <w:szCs w:val="21"/>
+        </w:rPr>
+      </w:pPr>
+      <w:r>
+        <w:rPr>
+          <w:rFonts w:ascii="Georgia" w:eastAsia="宋体" w:hAnsi="Georgia" w:cs="宋体"/>
+          <w:b/>
+          <w:bCs/>
+          <w:color w:val="4E443C"/>
+          <w:kern w:val="0"/>
+          <w:szCs w:val="21"/>
+        </w:rPr>
+        <w:t>--until=&lt;date&gt;</w:t>
+      </w:r>
+    </w:p>
+    <w:p>
+      <w:pPr>
+        <w:widowControl/>
+        <w:shd w:val="clear" w:color="auto" w:fill="FCFCFA"/>
+        <w:spacing w:line="315" w:lineRule="atLeast"/>
+        <w:ind w:left="165"/>
+        <w:jc w:val="left"/>
+        <w:rPr>
+          <w:rFonts w:ascii="Georgia" w:eastAsia="宋体" w:hAnsi="Georgia" w:cs="宋体"/>
+          <w:b/>
+          <w:bCs/>
+          <w:color w:val="4E443C"/>
+          <w:kern w:val="0"/>
+          <w:szCs w:val="21"/>
+        </w:rPr>
+      </w:pPr>
+      <w:r>
+        <w:rPr>
+          <w:rFonts w:ascii="Georgia" w:eastAsia="宋体" w:hAnsi="Georgia" w:cs="宋体"/>
+          <w:b/>
+          <w:bCs/>
+          <w:color w:val="4E443C"/>
+          <w:kern w:val="0"/>
+          <w:szCs w:val="21"/>
+        </w:rPr>
+        <w:t>--before=&lt;date&gt;</w:t>
+      </w:r>
+    </w:p>
+    <w:p>
+      <w:pPr>
+        <w:widowControl/>
+        <w:shd w:val="clear" w:color="auto" w:fill="FCFCFA"/>
+        <w:spacing w:after="165" w:line="330" w:lineRule="atLeast"/>
+        <w:ind w:left="720"/>
+        <w:jc w:val="left"/>
+        <w:rPr>
+          <w:rFonts w:ascii="Georgia" w:eastAsia="宋体" w:hAnsi="Georgia" w:cs="宋体" w:hint="eastAsia"/>
+          <w:color w:val="4E443C"/>
+          <w:kern w:val="0"/>
+          <w:szCs w:val="21"/>
+        </w:rPr>
+      </w:pPr>
+      <w:r>
+        <w:rPr>
+          <w:rFonts w:ascii="Georgia" w:eastAsia="宋体" w:hAnsi="Georgia" w:cs="宋体"/>
+          <w:color w:val="4E443C"/>
+          <w:kern w:val="0"/>
+          <w:szCs w:val="21"/>
+        </w:rPr>
+        <w:t>Show commits older than a specific date.</w:t>
+      </w:r>
+      <w:r>
+        <w:rPr>
+          <w:rFonts w:ascii="Georgia" w:eastAsia="宋体" w:hAnsi="Georgia" w:cs="宋体" w:hint="eastAsia"/>
+          <w:color w:val="4E443C"/>
+          <w:kern w:val="0"/>
+          <w:szCs w:val="21"/>
+        </w:rPr>
+        <w:t xml:space="preserve"> </w:t>
+      </w:r>
+      <w:r>
+        <w:rPr>
+          <w:rFonts w:ascii="Georgia" w:eastAsia="宋体" w:hAnsi="Georgia" w:cs="宋体" w:hint="eastAsia"/>
+          <w:color w:val="4E443C"/>
+          <w:kern w:val="0"/>
+          <w:szCs w:val="21"/>
+        </w:rPr>
+        <w:t>查询某个时间点之前的记录。</w:t>
+      </w:r>
+    </w:p>
+    <w:p>
+      <w:pPr>
+        <w:widowControl/>
+        <w:shd w:val="clear" w:color="auto" w:fill="FCFCFA"/>
+        <w:spacing w:after="165" w:line="330" w:lineRule="atLeast"/>
+        <w:jc w:val="left"/>
+        <w:rPr>
+          <w:rFonts w:ascii="Georgia" w:eastAsia="宋体" w:hAnsi="Georgia" w:cs="宋体" w:hint="eastAsia"/>
+          <w:b/>
+          <w:bCs/>
+          <w:color w:val="4E443C"/>
+          <w:kern w:val="0"/>
+          <w:szCs w:val="21"/>
+        </w:rPr>
+      </w:pPr>
+      <w:r>
+        <w:rPr>
+          <w:rFonts w:ascii="Georgia" w:eastAsia="宋体" w:hAnsi="Georgia" w:cs="宋体"/>
+          <w:b/>
+          <w:bCs/>
+          <w:color w:val="4E443C"/>
+          <w:kern w:val="0"/>
+          <w:szCs w:val="21"/>
+        </w:rPr>
+        <w:t>--author=&lt;pattern&gt;</w:t>
+      </w:r>
+      <w:r>
+        <w:rPr>
+          <w:rFonts w:ascii="Georgia" w:eastAsia="宋体" w:hAnsi="Georgia" w:cs="宋体" w:hint="eastAsia"/>
+          <w:b/>
+          <w:bCs/>
+          <w:color w:val="4E443C"/>
+          <w:kern w:val="0"/>
+          <w:szCs w:val="21"/>
+        </w:rPr>
+        <w:t xml:space="preserve">  </w:t>
+      </w:r>
+      <w:r>
+        <w:rPr>
+          <w:rFonts w:ascii="Georgia" w:eastAsia="宋体" w:hAnsi="Georgia" w:cs="宋体" w:hint="eastAsia"/>
+          <w:b/>
+          <w:bCs/>
+          <w:color w:val="4E443C"/>
+          <w:kern w:val="0"/>
+          <w:szCs w:val="21"/>
+        </w:rPr>
+        <w:t>：</w:t>
+      </w:r>
+      <w:r>
+        <w:rPr>
+          <w:rFonts w:ascii="Georgia" w:eastAsia="宋体" w:hAnsi="Georgia" w:cs="宋体" w:hint="eastAsia"/>
+          <w:b/>
+          <w:bCs/>
+          <w:color w:val="4E443C"/>
+          <w:kern w:val="0"/>
+          <w:szCs w:val="21"/>
+        </w:rPr>
+        <w:t>根据提交的作者查询提交记录。</w:t>
+      </w:r>
+    </w:p>
+    <w:p>
+      <w:pPr>
+        <w:widowControl/>
+        <w:shd w:val="clear" w:color="auto" w:fill="FCFCFA"/>
+        <w:spacing w:after="165" w:line="330" w:lineRule="atLeast"/>
+        <w:jc w:val="left"/>
+        <w:rPr>
+          <w:rFonts w:ascii="Georgia" w:hAnsi="Georgia" w:hint="eastAsia"/>
+          <w:b/>
+          <w:bCs/>
+          <w:color w:val="4E443C"/>
+          <w:szCs w:val="21"/>
+          <w:shd w:val="clear" w:color="auto" w:fill="FCFCFA"/>
+        </w:rPr>
+      </w:pPr>
+      <w:r>
+        <w:rPr>
+          <w:rFonts w:ascii="Georgia" w:hAnsi="Georgia"/>
+          <w:b/>
+          <w:bCs/>
+          <w:color w:val="4E443C"/>
+          <w:szCs w:val="21"/>
+          <w:shd w:val="clear" w:color="auto" w:fill="FCFCFA"/>
+        </w:rPr>
+        <w:t>--grep=&lt;pattern&gt;</w:t>
+      </w:r>
+      <w:r>
+        <w:rPr>
+          <w:rFonts w:ascii="Georgia" w:hAnsi="Georgia" w:hint="eastAsia"/>
+          <w:b/>
+          <w:bCs/>
+          <w:color w:val="4E443C"/>
+          <w:szCs w:val="21"/>
+          <w:shd w:val="clear" w:color="auto" w:fill="FCFCFA"/>
+        </w:rPr>
+        <w:t xml:space="preserve">  </w:t>
+      </w:r>
+      <w:r>
+        <w:rPr>
+          <w:rFonts w:ascii="Georgia" w:hAnsi="Georgia" w:hint="eastAsia"/>
+          <w:b/>
+          <w:bCs/>
+          <w:color w:val="4E443C"/>
+          <w:szCs w:val="21"/>
+          <w:shd w:val="clear" w:color="auto" w:fill="FCFCFA"/>
+        </w:rPr>
+        <w:t>：根据提交的</w:t>
+      </w:r>
+      <w:r>
+        <w:rPr>
+          <w:rFonts w:ascii="Georgia" w:hAnsi="Georgia" w:hint="eastAsia"/>
+          <w:b/>
+          <w:bCs/>
+          <w:color w:val="4E443C"/>
+          <w:szCs w:val="21"/>
+          <w:shd w:val="clear" w:color="auto" w:fill="FCFCFA"/>
+        </w:rPr>
+        <w:t>message</w:t>
+      </w:r>
+      <w:r>
+        <w:rPr>
+          <w:rFonts w:ascii="Georgia" w:hAnsi="Georgia" w:hint="eastAsia"/>
+          <w:b/>
+          <w:bCs/>
+          <w:color w:val="4E443C"/>
+          <w:szCs w:val="21"/>
+          <w:shd w:val="clear" w:color="auto" w:fill="FCFCFA"/>
+        </w:rPr>
+        <w:t>说明查询记录。</w:t>
+      </w:r>
+    </w:p>
+    <w:p>
+      <w:pPr>
+        <w:widowControl/>
+        <w:shd w:val="clear" w:color="auto" w:fill="FCFCFA"/>
+        <w:spacing w:after="165" w:line="330" w:lineRule="atLeast"/>
+        <w:jc w:val="left"/>
+        <w:rPr>
+          <w:rFonts w:ascii="Georgia" w:eastAsia="宋体" w:hAnsi="Georgia" w:cs="宋体"/>
+          <w:color w:val="4E443C"/>
+          <w:kern w:val="0"/>
+          <w:szCs w:val="21"/>
+        </w:rPr>
+      </w:pPr>
+    </w:p>
+    <w:p>
+      <w:pPr>
+        <w:rPr>
+          <w:rStyle w:val="a7"/>
+          <w:rFonts w:ascii="Verdana" w:hAnsi="Verdana" w:hint="eastAsia"/>
+          <w:color w:val="333333"/>
+          <w:sz w:val="19"/>
+          <w:szCs w:val="19"/>
+          <w:shd w:val="clear" w:color="auto" w:fill="FFFFFF"/>
+        </w:rPr>
+      </w:pPr>
+    </w:p>
+    <w:p>
+      <w:pPr>
+        <w:rPr>
+          <w:rStyle w:val="a7"/>
+          <w:rFonts w:ascii="Verdana" w:hAnsi="Verdana" w:hint="eastAsia"/>
+          <w:color w:val="333333"/>
+          <w:sz w:val="19"/>
+          <w:szCs w:val="19"/>
+          <w:shd w:val="clear" w:color="auto" w:fill="FFFFFF"/>
+        </w:rPr>
+      </w:pPr>
+    </w:p>
+    <w:p>
+      <w:pPr>
+        <w:rPr>
+          <w:rStyle w:val="a7"/>
+          <w:rFonts w:ascii="Verdana" w:hAnsi="Verdana" w:hint="eastAsia"/>
+          <w:color w:val="333333"/>
+          <w:sz w:val="19"/>
+          <w:szCs w:val="19"/>
+          <w:shd w:val="clear" w:color="auto" w:fill="FFFFFF"/>
+        </w:rPr>
+      </w:pPr>
+    </w:p>
+    <w:p>
+      <w:pPr>
+        <w:rPr>
+          <w:rStyle w:val="a7"/>
+          <w:rFonts w:ascii="Verdana" w:hAnsi="Verdana" w:hint="eastAsia"/>
+          <w:color w:val="333333"/>
+          <w:sz w:val="19"/>
+          <w:szCs w:val="19"/>
+          <w:shd w:val="clear" w:color="auto" w:fill="FFFFFF"/>
+        </w:rPr>
+      </w:pPr>
+    </w:p>
+    <w:p>
+      <w:pPr>
+        <w:rPr>
+          <w:rStyle w:val="a7"/>
+          <w:rFonts w:ascii="Verdana" w:hAnsi="Verdana" w:hint="eastAsia"/>
+          <w:color w:val="333333"/>
+          <w:sz w:val="19"/>
+          <w:szCs w:val="19"/>
+          <w:shd w:val="clear" w:color="auto" w:fill="FFFFFF"/>
+        </w:rPr>
+      </w:pPr>
+    </w:p>
+    <w:p/>
+    <w:p/>
+    <w:p/>
+    <w:p/>
+    <w:p/>
+    <w:p/>
+    <w:p/>
+    <w:p/>
+    <w:p/>
+    <w:p/>
+    <w:p/>
+    <w:p/>
+    <w:p/>
+    <w:p/>
+    <w:p/>
+    <w:p/>
+    <w:p/>
+    <w:p/>
+    <w:p/>
+    <w:p/>
+    <w:p/>
+    <w:p/>
+    <w:p/>
     <w:sectPr>
       <w:pgSz w:w="11906" w:h="16838"/>
       <w:pgMar w:top="1440" w:right="1800" w:bottom="1440" w:left="1800" w:header="851" w:footer="992" w:gutter="0"/>
-      <w:cols w:space="425" w:num="1"/>
-      <w:docGrid w:type="lines" w:linePitch="312" w:charSpace="0"/>
+      <w:cols w:space="425"/>
+      <w:docGrid w:type="lines" w:linePitch="312"/>
     </w:sectPr>
   </w:body>
 </w:document>
 </file>
 
 <file path=word/numbering.xml><?xml version="1.0" encoding="utf-8"?>
-<w:numbering xmlns:wpc="http://schemas.microsoft.com/office/word/2010/wordprocessingCanvas" xmlns:mc="http://schemas.openxmlformats.org/markup-compatibility/2006" xmlns:o="urn:schemas-microsoft-com:office:office" xmlns:r="http://schemas.openxmlformats.org/officeDocument/2006/relationships" xmlns:m="http://schemas.openxmlformats.org/officeDocument/2006/math" xmlns:v="urn:schemas-microsoft-com:vml" xmlns:wp14="http://schemas.microsoft.com/office/word/2010/wordprocessingDrawing" xmlns:wp="http://schemas.openxmlformats.org/drawingml/2006/wordprocessingDrawing" xmlns:w10="urn:schemas-microsoft-com:office:word" xmlns:w="http://schemas.openxmlformats.org/wordprocessingml/2006/main" xmlns:w14="http://schemas.microsoft.com/office/word/2010/wordml" xmlns:wpg="http://schemas.microsoft.com/office/word/2010/wordprocessingGroup" xmlns:wpi="http://schemas.microsoft.com/office/word/2010/wordprocessingInk" xmlns:wne="http://schemas.microsoft.com/office/word/2006/wordml" xmlns:wps="http://schemas.microsoft.com/office/word/2010/wordprocessingShape" mc:Ignorable="w14 wp14">
-  <w:abstractNum w:abstractNumId="1376925362">
-    <w:nsid w:val="521236B2"/>
+<w:numbering xmlns:ve="http://schemas.openxmlformats.org/markup-compatibility/2006" xmlns:o="urn:schemas-microsoft-com:office:office" xmlns:r="http://schemas.openxmlformats.org/officeDocument/2006/relationships" xmlns:m="http://schemas.openxmlformats.org/officeDocument/2006/math" xmlns:v="urn:schemas-microsoft-com:vml" xmlns:wp="http://schemas.openxmlformats.org/drawingml/2006/wordprocessingDrawing" xmlns:w10="urn:schemas-microsoft-com:office:word" xmlns:w="http://schemas.openxmlformats.org/wordprocessingml/2006/main" xmlns:wne="http://schemas.microsoft.com/office/word/2006/wordml">
+  <w:abstractNum w:abstractNumId="0">
+    <w:nsid w:val="172C21C2"/>
     <w:multiLevelType w:val="multilevel"/>
-    <w:tmpl w:val="521236B2"/>
-    <w:lvl w:ilvl="0" w:tentative="1">
+    <w:tmpl w:val="172C21C2"/>
+    <w:lvl w:ilvl="0">
       <w:start w:val="1"/>
       <w:numFmt w:val="decimal"/>
       <w:lvlText w:val="%1、"/>
@@ -3338,11 +6919,11 @@
       </w:pPr>
     </w:lvl>
   </w:abstractNum>
-  <w:abstractNum w:abstractNumId="388768194">
-    <w:nsid w:val="172C21C2"/>
+  <w:abstractNum w:abstractNumId="1">
+    <w:nsid w:val="33DE01C2"/>
     <w:multiLevelType w:val="multilevel"/>
-    <w:tmpl w:val="172C21C2"/>
-    <w:lvl w:ilvl="0" w:tentative="1">
+    <w:tmpl w:val="33DE01C2"/>
+    <w:lvl w:ilvl="0">
       <w:start w:val="1"/>
       <w:numFmt w:val="decimal"/>
       <w:lvlText w:val="%1、"/>
@@ -3427,11 +7008,11 @@
       </w:pPr>
     </w:lvl>
   </w:abstractNum>
-  <w:abstractNum w:abstractNumId="870187458">
-    <w:nsid w:val="33DE01C2"/>
+  <w:abstractNum w:abstractNumId="2">
+    <w:nsid w:val="521236B2"/>
     <w:multiLevelType w:val="multilevel"/>
-    <w:tmpl w:val="33DE01C2"/>
-    <w:lvl w:ilvl="0" w:tentative="1">
+    <w:tmpl w:val="521236B2"/>
+    <w:lvl w:ilvl="0">
       <w:start w:val="1"/>
       <w:numFmt w:val="decimal"/>
       <w:lvlText w:val="%1、"/>
@@ -3517,299 +7098,186 @@
     </w:lvl>
   </w:abstractNum>
   <w:num w:numId="1">
-    <w:abstractNumId w:val="388768194"/>
+    <w:abstractNumId w:val="0"/>
   </w:num>
   <w:num w:numId="2">
-    <w:abstractNumId w:val="1376925362"/>
+    <w:abstractNumId w:val="2"/>
   </w:num>
   <w:num w:numId="3">
-    <w:abstractNumId w:val="870187458"/>
+    <w:abstractNumId w:val="1"/>
   </w:num>
 </w:numbering>
 </file>
 
 <file path=word/styles.xml><?xml version="1.0" encoding="utf-8"?>
-<w:styles xmlns:mc="http://schemas.openxmlformats.org/markup-compatibility/2006" xmlns:o="urn:schemas-microsoft-com:office:office" xmlns:r="http://schemas.openxmlformats.org/officeDocument/2006/relationships" xmlns:m="http://schemas.openxmlformats.org/officeDocument/2006/math" xmlns:v="urn:schemas-microsoft-com:vml" xmlns:w="http://schemas.openxmlformats.org/wordprocessingml/2006/main" xmlns:w14="http://schemas.microsoft.com/office/word/2010/wordml" xmlns:w10="urn:schemas-microsoft-com:office:word" xmlns:sl="http://schemas.openxmlformats.org/schemaLibrary/2006/main" mc:Ignorable="w14">
+<w:styles xmlns:r="http://schemas.openxmlformats.org/officeDocument/2006/relationships" xmlns:w="http://schemas.openxmlformats.org/wordprocessingml/2006/main">
   <w:docDefaults>
     <w:rPrDefault>
       <w:rPr>
-        <w:rFonts w:asciiTheme="minorHAnsi" w:hAnsiTheme="minorHAnsi" w:eastAsiaTheme="minorEastAsia" w:cstheme="minorBidi"/>
+        <w:rFonts w:asciiTheme="minorHAnsi" w:eastAsiaTheme="minorEastAsia" w:hAnsiTheme="minorHAnsi" w:cstheme="minorBidi"/>
+        <w:lang w:val="en-US" w:eastAsia="zh-CN" w:bidi="ar-SA"/>
       </w:rPr>
     </w:rPrDefault>
+    <w:pPrDefault/>
   </w:docDefaults>
-  <w:latentStyles w:count="260" w:defQFormat="0" w:defUnhideWhenUsed="1" w:defSemiHidden="1" w:defUIPriority="99" w:defLockedState="0">
-    <w:lsdException w:qFormat="1" w:unhideWhenUsed="0" w:uiPriority="0" w:semiHidden="0" w:name="Normal"/>
-    <w:lsdException w:qFormat="1" w:unhideWhenUsed="0" w:uiPriority="9" w:semiHidden="0" w:name="heading 1"/>
-    <w:lsdException w:qFormat="1" w:uiPriority="9" w:semiHidden="0" w:name="heading 2"/>
-    <w:lsdException w:qFormat="1" w:uiPriority="9" w:name="heading 3"/>
-    <w:lsdException w:qFormat="1" w:uiPriority="9" w:name="heading 4"/>
-    <w:lsdException w:qFormat="1" w:uiPriority="9" w:name="heading 5"/>
-    <w:lsdException w:qFormat="1" w:uiPriority="9" w:name="heading 6"/>
-    <w:lsdException w:qFormat="1" w:uiPriority="9" w:name="heading 7"/>
-    <w:lsdException w:qFormat="1" w:uiPriority="9" w:name="heading 8"/>
-    <w:lsdException w:qFormat="1" w:uiPriority="9" w:name="heading 9"/>
-    <w:lsdException w:uiPriority="99" w:name="index 1"/>
-    <w:lsdException w:uiPriority="99" w:name="index 2"/>
-    <w:lsdException w:uiPriority="99" w:name="index 3"/>
-    <w:lsdException w:uiPriority="99" w:name="index 4"/>
-    <w:lsdException w:uiPriority="99" w:name="index 5"/>
-    <w:lsdException w:uiPriority="99" w:name="index 6"/>
-    <w:lsdException w:uiPriority="99" w:name="index 7"/>
-    <w:lsdException w:uiPriority="99" w:name="index 8"/>
-    <w:lsdException w:uiPriority="99" w:name="index 9"/>
-    <w:lsdException w:uiPriority="39" w:name="toc 1"/>
-    <w:lsdException w:uiPriority="39" w:name="toc 2"/>
-    <w:lsdException w:uiPriority="39" w:name="toc 3"/>
-    <w:lsdException w:uiPriority="39" w:name="toc 4"/>
-    <w:lsdException w:uiPriority="39" w:name="toc 5"/>
-    <w:lsdException w:uiPriority="39" w:name="toc 6"/>
-    <w:lsdException w:uiPriority="39" w:name="toc 7"/>
-    <w:lsdException w:uiPriority="39" w:name="toc 8"/>
-    <w:lsdException w:uiPriority="39" w:name="toc 9"/>
-    <w:lsdException w:uiPriority="99" w:name="Normal Indent"/>
-    <w:lsdException w:uiPriority="99" w:name="footnote text"/>
-    <w:lsdException w:uiPriority="99" w:name="annotation text"/>
-    <w:lsdException w:uiPriority="99" w:name="header"/>
-    <w:lsdException w:uiPriority="99" w:name="footer"/>
-    <w:lsdException w:uiPriority="99" w:name="index heading"/>
-    <w:lsdException w:qFormat="1" w:uiPriority="35" w:name="caption"/>
-    <w:lsdException w:uiPriority="99" w:name="table of figures"/>
-    <w:lsdException w:uiPriority="99" w:name="envelope address"/>
-    <w:lsdException w:uiPriority="99" w:name="envelope return"/>
-    <w:lsdException w:uiPriority="99" w:name="footnote reference"/>
-    <w:lsdException w:uiPriority="99" w:name="annotation reference"/>
-    <w:lsdException w:uiPriority="99" w:name="line number"/>
-    <w:lsdException w:uiPriority="99" w:name="page number"/>
-    <w:lsdException w:uiPriority="99" w:name="endnote reference"/>
-    <w:lsdException w:uiPriority="99" w:name="endnote text"/>
-    <w:lsdException w:uiPriority="99" w:name="table of authorities"/>
-    <w:lsdException w:uiPriority="99" w:name="macro"/>
-    <w:lsdException w:uiPriority="99" w:name="toa heading"/>
-    <w:lsdException w:uiPriority="99" w:name="List"/>
-    <w:lsdException w:uiPriority="99" w:name="List Bullet"/>
-    <w:lsdException w:uiPriority="99" w:name="List Number"/>
-    <w:lsdException w:uiPriority="99" w:name="List 2"/>
-    <w:lsdException w:uiPriority="99" w:name="List 3"/>
-    <w:lsdException w:uiPriority="99" w:name="List 4"/>
-    <w:lsdException w:uiPriority="99" w:name="List 5"/>
-    <w:lsdException w:uiPriority="99" w:name="List Bullet 2"/>
-    <w:lsdException w:uiPriority="99" w:name="List Bullet 3"/>
-    <w:lsdException w:uiPriority="99" w:name="List Bullet 4"/>
-    <w:lsdException w:uiPriority="99" w:name="List Bullet 5"/>
-    <w:lsdException w:uiPriority="99" w:name="List Number 2"/>
-    <w:lsdException w:uiPriority="99" w:name="List Number 3"/>
-    <w:lsdException w:uiPriority="99" w:name="List Number 4"/>
-    <w:lsdException w:uiPriority="99" w:name="List Number 5"/>
-    <w:lsdException w:qFormat="1" w:unhideWhenUsed="0" w:uiPriority="10" w:semiHidden="0" w:name="Title"/>
-    <w:lsdException w:uiPriority="99" w:name="Closing"/>
-    <w:lsdException w:uiPriority="99" w:name="Signature"/>
-    <w:lsdException w:uiPriority="1" w:semiHidden="0" w:name="Default Paragraph Font"/>
-    <w:lsdException w:uiPriority="99" w:name="Body Text"/>
-    <w:lsdException w:uiPriority="99" w:name="Body Text Indent"/>
-    <w:lsdException w:uiPriority="99" w:name="List Continue"/>
-    <w:lsdException w:uiPriority="99" w:name="List Continue 2"/>
-    <w:lsdException w:uiPriority="99" w:name="List Continue 3"/>
-    <w:lsdException w:uiPriority="99" w:name="List Continue 4"/>
-    <w:lsdException w:uiPriority="99" w:name="List Continue 5"/>
-    <w:lsdException w:uiPriority="99" w:name="Message Header"/>
-    <w:lsdException w:qFormat="1" w:unhideWhenUsed="0" w:uiPriority="11" w:semiHidden="0" w:name="Subtitle"/>
-    <w:lsdException w:uiPriority="99" w:name="Salutation"/>
-    <w:lsdException w:uiPriority="99" w:name="Date"/>
-    <w:lsdException w:uiPriority="99" w:name="Body Text First Indent"/>
-    <w:lsdException w:uiPriority="99" w:name="Body Text First Indent 2"/>
-    <w:lsdException w:uiPriority="99" w:name="Note Heading"/>
-    <w:lsdException w:uiPriority="99" w:name="Body Text 2"/>
-    <w:lsdException w:uiPriority="99" w:name="Body Text 3"/>
-    <w:lsdException w:uiPriority="99" w:name="Body Text Indent 2"/>
-    <w:lsdException w:uiPriority="99" w:name="Body Text Indent 3"/>
-    <w:lsdException w:uiPriority="99" w:name="Block Text"/>
-    <w:lsdException w:uiPriority="99" w:semiHidden="0" w:name="Hyperlink"/>
-    <w:lsdException w:uiPriority="99" w:name="FollowedHyperlink"/>
-    <w:lsdException w:qFormat="1" w:unhideWhenUsed="0" w:uiPriority="22" w:semiHidden="0" w:name="Strong"/>
-    <w:lsdException w:qFormat="1" w:unhideWhenUsed="0" w:uiPriority="20" w:semiHidden="0" w:name="Emphasis"/>
-    <w:lsdException w:uiPriority="99" w:name="Document Map"/>
-    <w:lsdException w:uiPriority="99" w:name="Plain Text"/>
-    <w:lsdException w:uiPriority="99" w:name="E-mail Signature"/>
-    <w:lsdException w:uiPriority="99" w:name="Normal (Web)"/>
-    <w:lsdException w:uiPriority="99" w:name="HTML Acronym"/>
-    <w:lsdException w:uiPriority="99" w:name="HTML Address"/>
-    <w:lsdException w:uiPriority="99" w:name="HTML Cite"/>
-    <w:lsdException w:qFormat="1" w:uiPriority="99" w:name="HTML Code"/>
-    <w:lsdException w:uiPriority="99" w:name="HTML Definition"/>
-    <w:lsdException w:uiPriority="99" w:name="HTML Keyboard"/>
-    <w:lsdException w:uiPriority="99" w:name="HTML Preformatted"/>
-    <w:lsdException w:uiPriority="99" w:name="HTML Sample"/>
-    <w:lsdException w:uiPriority="99" w:name="HTML Typewriter"/>
-    <w:lsdException w:uiPriority="99" w:name="HTML Variable"/>
-    <w:lsdException w:qFormat="1" w:uiPriority="99" w:name="Normal Table"/>
-    <w:lsdException w:uiPriority="99" w:name="annotation subject"/>
-    <w:lsdException w:uiPriority="99" w:name="Table Simple 1"/>
-    <w:lsdException w:uiPriority="99" w:name="Table Simple 2"/>
-    <w:lsdException w:uiPriority="99" w:name="Table Simple 3"/>
-    <w:lsdException w:uiPriority="99" w:name="Table Classic 1"/>
-    <w:lsdException w:uiPriority="99" w:name="Table Classic 2"/>
-    <w:lsdException w:uiPriority="99" w:name="Table Classic 3"/>
-    <w:lsdException w:uiPriority="99" w:name="Table Classic 4"/>
-    <w:lsdException w:uiPriority="99" w:name="Table Colorful 1"/>
-    <w:lsdException w:uiPriority="99" w:name="Table Colorful 2"/>
-    <w:lsdException w:uiPriority="99" w:name="Table Colorful 3"/>
-    <w:lsdException w:uiPriority="99" w:name="Table Columns 1"/>
-    <w:lsdException w:uiPriority="99" w:name="Table Columns 2"/>
-    <w:lsdException w:uiPriority="99" w:name="Table Columns 3"/>
-    <w:lsdException w:uiPriority="99" w:name="Table Columns 4"/>
-    <w:lsdException w:uiPriority="99" w:name="Table Columns 5"/>
-    <w:lsdException w:uiPriority="99" w:name="Table Grid 1"/>
-    <w:lsdException w:uiPriority="99" w:name="Table Grid 2"/>
-    <w:lsdException w:uiPriority="99" w:name="Table Grid 3"/>
-    <w:lsdException w:uiPriority="99" w:name="Table Grid 4"/>
-    <w:lsdException w:uiPriority="99" w:name="Table Grid 5"/>
-    <w:lsdException w:uiPriority="99" w:name="Table Grid 6"/>
-    <w:lsdException w:uiPriority="99" w:name="Table Grid 7"/>
-    <w:lsdException w:uiPriority="99" w:name="Table Grid 8"/>
-    <w:lsdException w:uiPriority="99" w:name="Table List 1"/>
-    <w:lsdException w:uiPriority="99" w:name="Table List 2"/>
-    <w:lsdException w:uiPriority="99" w:name="Table List 3"/>
-    <w:lsdException w:uiPriority="99" w:name="Table List 4"/>
-    <w:lsdException w:uiPriority="99" w:name="Table List 5"/>
-    <w:lsdException w:uiPriority="99" w:name="Table List 6"/>
-    <w:lsdException w:uiPriority="99" w:name="Table List 7"/>
-    <w:lsdException w:uiPriority="99" w:name="Table List 8"/>
-    <w:lsdException w:uiPriority="99" w:name="Table 3D effects 1"/>
-    <w:lsdException w:uiPriority="99" w:name="Table 3D effects 2"/>
-    <w:lsdException w:uiPriority="99" w:name="Table 3D effects 3"/>
-    <w:lsdException w:uiPriority="99" w:name="Table Contemporary"/>
-    <w:lsdException w:uiPriority="99" w:name="Table Elegant"/>
-    <w:lsdException w:uiPriority="99" w:name="Table Professional"/>
-    <w:lsdException w:uiPriority="99" w:name="Table Subtle 1"/>
-    <w:lsdException w:uiPriority="99" w:name="Table Subtle 2"/>
-    <w:lsdException w:uiPriority="99" w:name="Table Web 1"/>
-    <w:lsdException w:uiPriority="99" w:name="Table Web 2"/>
-    <w:lsdException w:uiPriority="99" w:name="Table Web 3"/>
-    <w:lsdException w:uiPriority="99" w:name="Balloon Text"/>
-    <w:lsdException w:unhideWhenUsed="0" w:uiPriority="59" w:semiHidden="0" w:name="Table Grid"/>
-    <w:lsdException w:uiPriority="99" w:name="Table Theme"/>
-    <w:lsdException w:unhideWhenUsed="0" w:uiPriority="60" w:semiHidden="0" w:name="Light Shading"/>
-    <w:lsdException w:unhideWhenUsed="0" w:uiPriority="61" w:semiHidden="0" w:name="Light List"/>
-    <w:lsdException w:unhideWhenUsed="0" w:uiPriority="62" w:semiHidden="0" w:name="Light Grid"/>
-    <w:lsdException w:unhideWhenUsed="0" w:uiPriority="63" w:semiHidden="0" w:name="Medium Shading 1"/>
-    <w:lsdException w:unhideWhenUsed="0" w:uiPriority="64" w:semiHidden="0" w:name="Medium Shading 2"/>
-    <w:lsdException w:unhideWhenUsed="0" w:uiPriority="65" w:semiHidden="0" w:name="Medium List 1"/>
-    <w:lsdException w:unhideWhenUsed="0" w:uiPriority="66" w:semiHidden="0" w:name="Medium List 2"/>
-    <w:lsdException w:unhideWhenUsed="0" w:uiPriority="67" w:semiHidden="0" w:name="Medium Grid 1"/>
-    <w:lsdException w:unhideWhenUsed="0" w:uiPriority="68" w:semiHidden="0" w:name="Medium Grid 2"/>
-    <w:lsdException w:unhideWhenUsed="0" w:uiPriority="69" w:semiHidden="0" w:name="Medium Grid 3"/>
-    <w:lsdException w:unhideWhenUsed="0" w:uiPriority="70" w:semiHidden="0" w:name="Dark List"/>
-    <w:lsdException w:unhideWhenUsed="0" w:uiPriority="71" w:semiHidden="0" w:name="Colorful Shading"/>
-    <w:lsdException w:unhideWhenUsed="0" w:uiPriority="72" w:semiHidden="0" w:name="Colorful List"/>
-    <w:lsdException w:unhideWhenUsed="0" w:uiPriority="73" w:semiHidden="0" w:name="Colorful Grid"/>
-    <w:lsdException w:unhideWhenUsed="0" w:uiPriority="60" w:semiHidden="0" w:name="Light Shading Accent 1"/>
-    <w:lsdException w:unhideWhenUsed="0" w:uiPriority="61" w:semiHidden="0" w:name="Light List Accent 1"/>
-    <w:lsdException w:unhideWhenUsed="0" w:uiPriority="62" w:semiHidden="0" w:name="Light Grid Accent 1"/>
-    <w:lsdException w:unhideWhenUsed="0" w:uiPriority="63" w:semiHidden="0" w:name="Medium Shading 1 Accent 1"/>
-    <w:lsdException w:unhideWhenUsed="0" w:uiPriority="64" w:semiHidden="0" w:name="Medium Shading 2 Accent 1"/>
-    <w:lsdException w:unhideWhenUsed="0" w:uiPriority="65" w:semiHidden="0" w:name="Medium List 1 Accent 1"/>
-    <w:lsdException w:unhideWhenUsed="0" w:uiPriority="66" w:semiHidden="0" w:name="Medium List 2 Accent 1"/>
-    <w:lsdException w:unhideWhenUsed="0" w:uiPriority="67" w:semiHidden="0" w:name="Medium Grid 1 Accent 1"/>
-    <w:lsdException w:unhideWhenUsed="0" w:uiPriority="68" w:semiHidden="0" w:name="Medium Grid 2 Accent 1"/>
-    <w:lsdException w:unhideWhenUsed="0" w:uiPriority="69" w:semiHidden="0" w:name="Medium Grid 3 Accent 1"/>
-    <w:lsdException w:unhideWhenUsed="0" w:uiPriority="70" w:semiHidden="0" w:name="Dark List Accent 1"/>
-    <w:lsdException w:unhideWhenUsed="0" w:uiPriority="71" w:semiHidden="0" w:name="Colorful Shading Accent 1"/>
-    <w:lsdException w:unhideWhenUsed="0" w:uiPriority="72" w:semiHidden="0" w:name="Colorful List Accent 1"/>
-    <w:lsdException w:unhideWhenUsed="0" w:uiPriority="73" w:semiHidden="0" w:name="Colorful Grid Accent 1"/>
-    <w:lsdException w:unhideWhenUsed="0" w:uiPriority="60" w:semiHidden="0" w:name="Light Shading Accent 2"/>
-    <w:lsdException w:unhideWhenUsed="0" w:uiPriority="61" w:semiHidden="0" w:name="Light List Accent 2"/>
-    <w:lsdException w:unhideWhenUsed="0" w:uiPriority="62" w:semiHidden="0" w:name="Light Grid Accent 2"/>
-    <w:lsdException w:unhideWhenUsed="0" w:uiPriority="63" w:semiHidden="0" w:name="Medium Shading 1 Accent 2"/>
-    <w:lsdException w:unhideWhenUsed="0" w:uiPriority="64" w:semiHidden="0" w:name="Medium Shading 2 Accent 2"/>
-    <w:lsdException w:unhideWhenUsed="0" w:uiPriority="65" w:semiHidden="0" w:name="Medium List 1 Accent 2"/>
-    <w:lsdException w:unhideWhenUsed="0" w:uiPriority="66" w:semiHidden="0" w:name="Medium List 2 Accent 2"/>
-    <w:lsdException w:unhideWhenUsed="0" w:uiPriority="67" w:semiHidden="0" w:name="Medium Grid 1 Accent 2"/>
-    <w:lsdException w:unhideWhenUsed="0" w:uiPriority="68" w:semiHidden="0" w:name="Medium Grid 2 Accent 2"/>
-    <w:lsdException w:unhideWhenUsed="0" w:uiPriority="69" w:semiHidden="0" w:name="Medium Grid 3 Accent 2"/>
-    <w:lsdException w:unhideWhenUsed="0" w:uiPriority="70" w:semiHidden="0" w:name="Dark List Accent 2"/>
-    <w:lsdException w:unhideWhenUsed="0" w:uiPriority="71" w:semiHidden="0" w:name="Colorful Shading Accent 2"/>
-    <w:lsdException w:unhideWhenUsed="0" w:uiPriority="72" w:semiHidden="0" w:name="Colorful List Accent 2"/>
-    <w:lsdException w:unhideWhenUsed="0" w:uiPriority="73" w:semiHidden="0" w:name="Colorful Grid Accent 2"/>
-    <w:lsdException w:unhideWhenUsed="0" w:uiPriority="60" w:semiHidden="0" w:name="Light Shading Accent 3"/>
-    <w:lsdException w:unhideWhenUsed="0" w:uiPriority="61" w:semiHidden="0" w:name="Light List Accent 3"/>
-    <w:lsdException w:unhideWhenUsed="0" w:uiPriority="62" w:semiHidden="0" w:name="Light Grid Accent 3"/>
-    <w:lsdException w:unhideWhenUsed="0" w:uiPriority="63" w:semiHidden="0" w:name="Medium Shading 1 Accent 3"/>
-    <w:lsdException w:unhideWhenUsed="0" w:uiPriority="64" w:semiHidden="0" w:name="Medium Shading 2 Accent 3"/>
-    <w:lsdException w:unhideWhenUsed="0" w:uiPriority="65" w:semiHidden="0" w:name="Medium List 1 Accent 3"/>
-    <w:lsdException w:unhideWhenUsed="0" w:uiPriority="66" w:semiHidden="0" w:name="Medium List 2 Accent 3"/>
-    <w:lsdException w:unhideWhenUsed="0" w:uiPriority="67" w:semiHidden="0" w:name="Medium Grid 1 Accent 3"/>
-    <w:lsdException w:unhideWhenUsed="0" w:uiPriority="68" w:semiHidden="0" w:name="Medium Grid 2 Accent 3"/>
-    <w:lsdException w:unhideWhenUsed="0" w:uiPriority="69" w:semiHidden="0" w:name="Medium Grid 3 Accent 3"/>
-    <w:lsdException w:unhideWhenUsed="0" w:uiPriority="70" w:semiHidden="0" w:name="Dark List Accent 3"/>
-    <w:lsdException w:unhideWhenUsed="0" w:uiPriority="71" w:semiHidden="0" w:name="Colorful Shading Accent 3"/>
-    <w:lsdException w:unhideWhenUsed="0" w:uiPriority="72" w:semiHidden="0" w:name="Colorful List Accent 3"/>
-    <w:lsdException w:unhideWhenUsed="0" w:uiPriority="73" w:semiHidden="0" w:name="Colorful Grid Accent 3"/>
-    <w:lsdException w:unhideWhenUsed="0" w:uiPriority="60" w:semiHidden="0" w:name="Light Shading Accent 4"/>
-    <w:lsdException w:unhideWhenUsed="0" w:uiPriority="61" w:semiHidden="0" w:name="Light List Accent 4"/>
-    <w:lsdException w:unhideWhenUsed="0" w:uiPriority="62" w:semiHidden="0" w:name="Light Grid Accent 4"/>
-    <w:lsdException w:unhideWhenUsed="0" w:uiPriority="63" w:semiHidden="0" w:name="Medium Shading 1 Accent 4"/>
-    <w:lsdException w:unhideWhenUsed="0" w:uiPriority="64" w:semiHidden="0" w:name="Medium Shading 2 Accent 4"/>
-    <w:lsdException w:unhideWhenUsed="0" w:uiPriority="65" w:semiHidden="0" w:name="Medium List 1 Accent 4"/>
-    <w:lsdException w:unhideWhenUsed="0" w:uiPriority="66" w:semiHidden="0" w:name="Medium List 2 Accent 4"/>
-    <w:lsdException w:unhideWhenUsed="0" w:uiPriority="67" w:semiHidden="0" w:name="Medium Grid 1 Accent 4"/>
-    <w:lsdException w:unhideWhenUsed="0" w:uiPriority="68" w:semiHidden="0" w:name="Medium Grid 2 Accent 4"/>
-    <w:lsdException w:unhideWhenUsed="0" w:uiPriority="69" w:semiHidden="0" w:name="Medium Grid 3 Accent 4"/>
-    <w:lsdException w:unhideWhenUsed="0" w:uiPriority="70" w:semiHidden="0" w:name="Dark List Accent 4"/>
-    <w:lsdException w:unhideWhenUsed="0" w:uiPriority="71" w:semiHidden="0" w:name="Colorful Shading Accent 4"/>
-    <w:lsdException w:unhideWhenUsed="0" w:uiPriority="72" w:semiHidden="0" w:name="Colorful List Accent 4"/>
-    <w:lsdException w:unhideWhenUsed="0" w:uiPriority="73" w:semiHidden="0" w:name="Colorful Grid Accent 4"/>
-    <w:lsdException w:unhideWhenUsed="0" w:uiPriority="60" w:semiHidden="0" w:name="Light Shading Accent 5"/>
-    <w:lsdException w:unhideWhenUsed="0" w:uiPriority="61" w:semiHidden="0" w:name="Light List Accent 5"/>
-    <w:lsdException w:unhideWhenUsed="0" w:uiPriority="62" w:semiHidden="0" w:name="Light Grid Accent 5"/>
-    <w:lsdException w:unhideWhenUsed="0" w:uiPriority="63" w:semiHidden="0" w:name="Medium Shading 1 Accent 5"/>
-    <w:lsdException w:unhideWhenUsed="0" w:uiPriority="64" w:semiHidden="0" w:name="Medium Shading 2 Accent 5"/>
-    <w:lsdException w:unhideWhenUsed="0" w:uiPriority="65" w:semiHidden="0" w:name="Medium List 1 Accent 5"/>
-    <w:lsdException w:unhideWhenUsed="0" w:uiPriority="66" w:semiHidden="0" w:name="Medium List 2 Accent 5"/>
-    <w:lsdException w:unhideWhenUsed="0" w:uiPriority="67" w:semiHidden="0" w:name="Medium Grid 1 Accent 5"/>
-    <w:lsdException w:unhideWhenUsed="0" w:uiPriority="68" w:semiHidden="0" w:name="Medium Grid 2 Accent 5"/>
-    <w:lsdException w:unhideWhenUsed="0" w:uiPriority="69" w:semiHidden="0" w:name="Medium Grid 3 Accent 5"/>
-    <w:lsdException w:unhideWhenUsed="0" w:uiPriority="70" w:semiHidden="0" w:name="Dark List Accent 5"/>
-    <w:lsdException w:unhideWhenUsed="0" w:uiPriority="71" w:semiHidden="0" w:name="Colorful Shading Accent 5"/>
-    <w:lsdException w:unhideWhenUsed="0" w:uiPriority="72" w:semiHidden="0" w:name="Colorful List Accent 5"/>
-    <w:lsdException w:unhideWhenUsed="0" w:uiPriority="73" w:semiHidden="0" w:name="Colorful Grid Accent 5"/>
-    <w:lsdException w:unhideWhenUsed="0" w:uiPriority="60" w:semiHidden="0" w:name="Light Shading Accent 6"/>
-    <w:lsdException w:unhideWhenUsed="0" w:uiPriority="61" w:semiHidden="0" w:name="Light List Accent 6"/>
-    <w:lsdException w:unhideWhenUsed="0" w:uiPriority="62" w:semiHidden="0" w:name="Light Grid Accent 6"/>
-    <w:lsdException w:unhideWhenUsed="0" w:uiPriority="63" w:semiHidden="0" w:name="Medium Shading 1 Accent 6"/>
-    <w:lsdException w:unhideWhenUsed="0" w:uiPriority="64" w:semiHidden="0" w:name="Medium Shading 2 Accent 6"/>
-    <w:lsdException w:unhideWhenUsed="0" w:uiPriority="65" w:semiHidden="0" w:name="Medium List 1 Accent 6"/>
-    <w:lsdException w:unhideWhenUsed="0" w:uiPriority="66" w:semiHidden="0" w:name="Medium List 2 Accent 6"/>
-    <w:lsdException w:unhideWhenUsed="0" w:uiPriority="67" w:semiHidden="0" w:name="Medium Grid 1 Accent 6"/>
-    <w:lsdException w:unhideWhenUsed="0" w:uiPriority="68" w:semiHidden="0" w:name="Medium Grid 2 Accent 6"/>
-    <w:lsdException w:unhideWhenUsed="0" w:uiPriority="69" w:semiHidden="0" w:name="Medium Grid 3 Accent 6"/>
-    <w:lsdException w:unhideWhenUsed="0" w:uiPriority="70" w:semiHidden="0" w:name="Dark List Accent 6"/>
-    <w:lsdException w:unhideWhenUsed="0" w:uiPriority="71" w:semiHidden="0" w:name="Colorful Shading Accent 6"/>
-    <w:lsdException w:unhideWhenUsed="0" w:uiPriority="72" w:semiHidden="0" w:name="Colorful List Accent 6"/>
-    <w:lsdException w:unhideWhenUsed="0" w:uiPriority="73" w:semiHidden="0" w:name="Colorful Grid Accent 6"/>
+  <w:latentStyles w:defLockedState="0" w:defUIPriority="99" w:defSemiHidden="1" w:defUnhideWhenUsed="1" w:defQFormat="0" w:count="267">
+    <w:lsdException w:name="Normal" w:semiHidden="0" w:uiPriority="0" w:unhideWhenUsed="0" w:qFormat="1"/>
+    <w:lsdException w:name="heading 1" w:semiHidden="0" w:uiPriority="9" w:unhideWhenUsed="0" w:qFormat="1"/>
+    <w:lsdException w:name="heading 2" w:semiHidden="0" w:uiPriority="9" w:qFormat="1"/>
+    <w:lsdException w:name="heading 3" w:uiPriority="9" w:qFormat="1"/>
+    <w:lsdException w:name="heading 4" w:uiPriority="9" w:qFormat="1"/>
+    <w:lsdException w:name="heading 5" w:uiPriority="9" w:qFormat="1"/>
+    <w:lsdException w:name="heading 6" w:uiPriority="9" w:qFormat="1"/>
+    <w:lsdException w:name="heading 7" w:uiPriority="9" w:qFormat="1"/>
+    <w:lsdException w:name="heading 8" w:uiPriority="9" w:qFormat="1"/>
+    <w:lsdException w:name="heading 9" w:uiPriority="9" w:qFormat="1"/>
+    <w:lsdException w:name="toc 1" w:uiPriority="39"/>
+    <w:lsdException w:name="toc 2" w:uiPriority="39"/>
+    <w:lsdException w:name="toc 3" w:uiPriority="39"/>
+    <w:lsdException w:name="toc 4" w:uiPriority="39"/>
+    <w:lsdException w:name="toc 5" w:uiPriority="39"/>
+    <w:lsdException w:name="toc 6" w:uiPriority="39"/>
+    <w:lsdException w:name="toc 7" w:uiPriority="39"/>
+    <w:lsdException w:name="toc 8" w:uiPriority="39"/>
+    <w:lsdException w:name="toc 9" w:uiPriority="39"/>
+    <w:lsdException w:name="caption" w:uiPriority="35" w:qFormat="1"/>
+    <w:lsdException w:name="Title" w:semiHidden="0" w:uiPriority="10" w:unhideWhenUsed="0" w:qFormat="1"/>
+    <w:lsdException w:name="Default Paragraph Font" w:semiHidden="0" w:uiPriority="1"/>
+    <w:lsdException w:name="Subtitle" w:semiHidden="0" w:uiPriority="11" w:unhideWhenUsed="0" w:qFormat="1"/>
+    <w:lsdException w:name="Hyperlink" w:semiHidden="0"/>
+    <w:lsdException w:name="Strong" w:semiHidden="0" w:uiPriority="22" w:unhideWhenUsed="0" w:qFormat="1"/>
+    <w:lsdException w:name="Emphasis" w:semiHidden="0" w:uiPriority="20" w:unhideWhenUsed="0" w:qFormat="1"/>
+    <w:lsdException w:name="HTML Code" w:qFormat="1"/>
+    <w:lsdException w:name="Normal Table" w:qFormat="1"/>
+    <w:lsdException w:name="Table Grid" w:semiHidden="0" w:uiPriority="59" w:unhideWhenUsed="0"/>
+    <w:lsdException w:name="Light Shading" w:semiHidden="0" w:uiPriority="60" w:unhideWhenUsed="0"/>
+    <w:lsdException w:name="Light List" w:semiHidden="0" w:uiPriority="61" w:unhideWhenUsed="0"/>
+    <w:lsdException w:name="Light Grid" w:semiHidden="0" w:uiPriority="62" w:unhideWhenUsed="0"/>
+    <w:lsdException w:name="Medium Shading 1" w:semiHidden="0" w:uiPriority="63" w:unhideWhenUsed="0"/>
+    <w:lsdException w:name="Medium Shading 2" w:semiHidden="0" w:uiPriority="64" w:unhideWhenUsed="0"/>
+    <w:lsdException w:name="Medium List 1" w:semiHidden="0" w:uiPriority="65" w:unhideWhenUsed="0"/>
+    <w:lsdException w:name="Medium List 2" w:semiHidden="0" w:uiPriority="66" w:unhideWhenUsed="0"/>
+    <w:lsdException w:name="Medium Grid 1" w:semiHidden="0" w:uiPriority="67" w:unhideWhenUsed="0"/>
+    <w:lsdException w:name="Medium Grid 2" w:semiHidden="0" w:uiPriority="68" w:unhideWhenUsed="0"/>
+    <w:lsdException w:name="Medium Grid 3" w:semiHidden="0" w:uiPriority="69" w:unhideWhenUsed="0"/>
+    <w:lsdException w:name="Dark List" w:semiHidden="0" w:uiPriority="70" w:unhideWhenUsed="0"/>
+    <w:lsdException w:name="Colorful Shading" w:semiHidden="0" w:uiPriority="71" w:unhideWhenUsed="0"/>
+    <w:lsdException w:name="Colorful List" w:semiHidden="0" w:uiPriority="72" w:unhideWhenUsed="0"/>
+    <w:lsdException w:name="Colorful Grid" w:semiHidden="0" w:uiPriority="73" w:unhideWhenUsed="0"/>
+    <w:lsdException w:name="Light Shading Accent 1" w:semiHidden="0" w:uiPriority="60" w:unhideWhenUsed="0"/>
+    <w:lsdException w:name="Light List Accent 1" w:semiHidden="0" w:uiPriority="61" w:unhideWhenUsed="0"/>
+    <w:lsdException w:name="Light Grid Accent 1" w:semiHidden="0" w:uiPriority="62" w:unhideWhenUsed="0"/>
+    <w:lsdException w:name="Medium Shading 1 Accent 1" w:semiHidden="0" w:uiPriority="63" w:unhideWhenUsed="0"/>
+    <w:lsdException w:name="Medium Shading 2 Accent 1" w:semiHidden="0" w:uiPriority="64" w:unhideWhenUsed="0"/>
+    <w:lsdException w:name="Medium List 1 Accent 1" w:semiHidden="0" w:uiPriority="65" w:unhideWhenUsed="0"/>
+    <w:lsdException w:name="Medium List 2 Accent 1" w:semiHidden="0" w:uiPriority="66" w:unhideWhenUsed="0"/>
+    <w:lsdException w:name="Medium Grid 1 Accent 1" w:semiHidden="0" w:uiPriority="67" w:unhideWhenUsed="0"/>
+    <w:lsdException w:name="Medium Grid 2 Accent 1" w:semiHidden="0" w:uiPriority="68" w:unhideWhenUsed="0"/>
+    <w:lsdException w:name="Medium Grid 3 Accent 1" w:semiHidden="0" w:uiPriority="69" w:unhideWhenUsed="0"/>
+    <w:lsdException w:name="Dark List Accent 1" w:semiHidden="0" w:uiPriority="70" w:unhideWhenUsed="0"/>
+    <w:lsdException w:name="Colorful Shading Accent 1" w:semiHidden="0" w:uiPriority="71" w:unhideWhenUsed="0"/>
+    <w:lsdException w:name="Colorful List Accent 1" w:semiHidden="0" w:uiPriority="72" w:unhideWhenUsed="0"/>
+    <w:lsdException w:name="Colorful Grid Accent 1" w:semiHidden="0" w:uiPriority="73" w:unhideWhenUsed="0"/>
+    <w:lsdException w:name="Light Shading Accent 2" w:semiHidden="0" w:uiPriority="60" w:unhideWhenUsed="0"/>
+    <w:lsdException w:name="Light List Accent 2" w:semiHidden="0" w:uiPriority="61" w:unhideWhenUsed="0"/>
+    <w:lsdException w:name="Light Grid Accent 2" w:semiHidden="0" w:uiPriority="62" w:unhideWhenUsed="0"/>
+    <w:lsdException w:name="Medium Shading 1 Accent 2" w:semiHidden="0" w:uiPriority="63" w:unhideWhenUsed="0"/>
+    <w:lsdException w:name="Medium Shading 2 Accent 2" w:semiHidden="0" w:uiPriority="64" w:unhideWhenUsed="0"/>
+    <w:lsdException w:name="Medium List 1 Accent 2" w:semiHidden="0" w:uiPriority="65" w:unhideWhenUsed="0"/>
+    <w:lsdException w:name="Medium List 2 Accent 2" w:semiHidden="0" w:uiPriority="66" w:unhideWhenUsed="0"/>
+    <w:lsdException w:name="Medium Grid 1 Accent 2" w:semiHidden="0" w:uiPriority="67" w:unhideWhenUsed="0"/>
+    <w:lsdException w:name="Medium Grid 2 Accent 2" w:semiHidden="0" w:uiPriority="68" w:unhideWhenUsed="0"/>
+    <w:lsdException w:name="Medium Grid 3 Accent 2" w:semiHidden="0" w:uiPriority="69" w:unhideWhenUsed="0"/>
+    <w:lsdException w:name="Dark List Accent 2" w:semiHidden="0" w:uiPriority="70" w:unhideWhenUsed="0"/>
+    <w:lsdException w:name="Colorful Shading Accent 2" w:semiHidden="0" w:uiPriority="71" w:unhideWhenUsed="0"/>
+    <w:lsdException w:name="Colorful List Accent 2" w:semiHidden="0" w:uiPriority="72" w:unhideWhenUsed="0"/>
+    <w:lsdException w:name="Colorful Grid Accent 2" w:semiHidden="0" w:uiPriority="73" w:unhideWhenUsed="0"/>
+    <w:lsdException w:name="Light Shading Accent 3" w:semiHidden="0" w:uiPriority="60" w:unhideWhenUsed="0"/>
+    <w:lsdException w:name="Light List Accent 3" w:semiHidden="0" w:uiPriority="61" w:unhideWhenUsed="0"/>
+    <w:lsdException w:name="Light Grid Accent 3" w:semiHidden="0" w:uiPriority="62" w:unhideWhenUsed="0"/>
+    <w:lsdException w:name="Medium Shading 1 Accent 3" w:semiHidden="0" w:uiPriority="63" w:unhideWhenUsed="0"/>
+    <w:lsdException w:name="Medium Shading 2 Accent 3" w:semiHidden="0" w:uiPriority="64" w:unhideWhenUsed="0"/>
+    <w:lsdException w:name="Medium List 1 Accent 3" w:semiHidden="0" w:uiPriority="65" w:unhideWhenUsed="0"/>
+    <w:lsdException w:name="Medium List 2 Accent 3" w:semiHidden="0" w:uiPriority="66" w:unhideWhenUsed="0"/>
+    <w:lsdException w:name="Medium Grid 1 Accent 3" w:semiHidden="0" w:uiPriority="67" w:unhideWhenUsed="0"/>
+    <w:lsdException w:name="Medium Grid 2 Accent 3" w:semiHidden="0" w:uiPriority="68" w:unhideWhenUsed="0"/>
+    <w:lsdException w:name="Medium Grid 3 Accent 3" w:semiHidden="0" w:uiPriority="69" w:unhideWhenUsed="0"/>
+    <w:lsdException w:name="Dark List Accent 3" w:semiHidden="0" w:uiPriority="70" w:unhideWhenUsed="0"/>
+    <w:lsdException w:name="Colorful Shading Accent 3" w:semiHidden="0" w:uiPriority="71" w:unhideWhenUsed="0"/>
+    <w:lsdException w:name="Colorful List Accent 3" w:semiHidden="0" w:uiPriority="72" w:unhideWhenUsed="0"/>
+    <w:lsdException w:name="Colorful Grid Accent 3" w:semiHidden="0" w:uiPriority="73" w:unhideWhenUsed="0"/>
+    <w:lsdException w:name="Light Shading Accent 4" w:semiHidden="0" w:uiPriority="60" w:unhideWhenUsed="0"/>
+    <w:lsdException w:name="Light List Accent 4" w:semiHidden="0" w:uiPriority="61" w:unhideWhenUsed="0"/>
+    <w:lsdException w:name="Light Grid Accent 4" w:semiHidden="0" w:uiPriority="62" w:unhideWhenUsed="0"/>
+    <w:lsdException w:name="Medium Shading 1 Accent 4" w:semiHidden="0" w:uiPriority="63" w:unhideWhenUsed="0"/>
+    <w:lsdException w:name="Medium Shading 2 Accent 4" w:semiHidden="0" w:uiPriority="64" w:unhideWhenUsed="0"/>
+    <w:lsdException w:name="Medium List 1 Accent 4" w:semiHidden="0" w:uiPriority="65" w:unhideWhenUsed="0"/>
+    <w:lsdException w:name="Medium List 2 Accent 4" w:semiHidden="0" w:uiPriority="66" w:unhideWhenUsed="0"/>
+    <w:lsdException w:name="Medium Grid 1 Accent 4" w:semiHidden="0" w:uiPriority="67" w:unhideWhenUsed="0"/>
+    <w:lsdException w:name="Medium Grid 2 Accent 4" w:semiHidden="0" w:uiPriority="68" w:unhideWhenUsed="0"/>
+    <w:lsdException w:name="Medium Grid 3 Accent 4" w:semiHidden="0" w:uiPriority="69" w:unhideWhenUsed="0"/>
+    <w:lsdException w:name="Dark List Accent 4" w:semiHidden="0" w:uiPriority="70" w:unhideWhenUsed="0"/>
+    <w:lsdException w:name="Colorful Shading Accent 4" w:semiHidden="0" w:uiPriority="71" w:unhideWhenUsed="0"/>
+    <w:lsdException w:name="Colorful List Accent 4" w:semiHidden="0" w:uiPriority="72" w:unhideWhenUsed="0"/>
+    <w:lsdException w:name="Colorful Grid Accent 4" w:semiHidden="0" w:uiPriority="73" w:unhideWhenUsed="0"/>
+    <w:lsdException w:name="Light Shading Accent 5" w:semiHidden="0" w:uiPriority="60" w:unhideWhenUsed="0"/>
+    <w:lsdException w:name="Light List Accent 5" w:semiHidden="0" w:uiPriority="61" w:unhideWhenUsed="0"/>
+    <w:lsdException w:name="Light Grid Accent 5" w:semiHidden="0" w:uiPriority="62" w:unhideWhenUsed="0"/>
+    <w:lsdException w:name="Medium Shading 1 Accent 5" w:semiHidden="0" w:uiPriority="63" w:unhideWhenUsed="0"/>
+    <w:lsdException w:name="Medium Shading 2 Accent 5" w:semiHidden="0" w:uiPriority="64" w:unhideWhenUsed="0"/>
+    <w:lsdException w:name="Medium List 1 Accent 5" w:semiHidden="0" w:uiPriority="65" w:unhideWhenUsed="0"/>
+    <w:lsdException w:name="Medium List 2 Accent 5" w:semiHidden="0" w:uiPriority="66" w:unhideWhenUsed="0"/>
+    <w:lsdException w:name="Medium Grid 1 Accent 5" w:semiHidden="0" w:uiPriority="67" w:unhideWhenUsed="0"/>
+    <w:lsdException w:name="Medium Grid 2 Accent 5" w:semiHidden="0" w:uiPriority="68" w:unhideWhenUsed="0"/>
+    <w:lsdException w:name="Medium Grid 3 Accent 5" w:semiHidden="0" w:uiPriority="69" w:unhideWhenUsed="0"/>
+    <w:lsdException w:name="Dark List Accent 5" w:semiHidden="0" w:uiPriority="70" w:unhideWhenUsed="0"/>
+    <w:lsdException w:name="Colorful Shading Accent 5" w:semiHidden="0" w:uiPriority="71" w:unhideWhenUsed="0"/>
+    <w:lsdException w:name="Colorful List Accent 5" w:semiHidden="0" w:uiPriority="72" w:unhideWhenUsed="0"/>
+    <w:lsdException w:name="Colorful Grid Accent 5" w:semiHidden="0" w:uiPriority="73" w:unhideWhenUsed="0"/>
+    <w:lsdException w:name="Light Shading Accent 6" w:semiHidden="0" w:uiPriority="60" w:unhideWhenUsed="0"/>
+    <w:lsdException w:name="Light List Accent 6" w:semiHidden="0" w:uiPriority="61" w:unhideWhenUsed="0"/>
+    <w:lsdException w:name="Light Grid Accent 6" w:semiHidden="0" w:uiPriority="62" w:unhideWhenUsed="0"/>
+    <w:lsdException w:name="Medium Shading 1 Accent 6" w:semiHidden="0" w:uiPriority="63" w:unhideWhenUsed="0"/>
+    <w:lsdException w:name="Medium Shading 2 Accent 6" w:semiHidden="0" w:uiPriority="64" w:unhideWhenUsed="0"/>
+    <w:lsdException w:name="Medium List 1 Accent 6" w:semiHidden="0" w:uiPriority="65" w:unhideWhenUsed="0"/>
+    <w:lsdException w:name="Medium List 2 Accent 6" w:semiHidden="0" w:uiPriority="66" w:unhideWhenUsed="0"/>
+    <w:lsdException w:name="Medium Grid 1 Accent 6" w:semiHidden="0" w:uiPriority="67" w:unhideWhenUsed="0"/>
+    <w:lsdException w:name="Medium Grid 2 Accent 6" w:semiHidden="0" w:uiPriority="68" w:unhideWhenUsed="0"/>
+    <w:lsdException w:name="Medium Grid 3 Accent 6" w:semiHidden="0" w:uiPriority="69" w:unhideWhenUsed="0"/>
+    <w:lsdException w:name="Dark List Accent 6" w:semiHidden="0" w:uiPriority="70" w:unhideWhenUsed="0"/>
+    <w:lsdException w:name="Colorful Shading Accent 6" w:semiHidden="0" w:uiPriority="71" w:unhideWhenUsed="0"/>
+    <w:lsdException w:name="Colorful List Accent 6" w:semiHidden="0" w:uiPriority="72" w:unhideWhenUsed="0"/>
+    <w:lsdException w:name="Colorful Grid Accent 6" w:semiHidden="0" w:uiPriority="73" w:unhideWhenUsed="0"/>
+    <w:lsdException w:name="Subtle Emphasis" w:semiHidden="0" w:uiPriority="19" w:unhideWhenUsed="0" w:qFormat="1"/>
+    <w:lsdException w:name="Intense Emphasis" w:semiHidden="0" w:uiPriority="21" w:unhideWhenUsed="0" w:qFormat="1"/>
+    <w:lsdException w:name="Subtle Reference" w:semiHidden="0" w:uiPriority="31" w:unhideWhenUsed="0" w:qFormat="1"/>
+    <w:lsdException w:name="Intense Reference" w:semiHidden="0" w:uiPriority="32" w:unhideWhenUsed="0" w:qFormat="1"/>
+    <w:lsdException w:name="Book Title" w:semiHidden="0" w:uiPriority="33" w:unhideWhenUsed="0" w:qFormat="1"/>
+    <w:lsdException w:name="Bibliography" w:uiPriority="37"/>
+    <w:lsdException w:name="TOC Heading" w:uiPriority="39" w:qFormat="1"/>
   </w:latentStyles>
-  <w:style w:type="paragraph" w:default="1" w:styleId="1">
+  <w:style w:type="paragraph" w:default="1" w:styleId="a">
     <w:name w:val="Normal"/>
     <w:qFormat/>
-    <w:uiPriority w:val="0"/>
+    <w:rsid w:val="006C53F7"/>
     <w:pPr>
       <w:widowControl w:val="0"/>
       <w:jc w:val="both"/>
     </w:pPr>
     <w:rPr>
-      <w:rFonts w:asciiTheme="minorHAnsi" w:hAnsiTheme="minorHAnsi" w:eastAsiaTheme="minorEastAsia" w:cstheme="minorBidi"/>
       <w:kern w:val="2"/>
       <w:sz w:val="21"/>
       <w:szCs w:val="22"/>
-      <w:lang w:val="en-US" w:eastAsia="zh-CN" w:bidi="ar-SA"/>
     </w:rPr>
   </w:style>
-  <w:style w:type="paragraph" w:styleId="2">
+  <w:style w:type="paragraph" w:styleId="1">
     <w:name w:val="heading 1"/>
-    <w:basedOn w:val="1"/>
-    <w:next w:val="1"/>
-    <w:link w:val="18"/>
+    <w:basedOn w:val="a"/>
+    <w:next w:val="a"/>
+    <w:link w:val="1Char"/>
+    <w:uiPriority w:val="9"/>
     <w:qFormat/>
-    <w:uiPriority w:val="9"/>
+    <w:rsid w:val="006C53F7"/>
     <w:pPr>
       <w:keepNext/>
       <w:keepLines/>
@@ -3824,14 +7292,15 @@
       <w:szCs w:val="44"/>
     </w:rPr>
   </w:style>
-  <w:style w:type="paragraph" w:styleId="3">
+  <w:style w:type="paragraph" w:styleId="2">
     <w:name w:val="heading 2"/>
-    <w:basedOn w:val="1"/>
-    <w:next w:val="1"/>
-    <w:link w:val="17"/>
+    <w:basedOn w:val="a"/>
+    <w:next w:val="a"/>
+    <w:link w:val="2Char"/>
+    <w:uiPriority w:val="9"/>
     <w:unhideWhenUsed/>
     <w:qFormat/>
-    <w:uiPriority w:val="9"/>
+    <w:rsid w:val="006C53F7"/>
     <w:pPr>
       <w:keepNext/>
       <w:keepLines/>
@@ -3839,21 +7308,22 @@
       <w:outlineLvl w:val="1"/>
     </w:pPr>
     <w:rPr>
-      <w:rFonts w:asciiTheme="majorHAnsi" w:hAnsiTheme="majorHAnsi" w:eastAsiaTheme="majorEastAsia" w:cstheme="majorBidi"/>
+      <w:rFonts w:asciiTheme="majorHAnsi" w:eastAsiaTheme="majorEastAsia" w:hAnsiTheme="majorHAnsi" w:cstheme="majorBidi"/>
       <w:b/>
       <w:bCs/>
       <w:sz w:val="32"/>
       <w:szCs w:val="32"/>
     </w:rPr>
   </w:style>
-  <w:style w:type="paragraph" w:styleId="4">
+  <w:style w:type="paragraph" w:styleId="3">
     <w:name w:val="heading 3"/>
-    <w:basedOn w:val="1"/>
-    <w:next w:val="1"/>
-    <w:link w:val="22"/>
+    <w:basedOn w:val="a"/>
+    <w:next w:val="a"/>
+    <w:link w:val="3Char"/>
+    <w:uiPriority w:val="9"/>
     <w:unhideWhenUsed/>
     <w:qFormat/>
-    <w:uiPriority w:val="9"/>
+    <w:rsid w:val="006C53F7"/>
     <w:pPr>
       <w:keepNext/>
       <w:keepLines/>
@@ -3867,18 +7337,19 @@
       <w:szCs w:val="32"/>
     </w:rPr>
   </w:style>
-  <w:style w:type="character" w:default="1" w:styleId="10">
+  <w:style w:type="character" w:default="1" w:styleId="a0">
     <w:name w:val="Default Paragraph Font"/>
+    <w:uiPriority w:val="1"/>
     <w:unhideWhenUsed/>
-    <w:uiPriority w:val="1"/>
   </w:style>
-  <w:style w:type="table" w:default="1" w:styleId="14">
+  <w:style w:type="table" w:default="1" w:styleId="a1">
     <w:name w:val="Normal Table"/>
+    <w:uiPriority w:val="99"/>
+    <w:semiHidden/>
     <w:unhideWhenUsed/>
     <w:qFormat/>
-    <w:uiPriority w:val="99"/>
     <w:tblPr>
-      <w:tblLayout w:type="fixed"/>
+      <w:tblInd w:w="0" w:type="dxa"/>
       <w:tblCellMar>
         <w:top w:w="0" w:type="dxa"/>
         <w:left w:w="108" w:type="dxa"/>
@@ -3887,24 +7358,32 @@
       </w:tblCellMar>
     </w:tblPr>
   </w:style>
-  <w:style w:type="paragraph" w:styleId="5">
+  <w:style w:type="numbering" w:default="1" w:styleId="a2">
+    <w:name w:val="No List"/>
+    <w:uiPriority w:val="99"/>
+    <w:semiHidden/>
+    <w:unhideWhenUsed/>
+  </w:style>
+  <w:style w:type="paragraph" w:styleId="a3">
     <w:name w:val="Document Map"/>
-    <w:basedOn w:val="1"/>
-    <w:link w:val="20"/>
+    <w:basedOn w:val="a"/>
+    <w:link w:val="Char"/>
+    <w:uiPriority w:val="99"/>
     <w:unhideWhenUsed/>
-    <w:uiPriority w:val="99"/>
+    <w:rsid w:val="006C53F7"/>
     <w:rPr>
       <w:rFonts w:ascii="宋体" w:eastAsia="宋体"/>
       <w:sz w:val="18"/>
       <w:szCs w:val="18"/>
     </w:rPr>
   </w:style>
-  <w:style w:type="paragraph" w:styleId="6">
+  <w:style w:type="paragraph" w:styleId="a4">
     <w:name w:val="footer"/>
-    <w:basedOn w:val="1"/>
-    <w:link w:val="16"/>
+    <w:basedOn w:val="a"/>
+    <w:link w:val="Char0"/>
+    <w:uiPriority w:val="99"/>
     <w:unhideWhenUsed/>
-    <w:uiPriority w:val="99"/>
+    <w:rsid w:val="006C53F7"/>
     <w:pPr>
       <w:tabs>
         <w:tab w:val="center" w:pos="4153"/>
@@ -3918,15 +7397,16 @@
       <w:szCs w:val="18"/>
     </w:rPr>
   </w:style>
-  <w:style w:type="paragraph" w:styleId="7">
+  <w:style w:type="paragraph" w:styleId="a5">
     <w:name w:val="header"/>
-    <w:basedOn w:val="1"/>
-    <w:link w:val="15"/>
+    <w:basedOn w:val="a"/>
+    <w:link w:val="Char1"/>
+    <w:uiPriority w:val="99"/>
     <w:unhideWhenUsed/>
-    <w:uiPriority w:val="99"/>
+    <w:rsid w:val="006C53F7"/>
     <w:pPr>
       <w:pBdr>
-        <w:bottom w:val="single" w:color="auto" w:sz="6" w:space="1"/>
+        <w:bottom w:val="single" w:sz="6" w:space="1" w:color="auto"/>
       </w:pBdr>
       <w:tabs>
         <w:tab w:val="center" w:pos="4153"/>
@@ -3940,12 +7420,13 @@
       <w:szCs w:val="18"/>
     </w:rPr>
   </w:style>
-  <w:style w:type="paragraph" w:styleId="8">
+  <w:style w:type="paragraph" w:styleId="HTML">
     <w:name w:val="HTML Preformatted"/>
-    <w:basedOn w:val="1"/>
-    <w:link w:val="19"/>
+    <w:basedOn w:val="a"/>
+    <w:link w:val="HTMLChar"/>
+    <w:uiPriority w:val="99"/>
     <w:unhideWhenUsed/>
-    <w:uiPriority w:val="99"/>
+    <w:rsid w:val="006C53F7"/>
     <w:pPr>
       <w:widowControl/>
       <w:tabs>
@@ -3969,95 +7450,103 @@
       <w:jc w:val="left"/>
     </w:pPr>
     <w:rPr>
-      <w:rFonts w:ascii="宋体" w:hAnsi="宋体" w:eastAsia="宋体" w:cs="宋体"/>
+      <w:rFonts w:ascii="宋体" w:eastAsia="宋体" w:hAnsi="宋体" w:cs="宋体"/>
       <w:kern w:val="0"/>
       <w:sz w:val="24"/>
       <w:szCs w:val="24"/>
     </w:rPr>
   </w:style>
-  <w:style w:type="paragraph" w:styleId="9">
+  <w:style w:type="paragraph" w:styleId="a6">
     <w:name w:val="Normal (Web)"/>
-    <w:basedOn w:val="1"/>
+    <w:basedOn w:val="a"/>
+    <w:uiPriority w:val="99"/>
     <w:unhideWhenUsed/>
-    <w:uiPriority w:val="99"/>
+    <w:rsid w:val="006C53F7"/>
     <w:rPr>
       <w:rFonts w:ascii="Times New Roman" w:hAnsi="Times New Roman" w:cs="Times New Roman"/>
       <w:sz w:val="24"/>
       <w:szCs w:val="24"/>
     </w:rPr>
   </w:style>
-  <w:style w:type="character" w:styleId="11">
+  <w:style w:type="character" w:styleId="a7">
     <w:name w:val="Strong"/>
-    <w:basedOn w:val="10"/>
+    <w:basedOn w:val="a0"/>
+    <w:uiPriority w:val="22"/>
     <w:qFormat/>
-    <w:uiPriority w:val="22"/>
+    <w:rsid w:val="006C53F7"/>
     <w:rPr>
       <w:b/>
       <w:bCs/>
     </w:rPr>
   </w:style>
-  <w:style w:type="character" w:styleId="12">
+  <w:style w:type="character" w:styleId="a8">
     <w:name w:val="Hyperlink"/>
-    <w:basedOn w:val="10"/>
+    <w:basedOn w:val="a0"/>
+    <w:uiPriority w:val="99"/>
     <w:unhideWhenUsed/>
-    <w:uiPriority w:val="99"/>
+    <w:rsid w:val="006C53F7"/>
     <w:rPr>
       <w:color w:val="0000FF" w:themeColor="hyperlink"/>
       <w:u w:val="single"/>
     </w:rPr>
   </w:style>
-  <w:style w:type="character" w:styleId="13">
+  <w:style w:type="character" w:styleId="HTML0">
     <w:name w:val="HTML Code"/>
-    <w:basedOn w:val="10"/>
+    <w:basedOn w:val="a0"/>
+    <w:uiPriority w:val="99"/>
     <w:unhideWhenUsed/>
     <w:qFormat/>
-    <w:uiPriority w:val="99"/>
+    <w:rsid w:val="006C53F7"/>
     <w:rPr>
-      <w:rFonts w:ascii="宋体" w:hAnsi="宋体" w:eastAsia="宋体" w:cs="宋体"/>
+      <w:rFonts w:ascii="宋体" w:eastAsia="宋体" w:hAnsi="宋体" w:cs="宋体"/>
       <w:sz w:val="24"/>
       <w:szCs w:val="24"/>
     </w:rPr>
   </w:style>
-  <w:style w:type="character" w:customStyle="1" w:styleId="15">
+  <w:style w:type="character" w:customStyle="1" w:styleId="Char1">
     <w:name w:val="页眉 Char"/>
-    <w:basedOn w:val="10"/>
-    <w:link w:val="7"/>
+    <w:basedOn w:val="a0"/>
+    <w:link w:val="a5"/>
+    <w:uiPriority w:val="99"/>
     <w:semiHidden/>
-    <w:uiPriority w:val="99"/>
+    <w:rsid w:val="006C53F7"/>
     <w:rPr>
       <w:sz w:val="18"/>
       <w:szCs w:val="18"/>
     </w:rPr>
   </w:style>
-  <w:style w:type="character" w:customStyle="1" w:styleId="16">
+  <w:style w:type="character" w:customStyle="1" w:styleId="Char0">
     <w:name w:val="页脚 Char"/>
-    <w:basedOn w:val="10"/>
-    <w:link w:val="6"/>
+    <w:basedOn w:val="a0"/>
+    <w:link w:val="a4"/>
+    <w:uiPriority w:val="99"/>
     <w:semiHidden/>
-    <w:uiPriority w:val="99"/>
+    <w:rsid w:val="006C53F7"/>
     <w:rPr>
       <w:sz w:val="18"/>
       <w:szCs w:val="18"/>
     </w:rPr>
   </w:style>
-  <w:style w:type="character" w:customStyle="1" w:styleId="17">
+  <w:style w:type="character" w:customStyle="1" w:styleId="2Char">
     <w:name w:val="标题 2 Char"/>
-    <w:basedOn w:val="10"/>
-    <w:link w:val="3"/>
+    <w:basedOn w:val="a0"/>
+    <w:link w:val="2"/>
     <w:uiPriority w:val="9"/>
+    <w:rsid w:val="006C53F7"/>
     <w:rPr>
-      <w:rFonts w:asciiTheme="majorHAnsi" w:hAnsiTheme="majorHAnsi" w:eastAsiaTheme="majorEastAsia" w:cstheme="majorBidi"/>
+      <w:rFonts w:asciiTheme="majorHAnsi" w:eastAsiaTheme="majorEastAsia" w:hAnsiTheme="majorHAnsi" w:cstheme="majorBidi"/>
       <w:b/>
       <w:bCs/>
       <w:sz w:val="32"/>
       <w:szCs w:val="32"/>
     </w:rPr>
   </w:style>
-  <w:style w:type="character" w:customStyle="1" w:styleId="18">
+  <w:style w:type="character" w:customStyle="1" w:styleId="1Char">
     <w:name w:val="标题 1 Char"/>
-    <w:basedOn w:val="10"/>
-    <w:link w:val="2"/>
+    <w:basedOn w:val="a0"/>
+    <w:link w:val="1"/>
     <w:uiPriority w:val="9"/>
+    <w:rsid w:val="006C53F7"/>
     <w:rPr>
       <w:b/>
       <w:bCs/>
@@ -4066,46 +7555,50 @@
       <w:szCs w:val="44"/>
     </w:rPr>
   </w:style>
-  <w:style w:type="character" w:customStyle="1" w:styleId="19">
+  <w:style w:type="character" w:customStyle="1" w:styleId="HTMLChar">
     <w:name w:val="HTML 预设格式 Char"/>
-    <w:basedOn w:val="10"/>
-    <w:link w:val="8"/>
+    <w:basedOn w:val="a0"/>
+    <w:link w:val="HTML"/>
+    <w:uiPriority w:val="99"/>
     <w:semiHidden/>
-    <w:uiPriority w:val="99"/>
+    <w:rsid w:val="006C53F7"/>
     <w:rPr>
-      <w:rFonts w:ascii="宋体" w:hAnsi="宋体" w:eastAsia="宋体" w:cs="宋体"/>
+      <w:rFonts w:ascii="宋体" w:eastAsia="宋体" w:hAnsi="宋体" w:cs="宋体"/>
       <w:kern w:val="0"/>
       <w:sz w:val="24"/>
       <w:szCs w:val="24"/>
     </w:rPr>
   </w:style>
-  <w:style w:type="character" w:customStyle="1" w:styleId="20">
+  <w:style w:type="character" w:customStyle="1" w:styleId="Char">
     <w:name w:val="文档结构图 Char"/>
-    <w:basedOn w:val="10"/>
-    <w:link w:val="5"/>
+    <w:basedOn w:val="a0"/>
+    <w:link w:val="a3"/>
+    <w:uiPriority w:val="99"/>
     <w:semiHidden/>
-    <w:uiPriority w:val="99"/>
+    <w:rsid w:val="006C53F7"/>
     <w:rPr>
       <w:rFonts w:ascii="宋体" w:eastAsia="宋体"/>
       <w:sz w:val="18"/>
       <w:szCs w:val="18"/>
     </w:rPr>
   </w:style>
-  <w:style w:type="paragraph" w:customStyle="1" w:styleId="21">
-    <w:name w:val="List Paragraph"/>
-    <w:basedOn w:val="1"/>
+  <w:style w:type="paragraph" w:customStyle="1" w:styleId="10">
+    <w:name w:val="列出段落1"/>
+    <w:basedOn w:val="a"/>
+    <w:uiPriority w:val="34"/>
     <w:qFormat/>
-    <w:uiPriority w:val="34"/>
+    <w:rsid w:val="006C53F7"/>
     <w:pPr>
-      <w:ind w:firstLine="420" w:firstLineChars="200"/>
+      <w:ind w:firstLineChars="200" w:firstLine="420"/>
     </w:pPr>
   </w:style>
-  <w:style w:type="character" w:customStyle="1" w:styleId="22">
+  <w:style w:type="character" w:customStyle="1" w:styleId="3Char">
     <w:name w:val="标题 3 Char"/>
-    <w:basedOn w:val="10"/>
-    <w:link w:val="4"/>
+    <w:basedOn w:val="a0"/>
+    <w:link w:val="3"/>
+    <w:uiPriority w:val="9"/>
     <w:semiHidden/>
-    <w:uiPriority w:val="9"/>
+    <w:rsid w:val="006C53F7"/>
     <w:rPr>
       <w:b/>
       <w:bCs/>
@@ -4113,16 +7606,42 @@
       <w:szCs w:val="32"/>
     </w:rPr>
   </w:style>
-  <w:style w:type="character" w:customStyle="1" w:styleId="23">
+  <w:style w:type="character" w:customStyle="1" w:styleId="variable">
     <w:name w:val="variable"/>
-    <w:basedOn w:val="10"/>
+    <w:basedOn w:val="a0"/>
     <w:qFormat/>
-    <w:uiPriority w:val="0"/>
+    <w:rsid w:val="006C53F7"/>
   </w:style>
-  <w:style w:type="character" w:customStyle="1" w:styleId="24">
+  <w:style w:type="character" w:customStyle="1" w:styleId="symbol">
     <w:name w:val="symbol"/>
-    <w:basedOn w:val="10"/>
-    <w:uiPriority w:val="0"/>
+    <w:basedOn w:val="a0"/>
+    <w:rsid w:val="006C53F7"/>
+  </w:style>
+  <w:style w:type="paragraph" w:styleId="a9">
+    <w:name w:val="Balloon Text"/>
+    <w:basedOn w:val="a"/>
+    <w:link w:val="Char2"/>
+    <w:uiPriority w:val="99"/>
+    <w:semiHidden/>
+    <w:unhideWhenUsed/>
+    <w:rsid w:val="003C619A"/>
+    <w:rPr>
+      <w:sz w:val="18"/>
+      <w:szCs w:val="18"/>
+    </w:rPr>
+  </w:style>
+  <w:style w:type="character" w:customStyle="1" w:styleId="Char2">
+    <w:name w:val="批注框文本 Char"/>
+    <w:basedOn w:val="a0"/>
+    <w:link w:val="a9"/>
+    <w:uiPriority w:val="99"/>
+    <w:semiHidden/>
+    <w:rsid w:val="003C619A"/>
+    <w:rPr>
+      <w:kern w:val="2"/>
+      <w:sz w:val="18"/>
+      <w:szCs w:val="18"/>
+    </w:rPr>
   </w:style>
 </w:styles>
 </file>
